--- a/Контрольные на 6-й семестр/08_Корпоративный менеджмент/!_КР/КР_Корпоративный менеджмент.docx
+++ b/Контрольные на 6-й семестр/08_Корпоративный менеджмент/!_КР/КР_Корпоративный менеджмент.docx
@@ -13,8 +13,6 @@
           <w:lang w:eastAsia="x-none"/>
         </w:rPr>
       </w:pPr>
-      <w:bookmarkStart w:id="0" w:name="_GoBack"/>
-      <w:bookmarkEnd w:id="0"/>
       <w:r>
         <w:rPr>
           <w:bCs/>
@@ -684,8 +682,11 @@
     </w:p>
     <w:p>
       <w:pPr>
-        <w:pStyle w:val="af2"/>
-      </w:pPr>
+        <w:pStyle w:val="a1"/>
+      </w:pPr>
+      <w:r>
+        <w:t>Исходные данные</w:t>
+      </w:r>
     </w:p>
     <w:tbl>
       <w:tblPr>
@@ -1239,8 +1240,4370 @@
     <w:p>
       <w:pPr>
         <w:pStyle w:val="af2"/>
+      </w:pPr>
+    </w:p>
+    <w:p>
+      <w:pPr>
+        <w:pStyle w:val="af2"/>
+      </w:pPr>
+      <w:r>
+        <w:t>На основании данных о структуре капитала компании в отчетном периоде рассчитать его средневзвешенную стоимость.</w:t>
+      </w:r>
+    </w:p>
+    <w:p>
+      <w:pPr>
+        <w:pStyle w:val="af2"/>
+        <w:jc w:val="center"/>
+      </w:pPr>
+      <w:r>
+        <w:lastRenderedPageBreak/>
+        <w:t>Решение</w:t>
+      </w:r>
+    </w:p>
+    <w:p>
+      <w:pPr>
+        <w:pStyle w:val="af2"/>
+      </w:pPr>
+    </w:p>
+    <w:p>
+      <w:pPr>
+        <w:pStyle w:val="af2"/>
+      </w:pPr>
+      <w:r>
+        <w:t>Стоимость функционирующего собственного капитала предприятия в отчетном периоде определяется по формуле:</w:t>
+      </w:r>
+    </w:p>
+    <w:p>
+      <w:pPr>
+        <w:pStyle w:val="af2"/>
+      </w:pPr>
+    </w:p>
+    <w:tbl>
+      <w:tblPr>
+        <w:tblStyle w:val="afb"/>
+        <w:tblW w:w="0" w:type="auto"/>
+        <w:tblBorders>
+          <w:top w:val="none" w:sz="0" w:space="0" w:color="auto"/>
+          <w:left w:val="none" w:sz="0" w:space="0" w:color="auto"/>
+          <w:bottom w:val="none" w:sz="0" w:space="0" w:color="auto"/>
+          <w:right w:val="none" w:sz="0" w:space="0" w:color="auto"/>
+          <w:insideH w:val="none" w:sz="0" w:space="0" w:color="auto"/>
+          <w:insideV w:val="none" w:sz="0" w:space="0" w:color="auto"/>
+        </w:tblBorders>
+        <w:tblLayout w:type="fixed"/>
+        <w:tblLook w:val="04A0" w:firstRow="1" w:lastRow="0" w:firstColumn="1" w:lastColumn="0" w:noHBand="0" w:noVBand="1"/>
+      </w:tblPr>
+      <w:tblGrid>
+        <w:gridCol w:w="8613"/>
+        <w:gridCol w:w="958"/>
+      </w:tblGrid>
+      <w:tr>
+        <w:tc>
+          <w:tcPr>
+            <w:tcW w:w="8613" w:type="dxa"/>
+          </w:tcPr>
+          <w:p>
+            <w:pPr>
+              <w:pStyle w:val="afe"/>
+              <w:ind w:firstLine="0"/>
+            </w:pPr>
+            <m:oMathPara>
+              <m:oMathParaPr>
+                <m:jc m:val="center"/>
+              </m:oMathParaPr>
+              <m:oMath>
+                <m:sSub>
+                  <m:sSubPr>
+                    <m:ctrlPr>
+                      <w:rPr>
+                        <w:rFonts w:ascii="Cambria Math" w:hAnsi="Cambria Math"/>
+                        <w:i/>
+                      </w:rPr>
+                    </m:ctrlPr>
+                  </m:sSubPr>
+                  <m:e>
+                    <m:r>
+                      <w:rPr>
+                        <w:rFonts w:ascii="Cambria Math" w:hAnsi="Cambria Math"/>
+                      </w:rPr>
+                      <m:t>СКФ</m:t>
+                    </m:r>
+                  </m:e>
+                  <m:sub>
+                    <m:r>
+                      <w:rPr>
+                        <w:rFonts w:ascii="Cambria Math" w:hAnsi="Cambria Math"/>
+                      </w:rPr>
+                      <m:t>отч</m:t>
+                    </m:r>
+                  </m:sub>
+                </m:sSub>
+                <m:r>
+                  <w:rPr>
+                    <w:rFonts w:ascii="Cambria Math" w:hAnsi="Cambria Math"/>
+                  </w:rPr>
+                  <m:t>=</m:t>
+                </m:r>
+                <m:f>
+                  <m:fPr>
+                    <m:ctrlPr>
+                      <w:rPr>
+                        <w:rFonts w:ascii="Cambria Math" w:hAnsi="Cambria Math"/>
+                        <w:i/>
+                      </w:rPr>
+                    </m:ctrlPr>
+                  </m:fPr>
+                  <m:num>
+                    <m:sSub>
+                      <m:sSubPr>
+                        <m:ctrlPr>
+                          <w:rPr>
+                            <w:rFonts w:ascii="Cambria Math" w:hAnsi="Cambria Math"/>
+                            <w:i/>
+                          </w:rPr>
+                        </m:ctrlPr>
+                      </m:sSubPr>
+                      <m:e>
+                        <m:r>
+                          <w:rPr>
+                            <w:rFonts w:ascii="Cambria Math" w:hAnsi="Cambria Math"/>
+                          </w:rPr>
+                          <m:t>ЧП</m:t>
+                        </m:r>
+                      </m:e>
+                      <m:sub>
+                        <m:r>
+                          <w:rPr>
+                            <w:rFonts w:ascii="Cambria Math" w:hAnsi="Cambria Math"/>
+                          </w:rPr>
+                          <m:t>в</m:t>
+                        </m:r>
+                      </m:sub>
+                    </m:sSub>
+                  </m:num>
+                  <m:den>
+                    <m:r>
+                      <w:rPr>
+                        <w:rFonts w:ascii="Cambria Math" w:hAnsi="Cambria Math"/>
+                      </w:rPr>
+                      <m:t>СК</m:t>
+                    </m:r>
+                  </m:den>
+                </m:f>
+                <m:r>
+                  <w:rPr>
+                    <w:rFonts w:ascii="Cambria Math" w:hAnsi="Cambria Math"/>
+                  </w:rPr>
+                  <m:t>∙100</m:t>
+                </m:r>
+                <m:r>
+                  <w:rPr>
+                    <w:rFonts w:ascii="Cambria Math" w:hAnsi="Cambria Math"/>
+                  </w:rPr>
+                  <m:t>%</m:t>
+                </m:r>
+                <m:r>
+                  <w:rPr>
+                    <w:rFonts w:ascii="Cambria Math" w:hAnsi="Cambria Math"/>
+                  </w:rPr>
+                  <m:t>,</m:t>
+                </m:r>
+              </m:oMath>
+            </m:oMathPara>
+          </w:p>
+        </w:tc>
+        <w:tc>
+          <w:tcPr>
+            <w:tcW w:w="958" w:type="dxa"/>
+            <w:vAlign w:val="center"/>
+          </w:tcPr>
+          <w:p>
+            <w:pPr>
+              <w:pStyle w:val="a0"/>
+              <w:numPr>
+                <w:ilvl w:val="6"/>
+                <w:numId w:val="29"/>
+              </w:numPr>
+            </w:pPr>
+            <w:r>
+              <w:t xml:space="preserve"> </w:t>
+            </w:r>
+          </w:p>
+        </w:tc>
+      </w:tr>
+    </w:tbl>
+    <w:p>
+      <w:pPr>
+        <w:pStyle w:val="af2"/>
+      </w:pPr>
+    </w:p>
+    <w:p>
+      <w:pPr>
+        <w:pStyle w:val="af2"/>
+      </w:pPr>
+      <w:r>
+        <w:t xml:space="preserve">где </w:t>
+      </w:r>
+      <m:oMath>
+        <m:sSub>
+          <m:sSubPr>
+            <m:ctrlPr>
+              <w:rPr>
+                <w:rFonts w:ascii="Cambria Math" w:hAnsi="Cambria Math"/>
+              </w:rPr>
+            </m:ctrlPr>
+          </m:sSubPr>
+          <m:e>
+            <m:r>
+              <m:rPr>
+                <m:sty m:val="p"/>
+              </m:rPr>
+              <w:rPr>
+                <w:rFonts w:ascii="Cambria Math" w:hAnsi="Cambria Math"/>
+              </w:rPr>
+              <m:t>СКФ</m:t>
+            </m:r>
+          </m:e>
+          <m:sub>
+            <m:r>
+              <m:rPr>
+                <m:sty m:val="p"/>
+              </m:rPr>
+              <w:rPr>
+                <w:rFonts w:ascii="Cambria Math" w:hAnsi="Cambria Math"/>
+              </w:rPr>
+              <m:t>отч</m:t>
+            </m:r>
+          </m:sub>
+        </m:sSub>
+      </m:oMath>
+      <w:r>
+        <w:t>- стоимость функционирующего собственного капитала предприятия в отчетном периоде</w:t>
+      </w:r>
+      <w:proofErr w:type="gramStart"/>
+      <w:r>
+        <w:t>, %;</w:t>
+      </w:r>
+      <w:proofErr w:type="gramEnd"/>
+    </w:p>
+    <w:p>
+      <w:pPr>
+        <w:pStyle w:val="af2"/>
+      </w:pPr>
+      <m:oMath>
+        <m:sSub>
+          <m:sSubPr>
+            <m:ctrlPr>
+              <w:rPr>
+                <w:rFonts w:ascii="Cambria Math" w:hAnsi="Cambria Math"/>
+                <w:i/>
+              </w:rPr>
+            </m:ctrlPr>
+          </m:sSubPr>
+          <m:e>
+            <m:r>
+              <w:rPr>
+                <w:rFonts w:ascii="Cambria Math" w:hAnsi="Cambria Math"/>
+              </w:rPr>
+              <m:t>ЧП</m:t>
+            </m:r>
+          </m:e>
+          <m:sub>
+            <m:r>
+              <w:rPr>
+                <w:rFonts w:ascii="Cambria Math" w:hAnsi="Cambria Math"/>
+              </w:rPr>
+              <m:t>в</m:t>
+            </m:r>
+          </m:sub>
+        </m:sSub>
+      </m:oMath>
+      <w:r>
+        <w:t xml:space="preserve"> – сумма чистой прибыли, выплаченная собственникам предприятия в процессе его распределения за отчетный период;</w:t>
+      </w:r>
+    </w:p>
+    <w:p>
+      <w:pPr>
+        <w:pStyle w:val="af2"/>
+      </w:pPr>
+      <m:oMath>
+        <m:r>
+          <w:rPr>
+            <w:rFonts w:ascii="Cambria Math" w:hAnsi="Cambria Math"/>
+          </w:rPr>
+          <m:t>СК</m:t>
+        </m:r>
+      </m:oMath>
+      <w:r>
+        <w:t xml:space="preserve"> – средняя сумма собственного капитала предприятия в отчетном периоде.</w:t>
+      </w:r>
+    </w:p>
+    <w:tbl>
+      <w:tblPr>
+        <w:tblStyle w:val="afb"/>
+        <w:tblW w:w="0" w:type="auto"/>
+        <w:tblBorders>
+          <w:top w:val="none" w:sz="0" w:space="0" w:color="auto"/>
+          <w:left w:val="none" w:sz="0" w:space="0" w:color="auto"/>
+          <w:bottom w:val="none" w:sz="0" w:space="0" w:color="auto"/>
+          <w:right w:val="none" w:sz="0" w:space="0" w:color="auto"/>
+          <w:insideH w:val="none" w:sz="0" w:space="0" w:color="auto"/>
+          <w:insideV w:val="none" w:sz="0" w:space="0" w:color="auto"/>
+        </w:tblBorders>
+        <w:tblLayout w:type="fixed"/>
+        <w:tblLook w:val="04A0" w:firstRow="1" w:lastRow="0" w:firstColumn="1" w:lastColumn="0" w:noHBand="0" w:noVBand="1"/>
+      </w:tblPr>
+      <w:tblGrid>
+        <w:gridCol w:w="8613"/>
+        <w:gridCol w:w="958"/>
+      </w:tblGrid>
+      <w:tr>
+        <w:tc>
+          <w:tcPr>
+            <w:tcW w:w="8613" w:type="dxa"/>
+          </w:tcPr>
+          <w:p>
+            <w:pPr>
+              <w:pStyle w:val="afe"/>
+              <w:ind w:firstLine="0"/>
+            </w:pPr>
+            <m:oMathPara>
+              <m:oMathParaPr>
+                <m:jc m:val="center"/>
+              </m:oMathParaPr>
+              <m:oMath>
+                <m:sSub>
+                  <m:sSubPr>
+                    <m:ctrlPr>
+                      <w:rPr>
+                        <w:rFonts w:ascii="Cambria Math" w:hAnsi="Cambria Math"/>
+                        <w:i/>
+                      </w:rPr>
+                    </m:ctrlPr>
+                  </m:sSubPr>
+                  <m:e>
+                    <m:r>
+                      <w:rPr>
+                        <w:rFonts w:ascii="Cambria Math" w:hAnsi="Cambria Math"/>
+                      </w:rPr>
+                      <m:t>СКФ</m:t>
+                    </m:r>
+                  </m:e>
+                  <m:sub>
+                    <m:r>
+                      <w:rPr>
+                        <w:rFonts w:ascii="Cambria Math" w:hAnsi="Cambria Math"/>
+                      </w:rPr>
+                      <m:t>отч</m:t>
+                    </m:r>
+                  </m:sub>
+                </m:sSub>
+                <m:r>
+                  <w:rPr>
+                    <w:rFonts w:ascii="Cambria Math" w:hAnsi="Cambria Math"/>
+                  </w:rPr>
+                  <m:t>=</m:t>
+                </m:r>
+                <m:f>
+                  <m:fPr>
+                    <m:ctrlPr>
+                      <w:rPr>
+                        <w:rFonts w:ascii="Cambria Math" w:hAnsi="Cambria Math"/>
+                        <w:i/>
+                      </w:rPr>
+                    </m:ctrlPr>
+                  </m:fPr>
+                  <m:num>
+                    <m:r>
+                      <w:rPr>
+                        <w:rFonts w:ascii="Cambria Math" w:hAnsi="Cambria Math"/>
+                      </w:rPr>
+                      <m:t>164</m:t>
+                    </m:r>
+                  </m:num>
+                  <m:den>
+                    <m:r>
+                      <w:rPr>
+                        <w:rFonts w:ascii="Cambria Math" w:hAnsi="Cambria Math"/>
+                      </w:rPr>
+                      <m:t>(642,4+754,4)/2</m:t>
+                    </m:r>
+                  </m:den>
+                </m:f>
+                <m:r>
+                  <w:rPr>
+                    <w:rFonts w:ascii="Cambria Math" w:hAnsi="Cambria Math"/>
+                  </w:rPr>
+                  <m:t>∙100</m:t>
+                </m:r>
+                <m:r>
+                  <w:rPr>
+                    <w:rFonts w:ascii="Cambria Math" w:hAnsi="Cambria Math"/>
+                  </w:rPr>
+                  <m:t>=23,48%</m:t>
+                </m:r>
+                <m:r>
+                  <w:rPr>
+                    <w:rFonts w:ascii="Cambria Math" w:hAnsi="Cambria Math"/>
+                  </w:rPr>
+                  <m:t>.</m:t>
+                </m:r>
+              </m:oMath>
+            </m:oMathPara>
+          </w:p>
+        </w:tc>
+        <w:tc>
+          <w:tcPr>
+            <w:tcW w:w="958" w:type="dxa"/>
+            <w:vAlign w:val="center"/>
+          </w:tcPr>
+          <w:p>
+            <w:pPr>
+              <w:pStyle w:val="a0"/>
+              <w:numPr>
+                <w:ilvl w:val="0"/>
+                <w:numId w:val="0"/>
+              </w:numPr>
+            </w:pPr>
+            <w:r>
+              <w:t xml:space="preserve"> </w:t>
+            </w:r>
+          </w:p>
+        </w:tc>
+      </w:tr>
+    </w:tbl>
+    <w:p>
+      <w:pPr>
+        <w:pStyle w:val="af2"/>
+      </w:pPr>
+    </w:p>
+    <w:p>
+      <w:pPr>
+        <w:pStyle w:val="af2"/>
+      </w:pPr>
+      <w:r>
+        <w:t>Стоимость капитала, которая дополнительно привлекается за счет эмиссии, рассчитывается по формуле:</w:t>
+      </w:r>
+    </w:p>
+    <w:p>
+      <w:pPr>
+        <w:pStyle w:val="af2"/>
+      </w:pPr>
+    </w:p>
+    <w:tbl>
+      <w:tblPr>
+        <w:tblStyle w:val="afb"/>
+        <w:tblW w:w="0" w:type="auto"/>
+        <w:tblBorders>
+          <w:top w:val="none" w:sz="0" w:space="0" w:color="auto"/>
+          <w:left w:val="none" w:sz="0" w:space="0" w:color="auto"/>
+          <w:bottom w:val="none" w:sz="0" w:space="0" w:color="auto"/>
+          <w:right w:val="none" w:sz="0" w:space="0" w:color="auto"/>
+          <w:insideH w:val="none" w:sz="0" w:space="0" w:color="auto"/>
+          <w:insideV w:val="none" w:sz="0" w:space="0" w:color="auto"/>
+        </w:tblBorders>
+        <w:tblLayout w:type="fixed"/>
+        <w:tblLook w:val="04A0" w:firstRow="1" w:lastRow="0" w:firstColumn="1" w:lastColumn="0" w:noHBand="0" w:noVBand="1"/>
+      </w:tblPr>
+      <w:tblGrid>
+        <w:gridCol w:w="8613"/>
+        <w:gridCol w:w="958"/>
+      </w:tblGrid>
+      <w:tr>
+        <w:tc>
+          <w:tcPr>
+            <w:tcW w:w="8613" w:type="dxa"/>
+          </w:tcPr>
+          <w:p>
+            <w:pPr>
+              <w:pStyle w:val="afe"/>
+              <w:ind w:firstLine="0"/>
+            </w:pPr>
+            <m:oMathPara>
+              <m:oMathParaPr>
+                <m:jc m:val="center"/>
+              </m:oMathParaPr>
+              <m:oMath>
+                <m:sSub>
+                  <m:sSubPr>
+                    <m:ctrlPr>
+                      <w:rPr>
+                        <w:rFonts w:ascii="Cambria Math" w:hAnsi="Cambria Math"/>
+                        <w:i/>
+                      </w:rPr>
+                    </m:ctrlPr>
+                  </m:sSubPr>
+                  <m:e>
+                    <m:r>
+                      <w:rPr>
+                        <w:rFonts w:ascii="Cambria Math" w:hAnsi="Cambria Math"/>
+                      </w:rPr>
+                      <m:t>Ц</m:t>
+                    </m:r>
+                  </m:e>
+                  <m:sub>
+                    <m:r>
+                      <w:rPr>
+                        <w:rFonts w:ascii="Cambria Math" w:hAnsi="Cambria Math"/>
+                      </w:rPr>
+                      <m:t>ап</m:t>
+                    </m:r>
+                  </m:sub>
+                </m:sSub>
+                <m:r>
+                  <w:rPr>
+                    <w:rFonts w:ascii="Cambria Math" w:hAnsi="Cambria Math"/>
+                  </w:rPr>
+                  <m:t>=</m:t>
+                </m:r>
+                <m:f>
+                  <m:fPr>
+                    <m:ctrlPr>
+                      <w:rPr>
+                        <w:rFonts w:ascii="Cambria Math" w:hAnsi="Cambria Math"/>
+                        <w:i/>
+                      </w:rPr>
+                    </m:ctrlPr>
+                  </m:fPr>
+                  <m:num>
+                    <m:r>
+                      <w:rPr>
+                        <w:rFonts w:ascii="Cambria Math" w:hAnsi="Cambria Math"/>
+                      </w:rPr>
+                      <m:t>Д</m:t>
+                    </m:r>
+                  </m:num>
+                  <m:den>
+                    <m:sSub>
+                      <m:sSubPr>
+                        <m:ctrlPr>
+                          <w:rPr>
+                            <w:rFonts w:ascii="Cambria Math" w:hAnsi="Cambria Math"/>
+                            <w:i/>
+                          </w:rPr>
+                        </m:ctrlPr>
+                      </m:sSubPr>
+                      <m:e>
+                        <m:r>
+                          <w:rPr>
+                            <w:rFonts w:ascii="Cambria Math" w:hAnsi="Cambria Math"/>
+                          </w:rPr>
+                          <m:t>ЦР</m:t>
+                        </m:r>
+                      </m:e>
+                      <m:sub>
+                        <m:r>
+                          <w:rPr>
+                            <w:rFonts w:ascii="Cambria Math" w:hAnsi="Cambria Math"/>
+                          </w:rPr>
+                          <m:t>ап</m:t>
+                        </m:r>
+                      </m:sub>
+                    </m:sSub>
+                  </m:den>
+                </m:f>
+                <m:r>
+                  <w:rPr>
+                    <w:rFonts w:ascii="Cambria Math" w:hAnsi="Cambria Math"/>
+                  </w:rPr>
+                  <m:t>∙100%,</m:t>
+                </m:r>
+              </m:oMath>
+            </m:oMathPara>
+          </w:p>
+        </w:tc>
+        <w:tc>
+          <w:tcPr>
+            <w:tcW w:w="958" w:type="dxa"/>
+            <w:vAlign w:val="center"/>
+          </w:tcPr>
+          <w:p>
+            <w:pPr>
+              <w:pStyle w:val="aff1"/>
+              <w:numPr>
+                <w:ilvl w:val="6"/>
+                <w:numId w:val="23"/>
+              </w:numPr>
+            </w:pPr>
+            <w:r>
+              <w:t xml:space="preserve"> </w:t>
+            </w:r>
+          </w:p>
+        </w:tc>
+      </w:tr>
+    </w:tbl>
+    <w:p>
+      <w:pPr>
+        <w:pStyle w:val="af2"/>
+      </w:pPr>
+    </w:p>
+    <w:p>
+      <w:pPr>
+        <w:pStyle w:val="af2"/>
+      </w:pPr>
+      <w:r>
+        <w:t xml:space="preserve">где </w:t>
+      </w:r>
+      <w:proofErr w:type="gramStart"/>
+      <m:oMath>
+        <m:r>
+          <m:rPr>
+            <m:sty m:val="p"/>
+          </m:rPr>
+          <w:rPr>
+            <w:rFonts w:ascii="Cambria Math" w:hAnsi="Cambria Math"/>
+          </w:rPr>
+          <m:t>Д</m:t>
+        </m:r>
+      </m:oMath>
+      <w:r>
+        <w:t>-</w:t>
+      </w:r>
+      <w:proofErr w:type="gramEnd"/>
+      <w:r>
+        <w:t xml:space="preserve"> </w:t>
+      </w:r>
+      <w:r>
+        <w:t>размер фиксированного дивиденда в денежном выражении</w:t>
+      </w:r>
+      <w:r>
+        <w:t>;</w:t>
+      </w:r>
+    </w:p>
+    <w:p>
+      <w:pPr>
+        <w:pStyle w:val="af2"/>
+      </w:pPr>
+      <m:oMath>
+        <m:sSub>
+          <m:sSubPr>
+            <m:ctrlPr>
+              <w:rPr>
+                <w:rFonts w:ascii="Cambria Math" w:hAnsi="Cambria Math"/>
+                <w:i/>
+              </w:rPr>
+            </m:ctrlPr>
+          </m:sSubPr>
+          <m:e>
+            <m:r>
+              <w:rPr>
+                <w:rFonts w:ascii="Cambria Math" w:hAnsi="Cambria Math"/>
+              </w:rPr>
+              <m:t>ЦР</m:t>
+            </m:r>
+          </m:e>
+          <m:sub>
+            <m:r>
+              <w:rPr>
+                <w:rFonts w:ascii="Cambria Math" w:hAnsi="Cambria Math"/>
+              </w:rPr>
+              <m:t>ап</m:t>
+            </m:r>
+          </m:sub>
+        </m:sSub>
+      </m:oMath>
+      <w:r>
+        <w:t xml:space="preserve"> –</w:t>
+      </w:r>
+      <w:r>
+        <w:t xml:space="preserve"> текуща</w:t>
+      </w:r>
+      <w:proofErr w:type="gramStart"/>
+      <w:r>
+        <w:t>я(</w:t>
+      </w:r>
+      <w:proofErr w:type="gramEnd"/>
+      <w:r>
+        <w:t>рыночная) цена привилегированной акции</w:t>
+      </w:r>
+      <w:r>
+        <w:t>.</w:t>
+      </w:r>
+    </w:p>
+    <w:p>
+      <w:pPr>
+        <w:pStyle w:val="af2"/>
+      </w:pPr>
+    </w:p>
+    <w:p>
+      <w:pPr>
+        <w:pStyle w:val="af2"/>
+      </w:pPr>
+      <w:r>
+        <w:t>Цена привилегированной акции составит:</w:t>
+      </w:r>
+    </w:p>
+    <w:tbl>
+      <w:tblPr>
+        <w:tblStyle w:val="afb"/>
+        <w:tblW w:w="0" w:type="auto"/>
+        <w:tblBorders>
+          <w:top w:val="none" w:sz="0" w:space="0" w:color="auto"/>
+          <w:left w:val="none" w:sz="0" w:space="0" w:color="auto"/>
+          <w:bottom w:val="none" w:sz="0" w:space="0" w:color="auto"/>
+          <w:right w:val="none" w:sz="0" w:space="0" w:color="auto"/>
+          <w:insideH w:val="none" w:sz="0" w:space="0" w:color="auto"/>
+          <w:insideV w:val="none" w:sz="0" w:space="0" w:color="auto"/>
+        </w:tblBorders>
+        <w:tblLayout w:type="fixed"/>
+        <w:tblLook w:val="04A0" w:firstRow="1" w:lastRow="0" w:firstColumn="1" w:lastColumn="0" w:noHBand="0" w:noVBand="1"/>
+      </w:tblPr>
+      <w:tblGrid>
+        <w:gridCol w:w="8613"/>
+        <w:gridCol w:w="958"/>
+      </w:tblGrid>
+      <w:tr>
+        <w:tc>
+          <w:tcPr>
+            <w:tcW w:w="8613" w:type="dxa"/>
+          </w:tcPr>
+          <w:p>
+            <w:pPr>
+              <w:pStyle w:val="afe"/>
+              <w:ind w:firstLine="0"/>
+            </w:pPr>
+            <m:oMathPara>
+              <m:oMathParaPr>
+                <m:jc m:val="center"/>
+              </m:oMathParaPr>
+              <m:oMath>
+                <m:sSub>
+                  <m:sSubPr>
+                    <m:ctrlPr>
+                      <w:rPr>
+                        <w:rFonts w:ascii="Cambria Math" w:hAnsi="Cambria Math"/>
+                        <w:i/>
+                      </w:rPr>
+                    </m:ctrlPr>
+                  </m:sSubPr>
+                  <m:e>
+                    <m:r>
+                      <w:rPr>
+                        <w:rFonts w:ascii="Cambria Math" w:hAnsi="Cambria Math"/>
+                      </w:rPr>
+                      <m:t>Ц</m:t>
+                    </m:r>
+                  </m:e>
+                  <m:sub>
+                    <m:r>
+                      <w:rPr>
+                        <w:rFonts w:ascii="Cambria Math" w:hAnsi="Cambria Math"/>
+                      </w:rPr>
+                      <m:t>ап</m:t>
+                    </m:r>
+                  </m:sub>
+                </m:sSub>
+                <m:r>
+                  <w:rPr>
+                    <w:rFonts w:ascii="Cambria Math" w:hAnsi="Cambria Math"/>
+                  </w:rPr>
+                  <m:t>=</m:t>
+                </m:r>
+                <m:f>
+                  <m:fPr>
+                    <m:ctrlPr>
+                      <w:rPr>
+                        <w:rFonts w:ascii="Cambria Math" w:hAnsi="Cambria Math"/>
+                        <w:i/>
+                      </w:rPr>
+                    </m:ctrlPr>
+                  </m:fPr>
+                  <m:num>
+                    <m:r>
+                      <w:rPr>
+                        <w:rFonts w:ascii="Cambria Math" w:hAnsi="Cambria Math"/>
+                      </w:rPr>
+                      <m:t>0,024</m:t>
+                    </m:r>
+                  </m:num>
+                  <m:den>
+                    <m:r>
+                      <w:rPr>
+                        <w:rFonts w:ascii="Cambria Math" w:hAnsi="Cambria Math"/>
+                      </w:rPr>
+                      <m:t>1,44</m:t>
+                    </m:r>
+                  </m:den>
+                </m:f>
+                <m:r>
+                  <w:rPr>
+                    <w:rFonts w:ascii="Cambria Math" w:hAnsi="Cambria Math"/>
+                  </w:rPr>
+                  <m:t>∙100%,</m:t>
+                </m:r>
+              </m:oMath>
+            </m:oMathPara>
+          </w:p>
+        </w:tc>
+        <w:tc>
+          <w:tcPr>
+            <w:tcW w:w="958" w:type="dxa"/>
+            <w:vAlign w:val="center"/>
+          </w:tcPr>
+          <w:p>
+            <w:pPr>
+              <w:pStyle w:val="aff1"/>
+              <w:tabs>
+                <w:tab w:val="clear" w:pos="5040"/>
+              </w:tabs>
+              <w:ind w:left="0" w:firstLine="0"/>
+            </w:pPr>
+            <w:r>
+              <w:t xml:space="preserve"> </w:t>
+            </w:r>
+          </w:p>
+        </w:tc>
+      </w:tr>
+    </w:tbl>
+    <w:p>
+      <w:pPr>
+        <w:pStyle w:val="af2"/>
+      </w:pPr>
+      <w:r>
+        <w:t>Стоимость</w:t>
+      </w:r>
+      <w:r>
+        <w:t xml:space="preserve"> капитала</w:t>
+      </w:r>
+      <w:r>
+        <w:t xml:space="preserve"> от простых акций, или ставка дисконта определяется как:</w:t>
+      </w:r>
+    </w:p>
+    <w:p>
+      <w:pPr>
+        <w:pStyle w:val="af2"/>
+      </w:pPr>
+    </w:p>
+    <w:tbl>
+      <w:tblPr>
+        <w:tblStyle w:val="afb"/>
+        <w:tblW w:w="0" w:type="auto"/>
+        <w:tblBorders>
+          <w:top w:val="none" w:sz="0" w:space="0" w:color="auto"/>
+          <w:left w:val="none" w:sz="0" w:space="0" w:color="auto"/>
+          <w:bottom w:val="none" w:sz="0" w:space="0" w:color="auto"/>
+          <w:right w:val="none" w:sz="0" w:space="0" w:color="auto"/>
+          <w:insideH w:val="none" w:sz="0" w:space="0" w:color="auto"/>
+          <w:insideV w:val="none" w:sz="0" w:space="0" w:color="auto"/>
+        </w:tblBorders>
+        <w:tblLayout w:type="fixed"/>
+        <w:tblLook w:val="04A0" w:firstRow="1" w:lastRow="0" w:firstColumn="1" w:lastColumn="0" w:noHBand="0" w:noVBand="1"/>
+      </w:tblPr>
+      <w:tblGrid>
+        <w:gridCol w:w="8613"/>
+        <w:gridCol w:w="958"/>
+      </w:tblGrid>
+      <w:tr>
+        <w:tc>
+          <w:tcPr>
+            <w:tcW w:w="8613" w:type="dxa"/>
+          </w:tcPr>
+          <w:p>
+            <w:pPr>
+              <w:pStyle w:val="afe"/>
+              <w:ind w:firstLine="0"/>
+            </w:pPr>
+            <m:oMathPara>
+              <m:oMathParaPr>
+                <m:jc m:val="center"/>
+              </m:oMathParaPr>
+              <m:oMath>
+                <m:sSub>
+                  <m:sSubPr>
+                    <m:ctrlPr>
+                      <w:rPr>
+                        <w:rFonts w:ascii="Cambria Math" w:hAnsi="Cambria Math"/>
+                        <w:i/>
+                      </w:rPr>
+                    </m:ctrlPr>
+                  </m:sSubPr>
+                  <m:e>
+                    <m:r>
+                      <w:rPr>
+                        <w:rFonts w:ascii="Cambria Math" w:hAnsi="Cambria Math"/>
+                      </w:rPr>
+                      <m:t>Ц</m:t>
+                    </m:r>
+                  </m:e>
+                  <m:sub>
+                    <m:r>
+                      <w:rPr>
+                        <w:rFonts w:ascii="Cambria Math" w:hAnsi="Cambria Math"/>
+                      </w:rPr>
+                      <m:t>а</m:t>
+                    </m:r>
+                  </m:sub>
+                </m:sSub>
+                <m:r>
+                  <w:rPr>
+                    <w:rFonts w:ascii="Cambria Math" w:hAnsi="Cambria Math"/>
+                  </w:rPr>
+                  <m:t>=</m:t>
+                </m:r>
+                <m:f>
+                  <m:fPr>
+                    <m:ctrlPr>
+                      <w:rPr>
+                        <w:rFonts w:ascii="Cambria Math" w:hAnsi="Cambria Math"/>
+                        <w:i/>
+                      </w:rPr>
+                    </m:ctrlPr>
+                  </m:fPr>
+                  <m:num>
+                    <m:r>
+                      <w:rPr>
+                        <w:rFonts w:ascii="Cambria Math" w:hAnsi="Cambria Math"/>
+                      </w:rPr>
+                      <m:t>Д</m:t>
+                    </m:r>
+                  </m:num>
+                  <m:den>
+                    <m:r>
+                      <w:rPr>
+                        <w:rFonts w:ascii="Cambria Math" w:hAnsi="Cambria Math"/>
+                      </w:rPr>
+                      <m:t>1-</m:t>
+                    </m:r>
+                    <m:sSub>
+                      <m:sSubPr>
+                        <m:ctrlPr>
+                          <w:rPr>
+                            <w:rFonts w:ascii="Cambria Math" w:hAnsi="Cambria Math"/>
+                            <w:i/>
+                          </w:rPr>
+                        </m:ctrlPr>
+                      </m:sSubPr>
+                      <m:e>
+                        <m:r>
+                          <w:rPr>
+                            <w:rFonts w:ascii="Cambria Math" w:hAnsi="Cambria Math"/>
+                          </w:rPr>
+                          <m:t>Т</m:t>
+                        </m:r>
+                      </m:e>
+                      <m:sub>
+                        <m:r>
+                          <w:rPr>
+                            <w:rFonts w:ascii="Cambria Math" w:hAnsi="Cambria Math"/>
+                          </w:rPr>
+                          <m:t>∆Д</m:t>
+                        </m:r>
+                      </m:sub>
+                    </m:sSub>
+                  </m:den>
+                </m:f>
+                <m:r>
+                  <w:rPr>
+                    <w:rFonts w:ascii="Cambria Math" w:hAnsi="Cambria Math"/>
+                  </w:rPr>
+                  <m:t>,</m:t>
+                </m:r>
+              </m:oMath>
+            </m:oMathPara>
+          </w:p>
+        </w:tc>
+        <w:tc>
+          <w:tcPr>
+            <w:tcW w:w="958" w:type="dxa"/>
+            <w:vAlign w:val="center"/>
+          </w:tcPr>
+          <w:p>
+            <w:pPr>
+              <w:pStyle w:val="aff1"/>
+              <w:numPr>
+                <w:ilvl w:val="6"/>
+                <w:numId w:val="23"/>
+              </w:numPr>
+            </w:pPr>
+            <w:r>
+              <w:t xml:space="preserve"> </w:t>
+            </w:r>
+          </w:p>
+        </w:tc>
+      </w:tr>
+    </w:tbl>
+    <w:p>
+      <w:pPr>
+        <w:pStyle w:val="af2"/>
+      </w:pPr>
+    </w:p>
+    <w:p>
+      <w:pPr>
+        <w:pStyle w:val="af2"/>
+      </w:pPr>
+      <w:r>
+        <w:t xml:space="preserve">где </w:t>
+      </w:r>
+      <m:oMath>
+        <m:sSub>
+          <m:sSubPr>
+            <m:ctrlPr>
+              <w:rPr>
+                <w:rFonts w:ascii="Cambria Math" w:hAnsi="Cambria Math"/>
+                <w:i/>
+              </w:rPr>
+            </m:ctrlPr>
+          </m:sSubPr>
+          <m:e>
+            <w:proofErr w:type="gramStart"/>
+            <m:r>
+              <w:rPr>
+                <w:rFonts w:ascii="Cambria Math" w:hAnsi="Cambria Math"/>
+              </w:rPr>
+              <m:t>Ц</m:t>
+            </m:r>
+            <w:proofErr w:type="gramEnd"/>
+          </m:e>
+          <m:sub>
+            <m:r>
+              <w:rPr>
+                <w:rFonts w:ascii="Cambria Math" w:hAnsi="Cambria Math"/>
+              </w:rPr>
+              <m:t>а</m:t>
+            </m:r>
+          </m:sub>
+        </m:sSub>
+      </m:oMath>
+      <w:r>
+        <w:t>- цена простой акции;</w:t>
+      </w:r>
+    </w:p>
+    <w:p>
+      <w:pPr>
+        <w:pStyle w:val="af2"/>
+      </w:pPr>
+      <m:oMath>
+        <m:r>
+          <w:rPr>
+            <w:rFonts w:ascii="Cambria Math" w:hAnsi="Cambria Math"/>
+          </w:rPr>
+          <m:t>Д</m:t>
+        </m:r>
+      </m:oMath>
+      <w:r>
+        <w:t xml:space="preserve"> – дивиденд, который планирует выплатить предприятие в следующем периоде;</w:t>
+      </w:r>
+    </w:p>
+    <w:p>
+      <w:pPr>
+        <w:pStyle w:val="af2"/>
+      </w:pPr>
+      <m:oMath>
+        <m:sSub>
+          <m:sSubPr>
+            <m:ctrlPr>
+              <w:rPr>
+                <w:rFonts w:ascii="Cambria Math" w:hAnsi="Cambria Math"/>
+                <w:i/>
+              </w:rPr>
+            </m:ctrlPr>
+          </m:sSubPr>
+          <m:e>
+            <m:r>
+              <w:rPr>
+                <w:rFonts w:ascii="Cambria Math" w:hAnsi="Cambria Math"/>
+              </w:rPr>
+              <m:t>Т</m:t>
+            </m:r>
+          </m:e>
+          <m:sub>
+            <m:r>
+              <w:rPr>
+                <w:rFonts w:ascii="Cambria Math" w:hAnsi="Cambria Math"/>
+              </w:rPr>
+              <m:t>∆Д</m:t>
+            </m:r>
+          </m:sub>
+        </m:sSub>
+      </m:oMath>
+      <w:r>
+        <w:t xml:space="preserve"> – темп прироста дивидендов.</w:t>
+      </w:r>
+    </w:p>
+    <w:p>
+      <w:pPr>
+        <w:pStyle w:val="af2"/>
+      </w:pPr>
+      <w:r>
+        <w:t>Тогда ставка дисконта равна:</w:t>
+      </w:r>
+    </w:p>
+    <w:p>
+      <w:pPr>
+        <w:pStyle w:val="af2"/>
+      </w:pPr>
+    </w:p>
+    <w:tbl>
+      <w:tblPr>
+        <w:tblStyle w:val="afb"/>
+        <w:tblW w:w="0" w:type="auto"/>
+        <w:tblBorders>
+          <w:top w:val="none" w:sz="0" w:space="0" w:color="auto"/>
+          <w:left w:val="none" w:sz="0" w:space="0" w:color="auto"/>
+          <w:bottom w:val="none" w:sz="0" w:space="0" w:color="auto"/>
+          <w:right w:val="none" w:sz="0" w:space="0" w:color="auto"/>
+          <w:insideH w:val="none" w:sz="0" w:space="0" w:color="auto"/>
+          <w:insideV w:val="none" w:sz="0" w:space="0" w:color="auto"/>
+        </w:tblBorders>
+        <w:tblLayout w:type="fixed"/>
+        <w:tblLook w:val="04A0" w:firstRow="1" w:lastRow="0" w:firstColumn="1" w:lastColumn="0" w:noHBand="0" w:noVBand="1"/>
+      </w:tblPr>
+      <w:tblGrid>
+        <w:gridCol w:w="8613"/>
+        <w:gridCol w:w="958"/>
+      </w:tblGrid>
+      <w:tr>
+        <w:tc>
+          <w:tcPr>
+            <w:tcW w:w="8613" w:type="dxa"/>
+          </w:tcPr>
+          <w:p>
+            <w:pPr>
+              <w:pStyle w:val="afe"/>
+              <w:ind w:firstLine="0"/>
+            </w:pPr>
+            <m:oMathPara>
+              <m:oMathParaPr>
+                <m:jc m:val="center"/>
+              </m:oMathParaPr>
+              <m:oMath>
+                <m:sSub>
+                  <m:sSubPr>
+                    <m:ctrlPr>
+                      <w:rPr>
+                        <w:rFonts w:ascii="Cambria Math" w:hAnsi="Cambria Math"/>
+                        <w:i/>
+                      </w:rPr>
+                    </m:ctrlPr>
+                  </m:sSubPr>
+                  <m:e>
+                    <m:r>
+                      <w:rPr>
+                        <w:rFonts w:ascii="Cambria Math" w:hAnsi="Cambria Math"/>
+                      </w:rPr>
+                      <m:t>СК</m:t>
+                    </m:r>
+                  </m:e>
+                  <m:sub>
+                    <m:r>
+                      <w:rPr>
+                        <w:rFonts w:ascii="Cambria Math" w:hAnsi="Cambria Math"/>
+                      </w:rPr>
+                      <m:t>а</m:t>
+                    </m:r>
+                  </m:sub>
+                </m:sSub>
+                <m:r>
+                  <w:rPr>
+                    <w:rFonts w:ascii="Cambria Math" w:hAnsi="Cambria Math"/>
+                  </w:rPr>
+                  <m:t>=</m:t>
+                </m:r>
+                <m:f>
+                  <m:fPr>
+                    <m:ctrlPr>
+                      <w:rPr>
+                        <w:rFonts w:ascii="Cambria Math" w:hAnsi="Cambria Math"/>
+                        <w:i/>
+                      </w:rPr>
+                    </m:ctrlPr>
+                  </m:fPr>
+                  <m:num>
+                    <m:r>
+                      <w:rPr>
+                        <w:rFonts w:ascii="Cambria Math" w:hAnsi="Cambria Math"/>
+                      </w:rPr>
+                      <m:t>Д</m:t>
+                    </m:r>
+                  </m:num>
+                  <m:den>
+                    <m:sSub>
+                      <m:sSubPr>
+                        <m:ctrlPr>
+                          <w:rPr>
+                            <w:rFonts w:ascii="Cambria Math" w:hAnsi="Cambria Math"/>
+                            <w:i/>
+                          </w:rPr>
+                        </m:ctrlPr>
+                      </m:sSubPr>
+                      <m:e>
+                        <m:r>
+                          <w:rPr>
+                            <w:rFonts w:ascii="Cambria Math" w:hAnsi="Cambria Math"/>
+                          </w:rPr>
+                          <m:t>Ц</m:t>
+                        </m:r>
+                      </m:e>
+                      <m:sub>
+                        <m:r>
+                          <w:rPr>
+                            <w:rFonts w:ascii="Cambria Math" w:hAnsi="Cambria Math"/>
+                          </w:rPr>
+                          <m:t>а</m:t>
+                        </m:r>
+                      </m:sub>
+                    </m:sSub>
+                    <m:r>
+                      <w:rPr>
+                        <w:rFonts w:ascii="Cambria Math" w:hAnsi="Cambria Math"/>
+                      </w:rPr>
+                      <m:t>∙(1-</m:t>
+                    </m:r>
+                    <m:sSub>
+                      <m:sSubPr>
+                        <m:ctrlPr>
+                          <w:rPr>
+                            <w:rFonts w:ascii="Cambria Math" w:hAnsi="Cambria Math"/>
+                            <w:i/>
+                          </w:rPr>
+                        </m:ctrlPr>
+                      </m:sSubPr>
+                      <m:e>
+                        <m:r>
+                          <w:rPr>
+                            <w:rFonts w:ascii="Cambria Math" w:hAnsi="Cambria Math"/>
+                          </w:rPr>
+                          <m:t>Р</m:t>
+                        </m:r>
+                      </m:e>
+                      <m:sub>
+                        <m:r>
+                          <w:rPr>
+                            <w:rFonts w:ascii="Cambria Math" w:hAnsi="Cambria Math"/>
+                          </w:rPr>
+                          <m:t>э</m:t>
+                        </m:r>
+                      </m:sub>
+                    </m:sSub>
+                    <m:r>
+                      <w:rPr>
+                        <w:rFonts w:ascii="Cambria Math" w:hAnsi="Cambria Math"/>
+                      </w:rPr>
+                      <m:t>)</m:t>
+                    </m:r>
+                  </m:den>
+                </m:f>
+                <m:r>
+                  <w:rPr>
+                    <w:rFonts w:ascii="Cambria Math" w:hAnsi="Cambria Math"/>
+                  </w:rPr>
+                  <m:t>+</m:t>
+                </m:r>
+                <m:sSub>
+                  <m:sSubPr>
+                    <m:ctrlPr>
+                      <w:rPr>
+                        <w:rFonts w:ascii="Cambria Math" w:hAnsi="Cambria Math"/>
+                        <w:i/>
+                      </w:rPr>
+                    </m:ctrlPr>
+                  </m:sSubPr>
+                  <m:e>
+                    <m:r>
+                      <w:rPr>
+                        <w:rFonts w:ascii="Cambria Math" w:hAnsi="Cambria Math"/>
+                      </w:rPr>
+                      <m:t>Т</m:t>
+                    </m:r>
+                  </m:e>
+                  <m:sub>
+                    <m:r>
+                      <w:rPr>
+                        <w:rFonts w:ascii="Cambria Math" w:hAnsi="Cambria Math"/>
+                      </w:rPr>
+                      <m:t>∆Д</m:t>
+                    </m:r>
+                  </m:sub>
+                </m:sSub>
+                <m:r>
+                  <w:rPr>
+                    <w:rFonts w:ascii="Cambria Math" w:hAnsi="Cambria Math"/>
+                  </w:rPr>
+                  <m:t>,</m:t>
+                </m:r>
+              </m:oMath>
+            </m:oMathPara>
+          </w:p>
+        </w:tc>
+        <w:tc>
+          <w:tcPr>
+            <w:tcW w:w="958" w:type="dxa"/>
+            <w:vAlign w:val="center"/>
+          </w:tcPr>
+          <w:p>
+            <w:pPr>
+              <w:pStyle w:val="aff1"/>
+              <w:numPr>
+                <w:ilvl w:val="6"/>
+                <w:numId w:val="23"/>
+              </w:numPr>
+            </w:pPr>
+            <w:r>
+              <w:t xml:space="preserve"> </w:t>
+            </w:r>
+          </w:p>
+        </w:tc>
+      </w:tr>
+    </w:tbl>
+    <w:p>
+      <w:pPr>
+        <w:pStyle w:val="af2"/>
+      </w:pPr>
+    </w:p>
+    <w:p>
+      <w:pPr>
+        <w:pStyle w:val="af2"/>
+      </w:pPr>
+      <w:r>
+        <w:t xml:space="preserve">где </w:t>
+      </w:r>
+      <m:oMath>
+        <m:sSub>
+          <m:sSubPr>
+            <m:ctrlPr>
+              <w:rPr>
+                <w:rFonts w:ascii="Cambria Math" w:hAnsi="Cambria Math"/>
+                <w:i/>
+              </w:rPr>
+            </m:ctrlPr>
+          </m:sSubPr>
+          <m:e>
+            <w:proofErr w:type="gramStart"/>
+            <m:r>
+              <w:rPr>
+                <w:rFonts w:ascii="Cambria Math" w:hAnsi="Cambria Math"/>
+              </w:rPr>
+              <m:t>Р</m:t>
+            </m:r>
+            <w:proofErr w:type="gramEnd"/>
+          </m:e>
+          <m:sub>
+            <m:r>
+              <w:rPr>
+                <w:rFonts w:ascii="Cambria Math" w:hAnsi="Cambria Math"/>
+              </w:rPr>
+              <m:t>э</m:t>
+            </m:r>
+          </m:sub>
+        </m:sSub>
+      </m:oMath>
+      <w:r>
+        <w:t xml:space="preserve"> – расходы на эмиссию и размещение акций.</w:t>
+      </w:r>
+    </w:p>
+    <w:p>
+      <w:pPr>
+        <w:pStyle w:val="af2"/>
+      </w:pPr>
+      <w:r>
+        <w:t>Определим размер дивиденда, который планирует выплатить предприятие:</w:t>
+      </w:r>
+    </w:p>
+    <w:p>
+      <w:pPr>
+        <w:pStyle w:val="af2"/>
+      </w:pPr>
+      <w:r>
+        <w:t>Сумма выплаченных дивидендов:</w:t>
+      </w:r>
+    </w:p>
+    <w:tbl>
+      <w:tblPr>
+        <w:tblStyle w:val="afb"/>
+        <w:tblW w:w="0" w:type="auto"/>
+        <w:tblBorders>
+          <w:top w:val="none" w:sz="0" w:space="0" w:color="auto"/>
+          <w:left w:val="none" w:sz="0" w:space="0" w:color="auto"/>
+          <w:bottom w:val="none" w:sz="0" w:space="0" w:color="auto"/>
+          <w:right w:val="none" w:sz="0" w:space="0" w:color="auto"/>
+          <w:insideH w:val="none" w:sz="0" w:space="0" w:color="auto"/>
+          <w:insideV w:val="none" w:sz="0" w:space="0" w:color="auto"/>
+        </w:tblBorders>
+        <w:tblLayout w:type="fixed"/>
+        <w:tblLook w:val="04A0" w:firstRow="1" w:lastRow="0" w:firstColumn="1" w:lastColumn="0" w:noHBand="0" w:noVBand="1"/>
+      </w:tblPr>
+      <w:tblGrid>
+        <w:gridCol w:w="8613"/>
+        <w:gridCol w:w="958"/>
+      </w:tblGrid>
+      <w:tr>
+        <w:tc>
+          <w:tcPr>
+            <w:tcW w:w="8613" w:type="dxa"/>
+          </w:tcPr>
+          <w:p>
+            <w:pPr>
+              <w:pStyle w:val="afe"/>
+              <w:ind w:firstLine="0"/>
+            </w:pPr>
+            <m:oMathPara>
+              <m:oMathParaPr>
+                <m:jc m:val="center"/>
+              </m:oMathParaPr>
+              <m:oMath>
+                <m:r>
+                  <w:rPr>
+                    <w:rFonts w:ascii="Cambria Math" w:hAnsi="Cambria Math"/>
+                  </w:rPr>
+                  <m:t>Д=12000∙0,15=1800 ден. ед.</m:t>
+                </m:r>
+              </m:oMath>
+            </m:oMathPara>
+          </w:p>
+        </w:tc>
+        <w:tc>
+          <w:tcPr>
+            <w:tcW w:w="958" w:type="dxa"/>
+            <w:vAlign w:val="center"/>
+          </w:tcPr>
+          <w:p>
+            <w:pPr>
+              <w:pStyle w:val="aff1"/>
+              <w:tabs>
+                <w:tab w:val="clear" w:pos="5040"/>
+              </w:tabs>
+              <w:ind w:left="0" w:firstLine="0"/>
+            </w:pPr>
+            <w:r>
+              <w:t xml:space="preserve"> </w:t>
+            </w:r>
+          </w:p>
+        </w:tc>
+      </w:tr>
+    </w:tbl>
+    <w:p>
+      <w:pPr>
+        <w:pStyle w:val="af2"/>
+      </w:pPr>
+      <w:r>
+        <w:t>Тогда на одну акцию приходится:</w:t>
+      </w:r>
+    </w:p>
+    <w:tbl>
+      <w:tblPr>
+        <w:tblStyle w:val="afb"/>
+        <w:tblW w:w="0" w:type="auto"/>
+        <w:tblBorders>
+          <w:top w:val="none" w:sz="0" w:space="0" w:color="auto"/>
+          <w:left w:val="none" w:sz="0" w:space="0" w:color="auto"/>
+          <w:bottom w:val="none" w:sz="0" w:space="0" w:color="auto"/>
+          <w:right w:val="none" w:sz="0" w:space="0" w:color="auto"/>
+          <w:insideH w:val="none" w:sz="0" w:space="0" w:color="auto"/>
+          <w:insideV w:val="none" w:sz="0" w:space="0" w:color="auto"/>
+        </w:tblBorders>
+        <w:tblLayout w:type="fixed"/>
+        <w:tblLook w:val="04A0" w:firstRow="1" w:lastRow="0" w:firstColumn="1" w:lastColumn="0" w:noHBand="0" w:noVBand="1"/>
+      </w:tblPr>
+      <w:tblGrid>
+        <w:gridCol w:w="8613"/>
+        <w:gridCol w:w="958"/>
+      </w:tblGrid>
+      <w:tr>
+        <w:tc>
+          <w:tcPr>
+            <w:tcW w:w="8613" w:type="dxa"/>
+          </w:tcPr>
+          <w:p>
+            <w:pPr>
+              <w:pStyle w:val="afe"/>
+              <w:ind w:firstLine="0"/>
+            </w:pPr>
+            <m:oMathPara>
+              <m:oMathParaPr>
+                <m:jc m:val="center"/>
+              </m:oMathParaPr>
+              <m:oMath>
+                <m:sSub>
+                  <m:sSubPr>
+                    <m:ctrlPr>
+                      <w:rPr>
+                        <w:rFonts w:ascii="Cambria Math" w:hAnsi="Cambria Math"/>
+                        <w:i/>
+                      </w:rPr>
+                    </m:ctrlPr>
+                  </m:sSubPr>
+                  <m:e>
+                    <m:r>
+                      <w:rPr>
+                        <w:rFonts w:ascii="Cambria Math" w:hAnsi="Cambria Math"/>
+                      </w:rPr>
+                      <m:t>Д</m:t>
+                    </m:r>
+                  </m:e>
+                  <m:sub>
+                    <m:r>
+                      <w:rPr>
+                        <w:rFonts w:ascii="Cambria Math" w:hAnsi="Cambria Math"/>
+                      </w:rPr>
+                      <m:t>1</m:t>
+                    </m:r>
+                  </m:sub>
+                </m:sSub>
+                <m:r>
+                  <w:rPr>
+                    <w:rFonts w:ascii="Cambria Math" w:hAnsi="Cambria Math"/>
+                  </w:rPr>
+                  <m:t>=</m:t>
+                </m:r>
+                <m:f>
+                  <m:fPr>
+                    <m:ctrlPr>
+                      <w:rPr>
+                        <w:rFonts w:ascii="Cambria Math" w:hAnsi="Cambria Math"/>
+                        <w:i/>
+                      </w:rPr>
+                    </m:ctrlPr>
+                  </m:fPr>
+                  <m:num>
+                    <m:r>
+                      <w:rPr>
+                        <w:rFonts w:ascii="Cambria Math" w:hAnsi="Cambria Math"/>
+                      </w:rPr>
+                      <m:t>1800</m:t>
+                    </m:r>
+                  </m:num>
+                  <m:den>
+                    <m:r>
+                      <w:rPr>
+                        <w:rFonts w:ascii="Cambria Math" w:hAnsi="Cambria Math"/>
+                      </w:rPr>
+                      <m:t>76000</m:t>
+                    </m:r>
+                  </m:den>
+                </m:f>
+                <m:r>
+                  <w:rPr>
+                    <w:rFonts w:ascii="Cambria Math" w:hAnsi="Cambria Math"/>
+                  </w:rPr>
+                  <m:t>=0,024 ден. ед.</m:t>
+                </m:r>
+              </m:oMath>
+            </m:oMathPara>
+          </w:p>
+        </w:tc>
+        <w:tc>
+          <w:tcPr>
+            <w:tcW w:w="958" w:type="dxa"/>
+            <w:vAlign w:val="center"/>
+          </w:tcPr>
+          <w:p>
+            <w:pPr>
+              <w:pStyle w:val="aff1"/>
+              <w:tabs>
+                <w:tab w:val="clear" w:pos="5040"/>
+              </w:tabs>
+              <w:ind w:left="0" w:firstLine="0"/>
+            </w:pPr>
+            <w:r>
+              <w:t xml:space="preserve"> </w:t>
+            </w:r>
+          </w:p>
+        </w:tc>
+      </w:tr>
+    </w:tbl>
+    <w:p>
+      <w:pPr>
+        <w:pStyle w:val="af2"/>
+      </w:pPr>
+      <w:r>
+        <w:t>Учитывая ожидаемый темп прироста</w:t>
+      </w:r>
+      <w:r>
+        <w:t xml:space="preserve"> дивидендов,</w:t>
+      </w:r>
+    </w:p>
+    <w:tbl>
+      <w:tblPr>
+        <w:tblStyle w:val="afb"/>
+        <w:tblW w:w="0" w:type="auto"/>
+        <w:tblBorders>
+          <w:top w:val="none" w:sz="0" w:space="0" w:color="auto"/>
+          <w:left w:val="none" w:sz="0" w:space="0" w:color="auto"/>
+          <w:bottom w:val="none" w:sz="0" w:space="0" w:color="auto"/>
+          <w:right w:val="none" w:sz="0" w:space="0" w:color="auto"/>
+          <w:insideH w:val="none" w:sz="0" w:space="0" w:color="auto"/>
+          <w:insideV w:val="none" w:sz="0" w:space="0" w:color="auto"/>
+        </w:tblBorders>
+        <w:tblLayout w:type="fixed"/>
+        <w:tblLook w:val="04A0" w:firstRow="1" w:lastRow="0" w:firstColumn="1" w:lastColumn="0" w:noHBand="0" w:noVBand="1"/>
+      </w:tblPr>
+      <w:tblGrid>
+        <w:gridCol w:w="8613"/>
+        <w:gridCol w:w="958"/>
+      </w:tblGrid>
+      <w:tr>
+        <w:tc>
+          <w:tcPr>
+            <w:tcW w:w="8613" w:type="dxa"/>
+          </w:tcPr>
+          <w:p>
+            <w:pPr>
+              <w:pStyle w:val="afe"/>
+              <w:ind w:firstLine="0"/>
+            </w:pPr>
+            <m:oMathPara>
+              <m:oMathParaPr>
+                <m:jc m:val="center"/>
+              </m:oMathParaPr>
+              <m:oMath>
+                <m:r>
+                  <w:rPr>
+                    <w:rFonts w:ascii="Cambria Math" w:hAnsi="Cambria Math"/>
+                  </w:rPr>
+                  <m:t>Д=0</m:t>
+                </m:r>
+                <m:r>
+                  <w:rPr>
+                    <w:rFonts w:ascii="Cambria Math" w:hAnsi="Cambria Math"/>
+                    <w:lang w:val="en-US"/>
+                  </w:rPr>
+                  <m:t>,024</m:t>
+                </m:r>
+                <m:r>
+                  <w:rPr>
+                    <w:rFonts w:ascii="Cambria Math" w:hAnsi="Cambria Math"/>
+                  </w:rPr>
+                  <m:t>∙1,04=0,025 ден. ед.</m:t>
+                </m:r>
+              </m:oMath>
+            </m:oMathPara>
+          </w:p>
+        </w:tc>
+        <w:tc>
+          <w:tcPr>
+            <w:tcW w:w="958" w:type="dxa"/>
+            <w:vAlign w:val="center"/>
+          </w:tcPr>
+          <w:p>
+            <w:pPr>
+              <w:pStyle w:val="aff1"/>
+              <w:tabs>
+                <w:tab w:val="clear" w:pos="5040"/>
+              </w:tabs>
+              <w:ind w:left="0" w:firstLine="0"/>
+            </w:pPr>
+            <w:r>
+              <w:t xml:space="preserve"> </w:t>
+            </w:r>
+          </w:p>
+        </w:tc>
+      </w:tr>
+    </w:tbl>
+    <w:p>
+      <w:pPr>
+        <w:pStyle w:val="af2"/>
+      </w:pPr>
+    </w:p>
+    <w:p>
+      <w:pPr>
+        <w:pStyle w:val="af2"/>
+      </w:pPr>
+      <w:r>
+        <w:t>Цена простой акции составит:</w:t>
+      </w:r>
+    </w:p>
+    <w:tbl>
+      <w:tblPr>
+        <w:tblStyle w:val="afb"/>
+        <w:tblW w:w="0" w:type="auto"/>
+        <w:tblBorders>
+          <w:top w:val="none" w:sz="0" w:space="0" w:color="auto"/>
+          <w:left w:val="none" w:sz="0" w:space="0" w:color="auto"/>
+          <w:bottom w:val="none" w:sz="0" w:space="0" w:color="auto"/>
+          <w:right w:val="none" w:sz="0" w:space="0" w:color="auto"/>
+          <w:insideH w:val="none" w:sz="0" w:space="0" w:color="auto"/>
+          <w:insideV w:val="none" w:sz="0" w:space="0" w:color="auto"/>
+        </w:tblBorders>
+        <w:tblLayout w:type="fixed"/>
+        <w:tblLook w:val="04A0" w:firstRow="1" w:lastRow="0" w:firstColumn="1" w:lastColumn="0" w:noHBand="0" w:noVBand="1"/>
+      </w:tblPr>
+      <w:tblGrid>
+        <w:gridCol w:w="8613"/>
+        <w:gridCol w:w="958"/>
+      </w:tblGrid>
+      <w:tr>
+        <w:tc>
+          <w:tcPr>
+            <w:tcW w:w="8613" w:type="dxa"/>
+          </w:tcPr>
+          <w:p>
+            <w:pPr>
+              <w:pStyle w:val="afe"/>
+              <w:ind w:firstLine="0"/>
+            </w:pPr>
+            <m:oMathPara>
+              <m:oMathParaPr>
+                <m:jc m:val="center"/>
+              </m:oMathParaPr>
+              <m:oMath>
+                <m:sSub>
+                  <m:sSubPr>
+                    <m:ctrlPr>
+                      <w:rPr>
+                        <w:rFonts w:ascii="Cambria Math" w:hAnsi="Cambria Math"/>
+                        <w:i/>
+                      </w:rPr>
+                    </m:ctrlPr>
+                  </m:sSubPr>
+                  <m:e>
+                    <m:r>
+                      <w:rPr>
+                        <w:rFonts w:ascii="Cambria Math" w:hAnsi="Cambria Math"/>
+                      </w:rPr>
+                      <m:t>Ц</m:t>
+                    </m:r>
+                  </m:e>
+                  <m:sub>
+                    <m:r>
+                      <w:rPr>
+                        <w:rFonts w:ascii="Cambria Math" w:hAnsi="Cambria Math"/>
+                      </w:rPr>
+                      <m:t>а</m:t>
+                    </m:r>
+                  </m:sub>
+                </m:sSub>
+                <m:r>
+                  <w:rPr>
+                    <w:rFonts w:ascii="Cambria Math" w:hAnsi="Cambria Math"/>
+                  </w:rPr>
+                  <m:t>=</m:t>
+                </m:r>
+                <m:f>
+                  <m:fPr>
+                    <m:ctrlPr>
+                      <w:rPr>
+                        <w:rFonts w:ascii="Cambria Math" w:hAnsi="Cambria Math"/>
+                        <w:i/>
+                      </w:rPr>
+                    </m:ctrlPr>
+                  </m:fPr>
+                  <m:num>
+                    <m:r>
+                      <w:rPr>
+                        <w:rFonts w:ascii="Cambria Math" w:hAnsi="Cambria Math"/>
+                      </w:rPr>
+                      <m:t>0,025</m:t>
+                    </m:r>
+                  </m:num>
+                  <m:den>
+                    <m:r>
+                      <w:rPr>
+                        <w:rFonts w:ascii="Cambria Math" w:hAnsi="Cambria Math"/>
+                      </w:rPr>
+                      <m:t>1-0,04</m:t>
+                    </m:r>
+                  </m:den>
+                </m:f>
+                <m:r>
+                  <w:rPr>
+                    <w:rFonts w:ascii="Cambria Math" w:hAnsi="Cambria Math"/>
+                  </w:rPr>
+                  <m:t>=0,026 или 2,6%.</m:t>
+                </m:r>
+              </m:oMath>
+            </m:oMathPara>
+          </w:p>
+        </w:tc>
+        <w:tc>
+          <w:tcPr>
+            <w:tcW w:w="958" w:type="dxa"/>
+            <w:vAlign w:val="center"/>
+          </w:tcPr>
+          <w:p>
+            <w:pPr>
+              <w:pStyle w:val="aff1"/>
+              <w:tabs>
+                <w:tab w:val="clear" w:pos="5040"/>
+              </w:tabs>
+              <w:ind w:left="0" w:firstLine="0"/>
+            </w:pPr>
+            <w:r>
+              <w:t xml:space="preserve"> </w:t>
+            </w:r>
+          </w:p>
+        </w:tc>
+      </w:tr>
+    </w:tbl>
+    <w:p>
+      <w:pPr>
+        <w:pStyle w:val="af2"/>
+      </w:pPr>
+      <w:r>
+        <w:t>Тогда стоимость дополнительного капитала, или ставка дисконта равна:</w:t>
+      </w:r>
+    </w:p>
+    <w:tbl>
+      <w:tblPr>
+        <w:tblStyle w:val="afb"/>
+        <w:tblW w:w="0" w:type="auto"/>
+        <w:tblBorders>
+          <w:top w:val="none" w:sz="0" w:space="0" w:color="auto"/>
+          <w:left w:val="none" w:sz="0" w:space="0" w:color="auto"/>
+          <w:bottom w:val="none" w:sz="0" w:space="0" w:color="auto"/>
+          <w:right w:val="none" w:sz="0" w:space="0" w:color="auto"/>
+          <w:insideH w:val="none" w:sz="0" w:space="0" w:color="auto"/>
+          <w:insideV w:val="none" w:sz="0" w:space="0" w:color="auto"/>
+        </w:tblBorders>
+        <w:tblLayout w:type="fixed"/>
+        <w:tblLook w:val="04A0" w:firstRow="1" w:lastRow="0" w:firstColumn="1" w:lastColumn="0" w:noHBand="0" w:noVBand="1"/>
+      </w:tblPr>
+      <w:tblGrid>
+        <w:gridCol w:w="8613"/>
+        <w:gridCol w:w="958"/>
+      </w:tblGrid>
+      <w:tr>
+        <w:tc>
+          <w:tcPr>
+            <w:tcW w:w="8613" w:type="dxa"/>
+          </w:tcPr>
+          <w:p>
+            <w:pPr>
+              <w:pStyle w:val="afe"/>
+              <w:ind w:firstLine="0"/>
+            </w:pPr>
+            <m:oMathPara>
+              <m:oMathParaPr>
+                <m:jc m:val="center"/>
+              </m:oMathParaPr>
+              <m:oMath>
+                <m:sSub>
+                  <m:sSubPr>
+                    <m:ctrlPr>
+                      <w:rPr>
+                        <w:rFonts w:ascii="Cambria Math" w:hAnsi="Cambria Math"/>
+                        <w:i/>
+                      </w:rPr>
+                    </m:ctrlPr>
+                  </m:sSubPr>
+                  <m:e>
+                    <m:r>
+                      <w:rPr>
+                        <w:rFonts w:ascii="Cambria Math" w:hAnsi="Cambria Math"/>
+                      </w:rPr>
+                      <m:t>СК</m:t>
+                    </m:r>
+                  </m:e>
+                  <m:sub>
+                    <m:r>
+                      <w:rPr>
+                        <w:rFonts w:ascii="Cambria Math" w:hAnsi="Cambria Math"/>
+                      </w:rPr>
+                      <m:t>а</m:t>
+                    </m:r>
+                  </m:sub>
+                </m:sSub>
+                <m:r>
+                  <w:rPr>
+                    <w:rFonts w:ascii="Cambria Math" w:hAnsi="Cambria Math"/>
+                  </w:rPr>
+                  <m:t>=</m:t>
+                </m:r>
+                <m:f>
+                  <m:fPr>
+                    <m:ctrlPr>
+                      <w:rPr>
+                        <w:rFonts w:ascii="Cambria Math" w:hAnsi="Cambria Math"/>
+                        <w:i/>
+                      </w:rPr>
+                    </m:ctrlPr>
+                  </m:fPr>
+                  <m:num>
+                    <m:r>
+                      <w:rPr>
+                        <w:rFonts w:ascii="Cambria Math" w:hAnsi="Cambria Math"/>
+                      </w:rPr>
+                      <m:t>0,025</m:t>
+                    </m:r>
+                  </m:num>
+                  <m:den>
+                    <m:r>
+                      <w:rPr>
+                        <w:rFonts w:ascii="Cambria Math" w:hAnsi="Cambria Math"/>
+                      </w:rPr>
+                      <m:t>2,6∙(1-0,032)</m:t>
+                    </m:r>
+                  </m:den>
+                </m:f>
+                <m:r>
+                  <w:rPr>
+                    <w:rFonts w:ascii="Cambria Math" w:hAnsi="Cambria Math"/>
+                  </w:rPr>
+                  <m:t>+0,04=0,05 или 5%.</m:t>
+                </m:r>
+              </m:oMath>
+            </m:oMathPara>
+          </w:p>
+        </w:tc>
+        <w:tc>
+          <w:tcPr>
+            <w:tcW w:w="958" w:type="dxa"/>
+            <w:vAlign w:val="center"/>
+          </w:tcPr>
+          <w:p>
+            <w:pPr>
+              <w:pStyle w:val="aff1"/>
+              <w:tabs>
+                <w:tab w:val="clear" w:pos="5040"/>
+              </w:tabs>
+              <w:ind w:left="0" w:firstLine="0"/>
+            </w:pPr>
+            <w:r>
+              <w:t xml:space="preserve"> </w:t>
+            </w:r>
+          </w:p>
+        </w:tc>
+      </w:tr>
+    </w:tbl>
+    <w:p>
+      <w:pPr>
+        <w:pStyle w:val="af2"/>
+      </w:pPr>
+    </w:p>
+    <w:p>
+      <w:pPr>
+        <w:pStyle w:val="af2"/>
+      </w:pPr>
+      <w:r>
+        <w:t>Стоимость банковского кредита определяется по формуле:</w:t>
+      </w:r>
+    </w:p>
+    <w:tbl>
+      <w:tblPr>
+        <w:tblStyle w:val="afb"/>
+        <w:tblW w:w="0" w:type="auto"/>
+        <w:tblBorders>
+          <w:top w:val="none" w:sz="0" w:space="0" w:color="auto"/>
+          <w:left w:val="none" w:sz="0" w:space="0" w:color="auto"/>
+          <w:bottom w:val="none" w:sz="0" w:space="0" w:color="auto"/>
+          <w:right w:val="none" w:sz="0" w:space="0" w:color="auto"/>
+          <w:insideH w:val="none" w:sz="0" w:space="0" w:color="auto"/>
+          <w:insideV w:val="none" w:sz="0" w:space="0" w:color="auto"/>
+        </w:tblBorders>
+        <w:tblLayout w:type="fixed"/>
+        <w:tblLook w:val="04A0" w:firstRow="1" w:lastRow="0" w:firstColumn="1" w:lastColumn="0" w:noHBand="0" w:noVBand="1"/>
+      </w:tblPr>
+      <w:tblGrid>
+        <w:gridCol w:w="8613"/>
+        <w:gridCol w:w="958"/>
+      </w:tblGrid>
+      <w:tr>
+        <w:tc>
+          <w:tcPr>
+            <w:tcW w:w="8613" w:type="dxa"/>
+          </w:tcPr>
+          <w:p>
+            <w:pPr>
+              <w:pStyle w:val="afe"/>
+              <w:ind w:firstLine="0"/>
+            </w:pPr>
+            <m:oMathPara>
+              <m:oMathParaPr>
+                <m:jc m:val="center"/>
+              </m:oMathParaPr>
+              <m:oMath>
+                <m:sSub>
+                  <m:sSubPr>
+                    <m:ctrlPr>
+                      <w:rPr>
+                        <w:rFonts w:ascii="Cambria Math" w:hAnsi="Cambria Math"/>
+                        <w:i/>
+                      </w:rPr>
+                    </m:ctrlPr>
+                  </m:sSubPr>
+                  <m:e>
+                    <m:r>
+                      <w:rPr>
+                        <w:rFonts w:ascii="Cambria Math" w:hAnsi="Cambria Math"/>
+                      </w:rPr>
+                      <m:t>СК</m:t>
+                    </m:r>
+                  </m:e>
+                  <m:sub>
+                    <m:r>
+                      <w:rPr>
+                        <w:rFonts w:ascii="Cambria Math" w:hAnsi="Cambria Math"/>
+                      </w:rPr>
+                      <m:t>з</m:t>
+                    </m:r>
+                  </m:sub>
+                </m:sSub>
+                <m:r>
+                  <w:rPr>
+                    <w:rFonts w:ascii="Cambria Math" w:hAnsi="Cambria Math"/>
+                  </w:rPr>
+                  <m:t>=</m:t>
+                </m:r>
+                <m:f>
+                  <m:fPr>
+                    <m:ctrlPr>
+                      <w:rPr>
+                        <w:rFonts w:ascii="Cambria Math" w:hAnsi="Cambria Math"/>
+                        <w:i/>
+                      </w:rPr>
+                    </m:ctrlPr>
+                  </m:fPr>
+                  <m:num>
+                    <m:sSub>
+                      <m:sSubPr>
+                        <m:ctrlPr>
+                          <w:rPr>
+                            <w:rFonts w:ascii="Cambria Math" w:hAnsi="Cambria Math"/>
+                            <w:i/>
+                          </w:rPr>
+                        </m:ctrlPr>
+                      </m:sSubPr>
+                      <m:e>
+                        <m:r>
+                          <w:rPr>
+                            <w:rFonts w:ascii="Cambria Math" w:hAnsi="Cambria Math"/>
+                          </w:rPr>
+                          <m:t>СК</m:t>
+                        </m:r>
+                      </m:e>
+                      <m:sub>
+                        <m:r>
+                          <w:rPr>
+                            <w:rFonts w:ascii="Cambria Math" w:hAnsi="Cambria Math"/>
+                          </w:rPr>
+                          <m:t>б</m:t>
+                        </m:r>
+                      </m:sub>
+                    </m:sSub>
+                    <m:r>
+                      <w:rPr>
+                        <w:rFonts w:ascii="Cambria Math" w:hAnsi="Cambria Math"/>
+                      </w:rPr>
+                      <m:t>∙(1-</m:t>
+                    </m:r>
+                    <m:sSub>
+                      <m:sSubPr>
+                        <m:ctrlPr>
+                          <w:rPr>
+                            <w:rFonts w:ascii="Cambria Math" w:hAnsi="Cambria Math"/>
+                            <w:i/>
+                          </w:rPr>
+                        </m:ctrlPr>
+                      </m:sSubPr>
+                      <m:e>
+                        <m:r>
+                          <w:rPr>
+                            <w:rFonts w:ascii="Cambria Math" w:hAnsi="Cambria Math"/>
+                          </w:rPr>
+                          <m:t>С</m:t>
+                        </m:r>
+                      </m:e>
+                      <m:sub>
+                        <m:r>
+                          <w:rPr>
+                            <w:rFonts w:ascii="Cambria Math" w:hAnsi="Cambria Math"/>
+                          </w:rPr>
+                          <m:t>НП</m:t>
+                        </m:r>
+                      </m:sub>
+                    </m:sSub>
+                    <m:r>
+                      <w:rPr>
+                        <w:rFonts w:ascii="Cambria Math" w:hAnsi="Cambria Math"/>
+                      </w:rPr>
+                      <m:t>)</m:t>
+                    </m:r>
+                  </m:num>
+                  <m:den>
+                    <m:r>
+                      <w:rPr>
+                        <w:rFonts w:ascii="Cambria Math" w:hAnsi="Cambria Math"/>
+                      </w:rPr>
+                      <m:t>1-</m:t>
+                    </m:r>
+                    <m:sSub>
+                      <m:sSubPr>
+                        <m:ctrlPr>
+                          <w:rPr>
+                            <w:rFonts w:ascii="Cambria Math" w:hAnsi="Cambria Math"/>
+                            <w:i/>
+                          </w:rPr>
+                        </m:ctrlPr>
+                      </m:sSubPr>
+                      <m:e>
+                        <m:r>
+                          <w:rPr>
+                            <w:rFonts w:ascii="Cambria Math" w:hAnsi="Cambria Math"/>
+                          </w:rPr>
+                          <m:t>РК</m:t>
+                        </m:r>
+                      </m:e>
+                      <m:sub>
+                        <m:r>
+                          <w:rPr>
+                            <w:rFonts w:ascii="Cambria Math" w:hAnsi="Cambria Math"/>
+                          </w:rPr>
+                          <m:t>б</m:t>
+                        </m:r>
+                      </m:sub>
+                    </m:sSub>
+                  </m:den>
+                </m:f>
+                <m:r>
+                  <w:rPr>
+                    <w:rFonts w:ascii="Cambria Math" w:hAnsi="Cambria Math"/>
+                  </w:rPr>
+                  <m:t>,</m:t>
+                </m:r>
+              </m:oMath>
+            </m:oMathPara>
+          </w:p>
+        </w:tc>
+        <w:tc>
+          <w:tcPr>
+            <w:tcW w:w="958" w:type="dxa"/>
+            <w:vAlign w:val="center"/>
+          </w:tcPr>
+          <w:p>
+            <w:pPr>
+              <w:pStyle w:val="aff1"/>
+              <w:numPr>
+                <w:ilvl w:val="6"/>
+                <w:numId w:val="23"/>
+              </w:numPr>
+            </w:pPr>
+            <w:r>
+              <w:t xml:space="preserve"> </w:t>
+            </w:r>
+          </w:p>
+        </w:tc>
+      </w:tr>
+    </w:tbl>
+    <w:p>
+      <w:pPr>
+        <w:pStyle w:val="af2"/>
+      </w:pPr>
+      <w:r>
+        <w:lastRenderedPageBreak/>
+        <w:t xml:space="preserve">где </w:t>
+      </w:r>
+      <m:oMath>
+        <m:sSub>
+          <m:sSubPr>
+            <m:ctrlPr>
+              <w:rPr>
+                <w:rFonts w:ascii="Cambria Math" w:hAnsi="Cambria Math"/>
+                <w:i/>
+              </w:rPr>
+            </m:ctrlPr>
+          </m:sSubPr>
+          <m:e>
+            <m:r>
+              <w:rPr>
+                <w:rFonts w:ascii="Cambria Math" w:hAnsi="Cambria Math"/>
+              </w:rPr>
+              <m:t>СК</m:t>
+            </m:r>
+          </m:e>
+          <m:sub>
+            <m:r>
+              <w:rPr>
+                <w:rFonts w:ascii="Cambria Math" w:hAnsi="Cambria Math"/>
+              </w:rPr>
+              <m:t>з</m:t>
+            </m:r>
+          </m:sub>
+        </m:sSub>
+      </m:oMath>
+      <w:r>
+        <w:t xml:space="preserve"> – стоимость заемного капитала, привлеченного в форме банковского кредита</w:t>
+      </w:r>
+      <w:proofErr w:type="gramStart"/>
+      <w:r>
+        <w:t>, %;</w:t>
+      </w:r>
+      <w:proofErr w:type="gramEnd"/>
+    </w:p>
+    <w:p>
+      <w:pPr>
+        <w:pStyle w:val="af2"/>
+      </w:pPr>
+      <m:oMath>
+        <m:sSub>
+          <m:sSubPr>
+            <m:ctrlPr>
+              <w:rPr>
+                <w:rFonts w:ascii="Cambria Math" w:hAnsi="Cambria Math"/>
+                <w:i/>
+              </w:rPr>
+            </m:ctrlPr>
+          </m:sSubPr>
+          <m:e>
+            <m:r>
+              <w:rPr>
+                <w:rFonts w:ascii="Cambria Math" w:hAnsi="Cambria Math"/>
+              </w:rPr>
+              <m:t>СК</m:t>
+            </m:r>
+          </m:e>
+          <m:sub>
+            <m:r>
+              <w:rPr>
+                <w:rFonts w:ascii="Cambria Math" w:hAnsi="Cambria Math"/>
+              </w:rPr>
+              <m:t>б</m:t>
+            </m:r>
+          </m:sub>
+        </m:sSub>
+      </m:oMath>
+      <w:r>
+        <w:t xml:space="preserve"> – ставка процента по банковскому кредиту</w:t>
+      </w:r>
+      <w:proofErr w:type="gramStart"/>
+      <w:r>
+        <w:t>, %;</w:t>
+      </w:r>
+      <w:proofErr w:type="gramEnd"/>
+    </w:p>
+    <w:p>
+      <w:pPr>
+        <w:pStyle w:val="af2"/>
+      </w:pPr>
+      <m:oMath>
+        <m:sSub>
+          <m:sSubPr>
+            <m:ctrlPr>
+              <w:rPr>
+                <w:rFonts w:ascii="Cambria Math" w:hAnsi="Cambria Math"/>
+                <w:i/>
+              </w:rPr>
+            </m:ctrlPr>
+          </m:sSubPr>
+          <m:e>
+            <m:r>
+              <w:rPr>
+                <w:rFonts w:ascii="Cambria Math" w:hAnsi="Cambria Math"/>
+              </w:rPr>
+              <m:t>С</m:t>
+            </m:r>
+          </m:e>
+          <m:sub>
+            <m:r>
+              <w:rPr>
+                <w:rFonts w:ascii="Cambria Math" w:hAnsi="Cambria Math"/>
+              </w:rPr>
+              <m:t>НП</m:t>
+            </m:r>
+          </m:sub>
+        </m:sSub>
+      </m:oMath>
+      <w:r>
+        <w:t xml:space="preserve"> – ставка </w:t>
+      </w:r>
+      <w:proofErr w:type="gramStart"/>
+      <w:r>
+        <w:t>налога</w:t>
+      </w:r>
+      <w:proofErr w:type="gramEnd"/>
+      <w:r>
+        <w:t xml:space="preserve"> на прибыль выраженная десятичной дробью;</w:t>
+      </w:r>
+    </w:p>
+    <w:p>
+      <w:pPr>
+        <w:pStyle w:val="af2"/>
+      </w:pPr>
+      <m:oMath>
+        <m:sSub>
+          <m:sSubPr>
+            <m:ctrlPr>
+              <w:rPr>
+                <w:rFonts w:ascii="Cambria Math" w:hAnsi="Cambria Math"/>
+                <w:i/>
+              </w:rPr>
+            </m:ctrlPr>
+          </m:sSubPr>
+          <m:e>
+            <m:r>
+              <w:rPr>
+                <w:rFonts w:ascii="Cambria Math" w:hAnsi="Cambria Math"/>
+              </w:rPr>
+              <m:t>РК</m:t>
+            </m:r>
+          </m:e>
+          <m:sub>
+            <m:r>
+              <w:rPr>
+                <w:rFonts w:ascii="Cambria Math" w:hAnsi="Cambria Math"/>
+              </w:rPr>
+              <m:t>б</m:t>
+            </m:r>
+          </m:sub>
+        </m:sSub>
+      </m:oMath>
+      <w:r>
+        <w:t xml:space="preserve"> – уровень расходов по привлечению банковского кредита к его сумме, выраженный десятичной дробью.</w:t>
+      </w:r>
+    </w:p>
+    <w:tbl>
+      <w:tblPr>
+        <w:tblStyle w:val="afb"/>
+        <w:tblW w:w="0" w:type="auto"/>
+        <w:tblBorders>
+          <w:top w:val="none" w:sz="0" w:space="0" w:color="auto"/>
+          <w:left w:val="none" w:sz="0" w:space="0" w:color="auto"/>
+          <w:bottom w:val="none" w:sz="0" w:space="0" w:color="auto"/>
+          <w:right w:val="none" w:sz="0" w:space="0" w:color="auto"/>
+          <w:insideH w:val="none" w:sz="0" w:space="0" w:color="auto"/>
+          <w:insideV w:val="none" w:sz="0" w:space="0" w:color="auto"/>
+        </w:tblBorders>
+        <w:tblLayout w:type="fixed"/>
+        <w:tblLook w:val="04A0" w:firstRow="1" w:lastRow="0" w:firstColumn="1" w:lastColumn="0" w:noHBand="0" w:noVBand="1"/>
+      </w:tblPr>
+      <w:tblGrid>
+        <w:gridCol w:w="8613"/>
+        <w:gridCol w:w="958"/>
+      </w:tblGrid>
+      <w:tr>
+        <w:tc>
+          <w:tcPr>
+            <w:tcW w:w="8613" w:type="dxa"/>
+          </w:tcPr>
+          <w:p>
+            <w:pPr>
+              <w:pStyle w:val="afe"/>
+              <w:ind w:firstLine="0"/>
+            </w:pPr>
+            <m:oMathPara>
+              <m:oMathParaPr>
+                <m:jc m:val="center"/>
+              </m:oMathParaPr>
+              <m:oMath>
+                <m:sSub>
+                  <m:sSubPr>
+                    <m:ctrlPr>
+                      <w:rPr>
+                        <w:rFonts w:ascii="Cambria Math" w:hAnsi="Cambria Math"/>
+                        <w:i/>
+                      </w:rPr>
+                    </m:ctrlPr>
+                  </m:sSubPr>
+                  <m:e>
+                    <m:r>
+                      <w:rPr>
+                        <w:rFonts w:ascii="Cambria Math" w:hAnsi="Cambria Math"/>
+                      </w:rPr>
+                      <m:t>СК</m:t>
+                    </m:r>
+                  </m:e>
+                  <m:sub>
+                    <m:r>
+                      <w:rPr>
+                        <w:rFonts w:ascii="Cambria Math" w:hAnsi="Cambria Math"/>
+                      </w:rPr>
+                      <m:t>з</m:t>
+                    </m:r>
+                  </m:sub>
+                </m:sSub>
+                <m:r>
+                  <w:rPr>
+                    <w:rFonts w:ascii="Cambria Math" w:hAnsi="Cambria Math"/>
+                  </w:rPr>
+                  <m:t>=</m:t>
+                </m:r>
+                <m:f>
+                  <m:fPr>
+                    <m:ctrlPr>
+                      <w:rPr>
+                        <w:rFonts w:ascii="Cambria Math" w:hAnsi="Cambria Math"/>
+                        <w:i/>
+                      </w:rPr>
+                    </m:ctrlPr>
+                  </m:fPr>
+                  <m:num>
+                    <m:r>
+                      <w:rPr>
+                        <w:rFonts w:ascii="Cambria Math" w:hAnsi="Cambria Math"/>
+                      </w:rPr>
+                      <m:t>24∙(1-0,2)</m:t>
+                    </m:r>
+                  </m:num>
+                  <m:den>
+                    <m:r>
+                      <w:rPr>
+                        <w:rFonts w:ascii="Cambria Math" w:hAnsi="Cambria Math"/>
+                      </w:rPr>
+                      <m:t>1-0,05</m:t>
+                    </m:r>
+                  </m:den>
+                </m:f>
+                <m:r>
+                  <w:rPr>
+                    <w:rFonts w:ascii="Cambria Math" w:hAnsi="Cambria Math"/>
+                  </w:rPr>
+                  <m:t>=20,21</m:t>
+                </m:r>
+                <m:r>
+                  <w:rPr>
+                    <w:rFonts w:ascii="Cambria Math" w:hAnsi="Cambria Math"/>
+                  </w:rPr>
+                  <m:t>%</m:t>
+                </m:r>
+              </m:oMath>
+            </m:oMathPara>
+          </w:p>
+        </w:tc>
+        <w:tc>
+          <w:tcPr>
+            <w:tcW w:w="958" w:type="dxa"/>
+            <w:vAlign w:val="center"/>
+          </w:tcPr>
+          <w:p>
+            <w:pPr>
+              <w:pStyle w:val="aff1"/>
+              <w:tabs>
+                <w:tab w:val="clear" w:pos="5040"/>
+              </w:tabs>
+              <w:ind w:left="0" w:firstLine="0"/>
+            </w:pPr>
+            <w:r>
+              <w:t xml:space="preserve"> </w:t>
+            </w:r>
+          </w:p>
+        </w:tc>
+      </w:tr>
+    </w:tbl>
+    <w:p>
+      <w:pPr>
+        <w:pStyle w:val="af2"/>
+      </w:pPr>
+      <w:r>
+        <w:t>Опре</w:t>
+      </w:r>
+      <w:r>
+        <w:t>деляем ставку купонного процента:</w:t>
+      </w:r>
+    </w:p>
+    <w:tbl>
+      <w:tblPr>
+        <w:tblStyle w:val="afb"/>
+        <w:tblW w:w="0" w:type="auto"/>
+        <w:tblBorders>
+          <w:top w:val="none" w:sz="0" w:space="0" w:color="auto"/>
+          <w:left w:val="none" w:sz="0" w:space="0" w:color="auto"/>
+          <w:bottom w:val="none" w:sz="0" w:space="0" w:color="auto"/>
+          <w:right w:val="none" w:sz="0" w:space="0" w:color="auto"/>
+          <w:insideH w:val="none" w:sz="0" w:space="0" w:color="auto"/>
+          <w:insideV w:val="none" w:sz="0" w:space="0" w:color="auto"/>
+        </w:tblBorders>
+        <w:tblLayout w:type="fixed"/>
+        <w:tblLook w:val="04A0" w:firstRow="1" w:lastRow="0" w:firstColumn="1" w:lastColumn="0" w:noHBand="0" w:noVBand="1"/>
+      </w:tblPr>
+      <w:tblGrid>
+        <w:gridCol w:w="8613"/>
+        <w:gridCol w:w="958"/>
+      </w:tblGrid>
+      <w:tr>
+        <w:tc>
+          <w:tcPr>
+            <w:tcW w:w="8613" w:type="dxa"/>
+          </w:tcPr>
+          <w:p>
+            <w:pPr>
+              <w:pStyle w:val="afe"/>
+              <w:ind w:firstLine="0"/>
+            </w:pPr>
+            <m:oMathPara>
+              <m:oMathParaPr>
+                <m:jc m:val="center"/>
+              </m:oMathParaPr>
+              <m:oMath>
+                <m:r>
+                  <w:rPr>
+                    <w:rFonts w:ascii="Cambria Math" w:hAnsi="Cambria Math"/>
+                  </w:rPr>
+                  <m:t>СК=</m:t>
+                </m:r>
+                <m:f>
+                  <m:fPr>
+                    <m:ctrlPr>
+                      <w:rPr>
+                        <w:rFonts w:ascii="Cambria Math" w:hAnsi="Cambria Math"/>
+                        <w:i/>
+                      </w:rPr>
+                    </m:ctrlPr>
+                  </m:fPr>
+                  <m:num>
+                    <m:r>
+                      <w:rPr>
+                        <w:rFonts w:ascii="Cambria Math" w:hAnsi="Cambria Math"/>
+                      </w:rPr>
+                      <m:t>16,8</m:t>
+                    </m:r>
+                  </m:num>
+                  <m:den>
+                    <m:r>
+                      <w:rPr>
+                        <w:rFonts w:ascii="Cambria Math" w:hAnsi="Cambria Math"/>
+                      </w:rPr>
+                      <m:t>168</m:t>
+                    </m:r>
+                  </m:den>
+                </m:f>
+                <m:r>
+                  <w:rPr>
+                    <w:rFonts w:ascii="Cambria Math" w:hAnsi="Cambria Math"/>
+                  </w:rPr>
+                  <m:t>∙100=10%</m:t>
+                </m:r>
+              </m:oMath>
+            </m:oMathPara>
+          </w:p>
+        </w:tc>
+        <w:tc>
+          <w:tcPr>
+            <w:tcW w:w="958" w:type="dxa"/>
+            <w:vAlign w:val="center"/>
+          </w:tcPr>
+          <w:p>
+            <w:pPr>
+              <w:pStyle w:val="aff1"/>
+              <w:tabs>
+                <w:tab w:val="clear" w:pos="5040"/>
+              </w:tabs>
+              <w:ind w:left="0" w:firstLine="0"/>
+            </w:pPr>
+            <w:r>
+              <w:t xml:space="preserve"> </w:t>
+            </w:r>
+          </w:p>
+        </w:tc>
+      </w:tr>
+    </w:tbl>
+    <w:p>
+      <w:pPr>
+        <w:pStyle w:val="af2"/>
+      </w:pPr>
+      <w:r>
+        <w:t>Находим текущую стоимость облигаци</w:t>
+      </w:r>
+      <w:proofErr w:type="gramStart"/>
+      <w:r>
+        <w:t>и(</w:t>
+      </w:r>
+      <w:proofErr w:type="gramEnd"/>
+      <w:r>
+        <w:t>цена реализации):</w:t>
+      </w:r>
+    </w:p>
+    <w:p>
+      <w:pPr>
+        <w:pStyle w:val="af2"/>
+      </w:pPr>
+      <m:oMathPara>
+        <m:oMath>
+          <m:sSub>
+            <m:sSubPr>
+              <m:ctrlPr>
+                <w:rPr>
+                  <w:rFonts w:ascii="Cambria Math" w:hAnsi="Cambria Math"/>
+                  <w:i/>
+                </w:rPr>
+              </m:ctrlPr>
+            </m:sSubPr>
+            <m:e>
+              <m:r>
+                <w:rPr>
+                  <w:rFonts w:ascii="Cambria Math" w:hAnsi="Cambria Math"/>
+                  <w:lang w:val="en-US"/>
+                </w:rPr>
+                <m:t>V</m:t>
+              </m:r>
+            </m:e>
+            <m:sub>
+              <m:r>
+                <w:rPr>
+                  <w:rFonts w:ascii="Cambria Math" w:hAnsi="Cambria Math"/>
+                </w:rPr>
+                <m:t>b</m:t>
+              </m:r>
+            </m:sub>
+          </m:sSub>
+          <m:r>
+            <w:rPr>
+              <w:rFonts w:ascii="Cambria Math" w:hAnsi="Cambria Math"/>
+            </w:rPr>
+            <m:t>=</m:t>
+          </m:r>
+          <m:nary>
+            <m:naryPr>
+              <m:chr m:val="∑"/>
+              <m:limLoc m:val="undOvr"/>
+              <m:ctrlPr>
+                <w:rPr>
+                  <w:rFonts w:ascii="Cambria Math" w:hAnsi="Cambria Math"/>
+                  <w:i/>
+                </w:rPr>
+              </m:ctrlPr>
+            </m:naryPr>
+            <m:sub>
+              <m:r>
+                <w:rPr>
+                  <w:rFonts w:ascii="Cambria Math" w:hAnsi="Cambria Math"/>
+                </w:rPr>
+                <m:t>k=1</m:t>
+              </m:r>
+            </m:sub>
+            <m:sup>
+              <m:r>
+                <w:rPr>
+                  <w:rFonts w:ascii="Cambria Math" w:hAnsi="Cambria Math"/>
+                </w:rPr>
+                <m:t>4</m:t>
+              </m:r>
+            </m:sup>
+            <m:e>
+              <m:f>
+                <m:fPr>
+                  <m:ctrlPr>
+                    <w:rPr>
+                      <w:rFonts w:ascii="Cambria Math" w:hAnsi="Cambria Math"/>
+                      <w:i/>
+                    </w:rPr>
+                  </m:ctrlPr>
+                </m:fPr>
+                <m:num>
+                  <m:r>
+                    <w:rPr>
+                      <w:rFonts w:ascii="Cambria Math" w:hAnsi="Cambria Math"/>
+                    </w:rPr>
+                    <m:t>16,8</m:t>
+                  </m:r>
+                </m:num>
+                <m:den>
+                  <m:sSup>
+                    <m:sSupPr>
+                      <m:ctrlPr>
+                        <w:rPr>
+                          <w:rFonts w:ascii="Cambria Math" w:hAnsi="Cambria Math"/>
+                          <w:i/>
+                        </w:rPr>
+                      </m:ctrlPr>
+                    </m:sSupPr>
+                    <m:e>
+                      <m:d>
+                        <m:dPr>
+                          <m:ctrlPr>
+                            <w:rPr>
+                              <w:rFonts w:ascii="Cambria Math" w:hAnsi="Cambria Math"/>
+                              <w:i/>
+                            </w:rPr>
+                          </m:ctrlPr>
+                        </m:dPr>
+                        <m:e>
+                          <m:r>
+                            <w:rPr>
+                              <w:rFonts w:ascii="Cambria Math" w:hAnsi="Cambria Math"/>
+                            </w:rPr>
+                            <m:t>1+2,3</m:t>
+                          </m:r>
+                        </m:e>
+                      </m:d>
+                    </m:e>
+                    <m:sup>
+                      <m:r>
+                        <w:rPr>
+                          <w:rFonts w:ascii="Cambria Math" w:hAnsi="Cambria Math"/>
+                          <w:lang w:val="en-US"/>
+                        </w:rPr>
+                        <m:t>1</m:t>
+                      </m:r>
+                    </m:sup>
+                  </m:sSup>
+                </m:den>
+              </m:f>
+              <m:r>
+                <w:rPr>
+                  <w:rFonts w:ascii="Cambria Math" w:hAnsi="Cambria Math"/>
+                </w:rPr>
+                <m:t>+</m:t>
+              </m:r>
+              <m:f>
+                <m:fPr>
+                  <m:ctrlPr>
+                    <w:rPr>
+                      <w:rFonts w:ascii="Cambria Math" w:hAnsi="Cambria Math"/>
+                      <w:i/>
+                    </w:rPr>
+                  </m:ctrlPr>
+                </m:fPr>
+                <m:num>
+                  <m:r>
+                    <w:rPr>
+                      <w:rFonts w:ascii="Cambria Math" w:hAnsi="Cambria Math"/>
+                    </w:rPr>
+                    <m:t>16,8</m:t>
+                  </m:r>
+                </m:num>
+                <m:den>
+                  <m:sSup>
+                    <m:sSupPr>
+                      <m:ctrlPr>
+                        <w:rPr>
+                          <w:rFonts w:ascii="Cambria Math" w:hAnsi="Cambria Math"/>
+                          <w:i/>
+                        </w:rPr>
+                      </m:ctrlPr>
+                    </m:sSupPr>
+                    <m:e>
+                      <m:d>
+                        <m:dPr>
+                          <m:ctrlPr>
+                            <w:rPr>
+                              <w:rFonts w:ascii="Cambria Math" w:hAnsi="Cambria Math"/>
+                              <w:i/>
+                            </w:rPr>
+                          </m:ctrlPr>
+                        </m:dPr>
+                        <m:e>
+                          <m:r>
+                            <w:rPr>
+                              <w:rFonts w:ascii="Cambria Math" w:hAnsi="Cambria Math"/>
+                            </w:rPr>
+                            <m:t>1+2,3</m:t>
+                          </m:r>
+                        </m:e>
+                      </m:d>
+                    </m:e>
+                    <m:sup>
+                      <m:r>
+                        <w:rPr>
+                          <w:rFonts w:ascii="Cambria Math" w:hAnsi="Cambria Math"/>
+                          <w:lang w:val="en-US"/>
+                        </w:rPr>
+                        <m:t>2</m:t>
+                      </m:r>
+                    </m:sup>
+                  </m:sSup>
+                </m:den>
+              </m:f>
+              <m:r>
+                <w:rPr>
+                  <w:rFonts w:ascii="Cambria Math" w:hAnsi="Cambria Math"/>
+                </w:rPr>
+                <m:t>+</m:t>
+              </m:r>
+              <m:f>
+                <m:fPr>
+                  <m:ctrlPr>
+                    <w:rPr>
+                      <w:rFonts w:ascii="Cambria Math" w:hAnsi="Cambria Math"/>
+                      <w:i/>
+                    </w:rPr>
+                  </m:ctrlPr>
+                </m:fPr>
+                <m:num>
+                  <m:r>
+                    <w:rPr>
+                      <w:rFonts w:ascii="Cambria Math" w:hAnsi="Cambria Math"/>
+                    </w:rPr>
+                    <m:t>16,8</m:t>
+                  </m:r>
+                </m:num>
+                <m:den>
+                  <m:sSup>
+                    <m:sSupPr>
+                      <m:ctrlPr>
+                        <w:rPr>
+                          <w:rFonts w:ascii="Cambria Math" w:hAnsi="Cambria Math"/>
+                          <w:i/>
+                        </w:rPr>
+                      </m:ctrlPr>
+                    </m:sSupPr>
+                    <m:e>
+                      <m:d>
+                        <m:dPr>
+                          <m:ctrlPr>
+                            <w:rPr>
+                              <w:rFonts w:ascii="Cambria Math" w:hAnsi="Cambria Math"/>
+                              <w:i/>
+                            </w:rPr>
+                          </m:ctrlPr>
+                        </m:dPr>
+                        <m:e>
+                          <m:r>
+                            <w:rPr>
+                              <w:rFonts w:ascii="Cambria Math" w:hAnsi="Cambria Math"/>
+                            </w:rPr>
+                            <m:t>1+2,3</m:t>
+                          </m:r>
+                        </m:e>
+                      </m:d>
+                    </m:e>
+                    <m:sup>
+                      <m:r>
+                        <w:rPr>
+                          <w:rFonts w:ascii="Cambria Math" w:hAnsi="Cambria Math"/>
+                          <w:lang w:val="en-US"/>
+                        </w:rPr>
+                        <m:t>3</m:t>
+                      </m:r>
+                    </m:sup>
+                  </m:sSup>
+                </m:den>
+              </m:f>
+              <m:r>
+                <w:rPr>
+                  <w:rFonts w:ascii="Cambria Math" w:hAnsi="Cambria Math"/>
+                </w:rPr>
+                <m:t xml:space="preserve"> + </m:t>
+              </m:r>
+              <m:f>
+                <m:fPr>
+                  <m:ctrlPr>
+                    <w:rPr>
+                      <w:rFonts w:ascii="Cambria Math" w:hAnsi="Cambria Math"/>
+                      <w:i/>
+                    </w:rPr>
+                  </m:ctrlPr>
+                </m:fPr>
+                <m:num>
+                  <m:r>
+                    <w:rPr>
+                      <w:rFonts w:ascii="Cambria Math" w:hAnsi="Cambria Math"/>
+                    </w:rPr>
+                    <m:t>16,8</m:t>
+                  </m:r>
+                </m:num>
+                <m:den>
+                  <m:sSup>
+                    <m:sSupPr>
+                      <m:ctrlPr>
+                        <w:rPr>
+                          <w:rFonts w:ascii="Cambria Math" w:hAnsi="Cambria Math"/>
+                          <w:i/>
+                        </w:rPr>
+                      </m:ctrlPr>
+                    </m:sSupPr>
+                    <m:e>
+                      <m:r>
+                        <w:rPr>
+                          <w:rFonts w:ascii="Cambria Math" w:hAnsi="Cambria Math"/>
+                        </w:rPr>
+                        <m:t>(1+2,3)</m:t>
+                      </m:r>
+                    </m:e>
+                    <m:sup>
+                      <m:r>
+                        <w:rPr>
+                          <w:rFonts w:ascii="Cambria Math" w:hAnsi="Cambria Math"/>
+                        </w:rPr>
+                        <m:t>4</m:t>
+                      </m:r>
+                    </m:sup>
+                  </m:sSup>
+                </m:den>
+              </m:f>
+              <m:r>
+                <w:rPr>
+                  <w:rFonts w:ascii="Cambria Math" w:hAnsi="Cambria Math"/>
+                </w:rPr>
+                <m:t>+</m:t>
+              </m:r>
+              <m:f>
+                <m:fPr>
+                  <m:ctrlPr>
+                    <w:rPr>
+                      <w:rFonts w:ascii="Cambria Math" w:hAnsi="Cambria Math"/>
+                      <w:i/>
+                    </w:rPr>
+                  </m:ctrlPr>
+                </m:fPr>
+                <m:num>
+                  <m:r>
+                    <w:rPr>
+                      <w:rFonts w:ascii="Cambria Math" w:hAnsi="Cambria Math"/>
+                    </w:rPr>
+                    <m:t>168</m:t>
+                  </m:r>
+                </m:num>
+                <m:den>
+                  <m:sSup>
+                    <m:sSupPr>
+                      <m:ctrlPr>
+                        <w:rPr>
+                          <w:rFonts w:ascii="Cambria Math" w:hAnsi="Cambria Math"/>
+                          <w:i/>
+                        </w:rPr>
+                      </m:ctrlPr>
+                    </m:sSupPr>
+                    <m:e>
+                      <m:r>
+                        <w:rPr>
+                          <w:rFonts w:ascii="Cambria Math" w:hAnsi="Cambria Math"/>
+                        </w:rPr>
+                        <m:t>(1+2,3)</m:t>
+                      </m:r>
+                    </m:e>
+                    <m:sup>
+                      <m:r>
+                        <w:rPr>
+                          <w:rFonts w:ascii="Cambria Math" w:hAnsi="Cambria Math"/>
+                          <w:lang w:val="en-US"/>
+                        </w:rPr>
+                        <m:t>4</m:t>
+                      </m:r>
+                    </m:sup>
+                  </m:sSup>
+                </m:den>
+              </m:f>
+              <m:r>
+                <w:rPr>
+                  <w:rFonts w:ascii="Cambria Math" w:hAnsi="Cambria Math"/>
+                </w:rPr>
+                <m:t>=</m:t>
+              </m:r>
+            </m:e>
+          </m:nary>
+          <m:r>
+            <w:rPr>
+              <w:rFonts w:ascii="Cambria Math" w:hAnsi="Cambria Math"/>
+            </w:rPr>
+            <m:t>=</m:t>
+          </m:r>
+          <m:r>
+            <w:rPr>
+              <w:rFonts w:ascii="Cambria Math" w:hAnsi="Cambria Math"/>
+            </w:rPr>
+            <m:t>13,6+11,1+9+7,3+73,4=114,53 ден. ед.</m:t>
+          </m:r>
+        </m:oMath>
+      </m:oMathPara>
+    </w:p>
+    <w:p>
+      <w:pPr>
+        <w:pStyle w:val="af2"/>
+      </w:pPr>
+      <w:r>
+        <w:t xml:space="preserve">Сумма затрат на эмиссию составит: 168 - 114,53 = 53,47 ден. ед. </w:t>
+      </w:r>
+    </w:p>
+    <w:p>
+      <w:pPr>
+        <w:pStyle w:val="af2"/>
+      </w:pPr>
+      <w:r>
+        <w:t>Тогда уровень эмиссионных затрат составит:</w:t>
+      </w:r>
+    </w:p>
+    <w:tbl>
+      <w:tblPr>
+        <w:tblStyle w:val="afb"/>
+        <w:tblW w:w="0" w:type="auto"/>
+        <w:tblBorders>
+          <w:top w:val="none" w:sz="0" w:space="0" w:color="auto"/>
+          <w:left w:val="none" w:sz="0" w:space="0" w:color="auto"/>
+          <w:bottom w:val="none" w:sz="0" w:space="0" w:color="auto"/>
+          <w:right w:val="none" w:sz="0" w:space="0" w:color="auto"/>
+          <w:insideH w:val="none" w:sz="0" w:space="0" w:color="auto"/>
+          <w:insideV w:val="none" w:sz="0" w:space="0" w:color="auto"/>
+        </w:tblBorders>
+        <w:tblLayout w:type="fixed"/>
+        <w:tblLook w:val="04A0" w:firstRow="1" w:lastRow="0" w:firstColumn="1" w:lastColumn="0" w:noHBand="0" w:noVBand="1"/>
+      </w:tblPr>
+      <w:tblGrid>
+        <w:gridCol w:w="8613"/>
+        <w:gridCol w:w="958"/>
+      </w:tblGrid>
+      <w:tr>
+        <w:tc>
+          <w:tcPr>
+            <w:tcW w:w="8613" w:type="dxa"/>
+          </w:tcPr>
+          <w:p>
+            <w:pPr>
+              <w:pStyle w:val="afe"/>
+              <w:ind w:firstLine="0"/>
+            </w:pPr>
+            <m:oMathPara>
+              <m:oMathParaPr>
+                <m:jc m:val="center"/>
+              </m:oMathParaPr>
+              <m:oMath>
+                <m:sSub>
+                  <m:sSubPr>
+                    <m:ctrlPr>
+                      <w:rPr>
+                        <w:rFonts w:ascii="Cambria Math" w:hAnsi="Cambria Math"/>
+                        <w:i/>
+                      </w:rPr>
+                    </m:ctrlPr>
+                  </m:sSubPr>
+                  <m:e>
+                    <m:r>
+                      <w:rPr>
+                        <w:rFonts w:ascii="Cambria Math" w:hAnsi="Cambria Math"/>
+                      </w:rPr>
+                      <m:t>ЭЗ</m:t>
+                    </m:r>
+                  </m:e>
+                  <m:sub>
+                    <m:r>
+                      <w:rPr>
+                        <w:rFonts w:ascii="Cambria Math" w:hAnsi="Cambria Math"/>
+                      </w:rPr>
+                      <m:t>о</m:t>
+                    </m:r>
+                  </m:sub>
+                </m:sSub>
+                <m:r>
+                  <w:rPr>
+                    <w:rFonts w:ascii="Cambria Math" w:hAnsi="Cambria Math"/>
+                  </w:rPr>
+                  <m:t>=</m:t>
+                </m:r>
+                <m:f>
+                  <m:fPr>
+                    <m:ctrlPr>
+                      <w:rPr>
+                        <w:rFonts w:ascii="Cambria Math" w:hAnsi="Cambria Math"/>
+                        <w:i/>
+                      </w:rPr>
+                    </m:ctrlPr>
+                  </m:fPr>
+                  <m:num>
+                    <m:r>
+                      <m:rPr>
+                        <m:sty m:val="p"/>
+                      </m:rPr>
+                      <w:rPr>
+                        <w:rFonts w:ascii="Cambria Math" w:hAnsi="Cambria Math"/>
+                      </w:rPr>
+                      <m:t>53,47</m:t>
+                    </m:r>
+                  </m:num>
+                  <m:den>
+                    <m:r>
+                      <w:rPr>
+                        <w:rFonts w:ascii="Cambria Math" w:hAnsi="Cambria Math"/>
+                      </w:rPr>
+                      <m:t>168</m:t>
+                    </m:r>
+                  </m:den>
+                </m:f>
+                <m:r>
+                  <w:rPr>
+                    <w:rFonts w:ascii="Cambria Math" w:hAnsi="Cambria Math"/>
+                  </w:rPr>
+                  <m:t>=0,318.</m:t>
+                </m:r>
+              </m:oMath>
+            </m:oMathPara>
+          </w:p>
+        </w:tc>
+        <w:tc>
+          <w:tcPr>
+            <w:tcW w:w="958" w:type="dxa"/>
+            <w:vAlign w:val="center"/>
+          </w:tcPr>
+          <w:p>
+            <w:pPr>
+              <w:pStyle w:val="aff1"/>
+              <w:tabs>
+                <w:tab w:val="clear" w:pos="5040"/>
+              </w:tabs>
+              <w:ind w:left="0" w:firstLine="0"/>
+            </w:pPr>
+            <w:r>
+              <w:t xml:space="preserve"> </w:t>
+            </w:r>
+          </w:p>
+        </w:tc>
+      </w:tr>
+    </w:tbl>
+    <w:p>
+      <w:pPr>
+        <w:pStyle w:val="af2"/>
+      </w:pPr>
+      <w:r>
+        <w:t xml:space="preserve">Оценка стоимости </w:t>
+      </w:r>
+      <w:proofErr w:type="gramStart"/>
+      <w:r>
+        <w:t>ссудного капитала, привлеченного за счет эмиссии облигации на базе ставки купонного процента осуществляется</w:t>
+      </w:r>
+      <w:proofErr w:type="gramEnd"/>
+      <w:r>
+        <w:t xml:space="preserve"> по формуле:</w:t>
+      </w:r>
+    </w:p>
+    <w:p>
+      <w:pPr>
+        <w:pStyle w:val="af2"/>
+      </w:pPr>
+    </w:p>
+    <w:tbl>
+      <w:tblPr>
+        <w:tblStyle w:val="afb"/>
+        <w:tblW w:w="0" w:type="auto"/>
+        <w:tblBorders>
+          <w:top w:val="none" w:sz="0" w:space="0" w:color="auto"/>
+          <w:left w:val="none" w:sz="0" w:space="0" w:color="auto"/>
+          <w:bottom w:val="none" w:sz="0" w:space="0" w:color="auto"/>
+          <w:right w:val="none" w:sz="0" w:space="0" w:color="auto"/>
+          <w:insideH w:val="none" w:sz="0" w:space="0" w:color="auto"/>
+          <w:insideV w:val="none" w:sz="0" w:space="0" w:color="auto"/>
+        </w:tblBorders>
+        <w:tblLayout w:type="fixed"/>
+        <w:tblLook w:val="04A0" w:firstRow="1" w:lastRow="0" w:firstColumn="1" w:lastColumn="0" w:noHBand="0" w:noVBand="1"/>
+      </w:tblPr>
+      <w:tblGrid>
+        <w:gridCol w:w="8613"/>
+        <w:gridCol w:w="958"/>
+      </w:tblGrid>
+      <w:tr>
+        <w:tc>
+          <w:tcPr>
+            <w:tcW w:w="8613" w:type="dxa"/>
+          </w:tcPr>
+          <w:p>
+            <w:pPr>
+              <w:pStyle w:val="afe"/>
+              <w:ind w:firstLine="0"/>
+            </w:pPr>
+            <m:oMathPara>
+              <m:oMathParaPr>
+                <m:jc m:val="center"/>
+              </m:oMathParaPr>
+              <m:oMath>
+                <m:sSub>
+                  <m:sSubPr>
+                    <m:ctrlPr>
+                      <w:rPr>
+                        <w:rFonts w:ascii="Cambria Math" w:hAnsi="Cambria Math"/>
+                        <w:i/>
+                      </w:rPr>
+                    </m:ctrlPr>
+                  </m:sSubPr>
+                  <m:e>
+                    <m:r>
+                      <w:rPr>
+                        <w:rFonts w:ascii="Cambria Math" w:hAnsi="Cambria Math"/>
+                      </w:rPr>
+                      <m:t>СОЗ</m:t>
+                    </m:r>
+                  </m:e>
+                  <m:sub>
+                    <m:r>
+                      <w:rPr>
+                        <w:rFonts w:ascii="Cambria Math" w:hAnsi="Cambria Math"/>
+                      </w:rPr>
+                      <m:t>К</m:t>
+                    </m:r>
+                  </m:sub>
+                </m:sSub>
+                <m:r>
+                  <w:rPr>
+                    <w:rFonts w:ascii="Cambria Math" w:hAnsi="Cambria Math"/>
+                  </w:rPr>
+                  <m:t>=</m:t>
+                </m:r>
+                <m:f>
+                  <m:fPr>
+                    <m:ctrlPr>
+                      <w:rPr>
+                        <w:rFonts w:ascii="Cambria Math" w:hAnsi="Cambria Math"/>
+                        <w:i/>
+                      </w:rPr>
+                    </m:ctrlPr>
+                  </m:fPr>
+                  <m:num>
+                    <m:r>
+                      <w:rPr>
+                        <w:rFonts w:ascii="Cambria Math" w:hAnsi="Cambria Math"/>
+                      </w:rPr>
+                      <m:t>СК∙(-</m:t>
+                    </m:r>
+                    <m:sSub>
+                      <m:sSubPr>
+                        <m:ctrlPr>
+                          <w:rPr>
+                            <w:rFonts w:ascii="Cambria Math" w:hAnsi="Cambria Math"/>
+                            <w:i/>
+                          </w:rPr>
+                        </m:ctrlPr>
+                      </m:sSubPr>
+                      <m:e>
+                        <m:r>
+                          <w:rPr>
+                            <w:rFonts w:ascii="Cambria Math" w:hAnsi="Cambria Math"/>
+                          </w:rPr>
+                          <m:t>С</m:t>
+                        </m:r>
+                      </m:e>
+                      <m:sub>
+                        <m:r>
+                          <w:rPr>
+                            <w:rFonts w:ascii="Cambria Math" w:hAnsi="Cambria Math"/>
+                          </w:rPr>
+                          <m:t>НП</m:t>
+                        </m:r>
+                      </m:sub>
+                    </m:sSub>
+                    <m:r>
+                      <w:rPr>
+                        <w:rFonts w:ascii="Cambria Math" w:hAnsi="Cambria Math"/>
+                      </w:rPr>
+                      <m:t>)</m:t>
+                    </m:r>
+                  </m:num>
+                  <m:den>
+                    <m:r>
+                      <w:rPr>
+                        <w:rFonts w:ascii="Cambria Math" w:hAnsi="Cambria Math"/>
+                      </w:rPr>
+                      <m:t>1-</m:t>
+                    </m:r>
+                    <m:sSub>
+                      <m:sSubPr>
+                        <m:ctrlPr>
+                          <w:rPr>
+                            <w:rFonts w:ascii="Cambria Math" w:hAnsi="Cambria Math"/>
+                            <w:i/>
+                          </w:rPr>
+                        </m:ctrlPr>
+                      </m:sSubPr>
+                      <m:e>
+                        <m:r>
+                          <w:rPr>
+                            <w:rFonts w:ascii="Cambria Math" w:hAnsi="Cambria Math"/>
+                          </w:rPr>
+                          <m:t>ЭЗ</m:t>
+                        </m:r>
+                      </m:e>
+                      <m:sub>
+                        <m:r>
+                          <w:rPr>
+                            <w:rFonts w:ascii="Cambria Math" w:hAnsi="Cambria Math"/>
+                          </w:rPr>
+                          <m:t>о</m:t>
+                        </m:r>
+                      </m:sub>
+                    </m:sSub>
+                  </m:den>
+                </m:f>
+                <m:r>
+                  <w:rPr>
+                    <w:rFonts w:ascii="Cambria Math" w:hAnsi="Cambria Math"/>
+                  </w:rPr>
+                  <m:t>,</m:t>
+                </m:r>
+              </m:oMath>
+            </m:oMathPara>
+          </w:p>
+        </w:tc>
+        <w:tc>
+          <w:tcPr>
+            <w:tcW w:w="958" w:type="dxa"/>
+            <w:vAlign w:val="center"/>
+          </w:tcPr>
+          <w:p>
+            <w:pPr>
+              <w:pStyle w:val="aff1"/>
+              <w:numPr>
+                <w:ilvl w:val="6"/>
+                <w:numId w:val="23"/>
+              </w:numPr>
+            </w:pPr>
+            <w:r>
+              <w:t xml:space="preserve"> </w:t>
+            </w:r>
+          </w:p>
+        </w:tc>
+      </w:tr>
+    </w:tbl>
+    <w:p>
+      <w:pPr>
+        <w:pStyle w:val="af2"/>
+      </w:pPr>
+    </w:p>
+    <w:p>
+      <w:pPr>
+        <w:pStyle w:val="af2"/>
+      </w:pPr>
+      <w:r>
+        <w:t xml:space="preserve">где </w:t>
+      </w:r>
+      <m:oMath>
+        <m:sSub>
+          <m:sSubPr>
+            <m:ctrlPr>
+              <w:rPr>
+                <w:rFonts w:ascii="Cambria Math" w:hAnsi="Cambria Math"/>
+                <w:i/>
+              </w:rPr>
+            </m:ctrlPr>
+          </m:sSubPr>
+          <m:e>
+            <m:r>
+              <w:rPr>
+                <w:rFonts w:ascii="Cambria Math" w:hAnsi="Cambria Math"/>
+              </w:rPr>
+              <m:t>СОЗ</m:t>
+            </m:r>
+          </m:e>
+          <m:sub>
+            <w:proofErr w:type="gramStart"/>
+            <m:r>
+              <w:rPr>
+                <w:rFonts w:ascii="Cambria Math" w:hAnsi="Cambria Math"/>
+              </w:rPr>
+              <m:t>К</m:t>
+            </m:r>
+            <w:proofErr w:type="gramEnd"/>
+          </m:sub>
+        </m:sSub>
+      </m:oMath>
+      <w:r>
+        <w:t xml:space="preserve"> – </w:t>
+      </w:r>
+      <w:proofErr w:type="gramStart"/>
+      <w:r>
+        <w:t>стоимость</w:t>
+      </w:r>
+      <w:proofErr w:type="gramEnd"/>
+      <w:r>
+        <w:t xml:space="preserve"> заемного капитала, привлеченного за счет эмиссии облигаций, %;</w:t>
+      </w:r>
+    </w:p>
+    <w:p>
+      <w:pPr>
+        <w:pStyle w:val="af2"/>
+      </w:pPr>
+      <m:oMath>
+        <m:r>
+          <w:rPr>
+            <w:rFonts w:ascii="Cambria Math" w:hAnsi="Cambria Math"/>
+          </w:rPr>
+          <m:t>СК</m:t>
+        </m:r>
+      </m:oMath>
+      <w:r>
+        <w:t xml:space="preserve"> – ставка купонного процента по облигации</w:t>
+      </w:r>
+      <w:proofErr w:type="gramStart"/>
+      <w:r>
+        <w:t>,%;</w:t>
+      </w:r>
+      <w:proofErr w:type="gramEnd"/>
+    </w:p>
+    <w:p>
+      <w:pPr>
+        <w:pStyle w:val="af2"/>
+      </w:pPr>
+      <m:oMath>
+        <m:sSub>
+          <m:sSubPr>
+            <m:ctrlPr>
+              <w:rPr>
+                <w:rFonts w:ascii="Cambria Math" w:hAnsi="Cambria Math"/>
+                <w:i/>
+              </w:rPr>
+            </m:ctrlPr>
+          </m:sSubPr>
+          <m:e>
+            <m:r>
+              <w:rPr>
+                <w:rFonts w:ascii="Cambria Math" w:hAnsi="Cambria Math"/>
+              </w:rPr>
+              <m:t>С</m:t>
+            </m:r>
+          </m:e>
+          <m:sub>
+            <m:r>
+              <w:rPr>
+                <w:rFonts w:ascii="Cambria Math" w:hAnsi="Cambria Math"/>
+              </w:rPr>
+              <m:t>НП</m:t>
+            </m:r>
+          </m:sub>
+        </m:sSub>
+      </m:oMath>
+      <w:r>
+        <w:t xml:space="preserve"> – ставка налога на прибыль, в десятичной дроби;</w:t>
+      </w:r>
+    </w:p>
+    <w:p>
+      <w:pPr>
+        <w:pStyle w:val="af2"/>
+      </w:pPr>
+      <m:oMath>
+        <m:sSub>
+          <m:sSubPr>
+            <m:ctrlPr>
+              <w:rPr>
+                <w:rFonts w:ascii="Cambria Math" w:hAnsi="Cambria Math"/>
+                <w:i/>
+              </w:rPr>
+            </m:ctrlPr>
+          </m:sSubPr>
+          <m:e>
+            <m:r>
+              <w:rPr>
+                <w:rFonts w:ascii="Cambria Math" w:hAnsi="Cambria Math"/>
+              </w:rPr>
+              <m:t>ЭЗ</m:t>
+            </m:r>
+          </m:e>
+          <m:sub>
+            <m:r>
+              <w:rPr>
+                <w:rFonts w:ascii="Cambria Math" w:hAnsi="Cambria Math"/>
+              </w:rPr>
+              <m:t>о</m:t>
+            </m:r>
+          </m:sub>
+        </m:sSub>
+      </m:oMath>
+      <w:r>
+        <w:t xml:space="preserve"> – уровень эмиссионных затрат по отношению к объему эмиссии, в десятичной дроби.</w:t>
+      </w:r>
+    </w:p>
+    <w:p>
+      <w:pPr>
+        <w:pStyle w:val="af2"/>
+      </w:pPr>
+      <w:r>
+        <w:lastRenderedPageBreak/>
+        <w:t>Рассчитаем стоимость заемного капитала, привлеченного за счет эмиссии облигаций:</w:t>
+      </w:r>
+    </w:p>
+    <w:tbl>
+      <w:tblPr>
+        <w:tblStyle w:val="afb"/>
+        <w:tblW w:w="0" w:type="auto"/>
+        <w:tblBorders>
+          <w:top w:val="none" w:sz="0" w:space="0" w:color="auto"/>
+          <w:left w:val="none" w:sz="0" w:space="0" w:color="auto"/>
+          <w:bottom w:val="none" w:sz="0" w:space="0" w:color="auto"/>
+          <w:right w:val="none" w:sz="0" w:space="0" w:color="auto"/>
+          <w:insideH w:val="none" w:sz="0" w:space="0" w:color="auto"/>
+          <w:insideV w:val="none" w:sz="0" w:space="0" w:color="auto"/>
+        </w:tblBorders>
+        <w:tblLayout w:type="fixed"/>
+        <w:tblLook w:val="04A0" w:firstRow="1" w:lastRow="0" w:firstColumn="1" w:lastColumn="0" w:noHBand="0" w:noVBand="1"/>
+      </w:tblPr>
+      <w:tblGrid>
+        <w:gridCol w:w="8613"/>
+        <w:gridCol w:w="958"/>
+      </w:tblGrid>
+      <w:tr>
+        <w:tc>
+          <w:tcPr>
+            <w:tcW w:w="8613" w:type="dxa"/>
+          </w:tcPr>
+          <w:p>
+            <w:pPr>
+              <w:pStyle w:val="afe"/>
+              <w:ind w:firstLine="0"/>
+            </w:pPr>
+            <m:oMathPara>
+              <m:oMathParaPr>
+                <m:jc m:val="center"/>
+              </m:oMathParaPr>
+              <m:oMath>
+                <m:sSub>
+                  <m:sSubPr>
+                    <m:ctrlPr>
+                      <w:rPr>
+                        <w:rFonts w:ascii="Cambria Math" w:hAnsi="Cambria Math"/>
+                        <w:i/>
+                      </w:rPr>
+                    </m:ctrlPr>
+                  </m:sSubPr>
+                  <m:e>
+                    <m:r>
+                      <w:rPr>
+                        <w:rFonts w:ascii="Cambria Math" w:hAnsi="Cambria Math"/>
+                      </w:rPr>
+                      <m:t>СОЗ</m:t>
+                    </m:r>
+                  </m:e>
+                  <m:sub>
+                    <m:r>
+                      <w:rPr>
+                        <w:rFonts w:ascii="Cambria Math" w:hAnsi="Cambria Math"/>
+                      </w:rPr>
+                      <m:t>К</m:t>
+                    </m:r>
+                  </m:sub>
+                </m:sSub>
+                <m:r>
+                  <w:rPr>
+                    <w:rFonts w:ascii="Cambria Math" w:hAnsi="Cambria Math"/>
+                  </w:rPr>
+                  <m:t>=</m:t>
+                </m:r>
+                <m:f>
+                  <m:fPr>
+                    <m:ctrlPr>
+                      <w:rPr>
+                        <w:rFonts w:ascii="Cambria Math" w:hAnsi="Cambria Math"/>
+                        <w:i/>
+                      </w:rPr>
+                    </m:ctrlPr>
+                  </m:fPr>
+                  <m:num>
+                    <m:r>
+                      <w:rPr>
+                        <w:rFonts w:ascii="Cambria Math" w:hAnsi="Cambria Math"/>
+                      </w:rPr>
+                      <m:t>10∙(1-0,2)</m:t>
+                    </m:r>
+                  </m:num>
+                  <m:den>
+                    <m:r>
+                      <w:rPr>
+                        <w:rFonts w:ascii="Cambria Math" w:hAnsi="Cambria Math"/>
+                      </w:rPr>
+                      <m:t>1-0,318</m:t>
+                    </m:r>
+                  </m:den>
+                </m:f>
+                <m:r>
+                  <w:rPr>
+                    <w:rFonts w:ascii="Cambria Math" w:hAnsi="Cambria Math"/>
+                  </w:rPr>
+                  <m:t>=11,73%</m:t>
+                </m:r>
+              </m:oMath>
+            </m:oMathPara>
+          </w:p>
+        </w:tc>
+        <w:tc>
+          <w:tcPr>
+            <w:tcW w:w="958" w:type="dxa"/>
+            <w:vAlign w:val="center"/>
+          </w:tcPr>
+          <w:p>
+            <w:pPr>
+              <w:pStyle w:val="aff1"/>
+              <w:tabs>
+                <w:tab w:val="clear" w:pos="5040"/>
+              </w:tabs>
+              <w:ind w:left="0" w:firstLine="0"/>
+            </w:pPr>
+            <w:r>
+              <w:t xml:space="preserve"> </w:t>
+            </w:r>
+          </w:p>
+        </w:tc>
+      </w:tr>
+    </w:tbl>
+    <w:p>
+      <w:pPr>
+        <w:pStyle w:val="af2"/>
+      </w:pPr>
+      <w:r>
+        <w:t>Средневзвешенная стоимость капитала рассчитывается по формуле:</w:t>
+      </w:r>
+    </w:p>
+    <w:p>
+      <w:pPr>
+        <w:pStyle w:val="af2"/>
+      </w:pPr>
+    </w:p>
+    <w:tbl>
+      <w:tblPr>
+        <w:tblStyle w:val="afb"/>
+        <w:tblW w:w="0" w:type="auto"/>
+        <w:tblBorders>
+          <w:top w:val="none" w:sz="0" w:space="0" w:color="auto"/>
+          <w:left w:val="none" w:sz="0" w:space="0" w:color="auto"/>
+          <w:bottom w:val="none" w:sz="0" w:space="0" w:color="auto"/>
+          <w:right w:val="none" w:sz="0" w:space="0" w:color="auto"/>
+          <w:insideH w:val="none" w:sz="0" w:space="0" w:color="auto"/>
+          <w:insideV w:val="none" w:sz="0" w:space="0" w:color="auto"/>
+        </w:tblBorders>
+        <w:tblLayout w:type="fixed"/>
+        <w:tblLook w:val="04A0" w:firstRow="1" w:lastRow="0" w:firstColumn="1" w:lastColumn="0" w:noHBand="0" w:noVBand="1"/>
+      </w:tblPr>
+      <w:tblGrid>
+        <w:gridCol w:w="8613"/>
+        <w:gridCol w:w="958"/>
+      </w:tblGrid>
+      <w:tr>
+        <w:tc>
+          <w:tcPr>
+            <w:tcW w:w="8613" w:type="dxa"/>
+          </w:tcPr>
+          <w:p>
+            <w:pPr>
+              <w:pStyle w:val="afe"/>
+              <w:ind w:firstLine="0"/>
+              <w:rPr>
+                <w:lang w:val="en-US"/>
+              </w:rPr>
+            </w:pPr>
+            <m:oMathPara>
+              <m:oMathParaPr>
+                <m:jc m:val="center"/>
+              </m:oMathParaPr>
+              <m:oMath>
+                <m:r>
+                  <w:rPr>
+                    <w:rFonts w:ascii="Cambria Math" w:hAnsi="Cambria Math"/>
+                  </w:rPr>
+                  <m:t>ССК=</m:t>
+                </m:r>
+                <m:nary>
+                  <m:naryPr>
+                    <m:chr m:val="∑"/>
+                    <m:limLoc m:val="undOvr"/>
+                    <m:ctrlPr>
+                      <w:rPr>
+                        <w:rFonts w:ascii="Cambria Math" w:hAnsi="Cambria Math"/>
+                        <w:i/>
+                      </w:rPr>
+                    </m:ctrlPr>
+                  </m:naryPr>
+                  <m:sub>
+                    <m:r>
+                      <w:rPr>
+                        <w:rFonts w:ascii="Cambria Math" w:hAnsi="Cambria Math"/>
+                      </w:rPr>
+                      <m:t>i=1</m:t>
+                    </m:r>
+                  </m:sub>
+                  <m:sup>
+                    <m:r>
+                      <w:rPr>
+                        <w:rFonts w:ascii="Cambria Math" w:hAnsi="Cambria Math"/>
+                        <w:lang w:val="en-US"/>
+                      </w:rPr>
+                      <m:t>n</m:t>
+                    </m:r>
+                  </m:sup>
+                  <m:e>
+                    <m:sSub>
+                      <m:sSubPr>
+                        <m:ctrlPr>
+                          <w:rPr>
+                            <w:rFonts w:ascii="Cambria Math" w:hAnsi="Cambria Math"/>
+                            <w:i/>
+                          </w:rPr>
+                        </m:ctrlPr>
+                      </m:sSubPr>
+                      <m:e>
+                        <m:r>
+                          <w:rPr>
+                            <w:rFonts w:ascii="Cambria Math" w:hAnsi="Cambria Math"/>
+                          </w:rPr>
+                          <m:t>C</m:t>
+                        </m:r>
+                      </m:e>
+                      <m:sub>
+                        <m:r>
+                          <w:rPr>
+                            <w:rFonts w:ascii="Cambria Math" w:hAnsi="Cambria Math"/>
+                          </w:rPr>
+                          <m:t>i</m:t>
+                        </m:r>
+                      </m:sub>
+                    </m:sSub>
+                    <m:r>
+                      <w:rPr>
+                        <w:rFonts w:ascii="Cambria Math" w:hAnsi="Cambria Math"/>
+                      </w:rPr>
+                      <m:t>∙</m:t>
+                    </m:r>
+                    <m:sSub>
+                      <m:sSubPr>
+                        <m:ctrlPr>
+                          <w:rPr>
+                            <w:rFonts w:ascii="Cambria Math" w:hAnsi="Cambria Math"/>
+                            <w:i/>
+                          </w:rPr>
+                        </m:ctrlPr>
+                      </m:sSubPr>
+                      <m:e>
+                        <m:r>
+                          <w:rPr>
+                            <w:rFonts w:ascii="Cambria Math" w:hAnsi="Cambria Math"/>
+                          </w:rPr>
+                          <m:t>Y</m:t>
+                        </m:r>
+                      </m:e>
+                      <m:sub>
+                        <m:r>
+                          <w:rPr>
+                            <w:rFonts w:ascii="Cambria Math" w:hAnsi="Cambria Math"/>
+                          </w:rPr>
+                          <m:t>i</m:t>
+                        </m:r>
+                      </m:sub>
+                    </m:sSub>
+                    <m:r>
+                      <w:rPr>
+                        <w:rFonts w:ascii="Cambria Math" w:hAnsi="Cambria Math"/>
+                      </w:rPr>
+                      <m:t>,</m:t>
+                    </m:r>
+                  </m:e>
+                </m:nary>
+              </m:oMath>
+            </m:oMathPara>
+          </w:p>
+        </w:tc>
+        <w:tc>
+          <w:tcPr>
+            <w:tcW w:w="958" w:type="dxa"/>
+            <w:vAlign w:val="center"/>
+          </w:tcPr>
+          <w:p>
+            <w:pPr>
+              <w:pStyle w:val="aff1"/>
+              <w:numPr>
+                <w:ilvl w:val="6"/>
+                <w:numId w:val="23"/>
+              </w:numPr>
+            </w:pPr>
+            <w:r>
+              <w:t xml:space="preserve"> </w:t>
+            </w:r>
+          </w:p>
+        </w:tc>
+      </w:tr>
+    </w:tbl>
+    <w:p>
+      <w:pPr>
+        <w:pStyle w:val="af2"/>
+      </w:pPr>
+    </w:p>
+    <w:p>
+      <w:pPr>
+        <w:pStyle w:val="af2"/>
+      </w:pPr>
+      <w:r>
+        <w:t xml:space="preserve">где </w:t>
+      </w:r>
+      <m:oMath>
+        <m:r>
+          <w:rPr>
+            <w:rFonts w:ascii="Cambria Math" w:hAnsi="Cambria Math"/>
+          </w:rPr>
+          <m:t>ССК</m:t>
+        </m:r>
+      </m:oMath>
+      <w:r>
+        <w:t xml:space="preserve"> - средневзвешенная стоимость капитала предприятия;</w:t>
+      </w:r>
+    </w:p>
+    <w:p>
+      <w:pPr>
+        <w:pStyle w:val="af2"/>
+      </w:pPr>
+      <m:oMath>
+        <m:sSub>
+          <m:sSubPr>
+            <m:ctrlPr>
+              <w:rPr>
+                <w:rFonts w:ascii="Cambria Math" w:hAnsi="Cambria Math"/>
+                <w:i/>
+              </w:rPr>
+            </m:ctrlPr>
+          </m:sSubPr>
+          <m:e>
+            <m:r>
+              <w:rPr>
+                <w:rFonts w:ascii="Cambria Math" w:hAnsi="Cambria Math"/>
+              </w:rPr>
+              <m:t>C</m:t>
+            </m:r>
+          </m:e>
+          <m:sub>
+            <m:r>
+              <w:rPr>
+                <w:rFonts w:ascii="Cambria Math" w:hAnsi="Cambria Math"/>
+              </w:rPr>
+              <m:t>i</m:t>
+            </m:r>
+          </m:sub>
+        </m:sSub>
+      </m:oMath>
+      <w:r>
+        <w:t xml:space="preserve"> – стоимость конкретного элемента капитала;</w:t>
+      </w:r>
+    </w:p>
+    <w:p>
+      <w:pPr>
+        <w:pStyle w:val="af2"/>
+      </w:pPr>
+      <m:oMath>
+        <m:sSub>
+          <m:sSubPr>
+            <m:ctrlPr>
+              <w:rPr>
+                <w:rFonts w:ascii="Cambria Math" w:hAnsi="Cambria Math"/>
+                <w:i/>
+              </w:rPr>
+            </m:ctrlPr>
+          </m:sSubPr>
+          <m:e>
+            <m:r>
+              <w:rPr>
+                <w:rFonts w:ascii="Cambria Math" w:hAnsi="Cambria Math"/>
+              </w:rPr>
+              <m:t>Y</m:t>
+            </m:r>
+          </m:e>
+          <m:sub>
+            <m:r>
+              <w:rPr>
+                <w:rFonts w:ascii="Cambria Math" w:hAnsi="Cambria Math"/>
+              </w:rPr>
+              <m:t>i</m:t>
+            </m:r>
+          </m:sub>
+        </m:sSub>
+      </m:oMath>
+      <w:r>
+        <w:t xml:space="preserve"> – удельный вес конкретного элемента капитала в общей сумме.</w:t>
+      </w:r>
+    </w:p>
+    <w:p>
+      <w:pPr>
+        <w:pStyle w:val="af2"/>
+      </w:pPr>
+      <w:r>
+        <w:t xml:space="preserve">Сведем </w:t>
+      </w:r>
+      <w:proofErr w:type="gramStart"/>
+      <w:r>
+        <w:t>раннее</w:t>
+      </w:r>
+      <w:proofErr w:type="gramEnd"/>
+      <w:r>
+        <w:t xml:space="preserve"> приведенные расчеты в таблицу:</w:t>
+      </w:r>
+    </w:p>
+    <w:p>
+      <w:pPr>
+        <w:pStyle w:val="a1"/>
+      </w:pPr>
+      <w:r>
+        <w:t>Стоимость источников сре</w:t>
+      </w:r>
+      <w:proofErr w:type="gramStart"/>
+      <w:r>
+        <w:t>дств пр</w:t>
+      </w:r>
+      <w:proofErr w:type="gramEnd"/>
+      <w:r>
+        <w:t>едприятия</w:t>
+      </w:r>
+    </w:p>
+    <w:tbl>
+      <w:tblPr>
+        <w:tblStyle w:val="afb"/>
+        <w:tblW w:w="0" w:type="auto"/>
+        <w:tblLook w:val="04A0" w:firstRow="1" w:lastRow="0" w:firstColumn="1" w:lastColumn="0" w:noHBand="0" w:noVBand="1"/>
+      </w:tblPr>
+      <w:tblGrid>
+        <w:gridCol w:w="4644"/>
+        <w:gridCol w:w="2605"/>
+        <w:gridCol w:w="2605"/>
+      </w:tblGrid>
+      <w:tr>
+        <w:tc>
+          <w:tcPr>
+            <w:tcW w:w="4644" w:type="dxa"/>
+          </w:tcPr>
+          <w:p>
+            <w:pPr>
+              <w:pStyle w:val="af2"/>
+              <w:ind w:firstLine="0"/>
+            </w:pPr>
+            <w:r>
+              <w:t>Источники средств</w:t>
+            </w:r>
+          </w:p>
+        </w:tc>
+        <w:tc>
+          <w:tcPr>
+            <w:tcW w:w="2605" w:type="dxa"/>
+          </w:tcPr>
+          <w:p>
+            <w:pPr>
+              <w:pStyle w:val="af2"/>
+              <w:ind w:firstLine="0"/>
+              <w:jc w:val="center"/>
+            </w:pPr>
+            <w:r>
+              <w:t xml:space="preserve">Доля </w:t>
+            </w:r>
+          </w:p>
+          <w:p>
+            <w:pPr>
+              <w:pStyle w:val="af2"/>
+              <w:ind w:firstLine="0"/>
+              <w:jc w:val="center"/>
+            </w:pPr>
+            <m:oMath>
+              <m:d>
+                <m:dPr>
+                  <m:ctrlPr>
+                    <w:rPr>
+                      <w:rFonts w:ascii="Cambria Math" w:hAnsi="Cambria Math"/>
+                      <w:i/>
+                    </w:rPr>
+                  </m:ctrlPr>
+                </m:dPr>
+                <m:e>
+                  <m:sSub>
+                    <m:sSubPr>
+                      <m:ctrlPr>
+                        <w:rPr>
+                          <w:rFonts w:ascii="Cambria Math" w:hAnsi="Cambria Math"/>
+                          <w:i/>
+                        </w:rPr>
+                      </m:ctrlPr>
+                    </m:sSubPr>
+                    <m:e>
+                      <m:r>
+                        <w:rPr>
+                          <w:rFonts w:ascii="Cambria Math" w:hAnsi="Cambria Math"/>
+                        </w:rPr>
+                        <m:t>Y</m:t>
+                      </m:r>
+                    </m:e>
+                    <m:sub>
+                      <m:r>
+                        <w:rPr>
+                          <w:rFonts w:ascii="Cambria Math" w:hAnsi="Cambria Math"/>
+                        </w:rPr>
+                        <m:t>i</m:t>
+                      </m:r>
+                    </m:sub>
+                  </m:sSub>
+                </m:e>
+              </m:d>
+            </m:oMath>
+            <w:r>
+              <w:t>, %</w:t>
+            </w:r>
+          </w:p>
+        </w:tc>
+        <w:tc>
+          <w:tcPr>
+            <w:tcW w:w="2605" w:type="dxa"/>
+          </w:tcPr>
+          <w:p>
+            <w:pPr>
+              <w:pStyle w:val="af2"/>
+              <w:ind w:firstLine="0"/>
+              <w:jc w:val="center"/>
+            </w:pPr>
+            <w:r>
+              <w:t>Необходимая доходность</w:t>
+            </w:r>
+            <w:proofErr w:type="gramStart"/>
+            <w:r>
+              <w:t xml:space="preserve"> </w:t>
+            </w:r>
+            <m:oMath>
+              <m:r>
+                <w:rPr>
+                  <w:rFonts w:ascii="Cambria Math" w:hAnsi="Cambria Math"/>
+                </w:rPr>
+                <m:t>(</m:t>
+              </m:r>
+              <m:sSub>
+                <m:sSubPr>
+                  <m:ctrlPr>
+                    <w:rPr>
+                      <w:rFonts w:ascii="Cambria Math" w:hAnsi="Cambria Math"/>
+                      <w:i/>
+                    </w:rPr>
+                  </m:ctrlPr>
+                </m:sSubPr>
+                <m:e>
+                  <m:r>
+                    <w:rPr>
+                      <w:rFonts w:ascii="Cambria Math" w:hAnsi="Cambria Math"/>
+                    </w:rPr>
+                    <m:t>C</m:t>
+                  </m:r>
+                </m:e>
+                <m:sub>
+                  <m:r>
+                    <w:rPr>
+                      <w:rFonts w:ascii="Cambria Math" w:hAnsi="Cambria Math"/>
+                    </w:rPr>
+                    <m:t>i</m:t>
+                  </m:r>
+                </m:sub>
+              </m:sSub>
+              <m:r>
+                <w:rPr>
+                  <w:rFonts w:ascii="Cambria Math" w:hAnsi="Cambria Math"/>
+                </w:rPr>
+                <m:t>)</m:t>
+              </m:r>
+            </m:oMath>
+            <w:r>
+              <w:t>, %</w:t>
+            </w:r>
+            <w:proofErr w:type="gramEnd"/>
+          </w:p>
+        </w:tc>
+      </w:tr>
+      <w:tr>
+        <w:tc>
+          <w:tcPr>
+            <w:tcW w:w="4644" w:type="dxa"/>
+          </w:tcPr>
+          <w:p>
+            <w:pPr>
+              <w:pStyle w:val="af2"/>
+              <w:ind w:firstLine="0"/>
+            </w:pPr>
+            <w:r>
+              <w:t>Функционирующий собственный капитал предприятия</w:t>
+            </w:r>
+          </w:p>
+        </w:tc>
+        <w:tc>
+          <w:tcPr>
+            <w:tcW w:w="2605" w:type="dxa"/>
+            <w:vAlign w:val="center"/>
+          </w:tcPr>
+          <w:p>
+            <w:pPr>
+              <w:pStyle w:val="af2"/>
+              <w:ind w:firstLine="0"/>
+              <w:jc w:val="center"/>
+            </w:pPr>
+            <w:r>
+              <w:t>37,84</w:t>
+            </w:r>
+          </w:p>
+        </w:tc>
+        <w:tc>
+          <w:tcPr>
+            <w:tcW w:w="2605" w:type="dxa"/>
+            <w:vAlign w:val="center"/>
+          </w:tcPr>
+          <w:p>
+            <w:pPr>
+              <w:pStyle w:val="af2"/>
+              <w:ind w:firstLine="0"/>
+              <w:jc w:val="center"/>
+            </w:pPr>
+            <w:r>
+              <w:t>23,48</w:t>
+            </w:r>
+          </w:p>
+        </w:tc>
+      </w:tr>
+      <w:tr>
+        <w:tc>
+          <w:tcPr>
+            <w:tcW w:w="4644" w:type="dxa"/>
+          </w:tcPr>
+          <w:p>
+            <w:pPr>
+              <w:pStyle w:val="af2"/>
+              <w:ind w:firstLine="0"/>
+            </w:pPr>
+            <w:r>
+              <w:t>Привилегированные акции</w:t>
+            </w:r>
+          </w:p>
+        </w:tc>
+        <w:tc>
+          <w:tcPr>
+            <w:tcW w:w="2605" w:type="dxa"/>
+            <w:vAlign w:val="center"/>
+          </w:tcPr>
+          <w:p>
+            <w:pPr>
+              <w:pStyle w:val="af2"/>
+              <w:ind w:firstLine="0"/>
+              <w:jc w:val="center"/>
+            </w:pPr>
+            <w:r>
+              <w:t>2,65</w:t>
+            </w:r>
+          </w:p>
+        </w:tc>
+        <w:tc>
+          <w:tcPr>
+            <w:tcW w:w="2605" w:type="dxa"/>
+            <w:vAlign w:val="center"/>
+          </w:tcPr>
+          <w:p>
+            <w:pPr>
+              <w:pStyle w:val="af2"/>
+              <w:ind w:firstLine="0"/>
+              <w:jc w:val="center"/>
+            </w:pPr>
+            <w:r>
+              <w:t>1,64</w:t>
+            </w:r>
+          </w:p>
+        </w:tc>
+      </w:tr>
+      <w:tr>
+        <w:tc>
+          <w:tcPr>
+            <w:tcW w:w="4644" w:type="dxa"/>
+          </w:tcPr>
+          <w:p>
+            <w:pPr>
+              <w:pStyle w:val="af2"/>
+              <w:ind w:firstLine="0"/>
+            </w:pPr>
+            <w:r>
+              <w:t>Обыкновенные акции</w:t>
+            </w:r>
+          </w:p>
+        </w:tc>
+        <w:tc>
+          <w:tcPr>
+            <w:tcW w:w="2605" w:type="dxa"/>
+            <w:vAlign w:val="center"/>
+          </w:tcPr>
+          <w:p>
+            <w:pPr>
+              <w:pStyle w:val="af2"/>
+              <w:ind w:firstLine="0"/>
+              <w:jc w:val="center"/>
+            </w:pPr>
+            <w:r>
+              <w:t>8,04</w:t>
+            </w:r>
+          </w:p>
+        </w:tc>
+        <w:tc>
+          <w:tcPr>
+            <w:tcW w:w="2605" w:type="dxa"/>
+            <w:vAlign w:val="center"/>
+          </w:tcPr>
+          <w:p>
+            <w:pPr>
+              <w:pStyle w:val="af2"/>
+              <w:ind w:firstLine="0"/>
+              <w:jc w:val="center"/>
+            </w:pPr>
+            <w:r>
+              <w:t>5</w:t>
+            </w:r>
+          </w:p>
+        </w:tc>
+      </w:tr>
+      <w:tr>
+        <w:tc>
+          <w:tcPr>
+            <w:tcW w:w="4644" w:type="dxa"/>
+          </w:tcPr>
+          <w:p>
+            <w:pPr>
+              <w:pStyle w:val="af2"/>
+              <w:ind w:firstLine="0"/>
+            </w:pPr>
+            <w:r>
+              <w:t>Банковский кредит</w:t>
+            </w:r>
+          </w:p>
+        </w:tc>
+        <w:tc>
+          <w:tcPr>
+            <w:tcW w:w="2605" w:type="dxa"/>
+            <w:vAlign w:val="center"/>
+          </w:tcPr>
+          <w:p>
+            <w:pPr>
+              <w:pStyle w:val="af2"/>
+              <w:ind w:firstLine="0"/>
+              <w:jc w:val="center"/>
+            </w:pPr>
+            <w:r>
+              <w:t>32,56</w:t>
+            </w:r>
+          </w:p>
+        </w:tc>
+        <w:tc>
+          <w:tcPr>
+            <w:tcW w:w="2605" w:type="dxa"/>
+            <w:vAlign w:val="center"/>
+          </w:tcPr>
+          <w:p>
+            <w:pPr>
+              <w:pStyle w:val="af2"/>
+              <w:ind w:firstLine="0"/>
+              <w:jc w:val="center"/>
+            </w:pPr>
+            <w:r>
+              <w:t>20,21</w:t>
+            </w:r>
+          </w:p>
+        </w:tc>
+      </w:tr>
+      <w:tr>
+        <w:tc>
+          <w:tcPr>
+            <w:tcW w:w="4644" w:type="dxa"/>
+          </w:tcPr>
+          <w:p>
+            <w:pPr>
+              <w:pStyle w:val="af2"/>
+              <w:ind w:firstLine="0"/>
+            </w:pPr>
+            <w:r>
+              <w:t>Облигации</w:t>
+            </w:r>
+          </w:p>
+        </w:tc>
+        <w:tc>
+          <w:tcPr>
+            <w:tcW w:w="2605" w:type="dxa"/>
+            <w:vAlign w:val="center"/>
+          </w:tcPr>
+          <w:p>
+            <w:pPr>
+              <w:pStyle w:val="af2"/>
+              <w:ind w:firstLine="0"/>
+              <w:jc w:val="center"/>
+            </w:pPr>
+            <w:r>
+              <w:t>18,91</w:t>
+            </w:r>
+          </w:p>
+        </w:tc>
+        <w:tc>
+          <w:tcPr>
+            <w:tcW w:w="2605" w:type="dxa"/>
+            <w:vAlign w:val="center"/>
+          </w:tcPr>
+          <w:p>
+            <w:pPr>
+              <w:pStyle w:val="af2"/>
+              <w:ind w:firstLine="0"/>
+              <w:jc w:val="center"/>
+            </w:pPr>
+            <w:r>
+              <w:t>11,73</w:t>
+            </w:r>
+          </w:p>
+        </w:tc>
+      </w:tr>
+      <w:tr>
+        <w:tc>
+          <w:tcPr>
+            <w:tcW w:w="4644" w:type="dxa"/>
+          </w:tcPr>
+          <w:p>
+            <w:pPr>
+              <w:pStyle w:val="af2"/>
+              <w:ind w:firstLine="0"/>
+            </w:pPr>
+            <w:r>
+              <w:t>Всего</w:t>
+            </w:r>
+          </w:p>
+        </w:tc>
+        <w:tc>
+          <w:tcPr>
+            <w:tcW w:w="2605" w:type="dxa"/>
+            <w:vAlign w:val="center"/>
+          </w:tcPr>
+          <w:p>
+            <w:pPr>
+              <w:pStyle w:val="af2"/>
+              <w:ind w:firstLine="0"/>
+              <w:jc w:val="center"/>
+            </w:pPr>
+            <w:r>
+              <w:t>100</w:t>
+            </w:r>
+          </w:p>
+        </w:tc>
+        <w:tc>
+          <w:tcPr>
+            <w:tcW w:w="2605" w:type="dxa"/>
+            <w:vAlign w:val="center"/>
+          </w:tcPr>
+          <w:p>
+            <w:pPr>
+              <w:pStyle w:val="af2"/>
+              <w:ind w:firstLine="0"/>
+              <w:jc w:val="center"/>
+            </w:pPr>
+            <w:r>
+              <w:t>62,06</w:t>
+            </w:r>
+          </w:p>
+        </w:tc>
+      </w:tr>
+    </w:tbl>
+    <w:p>
+      <w:pPr>
+        <w:pStyle w:val="af2"/>
+      </w:pPr>
+    </w:p>
+    <w:p>
+      <w:pPr>
+        <w:pStyle w:val="af2"/>
+      </w:pPr>
+      <w:r>
+        <w:t>ССК=0,3784∙0,2348+0,0265∙0,0164+0,0804∙0,05+0,3256∙0,2021+0,1891∙0,11730,0888+0,0004+0,0040+0,0658+0,0222+0,1813=0,181 или 18,1</w:t>
+      </w:r>
+      <w:r>
+        <w:t>%</w:t>
+      </w:r>
+    </w:p>
+    <w:p>
+      <w:pPr>
+        <w:pStyle w:val="af2"/>
+      </w:pPr>
+    </w:p>
+    <w:p>
+      <w:pPr>
+        <w:pStyle w:val="af2"/>
+      </w:pPr>
+      <w:r>
+        <w:t>Итак, все расходы корпорации, по выплате дохода владельцам привлеченных инвестиционных средств к общей сумме инвестиционных ресурсов составляют 18,1%</w:t>
+      </w:r>
+    </w:p>
+    <w:p>
+      <w:pPr>
+        <w:pStyle w:val="af2"/>
         <w:sectPr>
           <w:headerReference w:type="default" r:id="rId15"/>
+          <w:pgSz w:w="11907" w:h="16840" w:code="9"/>
+          <w:pgMar w:top="1134" w:right="851" w:bottom="1134" w:left="1418" w:header="567" w:footer="680" w:gutter="0"/>
+          <w:pgNumType w:start="2"/>
+          <w:cols w:space="720"/>
+          <w:docGrid w:linePitch="272"/>
+        </w:sectPr>
+      </w:pPr>
+    </w:p>
+    <w:p>
+      <w:pPr>
+        <w:pStyle w:val="af2"/>
+      </w:pPr>
+    </w:p>
+    <w:p>
+      <w:pPr>
+        <w:pStyle w:val="af2"/>
+      </w:pPr>
+      <w:bookmarkStart w:id="0" w:name="_GoBack"/>
+      <w:bookmarkEnd w:id="0"/>
+    </w:p>
+    <w:p>
+      <w:pPr>
+        <w:pStyle w:val="af2"/>
+      </w:pPr>
+    </w:p>
+    <w:p>
+      <w:pPr>
+        <w:pStyle w:val="af2"/>
+        <w:sectPr>
           <w:pgSz w:w="11907" w:h="16840" w:code="9"/>
           <w:pgMar w:top="1134" w:right="851" w:bottom="1134" w:left="1418" w:header="567" w:footer="680" w:gutter="0"/>
           <w:pgNumType w:start="2"/>
@@ -4179,6 +8542,66 @@
   <w:num w:numId="28">
     <w:abstractNumId w:val="15"/>
   </w:num>
+  <w:num w:numId="29">
+    <w:abstractNumId w:val="15"/>
+    <w:lvlOverride w:ilvl="0">
+      <w:startOverride w:val="1"/>
+    </w:lvlOverride>
+    <w:lvlOverride w:ilvl="1">
+      <w:startOverride w:val="1"/>
+    </w:lvlOverride>
+    <w:lvlOverride w:ilvl="2">
+      <w:startOverride w:val="1"/>
+    </w:lvlOverride>
+    <w:lvlOverride w:ilvl="3">
+      <w:startOverride w:val="1"/>
+    </w:lvlOverride>
+    <w:lvlOverride w:ilvl="4">
+      <w:startOverride w:val="1"/>
+    </w:lvlOverride>
+    <w:lvlOverride w:ilvl="5">
+      <w:startOverride w:val="1"/>
+    </w:lvlOverride>
+    <w:lvlOverride w:ilvl="6">
+      <w:startOverride w:val="1"/>
+    </w:lvlOverride>
+    <w:lvlOverride w:ilvl="7">
+      <w:startOverride w:val="1"/>
+    </w:lvlOverride>
+    <w:lvlOverride w:ilvl="8">
+      <w:startOverride w:val="1"/>
+    </w:lvlOverride>
+  </w:num>
+  <w:num w:numId="30">
+    <w:abstractNumId w:val="15"/>
+    <w:lvlOverride w:ilvl="0">
+      <w:startOverride w:val="1"/>
+    </w:lvlOverride>
+    <w:lvlOverride w:ilvl="1">
+      <w:startOverride w:val="1"/>
+    </w:lvlOverride>
+    <w:lvlOverride w:ilvl="2">
+      <w:startOverride w:val="1"/>
+    </w:lvlOverride>
+    <w:lvlOverride w:ilvl="3">
+      <w:startOverride w:val="1"/>
+    </w:lvlOverride>
+    <w:lvlOverride w:ilvl="4">
+      <w:startOverride w:val="1"/>
+    </w:lvlOverride>
+    <w:lvlOverride w:ilvl="5">
+      <w:startOverride w:val="1"/>
+    </w:lvlOverride>
+    <w:lvlOverride w:ilvl="6">
+      <w:startOverride w:val="1"/>
+    </w:lvlOverride>
+    <w:lvlOverride w:ilvl="7">
+      <w:startOverride w:val="1"/>
+    </w:lvlOverride>
+    <w:lvlOverride w:ilvl="8">
+      <w:startOverride w:val="1"/>
+    </w:lvlOverride>
+  </w:num>
   <w:numIdMacAtCleanup w:val="13"/>
 </w:numbering>
 </file>
@@ -4220,7 +8643,7 @@
     <w:lsdException w:name="Subtitle" w:semiHidden="0" w:uiPriority="11" w:unhideWhenUsed="0" w:qFormat="1"/>
     <w:lsdException w:name="Strong" w:semiHidden="0" w:uiPriority="22" w:unhideWhenUsed="0" w:qFormat="1"/>
     <w:lsdException w:name="Emphasis" w:semiHidden="0" w:uiPriority="20" w:unhideWhenUsed="0" w:qFormat="1"/>
-    <w:lsdException w:name="Table Grid" w:semiHidden="0" w:uiPriority="39" w:unhideWhenUsed="0"/>
+    <w:lsdException w:name="Table Grid" w:semiHidden="0" w:uiPriority="59" w:unhideWhenUsed="0"/>
     <w:lsdException w:name="Placeholder Text" w:unhideWhenUsed="0"/>
     <w:lsdException w:name="No Spacing" w:semiHidden="0" w:unhideWhenUsed="0" w:qFormat="1"/>
     <w:lsdException w:name="Light Shading" w:uiPriority="60"/>
@@ -4773,7 +9196,7 @@
   <w:style w:type="paragraph" w:customStyle="1" w:styleId="1">
     <w:name w:val="_К. заголовок 1"/>
     <w:basedOn w:val="af2"/>
-    <w:next w:val="a4"/>
+    <w:next w:val="af2"/>
     <w:link w:val="13"/>
     <w:qFormat/>
     <w:rsid w:val="004D1CA8"/>
@@ -4803,15 +9226,16 @@
   <w:style w:type="paragraph" w:customStyle="1" w:styleId="2">
     <w:name w:val="_К. заголовок 2"/>
     <w:basedOn w:val="20"/>
-    <w:next w:val="a4"/>
+    <w:next w:val="af2"/>
     <w:link w:val="22"/>
     <w:qFormat/>
-    <w:rsid w:val="00412334"/>
+    <w:rsid w:val="00005FA2"/>
     <w:pPr>
       <w:numPr>
         <w:ilvl w:val="1"/>
         <w:numId w:val="28"/>
       </w:numPr>
+      <w:spacing w:after="280"/>
       <w:jc w:val="both"/>
     </w:pPr>
     <w:rPr>
@@ -4824,7 +9248,7 @@
   <w:style w:type="character" w:customStyle="1" w:styleId="22">
     <w:name w:val="_К. заголовок 2 Знак"/>
     <w:link w:val="2"/>
-    <w:rsid w:val="00412334"/>
+    <w:rsid w:val="00005FA2"/>
     <w:rPr>
       <w:color w:val="000000"/>
       <w:sz w:val="28"/>
@@ -4863,7 +9287,7 @@
     <w:rsid w:val="00412334"/>
     <w:pPr>
       <w:numPr>
-        <w:numId w:val="27"/>
+        <w:numId w:val="20"/>
       </w:numPr>
     </w:pPr>
   </w:style>
@@ -4887,7 +9311,7 @@
   <w:style w:type="table" w:styleId="afb">
     <w:name w:val="Table Grid"/>
     <w:basedOn w:val="a6"/>
-    <w:uiPriority w:val="39"/>
+    <w:uiPriority w:val="59"/>
     <w:rsid w:val="004D1CA8"/>
     <w:tblPr>
       <w:tblInd w:w="0" w:type="dxa"/>
@@ -4962,6 +9386,116 @@
       </w:numPr>
       <w:jc w:val="right"/>
     </w:pPr>
+  </w:style>
+  <w:style w:type="paragraph" w:customStyle="1" w:styleId="23">
+    <w:name w:val="К. заголовок 2"/>
+    <w:basedOn w:val="20"/>
+    <w:next w:val="a4"/>
+    <w:qFormat/>
+    <w:rsid w:val="00005FA2"/>
+    <w:pPr>
+      <w:jc w:val="both"/>
+    </w:pPr>
+    <w:rPr>
+      <w:b w:val="0"/>
+      <w:color w:val="000000"/>
+      <w:sz w:val="28"/>
+      <w:szCs w:val="24"/>
+    </w:rPr>
+  </w:style>
+  <w:style w:type="paragraph" w:customStyle="1" w:styleId="afd">
+    <w:name w:val="К. Название рисунка"/>
+    <w:basedOn w:val="afe"/>
+    <w:next w:val="afe"/>
+    <w:qFormat/>
+    <w:rsid w:val="00005FA2"/>
+    <w:pPr>
+      <w:tabs>
+        <w:tab w:val="num" w:pos="6480"/>
+      </w:tabs>
+      <w:ind w:left="6480" w:hanging="180"/>
+      <w:jc w:val="center"/>
+    </w:pPr>
+  </w:style>
+  <w:style w:type="paragraph" w:customStyle="1" w:styleId="afe">
+    <w:name w:val="К. Основной"/>
+    <w:basedOn w:val="a8"/>
+    <w:link w:val="aff"/>
+    <w:qFormat/>
+    <w:rsid w:val="00005FA2"/>
+    <w:pPr>
+      <w:jc w:val="both"/>
+    </w:pPr>
+    <w:rPr>
+      <w:color w:val="000000"/>
+      <w:sz w:val="28"/>
+      <w:szCs w:val="28"/>
+    </w:rPr>
+  </w:style>
+  <w:style w:type="character" w:customStyle="1" w:styleId="aff">
+    <w:name w:val="К. Основной Знак"/>
+    <w:link w:val="afe"/>
+    <w:rsid w:val="00005FA2"/>
+    <w:rPr>
+      <w:color w:val="000000"/>
+      <w:sz w:val="28"/>
+      <w:szCs w:val="28"/>
+    </w:rPr>
+  </w:style>
+  <w:style w:type="paragraph" w:customStyle="1" w:styleId="aff0">
+    <w:name w:val="К. Название таблицы"/>
+    <w:basedOn w:val="afe"/>
+    <w:next w:val="afe"/>
+    <w:qFormat/>
+    <w:rsid w:val="00005FA2"/>
+    <w:pPr>
+      <w:tabs>
+        <w:tab w:val="num" w:pos="5760"/>
+      </w:tabs>
+      <w:ind w:left="5760" w:hanging="360"/>
+    </w:pPr>
+  </w:style>
+  <w:style w:type="paragraph" w:customStyle="1" w:styleId="32">
+    <w:name w:val="К. заголовок 3"/>
+    <w:basedOn w:val="afe"/>
+    <w:next w:val="afe"/>
+    <w:qFormat/>
+    <w:rsid w:val="00005FA2"/>
+    <w:pPr>
+      <w:tabs>
+        <w:tab w:val="num" w:pos="2160"/>
+      </w:tabs>
+      <w:ind w:left="2160" w:hanging="180"/>
+    </w:pPr>
+    <w:rPr>
+      <w:color w:val="auto"/>
+      <w:lang w:val="en-US"/>
+    </w:rPr>
+  </w:style>
+  <w:style w:type="paragraph" w:customStyle="1" w:styleId="aff1">
+    <w:name w:val="К. Формула №"/>
+    <w:basedOn w:val="afe"/>
+    <w:next w:val="afe"/>
+    <w:qFormat/>
+    <w:rsid w:val="00005FA2"/>
+    <w:pPr>
+      <w:tabs>
+        <w:tab w:val="num" w:pos="5040"/>
+      </w:tabs>
+      <w:spacing w:line="360" w:lineRule="auto"/>
+      <w:ind w:left="5040" w:hanging="360"/>
+      <w:jc w:val="right"/>
+    </w:pPr>
+  </w:style>
+  <w:style w:type="character" w:styleId="aff2">
+    <w:name w:val="Placeholder Text"/>
+    <w:basedOn w:val="a5"/>
+    <w:uiPriority w:val="99"/>
+    <w:semiHidden/>
+    <w:rsid w:val="00005FA2"/>
+    <w:rPr>
+      <w:color w:val="808080"/>
+    </w:rPr>
   </w:style>
 </w:styles>
 </file>
@@ -5003,7 +9537,7 @@
     <w:lsdException w:name="Subtitle" w:semiHidden="0" w:uiPriority="11" w:unhideWhenUsed="0" w:qFormat="1"/>
     <w:lsdException w:name="Strong" w:semiHidden="0" w:uiPriority="22" w:unhideWhenUsed="0" w:qFormat="1"/>
     <w:lsdException w:name="Emphasis" w:semiHidden="0" w:uiPriority="20" w:unhideWhenUsed="0" w:qFormat="1"/>
-    <w:lsdException w:name="Table Grid" w:semiHidden="0" w:uiPriority="39" w:unhideWhenUsed="0"/>
+    <w:lsdException w:name="Table Grid" w:semiHidden="0" w:uiPriority="59" w:unhideWhenUsed="0"/>
     <w:lsdException w:name="Placeholder Text" w:unhideWhenUsed="0"/>
     <w:lsdException w:name="No Spacing" w:semiHidden="0" w:unhideWhenUsed="0" w:qFormat="1"/>
     <w:lsdException w:name="Light Shading" w:uiPriority="60"/>
@@ -5556,7 +10090,7 @@
   <w:style w:type="paragraph" w:customStyle="1" w:styleId="1">
     <w:name w:val="_К. заголовок 1"/>
     <w:basedOn w:val="af2"/>
-    <w:next w:val="a4"/>
+    <w:next w:val="af2"/>
     <w:link w:val="13"/>
     <w:qFormat/>
     <w:rsid w:val="004D1CA8"/>
@@ -5586,15 +10120,16 @@
   <w:style w:type="paragraph" w:customStyle="1" w:styleId="2">
     <w:name w:val="_К. заголовок 2"/>
     <w:basedOn w:val="20"/>
-    <w:next w:val="a4"/>
+    <w:next w:val="af2"/>
     <w:link w:val="22"/>
     <w:qFormat/>
-    <w:rsid w:val="00412334"/>
+    <w:rsid w:val="00005FA2"/>
     <w:pPr>
       <w:numPr>
         <w:ilvl w:val="1"/>
         <w:numId w:val="28"/>
       </w:numPr>
+      <w:spacing w:after="280"/>
       <w:jc w:val="both"/>
     </w:pPr>
     <w:rPr>
@@ -5607,7 +10142,7 @@
   <w:style w:type="character" w:customStyle="1" w:styleId="22">
     <w:name w:val="_К. заголовок 2 Знак"/>
     <w:link w:val="2"/>
-    <w:rsid w:val="00412334"/>
+    <w:rsid w:val="00005FA2"/>
     <w:rPr>
       <w:color w:val="000000"/>
       <w:sz w:val="28"/>
@@ -5646,7 +10181,7 @@
     <w:rsid w:val="00412334"/>
     <w:pPr>
       <w:numPr>
-        <w:numId w:val="27"/>
+        <w:numId w:val="20"/>
       </w:numPr>
     </w:pPr>
   </w:style>
@@ -5670,7 +10205,7 @@
   <w:style w:type="table" w:styleId="afb">
     <w:name w:val="Table Grid"/>
     <w:basedOn w:val="a6"/>
-    <w:uiPriority w:val="39"/>
+    <w:uiPriority w:val="59"/>
     <w:rsid w:val="004D1CA8"/>
     <w:tblPr>
       <w:tblInd w:w="0" w:type="dxa"/>
@@ -5745,6 +10280,116 @@
       </w:numPr>
       <w:jc w:val="right"/>
     </w:pPr>
+  </w:style>
+  <w:style w:type="paragraph" w:customStyle="1" w:styleId="23">
+    <w:name w:val="К. заголовок 2"/>
+    <w:basedOn w:val="20"/>
+    <w:next w:val="a4"/>
+    <w:qFormat/>
+    <w:rsid w:val="00005FA2"/>
+    <w:pPr>
+      <w:jc w:val="both"/>
+    </w:pPr>
+    <w:rPr>
+      <w:b w:val="0"/>
+      <w:color w:val="000000"/>
+      <w:sz w:val="28"/>
+      <w:szCs w:val="24"/>
+    </w:rPr>
+  </w:style>
+  <w:style w:type="paragraph" w:customStyle="1" w:styleId="afd">
+    <w:name w:val="К. Название рисунка"/>
+    <w:basedOn w:val="afe"/>
+    <w:next w:val="afe"/>
+    <w:qFormat/>
+    <w:rsid w:val="00005FA2"/>
+    <w:pPr>
+      <w:tabs>
+        <w:tab w:val="num" w:pos="6480"/>
+      </w:tabs>
+      <w:ind w:left="6480" w:hanging="180"/>
+      <w:jc w:val="center"/>
+    </w:pPr>
+  </w:style>
+  <w:style w:type="paragraph" w:customStyle="1" w:styleId="afe">
+    <w:name w:val="К. Основной"/>
+    <w:basedOn w:val="a8"/>
+    <w:link w:val="aff"/>
+    <w:qFormat/>
+    <w:rsid w:val="00005FA2"/>
+    <w:pPr>
+      <w:jc w:val="both"/>
+    </w:pPr>
+    <w:rPr>
+      <w:color w:val="000000"/>
+      <w:sz w:val="28"/>
+      <w:szCs w:val="28"/>
+    </w:rPr>
+  </w:style>
+  <w:style w:type="character" w:customStyle="1" w:styleId="aff">
+    <w:name w:val="К. Основной Знак"/>
+    <w:link w:val="afe"/>
+    <w:rsid w:val="00005FA2"/>
+    <w:rPr>
+      <w:color w:val="000000"/>
+      <w:sz w:val="28"/>
+      <w:szCs w:val="28"/>
+    </w:rPr>
+  </w:style>
+  <w:style w:type="paragraph" w:customStyle="1" w:styleId="aff0">
+    <w:name w:val="К. Название таблицы"/>
+    <w:basedOn w:val="afe"/>
+    <w:next w:val="afe"/>
+    <w:qFormat/>
+    <w:rsid w:val="00005FA2"/>
+    <w:pPr>
+      <w:tabs>
+        <w:tab w:val="num" w:pos="5760"/>
+      </w:tabs>
+      <w:ind w:left="5760" w:hanging="360"/>
+    </w:pPr>
+  </w:style>
+  <w:style w:type="paragraph" w:customStyle="1" w:styleId="32">
+    <w:name w:val="К. заголовок 3"/>
+    <w:basedOn w:val="afe"/>
+    <w:next w:val="afe"/>
+    <w:qFormat/>
+    <w:rsid w:val="00005FA2"/>
+    <w:pPr>
+      <w:tabs>
+        <w:tab w:val="num" w:pos="2160"/>
+      </w:tabs>
+      <w:ind w:left="2160" w:hanging="180"/>
+    </w:pPr>
+    <w:rPr>
+      <w:color w:val="auto"/>
+      <w:lang w:val="en-US"/>
+    </w:rPr>
+  </w:style>
+  <w:style w:type="paragraph" w:customStyle="1" w:styleId="aff1">
+    <w:name w:val="К. Формула №"/>
+    <w:basedOn w:val="afe"/>
+    <w:next w:val="afe"/>
+    <w:qFormat/>
+    <w:rsid w:val="00005FA2"/>
+    <w:pPr>
+      <w:tabs>
+        <w:tab w:val="num" w:pos="5040"/>
+      </w:tabs>
+      <w:spacing w:line="360" w:lineRule="auto"/>
+      <w:ind w:left="5040" w:hanging="360"/>
+      <w:jc w:val="right"/>
+    </w:pPr>
+  </w:style>
+  <w:style w:type="character" w:styleId="aff2">
+    <w:name w:val="Placeholder Text"/>
+    <w:basedOn w:val="a5"/>
+    <w:uiPriority w:val="99"/>
+    <w:semiHidden/>
+    <w:rsid w:val="00005FA2"/>
+    <w:rPr>
+      <w:color w:val="808080"/>
+    </w:rPr>
   </w:style>
 </w:styles>
 </file>
@@ -6039,7 +10684,7 @@
 </file>
 
 <file path=customXml/itemProps1.xml><?xml version="1.0" encoding="utf-8"?>
-<ds:datastoreItem xmlns:ds="http://schemas.openxmlformats.org/officeDocument/2006/customXml" ds:itemID="{CA442104-88DA-4017-B533-33A067921B86}">
+<ds:datastoreItem xmlns:ds="http://schemas.openxmlformats.org/officeDocument/2006/customXml" ds:itemID="{B2A1ABF7-D4F2-45D3-A8DE-ACE1DFBD3767}">
   <ds:schemaRefs>
     <ds:schemaRef ds:uri="http://schemas.openxmlformats.org/officeDocument/2006/bibliography"/>
   </ds:schemaRefs>

--- a/Контрольные на 6-й семестр/08_Корпоративный менеджмент/!_КР/КР_Корпоративный менеджмент.docx
+++ b/Контрольные на 6-й семестр/08_Корпоративный менеджмент/!_КР/КР_Корпоративный менеджмент.docx
@@ -1394,19 +1394,7 @@
                   <w:rPr>
                     <w:rFonts w:ascii="Cambria Math" w:hAnsi="Cambria Math"/>
                   </w:rPr>
-                  <m:t>∙100</m:t>
-                </m:r>
-                <m:r>
-                  <w:rPr>
-                    <w:rFonts w:ascii="Cambria Math" w:hAnsi="Cambria Math"/>
-                  </w:rPr>
-                  <m:t>%</m:t>
-                </m:r>
-                <m:r>
-                  <w:rPr>
-                    <w:rFonts w:ascii="Cambria Math" w:hAnsi="Cambria Math"/>
-                  </w:rPr>
-                  <m:t>,</m:t>
+                  <m:t>∙100%,</m:t>
                 </m:r>
               </m:oMath>
             </m:oMathPara>
@@ -1634,19 +1622,7 @@
                   <w:rPr>
                     <w:rFonts w:ascii="Cambria Math" w:hAnsi="Cambria Math"/>
                   </w:rPr>
-                  <m:t>∙100</m:t>
-                </m:r>
-                <m:r>
-                  <w:rPr>
-                    <w:rFonts w:ascii="Cambria Math" w:hAnsi="Cambria Math"/>
-                  </w:rPr>
-                  <m:t>=23,48%</m:t>
-                </m:r>
-                <m:r>
-                  <w:rPr>
-                    <w:rFonts w:ascii="Cambria Math" w:hAnsi="Cambria Math"/>
-                  </w:rPr>
-                  <m:t>.</m:t>
+                  <m:t>∙100=23,48%.</m:t>
                 </m:r>
               </m:oMath>
             </m:oMathPara>
@@ -3635,13 +3611,7 @@
                   <w:rPr>
                     <w:rFonts w:ascii="Cambria Math" w:hAnsi="Cambria Math"/>
                   </w:rPr>
-                  <m:t>=20,21</m:t>
-                </m:r>
-                <m:r>
-                  <w:rPr>
-                    <w:rFonts w:ascii="Cambria Math" w:hAnsi="Cambria Math"/>
-                  </w:rPr>
-                  <m:t>%</m:t>
+                  <m:t>=20,21%</m:t>
                 </m:r>
               </m:oMath>
             </m:oMathPara>
@@ -4163,13 +4133,7 @@
             <w:rPr>
               <w:rFonts w:ascii="Cambria Math" w:hAnsi="Cambria Math"/>
             </w:rPr>
-            <m:t>=</m:t>
-          </m:r>
-          <m:r>
-            <w:rPr>
-              <w:rFonts w:ascii="Cambria Math" w:hAnsi="Cambria Math"/>
-            </w:rPr>
-            <m:t>13,6+11,1+9+7,3+73,4=114,53 ден. ед.</m:t>
+            <m:t>=13,6+11,1+9+7,3+73,4=114,53 ден. ед.</m:t>
           </m:r>
         </m:oMath>
       </m:oMathPara>
@@ -5585,15 +5549,6623 @@
     </w:p>
     <w:p>
       <w:pPr>
+        <w:pStyle w:val="1"/>
+      </w:pPr>
+      <w:r>
+        <w:lastRenderedPageBreak/>
+        <w:t>Оценка курса</w:t>
+      </w:r>
+      <w:r>
+        <w:t xml:space="preserve"> и </w:t>
+      </w:r>
+      <w:proofErr w:type="gramStart"/>
+      <w:r>
+        <w:t>стоимости</w:t>
+      </w:r>
+      <w:proofErr w:type="gramEnd"/>
+      <w:r>
+        <w:t xml:space="preserve"> корпоративны</w:t>
+      </w:r>
+      <w:r>
+        <w:t>х п</w:t>
+      </w:r>
+      <w:r>
+        <w:t>рав</w:t>
+      </w:r>
+    </w:p>
+    <w:p>
+      <w:pPr>
         <w:pStyle w:val="af2"/>
       </w:pPr>
+      <w:r>
+        <w:t>На основании данных, характеризующих собственный капитал предприятия и решения акционеров об увеличении уставного капитала за счет эмиссии акций определить:</w:t>
+      </w:r>
     </w:p>
     <w:p>
       <w:pPr>
         <w:pStyle w:val="af2"/>
       </w:pPr>
+      <w:r>
+        <w:t>- балансовый курс корпоративных прав (к эмиссии);</w:t>
+      </w:r>
+    </w:p>
+    <w:p>
+      <w:pPr>
+        <w:pStyle w:val="af2"/>
+      </w:pPr>
+      <w:r>
+        <w:t>- курс акции по капитализированной стоимости (до и после эмиссии);</w:t>
+      </w:r>
+    </w:p>
+    <w:p>
+      <w:pPr>
+        <w:pStyle w:val="af2"/>
+      </w:pPr>
+      <w:r>
+        <w:t>- параметры преимущественного корпоративного права.</w:t>
+      </w:r>
+      <w:r>
+        <w:cr/>
+      </w:r>
+    </w:p>
+    <w:p>
+      <w:pPr>
+        <w:pStyle w:val="a1"/>
+      </w:pPr>
+      <w:r>
+        <w:t>Данные для определения курса и стоимости корпоративных прав</w:t>
+      </w:r>
+    </w:p>
+    <w:tbl>
+      <w:tblPr>
+        <w:tblW w:w="0" w:type="auto"/>
+        <w:jc w:val="center"/>
+        <w:tblLook w:val="04A0" w:firstRow="1" w:lastRow="0" w:firstColumn="1" w:lastColumn="0" w:noHBand="0" w:noVBand="1"/>
+      </w:tblPr>
+      <w:tblGrid>
+        <w:gridCol w:w="6779"/>
+        <w:gridCol w:w="1320"/>
+      </w:tblGrid>
+      <w:tr>
+        <w:trPr>
+          <w:trHeight w:val="340"/>
+          <w:jc w:val="center"/>
+        </w:trPr>
+        <w:tc>
+          <w:tcPr>
+            <w:tcW w:w="0" w:type="auto"/>
+            <w:tcBorders>
+              <w:top w:val="single" w:sz="8" w:space="0" w:color="auto"/>
+              <w:left w:val="single" w:sz="8" w:space="0" w:color="auto"/>
+              <w:bottom w:val="single" w:sz="8" w:space="0" w:color="auto"/>
+              <w:right w:val="single" w:sz="8" w:space="0" w:color="auto"/>
+            </w:tcBorders>
+            <w:shd w:val="clear" w:color="auto" w:fill="auto"/>
+            <w:vAlign w:val="center"/>
+            <w:hideMark/>
+          </w:tcPr>
+          <w:p>
+            <w:pPr>
+              <w:ind w:firstLine="0"/>
+              <w:jc w:val="center"/>
+              <w:rPr>
+                <w:color w:val="000000"/>
+                <w:sz w:val="28"/>
+                <w:szCs w:val="28"/>
+              </w:rPr>
+            </w:pPr>
+            <w:r>
+              <w:rPr>
+                <w:color w:val="000000"/>
+                <w:sz w:val="28"/>
+                <w:szCs w:val="28"/>
+              </w:rPr>
+              <w:t>Наименование показателя</w:t>
+            </w:r>
+          </w:p>
+        </w:tc>
+        <w:tc>
+          <w:tcPr>
+            <w:tcW w:w="0" w:type="auto"/>
+            <w:tcBorders>
+              <w:top w:val="single" w:sz="8" w:space="0" w:color="auto"/>
+              <w:left w:val="nil"/>
+              <w:bottom w:val="single" w:sz="8" w:space="0" w:color="auto"/>
+              <w:right w:val="single" w:sz="8" w:space="0" w:color="auto"/>
+            </w:tcBorders>
+            <w:shd w:val="clear" w:color="auto" w:fill="auto"/>
+            <w:vAlign w:val="center"/>
+            <w:hideMark/>
+          </w:tcPr>
+          <w:p>
+            <w:pPr>
+              <w:ind w:firstLine="0"/>
+              <w:jc w:val="center"/>
+              <w:rPr>
+                <w:color w:val="000000"/>
+                <w:sz w:val="28"/>
+                <w:szCs w:val="28"/>
+              </w:rPr>
+            </w:pPr>
+            <w:r>
+              <w:rPr>
+                <w:color w:val="000000"/>
+                <w:sz w:val="28"/>
+                <w:szCs w:val="28"/>
+              </w:rPr>
+              <w:t>Значение</w:t>
+            </w:r>
+          </w:p>
+        </w:tc>
+      </w:tr>
+      <w:tr>
+        <w:trPr>
+          <w:trHeight w:val="340"/>
+          <w:jc w:val="center"/>
+        </w:trPr>
+        <w:tc>
+          <w:tcPr>
+            <w:tcW w:w="0" w:type="auto"/>
+            <w:tcBorders>
+              <w:top w:val="nil"/>
+              <w:left w:val="single" w:sz="8" w:space="0" w:color="auto"/>
+              <w:bottom w:val="single" w:sz="8" w:space="0" w:color="auto"/>
+              <w:right w:val="single" w:sz="8" w:space="0" w:color="auto"/>
+            </w:tcBorders>
+            <w:shd w:val="clear" w:color="auto" w:fill="auto"/>
+            <w:vAlign w:val="center"/>
+            <w:hideMark/>
+          </w:tcPr>
+          <w:p>
+            <w:pPr>
+              <w:ind w:firstLine="0"/>
+              <w:rPr>
+                <w:color w:val="000000"/>
+                <w:sz w:val="28"/>
+                <w:szCs w:val="28"/>
+              </w:rPr>
+            </w:pPr>
+            <w:r>
+              <w:rPr>
+                <w:color w:val="000000"/>
+                <w:sz w:val="28"/>
+                <w:szCs w:val="28"/>
+              </w:rPr>
+              <w:t>Уставный капитал, тыс. ден. ед.</w:t>
+            </w:r>
+          </w:p>
+        </w:tc>
+        <w:tc>
+          <w:tcPr>
+            <w:tcW w:w="0" w:type="auto"/>
+            <w:tcBorders>
+              <w:top w:val="nil"/>
+              <w:left w:val="nil"/>
+              <w:bottom w:val="single" w:sz="8" w:space="0" w:color="auto"/>
+              <w:right w:val="single" w:sz="8" w:space="0" w:color="auto"/>
+            </w:tcBorders>
+            <w:shd w:val="clear" w:color="auto" w:fill="auto"/>
+            <w:vAlign w:val="center"/>
+            <w:hideMark/>
+          </w:tcPr>
+          <w:p>
+            <w:pPr>
+              <w:ind w:firstLine="0"/>
+              <w:jc w:val="center"/>
+              <w:rPr>
+                <w:color w:val="000000"/>
+                <w:sz w:val="28"/>
+                <w:szCs w:val="28"/>
+              </w:rPr>
+            </w:pPr>
+            <w:r>
+              <w:rPr>
+                <w:color w:val="000000"/>
+                <w:sz w:val="28"/>
+                <w:szCs w:val="28"/>
+              </w:rPr>
+              <w:t>440</w:t>
+            </w:r>
+          </w:p>
+        </w:tc>
+      </w:tr>
+      <w:tr>
+        <w:trPr>
+          <w:trHeight w:val="340"/>
+          <w:jc w:val="center"/>
+        </w:trPr>
+        <w:tc>
+          <w:tcPr>
+            <w:tcW w:w="0" w:type="auto"/>
+            <w:tcBorders>
+              <w:top w:val="nil"/>
+              <w:left w:val="single" w:sz="8" w:space="0" w:color="auto"/>
+              <w:bottom w:val="single" w:sz="8" w:space="0" w:color="auto"/>
+              <w:right w:val="single" w:sz="8" w:space="0" w:color="auto"/>
+            </w:tcBorders>
+            <w:shd w:val="clear" w:color="auto" w:fill="auto"/>
+            <w:vAlign w:val="center"/>
+            <w:hideMark/>
+          </w:tcPr>
+          <w:p>
+            <w:pPr>
+              <w:ind w:firstLine="0"/>
+              <w:rPr>
+                <w:color w:val="000000"/>
+                <w:sz w:val="28"/>
+                <w:szCs w:val="28"/>
+              </w:rPr>
+            </w:pPr>
+            <w:r>
+              <w:rPr>
+                <w:color w:val="000000"/>
+                <w:sz w:val="28"/>
+                <w:szCs w:val="28"/>
+              </w:rPr>
+              <w:t>Дополнительно вложенный капитал, тыс. ден. ед.</w:t>
+            </w:r>
+          </w:p>
+        </w:tc>
+        <w:tc>
+          <w:tcPr>
+            <w:tcW w:w="0" w:type="auto"/>
+            <w:tcBorders>
+              <w:top w:val="nil"/>
+              <w:left w:val="nil"/>
+              <w:bottom w:val="single" w:sz="8" w:space="0" w:color="auto"/>
+              <w:right w:val="single" w:sz="8" w:space="0" w:color="auto"/>
+            </w:tcBorders>
+            <w:shd w:val="clear" w:color="auto" w:fill="auto"/>
+            <w:vAlign w:val="center"/>
+            <w:hideMark/>
+          </w:tcPr>
+          <w:p>
+            <w:pPr>
+              <w:ind w:firstLine="0"/>
+              <w:jc w:val="center"/>
+              <w:rPr>
+                <w:color w:val="000000"/>
+                <w:sz w:val="28"/>
+                <w:szCs w:val="28"/>
+              </w:rPr>
+            </w:pPr>
+            <w:r>
+              <w:rPr>
+                <w:color w:val="000000"/>
+                <w:sz w:val="28"/>
+                <w:szCs w:val="28"/>
+              </w:rPr>
+              <w:t>40</w:t>
+            </w:r>
+          </w:p>
+        </w:tc>
+      </w:tr>
+      <w:tr>
+        <w:trPr>
+          <w:trHeight w:val="340"/>
+          <w:jc w:val="center"/>
+        </w:trPr>
+        <w:tc>
+          <w:tcPr>
+            <w:tcW w:w="0" w:type="auto"/>
+            <w:tcBorders>
+              <w:top w:val="nil"/>
+              <w:left w:val="single" w:sz="8" w:space="0" w:color="auto"/>
+              <w:bottom w:val="single" w:sz="8" w:space="0" w:color="auto"/>
+              <w:right w:val="single" w:sz="8" w:space="0" w:color="auto"/>
+            </w:tcBorders>
+            <w:shd w:val="clear" w:color="auto" w:fill="auto"/>
+            <w:vAlign w:val="center"/>
+            <w:hideMark/>
+          </w:tcPr>
+          <w:p>
+            <w:pPr>
+              <w:ind w:firstLine="0"/>
+              <w:rPr>
+                <w:color w:val="000000"/>
+                <w:sz w:val="28"/>
+                <w:szCs w:val="28"/>
+              </w:rPr>
+            </w:pPr>
+            <w:r>
+              <w:rPr>
+                <w:color w:val="000000"/>
+                <w:sz w:val="28"/>
+                <w:szCs w:val="28"/>
+              </w:rPr>
+              <w:t>Другой дополнительный капитал, тыс. ден. ед.</w:t>
+            </w:r>
+          </w:p>
+        </w:tc>
+        <w:tc>
+          <w:tcPr>
+            <w:tcW w:w="0" w:type="auto"/>
+            <w:tcBorders>
+              <w:top w:val="nil"/>
+              <w:left w:val="nil"/>
+              <w:bottom w:val="single" w:sz="8" w:space="0" w:color="auto"/>
+              <w:right w:val="single" w:sz="8" w:space="0" w:color="auto"/>
+            </w:tcBorders>
+            <w:shd w:val="clear" w:color="auto" w:fill="auto"/>
+            <w:vAlign w:val="center"/>
+            <w:hideMark/>
+          </w:tcPr>
+          <w:p>
+            <w:pPr>
+              <w:ind w:firstLine="0"/>
+              <w:jc w:val="center"/>
+              <w:rPr>
+                <w:color w:val="000000"/>
+                <w:sz w:val="28"/>
+                <w:szCs w:val="28"/>
+              </w:rPr>
+            </w:pPr>
+            <w:r>
+              <w:rPr>
+                <w:color w:val="000000"/>
+                <w:sz w:val="28"/>
+                <w:szCs w:val="28"/>
+              </w:rPr>
+              <w:t>58</w:t>
+            </w:r>
+          </w:p>
+        </w:tc>
+      </w:tr>
+      <w:tr>
+        <w:trPr>
+          <w:trHeight w:val="340"/>
+          <w:jc w:val="center"/>
+        </w:trPr>
+        <w:tc>
+          <w:tcPr>
+            <w:tcW w:w="0" w:type="auto"/>
+            <w:tcBorders>
+              <w:top w:val="nil"/>
+              <w:left w:val="single" w:sz="8" w:space="0" w:color="auto"/>
+              <w:bottom w:val="single" w:sz="8" w:space="0" w:color="auto"/>
+              <w:right w:val="single" w:sz="8" w:space="0" w:color="auto"/>
+            </w:tcBorders>
+            <w:shd w:val="clear" w:color="auto" w:fill="auto"/>
+            <w:vAlign w:val="center"/>
+            <w:hideMark/>
+          </w:tcPr>
+          <w:p>
+            <w:pPr>
+              <w:ind w:firstLine="0"/>
+              <w:rPr>
+                <w:color w:val="000000"/>
+                <w:sz w:val="28"/>
+                <w:szCs w:val="28"/>
+              </w:rPr>
+            </w:pPr>
+            <w:r>
+              <w:rPr>
+                <w:color w:val="000000"/>
+                <w:sz w:val="28"/>
+                <w:szCs w:val="28"/>
+              </w:rPr>
+              <w:t>Нераспределенная прибыль, тыс. ден. ед.</w:t>
+            </w:r>
+          </w:p>
+        </w:tc>
+        <w:tc>
+          <w:tcPr>
+            <w:tcW w:w="0" w:type="auto"/>
+            <w:tcBorders>
+              <w:top w:val="nil"/>
+              <w:left w:val="nil"/>
+              <w:bottom w:val="single" w:sz="8" w:space="0" w:color="auto"/>
+              <w:right w:val="single" w:sz="8" w:space="0" w:color="auto"/>
+            </w:tcBorders>
+            <w:shd w:val="clear" w:color="auto" w:fill="auto"/>
+            <w:vAlign w:val="center"/>
+            <w:hideMark/>
+          </w:tcPr>
+          <w:p>
+            <w:pPr>
+              <w:ind w:firstLine="0"/>
+              <w:jc w:val="center"/>
+              <w:rPr>
+                <w:color w:val="000000"/>
+                <w:sz w:val="28"/>
+                <w:szCs w:val="28"/>
+              </w:rPr>
+            </w:pPr>
+            <w:r>
+              <w:rPr>
+                <w:color w:val="000000"/>
+                <w:sz w:val="28"/>
+                <w:szCs w:val="28"/>
+              </w:rPr>
+              <w:t>9</w:t>
+            </w:r>
+          </w:p>
+        </w:tc>
+      </w:tr>
+      <w:tr>
+        <w:trPr>
+          <w:trHeight w:val="340"/>
+          <w:jc w:val="center"/>
+        </w:trPr>
+        <w:tc>
+          <w:tcPr>
+            <w:tcW w:w="0" w:type="auto"/>
+            <w:tcBorders>
+              <w:top w:val="nil"/>
+              <w:left w:val="single" w:sz="8" w:space="0" w:color="auto"/>
+              <w:bottom w:val="single" w:sz="8" w:space="0" w:color="auto"/>
+              <w:right w:val="single" w:sz="8" w:space="0" w:color="auto"/>
+            </w:tcBorders>
+            <w:shd w:val="clear" w:color="auto" w:fill="auto"/>
+            <w:vAlign w:val="center"/>
+            <w:hideMark/>
+          </w:tcPr>
+          <w:p>
+            <w:pPr>
+              <w:ind w:firstLine="0"/>
+              <w:rPr>
+                <w:color w:val="000000"/>
+                <w:sz w:val="28"/>
+                <w:szCs w:val="28"/>
+              </w:rPr>
+            </w:pPr>
+            <w:r>
+              <w:rPr>
+                <w:color w:val="000000"/>
+                <w:sz w:val="28"/>
+                <w:szCs w:val="28"/>
+              </w:rPr>
+              <w:t>Изъятый капитал, тыс. ден. ед.</w:t>
+            </w:r>
+          </w:p>
+        </w:tc>
+        <w:tc>
+          <w:tcPr>
+            <w:tcW w:w="0" w:type="auto"/>
+            <w:tcBorders>
+              <w:top w:val="nil"/>
+              <w:left w:val="nil"/>
+              <w:bottom w:val="single" w:sz="8" w:space="0" w:color="auto"/>
+              <w:right w:val="single" w:sz="8" w:space="0" w:color="auto"/>
+            </w:tcBorders>
+            <w:shd w:val="clear" w:color="auto" w:fill="auto"/>
+            <w:vAlign w:val="center"/>
+            <w:hideMark/>
+          </w:tcPr>
+          <w:p>
+            <w:pPr>
+              <w:ind w:firstLine="0"/>
+              <w:jc w:val="center"/>
+              <w:rPr>
+                <w:color w:val="000000"/>
+                <w:sz w:val="28"/>
+                <w:szCs w:val="28"/>
+              </w:rPr>
+            </w:pPr>
+            <w:r>
+              <w:rPr>
+                <w:color w:val="000000"/>
+                <w:sz w:val="28"/>
+                <w:szCs w:val="28"/>
+              </w:rPr>
+              <w:t>36</w:t>
+            </w:r>
+          </w:p>
+        </w:tc>
+      </w:tr>
+      <w:tr>
+        <w:trPr>
+          <w:trHeight w:val="340"/>
+          <w:jc w:val="center"/>
+        </w:trPr>
+        <w:tc>
+          <w:tcPr>
+            <w:tcW w:w="0" w:type="auto"/>
+            <w:tcBorders>
+              <w:top w:val="nil"/>
+              <w:left w:val="single" w:sz="8" w:space="0" w:color="auto"/>
+              <w:bottom w:val="single" w:sz="8" w:space="0" w:color="auto"/>
+              <w:right w:val="single" w:sz="8" w:space="0" w:color="auto"/>
+            </w:tcBorders>
+            <w:shd w:val="clear" w:color="auto" w:fill="auto"/>
+            <w:vAlign w:val="center"/>
+            <w:hideMark/>
+          </w:tcPr>
+          <w:p>
+            <w:pPr>
+              <w:ind w:firstLine="0"/>
+              <w:rPr>
+                <w:color w:val="000000"/>
+                <w:sz w:val="28"/>
+                <w:szCs w:val="28"/>
+              </w:rPr>
+            </w:pPr>
+            <w:r>
+              <w:rPr>
+                <w:color w:val="000000"/>
+                <w:sz w:val="28"/>
+                <w:szCs w:val="28"/>
+              </w:rPr>
+              <w:t>Скрытые резервы, тыс. ден. ед.</w:t>
+            </w:r>
+          </w:p>
+        </w:tc>
+        <w:tc>
+          <w:tcPr>
+            <w:tcW w:w="0" w:type="auto"/>
+            <w:tcBorders>
+              <w:top w:val="nil"/>
+              <w:left w:val="nil"/>
+              <w:bottom w:val="single" w:sz="8" w:space="0" w:color="auto"/>
+              <w:right w:val="single" w:sz="8" w:space="0" w:color="auto"/>
+            </w:tcBorders>
+            <w:shd w:val="clear" w:color="auto" w:fill="auto"/>
+            <w:vAlign w:val="center"/>
+            <w:hideMark/>
+          </w:tcPr>
+          <w:p>
+            <w:pPr>
+              <w:ind w:firstLine="0"/>
+              <w:jc w:val="center"/>
+              <w:rPr>
+                <w:color w:val="000000"/>
+                <w:sz w:val="28"/>
+                <w:szCs w:val="28"/>
+              </w:rPr>
+            </w:pPr>
+            <w:r>
+              <w:rPr>
+                <w:color w:val="000000"/>
+                <w:sz w:val="28"/>
+                <w:szCs w:val="28"/>
+              </w:rPr>
+              <w:t>18</w:t>
+            </w:r>
+          </w:p>
+        </w:tc>
+      </w:tr>
+      <w:tr>
+        <w:trPr>
+          <w:trHeight w:val="340"/>
+          <w:jc w:val="center"/>
+        </w:trPr>
+        <w:tc>
+          <w:tcPr>
+            <w:tcW w:w="0" w:type="auto"/>
+            <w:tcBorders>
+              <w:top w:val="nil"/>
+              <w:left w:val="single" w:sz="8" w:space="0" w:color="auto"/>
+              <w:bottom w:val="single" w:sz="8" w:space="0" w:color="auto"/>
+              <w:right w:val="single" w:sz="8" w:space="0" w:color="auto"/>
+            </w:tcBorders>
+            <w:shd w:val="clear" w:color="auto" w:fill="auto"/>
+            <w:vAlign w:val="center"/>
+            <w:hideMark/>
+          </w:tcPr>
+          <w:p>
+            <w:pPr>
+              <w:ind w:firstLine="0"/>
+              <w:rPr>
+                <w:color w:val="000000"/>
+                <w:sz w:val="28"/>
+                <w:szCs w:val="28"/>
+              </w:rPr>
+            </w:pPr>
+            <w:r>
+              <w:rPr>
+                <w:color w:val="000000"/>
+                <w:sz w:val="28"/>
+                <w:szCs w:val="28"/>
+              </w:rPr>
+              <w:t>Чистая прибыль предприятия, тыс. ден. ед.</w:t>
+            </w:r>
+          </w:p>
+        </w:tc>
+        <w:tc>
+          <w:tcPr>
+            <w:tcW w:w="0" w:type="auto"/>
+            <w:tcBorders>
+              <w:top w:val="nil"/>
+              <w:left w:val="nil"/>
+              <w:bottom w:val="single" w:sz="8" w:space="0" w:color="auto"/>
+              <w:right w:val="single" w:sz="8" w:space="0" w:color="auto"/>
+            </w:tcBorders>
+            <w:shd w:val="clear" w:color="auto" w:fill="auto"/>
+            <w:vAlign w:val="center"/>
+            <w:hideMark/>
+          </w:tcPr>
+          <w:p>
+            <w:pPr>
+              <w:ind w:firstLine="0"/>
+              <w:jc w:val="center"/>
+              <w:rPr>
+                <w:color w:val="000000"/>
+                <w:sz w:val="28"/>
+                <w:szCs w:val="28"/>
+              </w:rPr>
+            </w:pPr>
+            <w:r>
+              <w:rPr>
+                <w:color w:val="000000"/>
+                <w:sz w:val="28"/>
+                <w:szCs w:val="28"/>
+              </w:rPr>
+              <w:t>88</w:t>
+            </w:r>
+          </w:p>
+        </w:tc>
+      </w:tr>
+      <w:tr>
+        <w:trPr>
+          <w:trHeight w:val="340"/>
+          <w:jc w:val="center"/>
+        </w:trPr>
+        <w:tc>
+          <w:tcPr>
+            <w:tcW w:w="0" w:type="auto"/>
+            <w:tcBorders>
+              <w:top w:val="nil"/>
+              <w:left w:val="single" w:sz="8" w:space="0" w:color="auto"/>
+              <w:bottom w:val="single" w:sz="8" w:space="0" w:color="auto"/>
+              <w:right w:val="single" w:sz="8" w:space="0" w:color="auto"/>
+            </w:tcBorders>
+            <w:shd w:val="clear" w:color="auto" w:fill="auto"/>
+            <w:vAlign w:val="center"/>
+            <w:hideMark/>
+          </w:tcPr>
+          <w:p>
+            <w:pPr>
+              <w:ind w:firstLine="0"/>
+              <w:rPr>
+                <w:color w:val="000000"/>
+                <w:sz w:val="28"/>
+                <w:szCs w:val="28"/>
+              </w:rPr>
+            </w:pPr>
+            <w:r>
+              <w:rPr>
+                <w:color w:val="000000"/>
+                <w:sz w:val="28"/>
+                <w:szCs w:val="28"/>
+              </w:rPr>
+              <w:t>Ставка капитализации, %</w:t>
+            </w:r>
+          </w:p>
+        </w:tc>
+        <w:tc>
+          <w:tcPr>
+            <w:tcW w:w="0" w:type="auto"/>
+            <w:tcBorders>
+              <w:top w:val="nil"/>
+              <w:left w:val="nil"/>
+              <w:bottom w:val="single" w:sz="8" w:space="0" w:color="auto"/>
+              <w:right w:val="single" w:sz="8" w:space="0" w:color="auto"/>
+            </w:tcBorders>
+            <w:shd w:val="clear" w:color="auto" w:fill="auto"/>
+            <w:vAlign w:val="center"/>
+            <w:hideMark/>
+          </w:tcPr>
+          <w:p>
+            <w:pPr>
+              <w:ind w:firstLine="0"/>
+              <w:jc w:val="center"/>
+              <w:rPr>
+                <w:color w:val="000000"/>
+                <w:sz w:val="28"/>
+                <w:szCs w:val="28"/>
+              </w:rPr>
+            </w:pPr>
+            <w:r>
+              <w:rPr>
+                <w:color w:val="000000"/>
+                <w:sz w:val="28"/>
+                <w:szCs w:val="28"/>
+              </w:rPr>
+              <w:t>11</w:t>
+            </w:r>
+          </w:p>
+        </w:tc>
+      </w:tr>
+      <w:tr>
+        <w:trPr>
+          <w:trHeight w:val="340"/>
+          <w:jc w:val="center"/>
+        </w:trPr>
+        <w:tc>
+          <w:tcPr>
+            <w:tcW w:w="0" w:type="auto"/>
+            <w:tcBorders>
+              <w:top w:val="nil"/>
+              <w:left w:val="single" w:sz="8" w:space="0" w:color="auto"/>
+              <w:bottom w:val="single" w:sz="8" w:space="0" w:color="auto"/>
+              <w:right w:val="single" w:sz="8" w:space="0" w:color="auto"/>
+            </w:tcBorders>
+            <w:shd w:val="clear" w:color="auto" w:fill="auto"/>
+            <w:vAlign w:val="center"/>
+            <w:hideMark/>
+          </w:tcPr>
+          <w:p>
+            <w:pPr>
+              <w:ind w:firstLine="0"/>
+              <w:rPr>
+                <w:color w:val="000000"/>
+                <w:sz w:val="28"/>
+                <w:szCs w:val="28"/>
+              </w:rPr>
+            </w:pPr>
+            <w:r>
+              <w:rPr>
+                <w:color w:val="000000"/>
+                <w:sz w:val="28"/>
+                <w:szCs w:val="28"/>
+              </w:rPr>
+              <w:t>Сумма увеличения уставного капитала, %</w:t>
+            </w:r>
+          </w:p>
+        </w:tc>
+        <w:tc>
+          <w:tcPr>
+            <w:tcW w:w="0" w:type="auto"/>
+            <w:tcBorders>
+              <w:top w:val="nil"/>
+              <w:left w:val="nil"/>
+              <w:bottom w:val="single" w:sz="8" w:space="0" w:color="auto"/>
+              <w:right w:val="single" w:sz="8" w:space="0" w:color="auto"/>
+            </w:tcBorders>
+            <w:shd w:val="clear" w:color="auto" w:fill="auto"/>
+            <w:vAlign w:val="center"/>
+            <w:hideMark/>
+          </w:tcPr>
+          <w:p>
+            <w:pPr>
+              <w:ind w:firstLine="0"/>
+              <w:jc w:val="center"/>
+              <w:rPr>
+                <w:color w:val="000000"/>
+                <w:sz w:val="28"/>
+                <w:szCs w:val="28"/>
+              </w:rPr>
+            </w:pPr>
+            <w:r>
+              <w:rPr>
+                <w:color w:val="000000"/>
+                <w:sz w:val="28"/>
+                <w:szCs w:val="28"/>
+              </w:rPr>
+              <w:t>50</w:t>
+            </w:r>
+          </w:p>
+        </w:tc>
+      </w:tr>
+      <w:tr>
+        <w:trPr>
+          <w:trHeight w:val="340"/>
+          <w:jc w:val="center"/>
+        </w:trPr>
+        <w:tc>
+          <w:tcPr>
+            <w:tcW w:w="0" w:type="auto"/>
+            <w:tcBorders>
+              <w:top w:val="nil"/>
+              <w:left w:val="single" w:sz="8" w:space="0" w:color="auto"/>
+              <w:bottom w:val="single" w:sz="8" w:space="0" w:color="auto"/>
+              <w:right w:val="single" w:sz="8" w:space="0" w:color="auto"/>
+            </w:tcBorders>
+            <w:shd w:val="clear" w:color="auto" w:fill="auto"/>
+            <w:vAlign w:val="center"/>
+            <w:hideMark/>
+          </w:tcPr>
+          <w:p>
+            <w:pPr>
+              <w:ind w:firstLine="0"/>
+              <w:rPr>
+                <w:color w:val="000000"/>
+                <w:sz w:val="28"/>
+                <w:szCs w:val="28"/>
+              </w:rPr>
+            </w:pPr>
+            <w:r>
+              <w:rPr>
+                <w:color w:val="000000"/>
+                <w:sz w:val="28"/>
+                <w:szCs w:val="28"/>
+              </w:rPr>
+              <w:t>Рыночный курс акций к увеличению капитала</w:t>
+            </w:r>
+            <w:proofErr w:type="gramStart"/>
+            <w:r>
+              <w:rPr>
+                <w:color w:val="000000"/>
+                <w:sz w:val="28"/>
+                <w:szCs w:val="28"/>
+              </w:rPr>
+              <w:t>.</w:t>
+            </w:r>
+            <w:proofErr w:type="gramEnd"/>
+            <w:r>
+              <w:rPr>
+                <w:color w:val="000000"/>
+                <w:sz w:val="28"/>
+                <w:szCs w:val="28"/>
+              </w:rPr>
+              <w:t xml:space="preserve"> </w:t>
+            </w:r>
+            <w:proofErr w:type="gramStart"/>
+            <w:r>
+              <w:rPr>
+                <w:color w:val="000000"/>
+                <w:sz w:val="28"/>
+                <w:szCs w:val="28"/>
+              </w:rPr>
+              <w:t>д</w:t>
+            </w:r>
+            <w:proofErr w:type="gramEnd"/>
+            <w:r>
+              <w:rPr>
+                <w:color w:val="000000"/>
+                <w:sz w:val="28"/>
+                <w:szCs w:val="28"/>
+              </w:rPr>
+              <w:t>ен. ед.</w:t>
+            </w:r>
+          </w:p>
+        </w:tc>
+        <w:tc>
+          <w:tcPr>
+            <w:tcW w:w="0" w:type="auto"/>
+            <w:tcBorders>
+              <w:top w:val="nil"/>
+              <w:left w:val="nil"/>
+              <w:bottom w:val="single" w:sz="8" w:space="0" w:color="auto"/>
+              <w:right w:val="single" w:sz="8" w:space="0" w:color="auto"/>
+            </w:tcBorders>
+            <w:shd w:val="clear" w:color="auto" w:fill="auto"/>
+            <w:vAlign w:val="center"/>
+            <w:hideMark/>
+          </w:tcPr>
+          <w:p>
+            <w:pPr>
+              <w:ind w:firstLine="0"/>
+              <w:jc w:val="center"/>
+              <w:rPr>
+                <w:color w:val="000000"/>
+                <w:sz w:val="28"/>
+                <w:szCs w:val="28"/>
+              </w:rPr>
+            </w:pPr>
+            <w:r>
+              <w:rPr>
+                <w:color w:val="000000"/>
+                <w:sz w:val="28"/>
+                <w:szCs w:val="28"/>
+              </w:rPr>
+              <w:t>24</w:t>
+            </w:r>
+          </w:p>
+        </w:tc>
+      </w:tr>
+      <w:tr>
+        <w:trPr>
+          <w:trHeight w:val="340"/>
+          <w:jc w:val="center"/>
+        </w:trPr>
+        <w:tc>
+          <w:tcPr>
+            <w:tcW w:w="0" w:type="auto"/>
+            <w:tcBorders>
+              <w:top w:val="nil"/>
+              <w:left w:val="single" w:sz="8" w:space="0" w:color="auto"/>
+              <w:bottom w:val="single" w:sz="8" w:space="0" w:color="auto"/>
+              <w:right w:val="single" w:sz="8" w:space="0" w:color="auto"/>
+            </w:tcBorders>
+            <w:shd w:val="clear" w:color="auto" w:fill="auto"/>
+            <w:vAlign w:val="center"/>
+            <w:hideMark/>
+          </w:tcPr>
+          <w:p>
+            <w:pPr>
+              <w:ind w:firstLine="0"/>
+              <w:rPr>
+                <w:color w:val="000000"/>
+                <w:sz w:val="28"/>
+                <w:szCs w:val="28"/>
+              </w:rPr>
+            </w:pPr>
+            <w:r>
+              <w:rPr>
+                <w:color w:val="000000"/>
+                <w:sz w:val="28"/>
+                <w:szCs w:val="28"/>
+              </w:rPr>
+              <w:t>Курс эмиссии новых акций, ден. ед.</w:t>
+            </w:r>
+          </w:p>
+        </w:tc>
+        <w:tc>
+          <w:tcPr>
+            <w:tcW w:w="0" w:type="auto"/>
+            <w:tcBorders>
+              <w:top w:val="nil"/>
+              <w:left w:val="nil"/>
+              <w:bottom w:val="single" w:sz="8" w:space="0" w:color="auto"/>
+              <w:right w:val="single" w:sz="8" w:space="0" w:color="auto"/>
+            </w:tcBorders>
+            <w:shd w:val="clear" w:color="auto" w:fill="auto"/>
+            <w:vAlign w:val="center"/>
+            <w:hideMark/>
+          </w:tcPr>
+          <w:p>
+            <w:pPr>
+              <w:ind w:firstLine="0"/>
+              <w:jc w:val="center"/>
+              <w:rPr>
+                <w:color w:val="000000"/>
+                <w:sz w:val="28"/>
+                <w:szCs w:val="28"/>
+              </w:rPr>
+            </w:pPr>
+            <w:r>
+              <w:rPr>
+                <w:color w:val="000000"/>
+                <w:sz w:val="28"/>
+                <w:szCs w:val="28"/>
+              </w:rPr>
+              <w:t>17</w:t>
+            </w:r>
+          </w:p>
+        </w:tc>
+      </w:tr>
+      <w:tr>
+        <w:trPr>
+          <w:trHeight w:val="340"/>
+          <w:jc w:val="center"/>
+        </w:trPr>
+        <w:tc>
+          <w:tcPr>
+            <w:tcW w:w="0" w:type="auto"/>
+            <w:tcBorders>
+              <w:top w:val="nil"/>
+              <w:left w:val="single" w:sz="8" w:space="0" w:color="auto"/>
+              <w:bottom w:val="single" w:sz="8" w:space="0" w:color="auto"/>
+              <w:right w:val="single" w:sz="8" w:space="0" w:color="auto"/>
+            </w:tcBorders>
+            <w:shd w:val="clear" w:color="auto" w:fill="auto"/>
+            <w:vAlign w:val="center"/>
+            <w:hideMark/>
+          </w:tcPr>
+          <w:p>
+            <w:pPr>
+              <w:ind w:firstLine="0"/>
+              <w:rPr>
+                <w:color w:val="000000"/>
+                <w:sz w:val="28"/>
+                <w:szCs w:val="28"/>
+              </w:rPr>
+            </w:pPr>
+            <w:r>
+              <w:rPr>
+                <w:color w:val="000000"/>
+                <w:sz w:val="28"/>
+                <w:szCs w:val="28"/>
+              </w:rPr>
+              <w:t>Количество акций в эмиссии</w:t>
+            </w:r>
+            <w:proofErr w:type="gramStart"/>
+            <w:r>
+              <w:rPr>
+                <w:color w:val="000000"/>
+                <w:sz w:val="28"/>
+                <w:szCs w:val="28"/>
+              </w:rPr>
+              <w:t>.</w:t>
+            </w:r>
+            <w:proofErr w:type="gramEnd"/>
+            <w:r>
+              <w:rPr>
+                <w:color w:val="000000"/>
+                <w:sz w:val="28"/>
+                <w:szCs w:val="28"/>
+              </w:rPr>
+              <w:t xml:space="preserve"> </w:t>
+            </w:r>
+            <w:proofErr w:type="gramStart"/>
+            <w:r>
+              <w:rPr>
+                <w:color w:val="000000"/>
+                <w:sz w:val="28"/>
+                <w:szCs w:val="28"/>
+              </w:rPr>
+              <w:t>т</w:t>
+            </w:r>
+            <w:proofErr w:type="gramEnd"/>
+            <w:r>
+              <w:rPr>
+                <w:color w:val="000000"/>
+                <w:sz w:val="28"/>
+                <w:szCs w:val="28"/>
+              </w:rPr>
+              <w:t>ыс. шт.</w:t>
+            </w:r>
+          </w:p>
+        </w:tc>
+        <w:tc>
+          <w:tcPr>
+            <w:tcW w:w="0" w:type="auto"/>
+            <w:tcBorders>
+              <w:top w:val="nil"/>
+              <w:left w:val="nil"/>
+              <w:bottom w:val="single" w:sz="8" w:space="0" w:color="auto"/>
+              <w:right w:val="single" w:sz="8" w:space="0" w:color="auto"/>
+            </w:tcBorders>
+            <w:shd w:val="clear" w:color="auto" w:fill="auto"/>
+            <w:vAlign w:val="center"/>
+            <w:hideMark/>
+          </w:tcPr>
+          <w:p>
+            <w:pPr>
+              <w:ind w:firstLine="0"/>
+              <w:jc w:val="center"/>
+              <w:rPr>
+                <w:color w:val="000000"/>
+                <w:sz w:val="28"/>
+                <w:szCs w:val="28"/>
+              </w:rPr>
+            </w:pPr>
+            <w:r>
+              <w:rPr>
+                <w:color w:val="000000"/>
+                <w:sz w:val="28"/>
+                <w:szCs w:val="28"/>
+              </w:rPr>
+              <w:t>40</w:t>
+            </w:r>
+          </w:p>
+        </w:tc>
+      </w:tr>
+    </w:tbl>
+    <w:p>
+      <w:pPr>
+        <w:pStyle w:val="af2"/>
+      </w:pPr>
+    </w:p>
+    <w:p>
+      <w:pPr>
+        <w:pStyle w:val="af2"/>
+        <w:jc w:val="center"/>
+      </w:pPr>
+      <w:r>
+        <w:t>Решение</w:t>
+      </w:r>
+      <w:r>
+        <w:cr/>
+      </w:r>
+    </w:p>
+    <w:p>
+      <w:pPr>
+        <w:pStyle w:val="af2"/>
+      </w:pPr>
+      <w:r>
+        <w:t>Собственный капитал предприятия составляет:</w:t>
+      </w:r>
+      <w:r>
+        <w:cr/>
+      </w:r>
+    </w:p>
+    <w:tbl>
+      <w:tblPr>
+        <w:tblStyle w:val="afb"/>
+        <w:tblW w:w="0" w:type="auto"/>
+        <w:tblBorders>
+          <w:top w:val="none" w:sz="0" w:space="0" w:color="auto"/>
+          <w:left w:val="none" w:sz="0" w:space="0" w:color="auto"/>
+          <w:bottom w:val="none" w:sz="0" w:space="0" w:color="auto"/>
+          <w:right w:val="none" w:sz="0" w:space="0" w:color="auto"/>
+          <w:insideH w:val="none" w:sz="0" w:space="0" w:color="auto"/>
+          <w:insideV w:val="none" w:sz="0" w:space="0" w:color="auto"/>
+        </w:tblBorders>
+        <w:tblLayout w:type="fixed"/>
+        <w:tblLook w:val="04A0" w:firstRow="1" w:lastRow="0" w:firstColumn="1" w:lastColumn="0" w:noHBand="0" w:noVBand="1"/>
+      </w:tblPr>
+      <w:tblGrid>
+        <w:gridCol w:w="8613"/>
+        <w:gridCol w:w="958"/>
+      </w:tblGrid>
+      <w:tr>
+        <w:tc>
+          <w:tcPr>
+            <w:tcW w:w="8613" w:type="dxa"/>
+          </w:tcPr>
+          <w:p>
+            <w:pPr>
+              <w:pStyle w:val="afe"/>
+              <w:ind w:firstLine="0"/>
+            </w:pPr>
+            <m:oMathPara>
+              <m:oMathParaPr>
+                <m:jc m:val="center"/>
+              </m:oMathParaPr>
+              <m:oMath>
+                <m:r>
+                  <w:rPr>
+                    <w:rFonts w:ascii="Cambria Math" w:hAnsi="Cambria Math"/>
+                  </w:rPr>
+                  <m:t xml:space="preserve">СК=440+40+58+9+36=511 </m:t>
+                </m:r>
+                <m:r>
+                  <w:rPr>
+                    <w:rFonts w:ascii="Cambria Math" w:hAnsi="Cambria Math"/>
+                  </w:rPr>
+                  <m:t>тыс. ден. ед.</m:t>
+                </m:r>
+              </m:oMath>
+            </m:oMathPara>
+          </w:p>
+        </w:tc>
+        <w:tc>
+          <w:tcPr>
+            <w:tcW w:w="958" w:type="dxa"/>
+            <w:vAlign w:val="center"/>
+          </w:tcPr>
+          <w:p>
+            <w:pPr>
+              <w:pStyle w:val="aff1"/>
+              <w:tabs>
+                <w:tab w:val="clear" w:pos="5040"/>
+              </w:tabs>
+              <w:ind w:left="0" w:firstLine="0"/>
+            </w:pPr>
+            <w:r>
+              <w:t xml:space="preserve"> </w:t>
+            </w:r>
+          </w:p>
+        </w:tc>
+      </w:tr>
+    </w:tbl>
+    <w:p>
+      <w:pPr>
+        <w:pStyle w:val="af2"/>
+      </w:pPr>
+    </w:p>
+    <w:p>
+      <w:pPr>
+        <w:pStyle w:val="af2"/>
+      </w:pPr>
+      <w:proofErr w:type="gramStart"/>
+      <w:r>
+        <w:t>Показатель</w:t>
+      </w:r>
+      <w:r>
+        <w:t xml:space="preserve"> </w:t>
+      </w:r>
+      <w:r>
+        <w:t>балансового</w:t>
+      </w:r>
+      <w:r>
+        <w:t xml:space="preserve"> </w:t>
+      </w:r>
+      <w:r>
+        <w:t>(расчетного)</w:t>
+      </w:r>
+      <w:r>
+        <w:t xml:space="preserve"> </w:t>
+      </w:r>
+      <w:r>
+        <w:t>курса</w:t>
+      </w:r>
+      <w:r>
+        <w:t xml:space="preserve"> </w:t>
+      </w:r>
+      <w:r>
+        <w:t>корпоративных</w:t>
+      </w:r>
+      <w:r>
+        <w:t xml:space="preserve"> </w:t>
+      </w:r>
+      <w:r>
+        <w:t>прав равен</w:t>
+      </w:r>
+      <w:r>
+        <w:t xml:space="preserve"> </w:t>
+      </w:r>
+      <w:r>
+        <w:t>выраженному</w:t>
+      </w:r>
+      <w:r>
+        <w:t xml:space="preserve"> </w:t>
+      </w:r>
+      <w:r>
+        <w:t>в</w:t>
+      </w:r>
+      <w:r>
+        <w:t xml:space="preserve"> </w:t>
+      </w:r>
+      <w:r>
+        <w:t>процентах</w:t>
+      </w:r>
+      <w:r>
+        <w:t xml:space="preserve"> </w:t>
+      </w:r>
+      <w:r>
+        <w:t>отношению</w:t>
+      </w:r>
+      <w:r>
+        <w:t xml:space="preserve"> </w:t>
+      </w:r>
+      <w:r>
+        <w:t>между</w:t>
+      </w:r>
+      <w:r>
+        <w:t xml:space="preserve"> </w:t>
+      </w:r>
+      <w:r>
+        <w:t xml:space="preserve">собственным капиталом и </w:t>
+      </w:r>
+      <w:r>
+        <w:lastRenderedPageBreak/>
+        <w:t>уставным капиталом (УК):</w:t>
+      </w:r>
+      <w:proofErr w:type="gramEnd"/>
+      <w:r>
+        <w:cr/>
+      </w:r>
+    </w:p>
+    <w:tbl>
+      <w:tblPr>
+        <w:tblStyle w:val="afb"/>
+        <w:tblW w:w="0" w:type="auto"/>
+        <w:tblBorders>
+          <w:top w:val="none" w:sz="0" w:space="0" w:color="auto"/>
+          <w:left w:val="none" w:sz="0" w:space="0" w:color="auto"/>
+          <w:bottom w:val="none" w:sz="0" w:space="0" w:color="auto"/>
+          <w:right w:val="none" w:sz="0" w:space="0" w:color="auto"/>
+          <w:insideH w:val="none" w:sz="0" w:space="0" w:color="auto"/>
+          <w:insideV w:val="none" w:sz="0" w:space="0" w:color="auto"/>
+        </w:tblBorders>
+        <w:tblLayout w:type="fixed"/>
+        <w:tblLook w:val="04A0" w:firstRow="1" w:lastRow="0" w:firstColumn="1" w:lastColumn="0" w:noHBand="0" w:noVBand="1"/>
+      </w:tblPr>
+      <w:tblGrid>
+        <w:gridCol w:w="8613"/>
+        <w:gridCol w:w="958"/>
+      </w:tblGrid>
+      <w:tr>
+        <w:tc>
+          <w:tcPr>
+            <w:tcW w:w="8613" w:type="dxa"/>
+          </w:tcPr>
+          <w:p>
+            <w:pPr>
+              <w:pStyle w:val="afe"/>
+              <w:ind w:firstLine="0"/>
+            </w:pPr>
+            <m:oMathPara>
+              <m:oMathParaPr>
+                <m:jc m:val="center"/>
+              </m:oMathParaPr>
+              <m:oMath>
+                <m:r>
+                  <w:rPr>
+                    <w:rFonts w:ascii="Cambria Math" w:hAnsi="Cambria Math"/>
+                  </w:rPr>
+                  <m:t>БК=</m:t>
+                </m:r>
+                <m:f>
+                  <m:fPr>
+                    <m:ctrlPr>
+                      <w:rPr>
+                        <w:rFonts w:ascii="Cambria Math" w:hAnsi="Cambria Math"/>
+                        <w:i/>
+                      </w:rPr>
+                    </m:ctrlPr>
+                  </m:fPr>
+                  <m:num>
+                    <m:r>
+                      <w:rPr>
+                        <w:rFonts w:ascii="Cambria Math" w:hAnsi="Cambria Math"/>
+                      </w:rPr>
+                      <m:t>СК</m:t>
+                    </m:r>
+                  </m:num>
+                  <m:den>
+                    <m:r>
+                      <w:rPr>
+                        <w:rFonts w:ascii="Cambria Math" w:hAnsi="Cambria Math"/>
+                      </w:rPr>
+                      <m:t>УК</m:t>
+                    </m:r>
+                  </m:den>
+                </m:f>
+                <m:r>
+                  <w:rPr>
+                    <w:rFonts w:ascii="Cambria Math" w:hAnsi="Cambria Math"/>
+                  </w:rPr>
+                  <m:t>∙100%</m:t>
+                </m:r>
+                <m:r>
+                  <w:rPr>
+                    <w:rFonts w:ascii="Cambria Math" w:hAnsi="Cambria Math"/>
+                  </w:rPr>
+                  <m:t>,</m:t>
+                </m:r>
+              </m:oMath>
+            </m:oMathPara>
+          </w:p>
+        </w:tc>
+        <w:tc>
+          <w:tcPr>
+            <w:tcW w:w="958" w:type="dxa"/>
+            <w:vAlign w:val="center"/>
+          </w:tcPr>
+          <w:p>
+            <w:pPr>
+              <w:pStyle w:val="a0"/>
+              <w:numPr>
+                <w:ilvl w:val="6"/>
+                <w:numId w:val="31"/>
+              </w:numPr>
+            </w:pPr>
+            <w:r>
+              <w:t xml:space="preserve"> </w:t>
+            </w:r>
+          </w:p>
+        </w:tc>
+      </w:tr>
+    </w:tbl>
+    <w:p>
+      <w:pPr>
+        <w:pStyle w:val="af2"/>
+      </w:pPr>
+    </w:p>
+    <w:p>
+      <w:pPr>
+        <w:pStyle w:val="af2"/>
+      </w:pPr>
+      <w:r>
+        <w:t xml:space="preserve">где </w:t>
+      </w:r>
+      <m:oMath>
+        <m:r>
+          <w:rPr>
+            <w:rFonts w:ascii="Cambria Math" w:hAnsi="Cambria Math"/>
+          </w:rPr>
+          <m:t>БК</m:t>
+        </m:r>
+      </m:oMath>
+      <w:r>
+        <w:t xml:space="preserve"> - </w:t>
+      </w:r>
+      <w:r>
+        <w:t>балансов</w:t>
+      </w:r>
+      <w:r>
+        <w:t>ый</w:t>
+      </w:r>
+      <w:r>
+        <w:t xml:space="preserve"> </w:t>
+      </w:r>
+      <w:r>
+        <w:t>(расчетн</w:t>
+      </w:r>
+      <w:r>
+        <w:t>ый</w:t>
+      </w:r>
+      <w:r>
+        <w:t>)</w:t>
+      </w:r>
+      <w:r>
+        <w:t xml:space="preserve"> </w:t>
+      </w:r>
+      <w:r>
+        <w:t>курс</w:t>
+      </w:r>
+      <w:r>
+        <w:t>;</w:t>
+      </w:r>
+    </w:p>
+    <w:p>
+      <w:pPr>
+        <w:pStyle w:val="af2"/>
+      </w:pPr>
+      <m:oMath>
+        <m:r>
+          <w:rPr>
+            <w:rFonts w:ascii="Cambria Math" w:hAnsi="Cambria Math"/>
+          </w:rPr>
+          <m:t>СК</m:t>
+        </m:r>
+      </m:oMath>
+      <w:r>
+        <w:t xml:space="preserve"> - </w:t>
+      </w:r>
+      <w:r>
+        <w:t>собственны</w:t>
+      </w:r>
+      <w:r>
+        <w:t>й</w:t>
+      </w:r>
+      <w:r>
+        <w:t xml:space="preserve"> капитал</w:t>
+      </w:r>
+      <w:r>
+        <w:t>;</w:t>
+      </w:r>
+    </w:p>
+    <w:p>
+      <w:pPr>
+        <w:pStyle w:val="af2"/>
+      </w:pPr>
+      <w:r>
+        <w:t>УК</w:t>
+      </w:r>
+      <w:r>
+        <w:t xml:space="preserve"> - </w:t>
+      </w:r>
+      <w:r>
+        <w:t>уставн</w:t>
+      </w:r>
+      <w:r>
+        <w:t>ый</w:t>
+      </w:r>
+      <w:r>
+        <w:t xml:space="preserve"> капитал</w:t>
+      </w:r>
+      <w:r>
+        <w:t>.</w:t>
+      </w:r>
+    </w:p>
+    <w:p>
+      <w:pPr>
+        <w:pStyle w:val="af2"/>
+      </w:pPr>
+      <w:r>
+        <w:t>Бал</w:t>
+      </w:r>
+      <w:r>
+        <w:t>ансовый курс акций тогда равен:</w:t>
+      </w:r>
+    </w:p>
+    <w:p>
+      <w:pPr>
+        <w:pStyle w:val="af2"/>
+      </w:pPr>
+      <m:oMathPara>
+        <m:oMath>
+          <m:r>
+            <w:rPr>
+              <w:rFonts w:ascii="Cambria Math" w:hAnsi="Cambria Math"/>
+            </w:rPr>
+            <m:t>БК=</m:t>
+          </m:r>
+          <m:f>
+            <m:fPr>
+              <m:ctrlPr>
+                <w:rPr>
+                  <w:rFonts w:ascii="Cambria Math" w:hAnsi="Cambria Math"/>
+                  <w:i/>
+                </w:rPr>
+              </m:ctrlPr>
+            </m:fPr>
+            <m:num>
+              <m:r>
+                <w:rPr>
+                  <w:rFonts w:ascii="Cambria Math" w:hAnsi="Cambria Math"/>
+                </w:rPr>
+                <m:t>511</m:t>
+              </m:r>
+            </m:num>
+            <m:den>
+              <m:r>
+                <w:rPr>
+                  <w:rFonts w:ascii="Cambria Math" w:hAnsi="Cambria Math"/>
+                </w:rPr>
+                <m:t>440</m:t>
+              </m:r>
+            </m:den>
+          </m:f>
+          <m:r>
+            <w:rPr>
+              <w:rFonts w:ascii="Cambria Math" w:hAnsi="Cambria Math"/>
+            </w:rPr>
+            <m:t>∙100=116,14%</m:t>
+          </m:r>
+        </m:oMath>
+      </m:oMathPara>
+    </w:p>
+    <w:p>
+      <w:pPr>
+        <w:pStyle w:val="af2"/>
+      </w:pPr>
+      <w:r>
+        <w:t>Недостатком показателя балансового курса является то, что он характеризует не реальную стоимость корпоративных прав предприятия, а бухгалтерскую.</w:t>
+      </w:r>
+    </w:p>
+    <w:p>
+      <w:pPr>
+        <w:pStyle w:val="af2"/>
+      </w:pPr>
+      <w:r>
+        <w:t>Для придания этому показателю большей объективности рассчитывают скорректированный балансовый курс, который, помимо прочего, учитывает скрытые ре</w:t>
+      </w:r>
+      <w:r>
+        <w:t>зервы (или убытки) предприятия.</w:t>
+      </w:r>
+    </w:p>
+    <w:p>
+      <w:pPr>
+        <w:pStyle w:val="af2"/>
+      </w:pPr>
+    </w:p>
+    <w:tbl>
+      <w:tblPr>
+        <w:tblStyle w:val="afb"/>
+        <w:tblW w:w="0" w:type="auto"/>
+        <w:tblBorders>
+          <w:top w:val="none" w:sz="0" w:space="0" w:color="auto"/>
+          <w:left w:val="none" w:sz="0" w:space="0" w:color="auto"/>
+          <w:bottom w:val="none" w:sz="0" w:space="0" w:color="auto"/>
+          <w:right w:val="none" w:sz="0" w:space="0" w:color="auto"/>
+          <w:insideH w:val="none" w:sz="0" w:space="0" w:color="auto"/>
+          <w:insideV w:val="none" w:sz="0" w:space="0" w:color="auto"/>
+        </w:tblBorders>
+        <w:tblLayout w:type="fixed"/>
+        <w:tblLook w:val="04A0" w:firstRow="1" w:lastRow="0" w:firstColumn="1" w:lastColumn="0" w:noHBand="0" w:noVBand="1"/>
+      </w:tblPr>
+      <w:tblGrid>
+        <w:gridCol w:w="8613"/>
+        <w:gridCol w:w="958"/>
+      </w:tblGrid>
+      <w:tr>
+        <w:tc>
+          <w:tcPr>
+            <w:tcW w:w="8613" w:type="dxa"/>
+          </w:tcPr>
+          <w:p>
+            <w:pPr>
+              <w:pStyle w:val="afe"/>
+              <w:ind w:firstLine="0"/>
+            </w:pPr>
+            <m:oMathPara>
+              <m:oMathParaPr>
+                <m:jc m:val="center"/>
+              </m:oMathParaPr>
+              <m:oMath>
+                <m:sSub>
+                  <m:sSubPr>
+                    <m:ctrlPr>
+                      <w:rPr>
+                        <w:rFonts w:ascii="Cambria Math" w:hAnsi="Cambria Math"/>
+                        <w:i/>
+                      </w:rPr>
+                    </m:ctrlPr>
+                  </m:sSubPr>
+                  <m:e>
+                    <m:r>
+                      <w:rPr>
+                        <w:rFonts w:ascii="Cambria Math" w:hAnsi="Cambria Math"/>
+                      </w:rPr>
+                      <m:t>БК</m:t>
+                    </m:r>
+                  </m:e>
+                  <m:sub>
+                    <m:r>
+                      <w:rPr>
+                        <w:rFonts w:ascii="Cambria Math" w:hAnsi="Cambria Math"/>
+                      </w:rPr>
+                      <m:t>скор</m:t>
+                    </m:r>
+                  </m:sub>
+                </m:sSub>
+                <m:r>
+                  <w:rPr>
+                    <w:rFonts w:ascii="Cambria Math" w:hAnsi="Cambria Math"/>
+                  </w:rPr>
+                  <m:t>=</m:t>
+                </m:r>
+                <m:f>
+                  <m:fPr>
+                    <m:ctrlPr>
+                      <w:rPr>
+                        <w:rFonts w:ascii="Cambria Math" w:hAnsi="Cambria Math"/>
+                        <w:i/>
+                      </w:rPr>
+                    </m:ctrlPr>
+                  </m:fPr>
+                  <m:num>
+                    <m:r>
+                      <w:rPr>
+                        <w:rFonts w:ascii="Cambria Math" w:hAnsi="Cambria Math"/>
+                      </w:rPr>
+                      <m:t>СК</m:t>
+                    </m:r>
+                    <m:r>
+                      <w:rPr>
+                        <w:rFonts w:ascii="Cambria Math" w:hAnsi="Cambria Math"/>
+                      </w:rPr>
+                      <m:t>+</m:t>
+                    </m:r>
+                    <m:sSub>
+                      <m:sSubPr>
+                        <m:ctrlPr>
+                          <w:rPr>
+                            <w:rFonts w:ascii="Cambria Math" w:hAnsi="Cambria Math"/>
+                            <w:i/>
+                          </w:rPr>
+                        </m:ctrlPr>
+                      </m:sSubPr>
+                      <m:e>
+                        <m:r>
+                          <w:rPr>
+                            <w:rFonts w:ascii="Cambria Math" w:hAnsi="Cambria Math"/>
+                          </w:rPr>
+                          <m:t>Р</m:t>
+                        </m:r>
+                      </m:e>
+                      <m:sub>
+                        <m:r>
+                          <w:rPr>
+                            <w:rFonts w:ascii="Cambria Math" w:hAnsi="Cambria Math"/>
+                          </w:rPr>
+                          <m:t>скр</m:t>
+                        </m:r>
+                      </m:sub>
+                    </m:sSub>
+                  </m:num>
+                  <m:den>
+                    <m:r>
+                      <m:rPr>
+                        <m:sty m:val="p"/>
+                      </m:rPr>
+                      <w:rPr>
+                        <w:rFonts w:ascii="Cambria Math" w:hAnsi="Cambria Math"/>
+                      </w:rPr>
+                      <m:t>440</m:t>
+                    </m:r>
+                  </m:den>
+                </m:f>
+                <m:r>
+                  <w:rPr>
+                    <w:rFonts w:ascii="Cambria Math" w:hAnsi="Cambria Math"/>
+                  </w:rPr>
+                  <m:t>∙100</m:t>
+                </m:r>
+                <m:r>
+                  <w:rPr>
+                    <w:rFonts w:ascii="Cambria Math" w:hAnsi="Cambria Math"/>
+                  </w:rPr>
+                  <m:t>%,</m:t>
+                </m:r>
+              </m:oMath>
+            </m:oMathPara>
+          </w:p>
+        </w:tc>
+        <w:tc>
+          <w:tcPr>
+            <w:tcW w:w="958" w:type="dxa"/>
+            <w:vAlign w:val="center"/>
+          </w:tcPr>
+          <w:p>
+            <w:pPr>
+              <w:pStyle w:val="aff1"/>
+              <w:numPr>
+                <w:ilvl w:val="6"/>
+                <w:numId w:val="23"/>
+              </w:numPr>
+            </w:pPr>
+            <w:r>
+              <w:t xml:space="preserve"> </w:t>
+            </w:r>
+          </w:p>
+        </w:tc>
+      </w:tr>
+    </w:tbl>
+    <w:p>
+      <w:pPr>
+        <w:pStyle w:val="af2"/>
+      </w:pPr>
+    </w:p>
+    <w:p>
+      <w:pPr>
+        <w:pStyle w:val="af2"/>
+      </w:pPr>
+      <w:r>
+        <w:t xml:space="preserve">где </w:t>
+      </w:r>
+      <m:oMath>
+        <m:sSub>
+          <m:sSubPr>
+            <m:ctrlPr>
+              <w:rPr>
+                <w:rFonts w:ascii="Cambria Math" w:hAnsi="Cambria Math"/>
+                <w:i/>
+              </w:rPr>
+            </m:ctrlPr>
+          </m:sSubPr>
+          <m:e>
+            <m:r>
+              <w:rPr>
+                <w:rFonts w:ascii="Cambria Math" w:hAnsi="Cambria Math"/>
+              </w:rPr>
+              <m:t>БК</m:t>
+            </m:r>
+          </m:e>
+          <m:sub>
+            <m:r>
+              <w:rPr>
+                <w:rFonts w:ascii="Cambria Math" w:hAnsi="Cambria Math"/>
+              </w:rPr>
+              <m:t>скор</m:t>
+            </m:r>
+          </m:sub>
+        </m:sSub>
+      </m:oMath>
+      <w:r>
+        <w:t xml:space="preserve"> - </w:t>
+      </w:r>
+      <w:r>
+        <w:t>скорректированный балансовый курс</w:t>
+      </w:r>
+      <w:r>
+        <w:t>;</w:t>
+      </w:r>
+    </w:p>
+    <w:p>
+      <w:pPr>
+        <w:pStyle w:val="af2"/>
+      </w:pPr>
+      <m:oMath>
+        <m:sSub>
+          <m:sSubPr>
+            <m:ctrlPr>
+              <w:rPr>
+                <w:rFonts w:ascii="Cambria Math" w:hAnsi="Cambria Math"/>
+                <w:i/>
+              </w:rPr>
+            </m:ctrlPr>
+          </m:sSubPr>
+          <m:e>
+            <m:r>
+              <w:rPr>
+                <w:rFonts w:ascii="Cambria Math" w:hAnsi="Cambria Math"/>
+              </w:rPr>
+              <m:t>Р</m:t>
+            </m:r>
+          </m:e>
+          <m:sub>
+            <m:r>
+              <w:rPr>
+                <w:rFonts w:ascii="Cambria Math" w:hAnsi="Cambria Math"/>
+              </w:rPr>
+              <m:t>скр</m:t>
+            </m:r>
+          </m:sub>
+        </m:sSub>
+      </m:oMath>
+      <w:r>
+        <w:t xml:space="preserve"> – скрытые резервы.</w:t>
+      </w:r>
+    </w:p>
+    <w:p>
+      <w:pPr>
+        <w:pStyle w:val="af2"/>
+      </w:pPr>
+      <w:r>
+        <w:t>Рассчитаем ско</w:t>
+      </w:r>
+      <w:r>
+        <w:t>рректированный балансовый курс:</w:t>
+      </w:r>
+    </w:p>
+    <w:p>
+      <w:pPr>
+        <w:pStyle w:val="af2"/>
+      </w:pPr>
+      <m:oMathPara>
+        <m:oMath>
+          <m:sSub>
+            <m:sSubPr>
+              <m:ctrlPr>
+                <w:rPr>
+                  <w:rFonts w:ascii="Cambria Math" w:hAnsi="Cambria Math"/>
+                  <w:i/>
+                </w:rPr>
+              </m:ctrlPr>
+            </m:sSubPr>
+            <m:e>
+              <m:r>
+                <w:rPr>
+                  <w:rFonts w:ascii="Cambria Math" w:hAnsi="Cambria Math"/>
+                </w:rPr>
+                <m:t>БК</m:t>
+              </m:r>
+            </m:e>
+            <m:sub>
+              <m:r>
+                <w:rPr>
+                  <w:rFonts w:ascii="Cambria Math" w:hAnsi="Cambria Math"/>
+                </w:rPr>
+                <m:t>скор</m:t>
+              </m:r>
+            </m:sub>
+          </m:sSub>
+          <m:r>
+            <w:rPr>
+              <w:rFonts w:ascii="Cambria Math" w:hAnsi="Cambria Math"/>
+            </w:rPr>
+            <m:t>=</m:t>
+          </m:r>
+          <m:f>
+            <m:fPr>
+              <m:ctrlPr>
+                <w:rPr>
+                  <w:rFonts w:ascii="Cambria Math" w:hAnsi="Cambria Math"/>
+                  <w:i/>
+                </w:rPr>
+              </m:ctrlPr>
+            </m:fPr>
+            <m:num>
+              <m:r>
+                <w:rPr>
+                  <w:rFonts w:ascii="Cambria Math" w:hAnsi="Cambria Math"/>
+                </w:rPr>
+                <m:t>511+18</m:t>
+              </m:r>
+            </m:num>
+            <m:den>
+              <m:r>
+                <m:rPr>
+                  <m:sty m:val="p"/>
+                </m:rPr>
+                <w:rPr>
+                  <w:rFonts w:ascii="Cambria Math" w:hAnsi="Cambria Math"/>
+                </w:rPr>
+                <m:t>440</m:t>
+              </m:r>
+            </m:den>
+          </m:f>
+          <m:r>
+            <w:rPr>
+              <w:rFonts w:ascii="Cambria Math" w:hAnsi="Cambria Math"/>
+            </w:rPr>
+            <m:t>∙100=120,23%</m:t>
+          </m:r>
+        </m:oMath>
+      </m:oMathPara>
+    </w:p>
+    <w:p>
+      <w:pPr>
+        <w:pStyle w:val="af2"/>
+      </w:pPr>
+      <w:r>
+        <w:t xml:space="preserve">Курс </w:t>
+      </w:r>
+      <w:r>
+        <w:t>акций</w:t>
+      </w:r>
+      <w:r>
+        <w:t xml:space="preserve"> по капитализированной стоимости</w:t>
+      </w:r>
+      <w:r>
+        <w:t xml:space="preserve"> рассчитывается </w:t>
+      </w:r>
+      <w:r>
+        <w:t xml:space="preserve">как </w:t>
+      </w:r>
+      <w:r>
+        <w:t xml:space="preserve">выраженное в </w:t>
+      </w:r>
+      <w:r>
+        <w:t>процентах</w:t>
+      </w:r>
+      <w:r>
+        <w:t xml:space="preserve"> отношение </w:t>
+      </w:r>
+      <w:r>
+        <w:t>между</w:t>
+      </w:r>
+      <w:r>
+        <w:t xml:space="preserve"> капитализированной стоимостью предпри</w:t>
+      </w:r>
+      <w:r>
+        <w:t>ятия в его уставный капитал</w:t>
+      </w:r>
+      <w:r>
+        <w:t>:</w:t>
+      </w:r>
+      <w:r>
+        <w:cr/>
+      </w:r>
+    </w:p>
+    <w:p>
+      <w:pPr>
+        <w:pStyle w:val="af2"/>
+      </w:pPr>
+    </w:p>
+    <w:p>
+      <w:pPr>
+        <w:pStyle w:val="af2"/>
+      </w:pPr>
+    </w:p>
+    <w:tbl>
+      <w:tblPr>
+        <w:tblStyle w:val="afb"/>
+        <w:tblW w:w="0" w:type="auto"/>
+        <w:tblBorders>
+          <w:top w:val="none" w:sz="0" w:space="0" w:color="auto"/>
+          <w:left w:val="none" w:sz="0" w:space="0" w:color="auto"/>
+          <w:bottom w:val="none" w:sz="0" w:space="0" w:color="auto"/>
+          <w:right w:val="none" w:sz="0" w:space="0" w:color="auto"/>
+          <w:insideH w:val="none" w:sz="0" w:space="0" w:color="auto"/>
+          <w:insideV w:val="none" w:sz="0" w:space="0" w:color="auto"/>
+        </w:tblBorders>
+        <w:tblLayout w:type="fixed"/>
+        <w:tblLook w:val="04A0" w:firstRow="1" w:lastRow="0" w:firstColumn="1" w:lastColumn="0" w:noHBand="0" w:noVBand="1"/>
+      </w:tblPr>
+      <w:tblGrid>
+        <w:gridCol w:w="8613"/>
+        <w:gridCol w:w="958"/>
+      </w:tblGrid>
+      <w:tr>
+        <w:tc>
+          <w:tcPr>
+            <w:tcW w:w="8613" w:type="dxa"/>
+          </w:tcPr>
+          <w:p>
+            <w:pPr>
+              <w:pStyle w:val="afe"/>
+              <w:ind w:firstLine="0"/>
+            </w:pPr>
+            <m:oMathPara>
+              <m:oMathParaPr>
+                <m:jc m:val="center"/>
+              </m:oMathParaPr>
+              <m:oMath>
+                <m:r>
+                  <w:rPr>
+                    <w:rFonts w:ascii="Cambria Math" w:hAnsi="Cambria Math"/>
+                  </w:rPr>
+                  <w:lastRenderedPageBreak/>
+                  <m:t>ККС=</m:t>
+                </m:r>
+                <m:f>
+                  <m:fPr>
+                    <m:ctrlPr>
+                      <w:rPr>
+                        <w:rFonts w:ascii="Cambria Math" w:hAnsi="Cambria Math"/>
+                        <w:i/>
+                      </w:rPr>
+                    </m:ctrlPr>
+                  </m:fPr>
+                  <m:num>
+                    <m:r>
+                      <w:rPr>
+                        <w:rFonts w:ascii="Cambria Math" w:hAnsi="Cambria Math"/>
+                      </w:rPr>
+                      <m:t>КС</m:t>
+                    </m:r>
+                  </m:num>
+                  <m:den>
+                    <m:r>
+                      <w:rPr>
+                        <w:rFonts w:ascii="Cambria Math" w:hAnsi="Cambria Math"/>
+                      </w:rPr>
+                      <m:t>УК</m:t>
+                    </m:r>
+                  </m:den>
+                </m:f>
+                <m:r>
+                  <w:rPr>
+                    <w:rFonts w:ascii="Cambria Math" w:hAnsi="Cambria Math"/>
+                  </w:rPr>
+                  <m:t>∙100%,</m:t>
+                </m:r>
+              </m:oMath>
+            </m:oMathPara>
+          </w:p>
+        </w:tc>
+        <w:tc>
+          <w:tcPr>
+            <w:tcW w:w="958" w:type="dxa"/>
+            <w:vAlign w:val="center"/>
+          </w:tcPr>
+          <w:p>
+            <w:pPr>
+              <w:pStyle w:val="aff1"/>
+              <w:numPr>
+                <w:ilvl w:val="6"/>
+                <w:numId w:val="23"/>
+              </w:numPr>
+            </w:pPr>
+            <w:r>
+              <w:t xml:space="preserve"> </w:t>
+            </w:r>
+          </w:p>
+        </w:tc>
+      </w:tr>
+    </w:tbl>
+    <w:p>
+      <w:pPr>
+        <w:pStyle w:val="af2"/>
+      </w:pPr>
+    </w:p>
+    <w:p>
+      <w:pPr>
+        <w:pStyle w:val="af2"/>
+      </w:pPr>
+      <w:r>
+        <w:t xml:space="preserve">где </w:t>
+      </w:r>
+      <m:oMath>
+        <m:r>
+          <w:rPr>
+            <w:rFonts w:ascii="Cambria Math" w:hAnsi="Cambria Math"/>
+          </w:rPr>
+          <m:t>К</m:t>
+        </m:r>
+        <m:r>
+          <w:rPr>
+            <w:rFonts w:ascii="Cambria Math" w:hAnsi="Cambria Math"/>
+          </w:rPr>
+          <m:t>КС</m:t>
+        </m:r>
+      </m:oMath>
+      <w:r>
+        <w:t xml:space="preserve"> – курс по капитализированной стоимости;</w:t>
+      </w:r>
+    </w:p>
+    <w:p>
+      <w:pPr>
+        <w:pStyle w:val="af2"/>
+      </w:pPr>
+      <m:oMath>
+        <m:r>
+          <w:rPr>
+            <w:rFonts w:ascii="Cambria Math" w:hAnsi="Cambria Math"/>
+          </w:rPr>
+          <m:t>КС</m:t>
+        </m:r>
+      </m:oMath>
+      <w:r>
+        <w:t xml:space="preserve"> - </w:t>
+      </w:r>
+      <w:proofErr w:type="gramStart"/>
+      <w:r>
+        <w:t>капитализированная</w:t>
+      </w:r>
+      <w:proofErr w:type="gramEnd"/>
+      <w:r>
+        <w:t xml:space="preserve"> стоимостью</w:t>
+      </w:r>
+      <w:r>
+        <w:t>;</w:t>
+      </w:r>
+    </w:p>
+    <w:p>
+      <w:pPr>
+        <w:pStyle w:val="af2"/>
+      </w:pPr>
+      <m:oMath>
+        <m:r>
+          <w:rPr>
+            <w:rFonts w:ascii="Cambria Math" w:hAnsi="Cambria Math"/>
+          </w:rPr>
+          <m:t>УК</m:t>
+        </m:r>
+      </m:oMath>
+      <w:r>
+        <w:t xml:space="preserve"> - </w:t>
+      </w:r>
+      <w:r>
+        <w:t>уставный капитал</w:t>
+      </w:r>
+      <w:r>
+        <w:t>.</w:t>
+      </w:r>
+    </w:p>
+    <w:p>
+      <w:pPr>
+        <w:pStyle w:val="af2"/>
+      </w:pPr>
+      <w:r>
+        <w:t>При сравнительно стабильных доходах предприятия и ставке дисконтирования капитализированная стоимость может определяться по формуле:</w:t>
+      </w:r>
+    </w:p>
+    <w:p>
+      <w:pPr>
+        <w:pStyle w:val="af2"/>
+      </w:pPr>
+    </w:p>
+    <w:tbl>
+      <w:tblPr>
+        <w:tblStyle w:val="afb"/>
+        <w:tblW w:w="0" w:type="auto"/>
+        <w:tblBorders>
+          <w:top w:val="none" w:sz="0" w:space="0" w:color="auto"/>
+          <w:left w:val="none" w:sz="0" w:space="0" w:color="auto"/>
+          <w:bottom w:val="none" w:sz="0" w:space="0" w:color="auto"/>
+          <w:right w:val="none" w:sz="0" w:space="0" w:color="auto"/>
+          <w:insideH w:val="none" w:sz="0" w:space="0" w:color="auto"/>
+          <w:insideV w:val="none" w:sz="0" w:space="0" w:color="auto"/>
+        </w:tblBorders>
+        <w:tblLayout w:type="fixed"/>
+        <w:tblLook w:val="04A0" w:firstRow="1" w:lastRow="0" w:firstColumn="1" w:lastColumn="0" w:noHBand="0" w:noVBand="1"/>
+      </w:tblPr>
+      <w:tblGrid>
+        <w:gridCol w:w="8613"/>
+        <w:gridCol w:w="958"/>
+      </w:tblGrid>
+      <w:tr>
+        <w:tc>
+          <w:tcPr>
+            <w:tcW w:w="8613" w:type="dxa"/>
+          </w:tcPr>
+          <w:p>
+            <w:pPr>
+              <w:pStyle w:val="afe"/>
+              <w:ind w:firstLine="0"/>
+              <w:rPr>
+                <w:i/>
+              </w:rPr>
+            </w:pPr>
+            <m:oMathPara>
+              <m:oMathParaPr>
+                <m:jc m:val="center"/>
+              </m:oMathParaPr>
+              <m:oMath>
+                <m:r>
+                  <w:rPr>
+                    <w:rFonts w:ascii="Cambria Math" w:hAnsi="Cambria Math"/>
+                  </w:rPr>
+                  <m:t>КС=</m:t>
+                </m:r>
+                <m:f>
+                  <m:fPr>
+                    <m:ctrlPr>
+                      <w:rPr>
+                        <w:rFonts w:ascii="Cambria Math" w:hAnsi="Cambria Math"/>
+                        <w:i/>
+                      </w:rPr>
+                    </m:ctrlPr>
+                  </m:fPr>
+                  <m:num>
+                    <m:r>
+                      <w:rPr>
+                        <w:rFonts w:ascii="Cambria Math" w:hAnsi="Cambria Math"/>
+                      </w:rPr>
+                      <m:t>ЧП</m:t>
+                    </m:r>
+                  </m:num>
+                  <m:den>
+                    <m:r>
+                      <w:rPr>
+                        <w:rFonts w:ascii="Cambria Math" w:hAnsi="Cambria Math"/>
+                        <w:lang w:val="en-US"/>
+                      </w:rPr>
+                      <m:t>r</m:t>
+                    </m:r>
+                  </m:den>
+                </m:f>
+                <m:r>
+                  <w:rPr>
+                    <w:rFonts w:ascii="Cambria Math" w:hAnsi="Cambria Math"/>
+                  </w:rPr>
+                  <m:t>,</m:t>
+                </m:r>
+              </m:oMath>
+            </m:oMathPara>
+          </w:p>
+        </w:tc>
+        <w:tc>
+          <w:tcPr>
+            <w:tcW w:w="958" w:type="dxa"/>
+            <w:vAlign w:val="center"/>
+          </w:tcPr>
+          <w:p>
+            <w:pPr>
+              <w:pStyle w:val="aff1"/>
+              <w:numPr>
+                <w:ilvl w:val="6"/>
+                <w:numId w:val="23"/>
+              </w:numPr>
+            </w:pPr>
+            <w:r>
+              <w:t xml:space="preserve"> </w:t>
+            </w:r>
+          </w:p>
+        </w:tc>
+      </w:tr>
+    </w:tbl>
+    <w:p>
+      <w:pPr>
+        <w:pStyle w:val="af2"/>
+      </w:pPr>
+    </w:p>
+    <w:p>
+      <w:pPr>
+        <w:pStyle w:val="af2"/>
+      </w:pPr>
+      <w:r>
+        <w:t xml:space="preserve">где </w:t>
+      </w:r>
+      <m:oMath>
+        <m:r>
+          <w:rPr>
+            <w:rFonts w:ascii="Cambria Math" w:hAnsi="Cambria Math"/>
+            <w:lang w:val="en-US"/>
+          </w:rPr>
+          <m:t>r</m:t>
+        </m:r>
+      </m:oMath>
+      <w:r>
+        <w:t xml:space="preserve"> – ставка капитализации;</w:t>
+      </w:r>
+    </w:p>
+    <w:p>
+      <w:pPr>
+        <w:pStyle w:val="af2"/>
+      </w:pPr>
+      <m:oMath>
+        <m:r>
+          <w:rPr>
+            <w:rFonts w:ascii="Cambria Math" w:hAnsi="Cambria Math"/>
+          </w:rPr>
+          <m:t>ЧП</m:t>
+        </m:r>
+      </m:oMath>
+      <w:r>
+        <w:t xml:space="preserve"> - </w:t>
+      </w:r>
+      <w:r>
+        <w:t>чистая прибыль.</w:t>
+      </w:r>
+    </w:p>
+    <w:p>
+      <w:pPr>
+        <w:pStyle w:val="af2"/>
+      </w:pPr>
+      <w:r>
+        <w:t>Определи</w:t>
+      </w:r>
+      <w:r>
+        <w:t>м капитализированную стоимость:</w:t>
+      </w:r>
+    </w:p>
+    <w:p>
+      <w:pPr>
+        <w:pStyle w:val="af2"/>
+        <w:jc w:val="left"/>
+      </w:pPr>
+      <m:oMathPara>
+        <m:oMath>
+          <m:r>
+            <w:rPr>
+              <w:rFonts w:ascii="Cambria Math" w:hAnsi="Cambria Math"/>
+            </w:rPr>
+            <m:t>КС=</m:t>
+          </m:r>
+          <m:f>
+            <m:fPr>
+              <m:ctrlPr>
+                <w:rPr>
+                  <w:rFonts w:ascii="Cambria Math" w:hAnsi="Cambria Math"/>
+                  <w:i/>
+                </w:rPr>
+              </m:ctrlPr>
+            </m:fPr>
+            <m:num>
+              <m:r>
+                <w:rPr>
+                  <w:rFonts w:ascii="Cambria Math" w:hAnsi="Cambria Math"/>
+                </w:rPr>
+                <m:t>88</m:t>
+              </m:r>
+              <m:r>
+                <w:rPr>
+                  <w:rFonts w:ascii="Cambria Math" w:hAnsi="Cambria Math"/>
+                </w:rPr>
+                <m:t xml:space="preserve"> </m:t>
+              </m:r>
+              <m:r>
+                <w:rPr>
+                  <w:rFonts w:ascii="Cambria Math" w:hAnsi="Cambria Math"/>
+                </w:rPr>
+                <m:t>000</m:t>
+              </m:r>
+            </m:num>
+            <m:den>
+              <m:r>
+                <w:rPr>
+                  <w:rFonts w:ascii="Cambria Math" w:hAnsi="Cambria Math"/>
+                </w:rPr>
+                <m:t>0,11</m:t>
+              </m:r>
+            </m:den>
+          </m:f>
+          <m:r>
+            <w:rPr>
+              <w:rFonts w:ascii="Cambria Math" w:hAnsi="Cambria Math"/>
+            </w:rPr>
+            <m:t xml:space="preserve">=800 000 </m:t>
+          </m:r>
+          <m:r>
+            <w:rPr>
+              <w:rFonts w:ascii="Cambria Math" w:hAnsi="Cambria Math"/>
+            </w:rPr>
+            <m:t>ден. ед.</m:t>
+          </m:r>
+        </m:oMath>
+      </m:oMathPara>
+    </w:p>
+    <w:p>
+      <w:pPr>
+        <w:pStyle w:val="af2"/>
+      </w:pPr>
+      <w:r>
+        <w:t>Курс акций по капитализированной стоимости т</w:t>
+      </w:r>
+      <w:r>
+        <w:t>огда равен:</w:t>
+      </w:r>
+    </w:p>
+    <w:p>
+      <w:pPr>
+        <w:pStyle w:val="af2"/>
+        <w:jc w:val="left"/>
+      </w:pPr>
+      <m:oMathPara>
+        <m:oMath>
+          <m:r>
+            <w:rPr>
+              <w:rFonts w:ascii="Cambria Math" w:hAnsi="Cambria Math"/>
+            </w:rPr>
+            <m:t>КС</m:t>
+          </m:r>
+          <m:r>
+            <w:rPr>
+              <w:rFonts w:ascii="Cambria Math" w:hAnsi="Cambria Math"/>
+            </w:rPr>
+            <m:t>С</m:t>
+          </m:r>
+          <m:r>
+            <w:rPr>
+              <w:rFonts w:ascii="Cambria Math" w:hAnsi="Cambria Math"/>
+            </w:rPr>
+            <m:t>=</m:t>
+          </m:r>
+          <m:f>
+            <m:fPr>
+              <m:ctrlPr>
+                <w:rPr>
+                  <w:rFonts w:ascii="Cambria Math" w:hAnsi="Cambria Math"/>
+                  <w:i/>
+                </w:rPr>
+              </m:ctrlPr>
+            </m:fPr>
+            <m:num>
+              <m:r>
+                <w:rPr>
+                  <w:rFonts w:ascii="Cambria Math" w:hAnsi="Cambria Math"/>
+                </w:rPr>
+                <m:t>800</m:t>
+              </m:r>
+              <m:r>
+                <w:rPr>
+                  <w:rFonts w:ascii="Cambria Math" w:hAnsi="Cambria Math"/>
+                </w:rPr>
+                <m:t> </m:t>
+              </m:r>
+              <m:r>
+                <w:rPr>
+                  <w:rFonts w:ascii="Cambria Math" w:hAnsi="Cambria Math"/>
+                </w:rPr>
+                <m:t>000</m:t>
+              </m:r>
+              <m:r>
+                <w:rPr>
+                  <w:rFonts w:ascii="Cambria Math" w:hAnsi="Cambria Math"/>
+                </w:rPr>
+                <m:t> </m:t>
+              </m:r>
+            </m:num>
+            <m:den>
+              <m:r>
+                <w:rPr>
+                  <w:rFonts w:ascii="Cambria Math" w:hAnsi="Cambria Math"/>
+                </w:rPr>
+                <m:t>440 000</m:t>
+              </m:r>
+            </m:den>
+          </m:f>
+          <m:r>
+            <w:rPr>
+              <w:rFonts w:ascii="Cambria Math" w:hAnsi="Cambria Math"/>
+            </w:rPr>
+            <m:t>∙100</m:t>
+          </m:r>
+          <m:r>
+            <w:rPr>
+              <w:rFonts w:ascii="Cambria Math" w:hAnsi="Cambria Math"/>
+            </w:rPr>
+            <m:t>=</m:t>
+          </m:r>
+          <m:r>
+            <w:rPr>
+              <w:rFonts w:ascii="Cambria Math" w:hAnsi="Cambria Math"/>
+            </w:rPr>
+            <m:t>181,82%</m:t>
+          </m:r>
+        </m:oMath>
+      </m:oMathPara>
+    </w:p>
+    <w:p>
+      <w:pPr>
+        <w:pStyle w:val="af2"/>
+      </w:pPr>
+      <w:r>
+        <w:t>Определим влияние увеличения уставного капитала, курс эмиссии на рыночную цену корпоративных прав и порядок формирования цены преимущественного права.</w:t>
+      </w:r>
+    </w:p>
+    <w:p>
+      <w:pPr>
+        <w:pStyle w:val="af2"/>
+      </w:pPr>
+      <w:r>
+        <w:t>Расчетная цена</w:t>
+      </w:r>
+      <w:r>
+        <w:t xml:space="preserve"> </w:t>
+      </w:r>
+      <w:r>
+        <w:t>преимущественного права</w:t>
+      </w:r>
+      <w:r>
+        <w:t xml:space="preserve"> </w:t>
+      </w:r>
+      <w:r>
+        <w:t>в случае увеличения уставного капитала определяется по формуле:</w:t>
+      </w:r>
+      <w:r>
+        <w:cr/>
+      </w:r>
+    </w:p>
+    <w:tbl>
+      <w:tblPr>
+        <w:tblStyle w:val="afb"/>
+        <w:tblW w:w="0" w:type="auto"/>
+        <w:tblBorders>
+          <w:top w:val="none" w:sz="0" w:space="0" w:color="auto"/>
+          <w:left w:val="none" w:sz="0" w:space="0" w:color="auto"/>
+          <w:bottom w:val="none" w:sz="0" w:space="0" w:color="auto"/>
+          <w:right w:val="none" w:sz="0" w:space="0" w:color="auto"/>
+          <w:insideH w:val="none" w:sz="0" w:space="0" w:color="auto"/>
+          <w:insideV w:val="none" w:sz="0" w:space="0" w:color="auto"/>
+        </w:tblBorders>
+        <w:tblLayout w:type="fixed"/>
+        <w:tblLook w:val="04A0" w:firstRow="1" w:lastRow="0" w:firstColumn="1" w:lastColumn="0" w:noHBand="0" w:noVBand="1"/>
+      </w:tblPr>
+      <w:tblGrid>
+        <w:gridCol w:w="8613"/>
+        <w:gridCol w:w="958"/>
+      </w:tblGrid>
+      <w:tr>
+        <w:tc>
+          <w:tcPr>
+            <w:tcW w:w="8613" w:type="dxa"/>
+          </w:tcPr>
+          <w:p>
+            <w:pPr>
+              <w:pStyle w:val="afe"/>
+              <w:ind w:firstLine="0"/>
+            </w:pPr>
+            <m:oMathPara>
+              <m:oMathParaPr>
+                <m:jc m:val="center"/>
+              </m:oMathParaPr>
+              <m:oMath>
+                <m:r>
+                  <w:rPr>
+                    <w:rFonts w:ascii="Cambria Math" w:hAnsi="Cambria Math"/>
+                  </w:rPr>
+                  <m:t>П=</m:t>
+                </m:r>
+                <m:f>
+                  <m:fPr>
+                    <m:ctrlPr>
+                      <w:rPr>
+                        <w:rFonts w:ascii="Cambria Math" w:hAnsi="Cambria Math"/>
+                        <w:i/>
+                      </w:rPr>
+                    </m:ctrlPr>
+                  </m:fPr>
+                  <m:num>
+                    <m:sSub>
+                      <m:sSubPr>
+                        <m:ctrlPr>
+                          <w:rPr>
+                            <w:rFonts w:ascii="Cambria Math" w:hAnsi="Cambria Math"/>
+                            <w:i/>
+                          </w:rPr>
+                        </m:ctrlPr>
+                      </m:sSubPr>
+                      <m:e>
+                        <m:r>
+                          <w:rPr>
+                            <w:rFonts w:ascii="Cambria Math" w:hAnsi="Cambria Math"/>
+                          </w:rPr>
+                          <m:t>К</m:t>
+                        </m:r>
+                      </m:e>
+                      <m:sub>
+                        <m:r>
+                          <w:rPr>
+                            <w:rFonts w:ascii="Cambria Math" w:hAnsi="Cambria Math"/>
+                          </w:rPr>
+                          <m:t>б</m:t>
+                        </m:r>
+                      </m:sub>
+                    </m:sSub>
+                    <m:r>
+                      <w:rPr>
+                        <w:rFonts w:ascii="Cambria Math" w:hAnsi="Cambria Math"/>
+                      </w:rPr>
+                      <m:t>-</m:t>
+                    </m:r>
+                    <m:sSub>
+                      <m:sSubPr>
+                        <m:ctrlPr>
+                          <w:rPr>
+                            <w:rFonts w:ascii="Cambria Math" w:hAnsi="Cambria Math"/>
+                            <w:i/>
+                          </w:rPr>
+                        </m:ctrlPr>
+                      </m:sSubPr>
+                      <m:e>
+                        <m:r>
+                          <w:rPr>
+                            <w:rFonts w:ascii="Cambria Math" w:hAnsi="Cambria Math"/>
+                          </w:rPr>
+                          <m:t>К</m:t>
+                        </m:r>
+                      </m:e>
+                      <m:sub>
+                        <m:r>
+                          <w:rPr>
+                            <w:rFonts w:ascii="Cambria Math" w:hAnsi="Cambria Math"/>
+                          </w:rPr>
+                          <m:t>э</m:t>
+                        </m:r>
+                      </m:sub>
+                    </m:sSub>
+                  </m:num>
+                  <m:den>
+                    <m:r>
+                      <w:rPr>
+                        <w:rFonts w:ascii="Cambria Math" w:hAnsi="Cambria Math"/>
+                      </w:rPr>
+                      <m:t>С+1</m:t>
+                    </m:r>
+                  </m:den>
+                </m:f>
+                <m:r>
+                  <w:rPr>
+                    <w:rFonts w:ascii="Cambria Math" w:hAnsi="Cambria Math"/>
+                  </w:rPr>
+                  <m:t>,</m:t>
+                </m:r>
+              </m:oMath>
+            </m:oMathPara>
+          </w:p>
+        </w:tc>
+        <w:tc>
+          <w:tcPr>
+            <w:tcW w:w="958" w:type="dxa"/>
+            <w:vAlign w:val="center"/>
+          </w:tcPr>
+          <w:p>
+            <w:pPr>
+              <w:pStyle w:val="aff1"/>
+              <w:numPr>
+                <w:ilvl w:val="6"/>
+                <w:numId w:val="23"/>
+              </w:numPr>
+            </w:pPr>
+            <w:r>
+              <w:t xml:space="preserve"> </w:t>
+            </w:r>
+          </w:p>
+        </w:tc>
+      </w:tr>
+    </w:tbl>
+    <w:p>
+      <w:pPr>
+        <w:pStyle w:val="af2"/>
+      </w:pPr>
+    </w:p>
+    <w:p>
+      <w:pPr>
+        <w:pStyle w:val="af2"/>
+      </w:pPr>
+      <w:r>
+        <w:t xml:space="preserve">где </w:t>
+      </w:r>
+      <w:proofErr w:type="gramStart"/>
+      <w:r>
+        <w:t>П</w:t>
+      </w:r>
+      <w:proofErr w:type="gramEnd"/>
+      <w:r>
+        <w:t xml:space="preserve"> - </w:t>
+      </w:r>
+      <w:r>
+        <w:t>денежная оценка преи</w:t>
+      </w:r>
+      <w:r>
+        <w:t>мущественного  права на покупку</w:t>
+      </w:r>
+      <w:r>
+        <w:t xml:space="preserve"> новых акций;</w:t>
+      </w:r>
+    </w:p>
+    <w:p>
+      <w:pPr>
+        <w:pStyle w:val="af2"/>
+      </w:pPr>
+      <m:oMath>
+        <m:sSub>
+          <m:sSubPr>
+            <m:ctrlPr>
+              <w:rPr>
+                <w:rFonts w:ascii="Cambria Math" w:hAnsi="Cambria Math"/>
+                <w:i/>
+              </w:rPr>
+            </m:ctrlPr>
+          </m:sSubPr>
+          <m:e>
+            <m:r>
+              <w:rPr>
+                <w:rFonts w:ascii="Cambria Math" w:hAnsi="Cambria Math"/>
+              </w:rPr>
+              <m:t>К</m:t>
+            </m:r>
+          </m:e>
+          <m:sub>
+            <m:r>
+              <w:rPr>
+                <w:rFonts w:ascii="Cambria Math" w:hAnsi="Cambria Math"/>
+              </w:rPr>
+              <m:t>б</m:t>
+            </m:r>
+          </m:sub>
+        </m:sSub>
+      </m:oMath>
+      <w:r>
+        <w:t xml:space="preserve"> </w:t>
+      </w:r>
+      <w:r>
+        <w:t>-</w:t>
+      </w:r>
+      <w:r>
+        <w:t xml:space="preserve"> </w:t>
+      </w:r>
+      <w:r>
+        <w:t>рыночный (биржевой) курс акций;</w:t>
+      </w:r>
+    </w:p>
+    <w:p>
+      <w:pPr>
+        <w:pStyle w:val="af2"/>
+      </w:pPr>
+      <m:oMath>
+        <m:sSub>
+          <m:sSubPr>
+            <m:ctrlPr>
+              <w:rPr>
+                <w:rFonts w:ascii="Cambria Math" w:hAnsi="Cambria Math"/>
+                <w:i/>
+              </w:rPr>
+            </m:ctrlPr>
+          </m:sSubPr>
+          <m:e>
+            <m:r>
+              <w:rPr>
+                <w:rFonts w:ascii="Cambria Math" w:hAnsi="Cambria Math"/>
+              </w:rPr>
+              <m:t>К</m:t>
+            </m:r>
+          </m:e>
+          <m:sub>
+            <m:r>
+              <w:rPr>
+                <w:rFonts w:ascii="Cambria Math" w:hAnsi="Cambria Math"/>
+              </w:rPr>
+              <m:t>э</m:t>
+            </m:r>
+          </m:sub>
+        </m:sSub>
+      </m:oMath>
+      <w:r>
+        <w:t xml:space="preserve"> -</w:t>
+      </w:r>
+      <w:r>
+        <w:t xml:space="preserve"> курс эмиссий новых акций;</w:t>
+      </w:r>
+    </w:p>
+    <w:p>
+      <w:pPr>
+        <w:pStyle w:val="af2"/>
+      </w:pPr>
+      <w:r>
+        <w:t xml:space="preserve">С - </w:t>
+      </w:r>
+      <w:r>
+        <w:t>соотношение, с которым делается эмиссия.</w:t>
+      </w:r>
+      <w:r>
+        <w:cr/>
+      </w:r>
+      <w:r>
+        <w:t>Соотношение,  с  которым  делается  эмиссия,  рассчитывается  как отношение уставного капитала перед его увеличением до величины прироста номинального капитала.</w:t>
+      </w:r>
+      <w:r>
+        <w:cr/>
+        <w:t>Это  соотношение  показывает,  сколько  старых  акций (</w:t>
+      </w:r>
+      <w:proofErr w:type="gramStart"/>
+      <w:r>
+        <w:t>а</w:t>
+      </w:r>
+      <w:proofErr w:type="gramEnd"/>
+      <w:r>
+        <w:t xml:space="preserve"> следовательно, </w:t>
+      </w:r>
+    </w:p>
+    <w:p>
+      <w:pPr>
+        <w:pStyle w:val="af2"/>
+      </w:pPr>
+      <w:r>
+        <w:t>преимущественных  прав)  следует  представить  для  того,  чтобы  приобрести одну новую акцию по курсу эмиссии:</w:t>
+      </w:r>
+      <w:r>
+        <w:cr/>
+      </w:r>
+    </w:p>
+    <w:tbl>
+      <w:tblPr>
+        <w:tblStyle w:val="afb"/>
+        <w:tblW w:w="0" w:type="auto"/>
+        <w:tblBorders>
+          <w:top w:val="none" w:sz="0" w:space="0" w:color="auto"/>
+          <w:left w:val="none" w:sz="0" w:space="0" w:color="auto"/>
+          <w:bottom w:val="none" w:sz="0" w:space="0" w:color="auto"/>
+          <w:right w:val="none" w:sz="0" w:space="0" w:color="auto"/>
+          <w:insideH w:val="none" w:sz="0" w:space="0" w:color="auto"/>
+          <w:insideV w:val="none" w:sz="0" w:space="0" w:color="auto"/>
+        </w:tblBorders>
+        <w:tblLayout w:type="fixed"/>
+        <w:tblLook w:val="04A0" w:firstRow="1" w:lastRow="0" w:firstColumn="1" w:lastColumn="0" w:noHBand="0" w:noVBand="1"/>
+      </w:tblPr>
+      <w:tblGrid>
+        <w:gridCol w:w="8613"/>
+        <w:gridCol w:w="958"/>
+      </w:tblGrid>
+      <w:tr>
+        <w:tc>
+          <w:tcPr>
+            <w:tcW w:w="8613" w:type="dxa"/>
+          </w:tcPr>
+          <w:p>
+            <w:pPr>
+              <w:pStyle w:val="afe"/>
+              <w:ind w:firstLine="0"/>
+            </w:pPr>
+            <m:oMathPara>
+              <m:oMathParaPr>
+                <m:jc m:val="center"/>
+              </m:oMathParaPr>
+              <m:oMath>
+                <m:r>
+                  <w:rPr>
+                    <w:rFonts w:ascii="Cambria Math" w:hAnsi="Cambria Math"/>
+                  </w:rPr>
+                  <m:t>С=</m:t>
+                </m:r>
+                <m:f>
+                  <m:fPr>
+                    <m:ctrlPr>
+                      <w:rPr>
+                        <w:rFonts w:ascii="Cambria Math" w:hAnsi="Cambria Math"/>
+                        <w:i/>
+                      </w:rPr>
+                    </m:ctrlPr>
+                  </m:fPr>
+                  <m:num>
+                    <m:sSub>
+                      <m:sSubPr>
+                        <m:ctrlPr>
+                          <w:rPr>
+                            <w:rFonts w:ascii="Cambria Math" w:hAnsi="Cambria Math"/>
+                            <w:i/>
+                          </w:rPr>
+                        </m:ctrlPr>
+                      </m:sSubPr>
+                      <m:e>
+                        <m:r>
+                          <w:rPr>
+                            <w:rFonts w:ascii="Cambria Math" w:hAnsi="Cambria Math"/>
+                          </w:rPr>
+                          <m:t>УК</m:t>
+                        </m:r>
+                      </m:e>
+                      <m:sub>
+                        <m:r>
+                          <w:rPr>
+                            <w:rFonts w:ascii="Cambria Math" w:hAnsi="Cambria Math"/>
+                          </w:rPr>
+                          <m:t>1</m:t>
+                        </m:r>
+                      </m:sub>
+                    </m:sSub>
+                  </m:num>
+                  <m:den>
+                    <m:sSub>
+                      <m:sSubPr>
+                        <m:ctrlPr>
+                          <w:rPr>
+                            <w:rFonts w:ascii="Cambria Math" w:hAnsi="Cambria Math"/>
+                            <w:i/>
+                          </w:rPr>
+                        </m:ctrlPr>
+                      </m:sSubPr>
+                      <m:e>
+                        <m:r>
+                          <w:rPr>
+                            <w:rFonts w:ascii="Cambria Math" w:hAnsi="Cambria Math"/>
+                          </w:rPr>
+                          <m:t>УК</m:t>
+                        </m:r>
+                      </m:e>
+                      <m:sub>
+                        <m:r>
+                          <w:rPr>
+                            <w:rFonts w:ascii="Cambria Math" w:hAnsi="Cambria Math"/>
+                          </w:rPr>
+                          <m:t>2</m:t>
+                        </m:r>
+                      </m:sub>
+                    </m:sSub>
+                    <m:r>
+                      <w:rPr>
+                        <w:rFonts w:ascii="Cambria Math" w:hAnsi="Cambria Math"/>
+                      </w:rPr>
+                      <m:t>-</m:t>
+                    </m:r>
+                    <m:sSub>
+                      <m:sSubPr>
+                        <m:ctrlPr>
+                          <w:rPr>
+                            <w:rFonts w:ascii="Cambria Math" w:hAnsi="Cambria Math"/>
+                            <w:i/>
+                          </w:rPr>
+                        </m:ctrlPr>
+                      </m:sSubPr>
+                      <m:e>
+                        <m:r>
+                          <w:rPr>
+                            <w:rFonts w:ascii="Cambria Math" w:hAnsi="Cambria Math"/>
+                          </w:rPr>
+                          <m:t>УК</m:t>
+                        </m:r>
+                      </m:e>
+                      <m:sub>
+                        <m:r>
+                          <w:rPr>
+                            <w:rFonts w:ascii="Cambria Math" w:hAnsi="Cambria Math"/>
+                          </w:rPr>
+                          <m:t>1</m:t>
+                        </m:r>
+                      </m:sub>
+                    </m:sSub>
+                  </m:den>
+                </m:f>
+                <m:r>
+                  <w:rPr>
+                    <w:rFonts w:ascii="Cambria Math" w:hAnsi="Cambria Math"/>
+                  </w:rPr>
+                  <m:t>,</m:t>
+                </m:r>
+              </m:oMath>
+            </m:oMathPara>
+          </w:p>
+        </w:tc>
+        <w:tc>
+          <w:tcPr>
+            <w:tcW w:w="958" w:type="dxa"/>
+            <w:vAlign w:val="center"/>
+          </w:tcPr>
+          <w:p>
+            <w:pPr>
+              <w:pStyle w:val="aff1"/>
+              <w:numPr>
+                <w:ilvl w:val="6"/>
+                <w:numId w:val="23"/>
+              </w:numPr>
+            </w:pPr>
+            <w:r>
+              <w:t xml:space="preserve"> </w:t>
+            </w:r>
+          </w:p>
+        </w:tc>
+      </w:tr>
+    </w:tbl>
+    <w:p>
+      <w:pPr>
+        <w:pStyle w:val="af2"/>
+      </w:pPr>
+    </w:p>
+    <w:p>
+      <w:pPr>
+        <w:pStyle w:val="af2"/>
+      </w:pPr>
+      <w:r>
+        <w:t>Где</w:t>
+      </w:r>
+      <w:r>
+        <w:t xml:space="preserve"> </w:t>
+      </w:r>
+      <m:oMath>
+        <m:sSub>
+          <m:sSubPr>
+            <m:ctrlPr>
+              <w:rPr>
+                <w:rFonts w:ascii="Cambria Math" w:hAnsi="Cambria Math"/>
+                <w:i/>
+              </w:rPr>
+            </m:ctrlPr>
+          </m:sSubPr>
+          <m:e>
+            <m:r>
+              <w:rPr>
+                <w:rFonts w:ascii="Cambria Math" w:hAnsi="Cambria Math"/>
+              </w:rPr>
+              <m:t>УК</m:t>
+            </m:r>
+          </m:e>
+          <m:sub>
+            <m:r>
+              <w:rPr>
+                <w:rFonts w:ascii="Cambria Math" w:hAnsi="Cambria Math"/>
+              </w:rPr>
+              <m:t>1</m:t>
+            </m:r>
+          </m:sub>
+        </m:sSub>
+      </m:oMath>
+      <w:r>
+        <w:t xml:space="preserve">, </w:t>
+      </w:r>
+      <m:oMath>
+        <m:sSub>
+          <m:sSubPr>
+            <m:ctrlPr>
+              <w:rPr>
+                <w:rFonts w:ascii="Cambria Math" w:hAnsi="Cambria Math"/>
+                <w:i/>
+              </w:rPr>
+            </m:ctrlPr>
+          </m:sSubPr>
+          <m:e>
+            <m:r>
+              <w:rPr>
+                <w:rFonts w:ascii="Cambria Math" w:hAnsi="Cambria Math"/>
+              </w:rPr>
+              <m:t>УК</m:t>
+            </m:r>
+          </m:e>
+          <m:sub>
+            <m:r>
+              <w:rPr>
+                <w:rFonts w:ascii="Cambria Math" w:hAnsi="Cambria Math"/>
+              </w:rPr>
+              <m:t>2</m:t>
+            </m:r>
+          </m:sub>
+        </m:sSub>
+      </m:oMath>
+      <w:r>
+        <w:t xml:space="preserve">- соответственно, размер уставного капитала </w:t>
+      </w:r>
+      <w:r>
+        <w:t xml:space="preserve">корпорации </w:t>
+      </w:r>
+      <w:r>
+        <w:t>до</w:t>
+      </w:r>
+      <w:r>
+        <w:t xml:space="preserve"> и после его увеличения.</w:t>
+      </w:r>
+      <w:r>
+        <w:cr/>
+      </w:r>
+    </w:p>
+    <w:p>
+      <w:pPr>
+        <w:pStyle w:val="a1"/>
+      </w:pPr>
+      <w:r>
+        <w:t>Параметры корпоративных прав до и после увеличения</w:t>
+      </w:r>
+      <w:r>
+        <w:t xml:space="preserve"> </w:t>
+      </w:r>
+      <w:r>
+        <w:t>уставного капитала</w:t>
+      </w:r>
+    </w:p>
+    <w:tbl>
+      <w:tblPr>
+        <w:tblW w:w="8795" w:type="dxa"/>
+        <w:tblInd w:w="93" w:type="dxa"/>
+        <w:tblLook w:val="04A0" w:firstRow="1" w:lastRow="0" w:firstColumn="1" w:lastColumn="0" w:noHBand="0" w:noVBand="1"/>
+      </w:tblPr>
+      <w:tblGrid>
+        <w:gridCol w:w="3843"/>
+        <w:gridCol w:w="1559"/>
+        <w:gridCol w:w="1094"/>
+        <w:gridCol w:w="854"/>
+        <w:gridCol w:w="1445"/>
+      </w:tblGrid>
+      <w:tr>
+        <w:trPr>
+          <w:trHeight w:val="57"/>
+        </w:trPr>
+        <w:tc>
+          <w:tcPr>
+            <w:tcW w:w="3843" w:type="dxa"/>
+            <w:tcBorders>
+              <w:top w:val="single" w:sz="4" w:space="0" w:color="auto"/>
+              <w:left w:val="single" w:sz="4" w:space="0" w:color="auto"/>
+              <w:bottom w:val="single" w:sz="4" w:space="0" w:color="auto"/>
+              <w:right w:val="single" w:sz="4" w:space="0" w:color="auto"/>
+            </w:tcBorders>
+            <w:shd w:val="clear" w:color="auto" w:fill="auto"/>
+            <w:noWrap/>
+            <w:hideMark/>
+          </w:tcPr>
+          <w:p>
+            <w:pPr>
+              <w:ind w:firstLine="0"/>
+              <w:jc w:val="center"/>
+              <w:rPr>
+                <w:color w:val="000000"/>
+                <w:sz w:val="28"/>
+                <w:szCs w:val="28"/>
+              </w:rPr>
+            </w:pPr>
+            <w:r>
+              <w:rPr>
+                <w:color w:val="000000"/>
+                <w:sz w:val="28"/>
+                <w:szCs w:val="28"/>
+              </w:rPr>
+              <w:t>Показатели</w:t>
+            </w:r>
+          </w:p>
+        </w:tc>
+        <w:tc>
+          <w:tcPr>
+            <w:tcW w:w="1559" w:type="dxa"/>
+            <w:tcBorders>
+              <w:top w:val="single" w:sz="4" w:space="0" w:color="auto"/>
+              <w:left w:val="nil"/>
+              <w:bottom w:val="single" w:sz="4" w:space="0" w:color="auto"/>
+              <w:right w:val="single" w:sz="4" w:space="0" w:color="auto"/>
+            </w:tcBorders>
+            <w:shd w:val="clear" w:color="auto" w:fill="auto"/>
+            <w:hideMark/>
+          </w:tcPr>
+          <w:p>
+            <w:pPr>
+              <w:ind w:firstLine="0"/>
+              <w:jc w:val="center"/>
+              <w:rPr>
+                <w:color w:val="000000"/>
+                <w:sz w:val="28"/>
+                <w:szCs w:val="28"/>
+              </w:rPr>
+            </w:pPr>
+            <w:r>
+              <w:rPr>
+                <w:color w:val="000000"/>
+                <w:sz w:val="28"/>
+                <w:szCs w:val="28"/>
+              </w:rPr>
+              <w:t xml:space="preserve">Уставный </w:t>
+            </w:r>
+            <w:r>
+              <w:rPr>
+                <w:color w:val="000000"/>
+                <w:sz w:val="28"/>
+                <w:szCs w:val="28"/>
+              </w:rPr>
+              <w:br/>
+              <w:t xml:space="preserve">капитал </w:t>
+            </w:r>
+            <w:r>
+              <w:rPr>
+                <w:color w:val="000000"/>
+                <w:sz w:val="28"/>
+                <w:szCs w:val="28"/>
+              </w:rPr>
+              <w:br/>
+              <w:t>(ден.</w:t>
+            </w:r>
+            <w:r>
+              <w:rPr>
+                <w:color w:val="000000"/>
+                <w:sz w:val="28"/>
+                <w:szCs w:val="28"/>
+              </w:rPr>
+              <w:t xml:space="preserve"> ед.)</w:t>
+            </w:r>
+          </w:p>
+        </w:tc>
+        <w:tc>
+          <w:tcPr>
+            <w:tcW w:w="1094" w:type="dxa"/>
+            <w:tcBorders>
+              <w:top w:val="single" w:sz="4" w:space="0" w:color="auto"/>
+              <w:left w:val="nil"/>
+              <w:bottom w:val="single" w:sz="4" w:space="0" w:color="auto"/>
+              <w:right w:val="single" w:sz="4" w:space="0" w:color="auto"/>
+            </w:tcBorders>
+            <w:shd w:val="clear" w:color="auto" w:fill="auto"/>
+            <w:hideMark/>
+          </w:tcPr>
+          <w:p>
+            <w:pPr>
+              <w:ind w:firstLine="0"/>
+              <w:jc w:val="center"/>
+              <w:rPr>
+                <w:color w:val="000000"/>
+                <w:sz w:val="28"/>
+                <w:szCs w:val="28"/>
+              </w:rPr>
+            </w:pPr>
+            <w:r>
+              <w:rPr>
+                <w:color w:val="000000"/>
+                <w:sz w:val="28"/>
+                <w:szCs w:val="28"/>
+              </w:rPr>
+              <w:t>Кол</w:t>
+            </w:r>
+            <w:r>
+              <w:rPr>
+                <w:color w:val="000000"/>
+                <w:sz w:val="28"/>
+                <w:szCs w:val="28"/>
+              </w:rPr>
+              <w:t>-</w:t>
+            </w:r>
+            <w:r>
+              <w:rPr>
+                <w:color w:val="000000"/>
+                <w:sz w:val="28"/>
+                <w:szCs w:val="28"/>
+              </w:rPr>
+              <w:t>во</w:t>
+            </w:r>
+            <w:r>
+              <w:rPr>
+                <w:color w:val="000000"/>
+                <w:sz w:val="28"/>
+                <w:szCs w:val="28"/>
+              </w:rPr>
+              <w:br/>
+              <w:t>акций</w:t>
+            </w:r>
+            <w:r>
+              <w:rPr>
+                <w:color w:val="000000"/>
+                <w:sz w:val="28"/>
+                <w:szCs w:val="28"/>
+              </w:rPr>
+              <w:br/>
+              <w:t>(шт.)</w:t>
+            </w:r>
+          </w:p>
+        </w:tc>
+        <w:tc>
+          <w:tcPr>
+            <w:tcW w:w="854" w:type="dxa"/>
+            <w:tcBorders>
+              <w:top w:val="single" w:sz="4" w:space="0" w:color="auto"/>
+              <w:left w:val="nil"/>
+              <w:bottom w:val="single" w:sz="4" w:space="0" w:color="auto"/>
+              <w:right w:val="single" w:sz="4" w:space="0" w:color="auto"/>
+            </w:tcBorders>
+            <w:shd w:val="clear" w:color="auto" w:fill="auto"/>
+            <w:hideMark/>
+          </w:tcPr>
+          <w:p>
+            <w:pPr>
+              <w:ind w:firstLine="0"/>
+              <w:jc w:val="center"/>
+              <w:rPr>
+                <w:color w:val="000000"/>
+                <w:sz w:val="28"/>
+                <w:szCs w:val="28"/>
+              </w:rPr>
+            </w:pPr>
+            <w:r>
+              <w:rPr>
+                <w:color w:val="000000"/>
+                <w:sz w:val="28"/>
+                <w:szCs w:val="28"/>
+              </w:rPr>
+              <w:t xml:space="preserve">Курс </w:t>
+            </w:r>
+            <w:r>
+              <w:rPr>
+                <w:color w:val="000000"/>
+                <w:sz w:val="28"/>
+                <w:szCs w:val="28"/>
+              </w:rPr>
+              <w:br/>
+              <w:t>(ден. ед.)</w:t>
+            </w:r>
+          </w:p>
+        </w:tc>
+        <w:tc>
+          <w:tcPr>
+            <w:tcW w:w="1445" w:type="dxa"/>
+            <w:tcBorders>
+              <w:top w:val="single" w:sz="4" w:space="0" w:color="auto"/>
+              <w:left w:val="nil"/>
+              <w:bottom w:val="single" w:sz="4" w:space="0" w:color="auto"/>
+              <w:right w:val="single" w:sz="4" w:space="0" w:color="auto"/>
+            </w:tcBorders>
+            <w:shd w:val="clear" w:color="auto" w:fill="auto"/>
+            <w:hideMark/>
+          </w:tcPr>
+          <w:p>
+            <w:pPr>
+              <w:ind w:firstLine="0"/>
+              <w:jc w:val="center"/>
+              <w:rPr>
+                <w:color w:val="000000"/>
+                <w:sz w:val="28"/>
+                <w:szCs w:val="28"/>
+              </w:rPr>
+            </w:pPr>
+            <w:r>
+              <w:rPr>
+                <w:color w:val="000000"/>
+                <w:sz w:val="28"/>
+                <w:szCs w:val="28"/>
+              </w:rPr>
+              <w:t xml:space="preserve">Общая курсовая </w:t>
+            </w:r>
+            <w:r>
+              <w:rPr>
+                <w:color w:val="000000"/>
+                <w:sz w:val="28"/>
+                <w:szCs w:val="28"/>
+              </w:rPr>
+              <w:br/>
+              <w:t xml:space="preserve">стоимость акций </w:t>
+            </w:r>
+            <w:r>
+              <w:rPr>
+                <w:color w:val="000000"/>
+                <w:sz w:val="28"/>
+                <w:szCs w:val="28"/>
+              </w:rPr>
+              <w:br/>
+              <w:t>(ден. ед.)</w:t>
+            </w:r>
+          </w:p>
+        </w:tc>
+      </w:tr>
+      <w:tr>
+        <w:trPr>
+          <w:trHeight w:val="57"/>
+        </w:trPr>
+        <w:tc>
+          <w:tcPr>
+            <w:tcW w:w="3843" w:type="dxa"/>
+            <w:tcBorders>
+              <w:top w:val="nil"/>
+              <w:left w:val="single" w:sz="4" w:space="0" w:color="auto"/>
+              <w:bottom w:val="single" w:sz="4" w:space="0" w:color="auto"/>
+              <w:right w:val="single" w:sz="4" w:space="0" w:color="auto"/>
+            </w:tcBorders>
+            <w:shd w:val="clear" w:color="auto" w:fill="auto"/>
+            <w:hideMark/>
+          </w:tcPr>
+          <w:p>
+            <w:pPr>
+              <w:ind w:firstLine="0"/>
+              <w:jc w:val="left"/>
+              <w:rPr>
+                <w:color w:val="000000"/>
+                <w:sz w:val="28"/>
+                <w:szCs w:val="28"/>
+              </w:rPr>
+            </w:pPr>
+            <w:r>
+              <w:rPr>
+                <w:color w:val="000000"/>
+                <w:sz w:val="28"/>
+                <w:szCs w:val="28"/>
+              </w:rPr>
+              <w:t xml:space="preserve">Параметры корпоративных прав до увеличения уставного </w:t>
+            </w:r>
+            <w:r>
+              <w:rPr>
+                <w:color w:val="000000"/>
+                <w:sz w:val="28"/>
+                <w:szCs w:val="28"/>
+              </w:rPr>
+              <w:br/>
+              <w:t>капитала</w:t>
+            </w:r>
+          </w:p>
+        </w:tc>
+        <w:tc>
+          <w:tcPr>
+            <w:tcW w:w="1559" w:type="dxa"/>
+            <w:tcBorders>
+              <w:top w:val="nil"/>
+              <w:left w:val="nil"/>
+              <w:bottom w:val="single" w:sz="4" w:space="0" w:color="auto"/>
+              <w:right w:val="single" w:sz="4" w:space="0" w:color="auto"/>
+            </w:tcBorders>
+            <w:shd w:val="clear" w:color="auto" w:fill="auto"/>
+            <w:noWrap/>
+            <w:vAlign w:val="center"/>
+            <w:hideMark/>
+          </w:tcPr>
+          <w:p>
+            <w:pPr>
+              <w:ind w:firstLine="0"/>
+              <w:jc w:val="center"/>
+              <w:rPr>
+                <w:color w:val="000000"/>
+                <w:sz w:val="28"/>
+                <w:szCs w:val="28"/>
+              </w:rPr>
+            </w:pPr>
+            <w:r>
+              <w:rPr>
+                <w:color w:val="000000"/>
+                <w:sz w:val="28"/>
+                <w:szCs w:val="28"/>
+              </w:rPr>
+              <w:t>480 000</w:t>
+            </w:r>
+          </w:p>
+        </w:tc>
+        <w:tc>
+          <w:tcPr>
+            <w:tcW w:w="1094" w:type="dxa"/>
+            <w:tcBorders>
+              <w:top w:val="nil"/>
+              <w:left w:val="nil"/>
+              <w:bottom w:val="single" w:sz="4" w:space="0" w:color="auto"/>
+              <w:right w:val="single" w:sz="4" w:space="0" w:color="auto"/>
+            </w:tcBorders>
+            <w:shd w:val="clear" w:color="auto" w:fill="auto"/>
+            <w:noWrap/>
+            <w:vAlign w:val="center"/>
+            <w:hideMark/>
+          </w:tcPr>
+          <w:p>
+            <w:pPr>
+              <w:ind w:firstLine="0"/>
+              <w:jc w:val="center"/>
+              <w:rPr>
+                <w:color w:val="000000"/>
+                <w:sz w:val="28"/>
+                <w:szCs w:val="28"/>
+              </w:rPr>
+            </w:pPr>
+            <w:r>
+              <w:rPr>
+                <w:color w:val="000000"/>
+                <w:sz w:val="28"/>
+                <w:szCs w:val="28"/>
+              </w:rPr>
+              <w:t>40 000</w:t>
+            </w:r>
+          </w:p>
+        </w:tc>
+        <w:tc>
+          <w:tcPr>
+            <w:tcW w:w="854" w:type="dxa"/>
+            <w:tcBorders>
+              <w:top w:val="nil"/>
+              <w:left w:val="nil"/>
+              <w:bottom w:val="single" w:sz="4" w:space="0" w:color="auto"/>
+              <w:right w:val="single" w:sz="4" w:space="0" w:color="auto"/>
+            </w:tcBorders>
+            <w:shd w:val="clear" w:color="auto" w:fill="auto"/>
+            <w:noWrap/>
+            <w:vAlign w:val="center"/>
+            <w:hideMark/>
+          </w:tcPr>
+          <w:p>
+            <w:pPr>
+              <w:ind w:firstLine="0"/>
+              <w:jc w:val="center"/>
+              <w:rPr>
+                <w:color w:val="000000"/>
+                <w:sz w:val="28"/>
+                <w:szCs w:val="28"/>
+              </w:rPr>
+            </w:pPr>
+            <w:r>
+              <w:rPr>
+                <w:color w:val="000000"/>
+                <w:sz w:val="28"/>
+                <w:szCs w:val="28"/>
+              </w:rPr>
+              <w:t>24</w:t>
+            </w:r>
+          </w:p>
+        </w:tc>
+        <w:tc>
+          <w:tcPr>
+            <w:tcW w:w="1445" w:type="dxa"/>
+            <w:tcBorders>
+              <w:top w:val="nil"/>
+              <w:left w:val="nil"/>
+              <w:bottom w:val="single" w:sz="4" w:space="0" w:color="auto"/>
+              <w:right w:val="single" w:sz="4" w:space="0" w:color="auto"/>
+            </w:tcBorders>
+            <w:shd w:val="clear" w:color="auto" w:fill="auto"/>
+            <w:noWrap/>
+            <w:vAlign w:val="center"/>
+            <w:hideMark/>
+          </w:tcPr>
+          <w:p>
+            <w:pPr>
+              <w:ind w:firstLine="0"/>
+              <w:jc w:val="center"/>
+              <w:rPr>
+                <w:color w:val="000000"/>
+                <w:sz w:val="28"/>
+                <w:szCs w:val="28"/>
+              </w:rPr>
+            </w:pPr>
+            <w:r>
+              <w:rPr>
+                <w:color w:val="000000"/>
+                <w:sz w:val="28"/>
+                <w:szCs w:val="28"/>
+              </w:rPr>
+              <w:t>960 000</w:t>
+            </w:r>
+          </w:p>
+        </w:tc>
+      </w:tr>
+      <w:tr>
+        <w:trPr>
+          <w:trHeight w:val="57"/>
+        </w:trPr>
+        <w:tc>
+          <w:tcPr>
+            <w:tcW w:w="3843" w:type="dxa"/>
+            <w:tcBorders>
+              <w:top w:val="nil"/>
+              <w:left w:val="single" w:sz="4" w:space="0" w:color="auto"/>
+              <w:bottom w:val="single" w:sz="4" w:space="0" w:color="auto"/>
+              <w:right w:val="single" w:sz="4" w:space="0" w:color="auto"/>
+            </w:tcBorders>
+            <w:shd w:val="clear" w:color="auto" w:fill="auto"/>
+            <w:vAlign w:val="bottom"/>
+            <w:hideMark/>
+          </w:tcPr>
+          <w:p>
+            <w:pPr>
+              <w:ind w:firstLine="0"/>
+              <w:jc w:val="left"/>
+              <w:rPr>
+                <w:color w:val="000000"/>
+                <w:sz w:val="28"/>
+                <w:szCs w:val="28"/>
+              </w:rPr>
+            </w:pPr>
+            <w:r>
+              <w:rPr>
+                <w:color w:val="000000"/>
+                <w:sz w:val="28"/>
+                <w:szCs w:val="28"/>
+              </w:rPr>
+              <w:t xml:space="preserve">Сумма увеличения уставного </w:t>
+            </w:r>
+            <w:r>
+              <w:rPr>
+                <w:color w:val="000000"/>
+                <w:sz w:val="28"/>
+                <w:szCs w:val="28"/>
+              </w:rPr>
+              <w:br/>
+              <w:t>капитала</w:t>
+            </w:r>
+          </w:p>
+        </w:tc>
+        <w:tc>
+          <w:tcPr>
+            <w:tcW w:w="1559" w:type="dxa"/>
+            <w:tcBorders>
+              <w:top w:val="nil"/>
+              <w:left w:val="nil"/>
+              <w:bottom w:val="single" w:sz="4" w:space="0" w:color="auto"/>
+              <w:right w:val="single" w:sz="4" w:space="0" w:color="auto"/>
+            </w:tcBorders>
+            <w:shd w:val="clear" w:color="auto" w:fill="auto"/>
+            <w:noWrap/>
+            <w:vAlign w:val="center"/>
+            <w:hideMark/>
+          </w:tcPr>
+          <w:p>
+            <w:pPr>
+              <w:ind w:firstLine="0"/>
+              <w:jc w:val="center"/>
+              <w:rPr>
+                <w:color w:val="000000"/>
+                <w:sz w:val="28"/>
+                <w:szCs w:val="28"/>
+              </w:rPr>
+            </w:pPr>
+            <w:r>
+              <w:rPr>
+                <w:color w:val="000000"/>
+                <w:sz w:val="28"/>
+                <w:szCs w:val="28"/>
+              </w:rPr>
+              <w:t>240 000</w:t>
+            </w:r>
+          </w:p>
+        </w:tc>
+        <w:tc>
+          <w:tcPr>
+            <w:tcW w:w="1094" w:type="dxa"/>
+            <w:tcBorders>
+              <w:top w:val="nil"/>
+              <w:left w:val="nil"/>
+              <w:bottom w:val="single" w:sz="4" w:space="0" w:color="auto"/>
+              <w:right w:val="single" w:sz="4" w:space="0" w:color="auto"/>
+            </w:tcBorders>
+            <w:shd w:val="clear" w:color="auto" w:fill="auto"/>
+            <w:noWrap/>
+            <w:vAlign w:val="center"/>
+            <w:hideMark/>
+          </w:tcPr>
+          <w:p>
+            <w:pPr>
+              <w:ind w:firstLine="0"/>
+              <w:jc w:val="center"/>
+              <w:rPr>
+                <w:color w:val="000000"/>
+                <w:sz w:val="28"/>
+                <w:szCs w:val="28"/>
+              </w:rPr>
+            </w:pPr>
+            <w:r>
+              <w:rPr>
+                <w:color w:val="000000"/>
+                <w:sz w:val="28"/>
+                <w:szCs w:val="28"/>
+              </w:rPr>
+              <w:t>20 000</w:t>
+            </w:r>
+          </w:p>
+        </w:tc>
+        <w:tc>
+          <w:tcPr>
+            <w:tcW w:w="854" w:type="dxa"/>
+            <w:tcBorders>
+              <w:top w:val="nil"/>
+              <w:left w:val="nil"/>
+              <w:bottom w:val="single" w:sz="4" w:space="0" w:color="auto"/>
+              <w:right w:val="single" w:sz="4" w:space="0" w:color="auto"/>
+            </w:tcBorders>
+            <w:shd w:val="clear" w:color="auto" w:fill="auto"/>
+            <w:noWrap/>
+            <w:vAlign w:val="center"/>
+            <w:hideMark/>
+          </w:tcPr>
+          <w:p>
+            <w:pPr>
+              <w:ind w:firstLine="0"/>
+              <w:jc w:val="center"/>
+              <w:rPr>
+                <w:color w:val="000000"/>
+                <w:sz w:val="28"/>
+                <w:szCs w:val="28"/>
+              </w:rPr>
+            </w:pPr>
+            <w:r>
+              <w:rPr>
+                <w:color w:val="000000"/>
+                <w:sz w:val="28"/>
+                <w:szCs w:val="28"/>
+              </w:rPr>
+              <w:t>17</w:t>
+            </w:r>
+          </w:p>
+        </w:tc>
+        <w:tc>
+          <w:tcPr>
+            <w:tcW w:w="1445" w:type="dxa"/>
+            <w:tcBorders>
+              <w:top w:val="nil"/>
+              <w:left w:val="nil"/>
+              <w:bottom w:val="single" w:sz="4" w:space="0" w:color="auto"/>
+              <w:right w:val="single" w:sz="4" w:space="0" w:color="auto"/>
+            </w:tcBorders>
+            <w:shd w:val="clear" w:color="auto" w:fill="auto"/>
+            <w:noWrap/>
+            <w:vAlign w:val="center"/>
+            <w:hideMark/>
+          </w:tcPr>
+          <w:p>
+            <w:pPr>
+              <w:ind w:firstLine="0"/>
+              <w:jc w:val="center"/>
+              <w:rPr>
+                <w:color w:val="000000"/>
+                <w:sz w:val="28"/>
+                <w:szCs w:val="28"/>
+              </w:rPr>
+            </w:pPr>
+            <w:r>
+              <w:rPr>
+                <w:color w:val="000000"/>
+                <w:sz w:val="28"/>
+                <w:szCs w:val="28"/>
+              </w:rPr>
+              <w:t>340 000</w:t>
+            </w:r>
+          </w:p>
+        </w:tc>
+      </w:tr>
+      <w:tr>
+        <w:trPr>
+          <w:trHeight w:val="57"/>
+        </w:trPr>
+        <w:tc>
+          <w:tcPr>
+            <w:tcW w:w="3843" w:type="dxa"/>
+            <w:tcBorders>
+              <w:top w:val="nil"/>
+              <w:left w:val="single" w:sz="4" w:space="0" w:color="auto"/>
+              <w:bottom w:val="single" w:sz="4" w:space="0" w:color="auto"/>
+              <w:right w:val="single" w:sz="4" w:space="0" w:color="auto"/>
+            </w:tcBorders>
+            <w:shd w:val="clear" w:color="auto" w:fill="auto"/>
+            <w:hideMark/>
+          </w:tcPr>
+          <w:p>
+            <w:pPr>
+              <w:ind w:firstLine="0"/>
+              <w:jc w:val="left"/>
+              <w:rPr>
+                <w:color w:val="000000"/>
+                <w:sz w:val="28"/>
+                <w:szCs w:val="28"/>
+              </w:rPr>
+            </w:pPr>
+            <w:r>
+              <w:rPr>
+                <w:color w:val="000000"/>
+                <w:sz w:val="28"/>
+                <w:szCs w:val="28"/>
+              </w:rPr>
+              <w:t>Параметры корпоративных прав после увеличения уставного капитала</w:t>
+            </w:r>
+          </w:p>
+        </w:tc>
+        <w:tc>
+          <w:tcPr>
+            <w:tcW w:w="1559" w:type="dxa"/>
+            <w:tcBorders>
+              <w:top w:val="nil"/>
+              <w:left w:val="nil"/>
+              <w:bottom w:val="single" w:sz="4" w:space="0" w:color="auto"/>
+              <w:right w:val="single" w:sz="4" w:space="0" w:color="auto"/>
+            </w:tcBorders>
+            <w:shd w:val="clear" w:color="auto" w:fill="auto"/>
+            <w:noWrap/>
+            <w:vAlign w:val="center"/>
+            <w:hideMark/>
+          </w:tcPr>
+          <w:p>
+            <w:pPr>
+              <w:ind w:firstLine="0"/>
+              <w:jc w:val="center"/>
+              <w:rPr>
+                <w:color w:val="000000"/>
+                <w:sz w:val="28"/>
+                <w:szCs w:val="28"/>
+              </w:rPr>
+            </w:pPr>
+            <w:r>
+              <w:rPr>
+                <w:color w:val="000000"/>
+                <w:sz w:val="28"/>
+                <w:szCs w:val="28"/>
+              </w:rPr>
+              <w:t>720 000</w:t>
+            </w:r>
+          </w:p>
+        </w:tc>
+        <w:tc>
+          <w:tcPr>
+            <w:tcW w:w="1094" w:type="dxa"/>
+            <w:tcBorders>
+              <w:top w:val="nil"/>
+              <w:left w:val="nil"/>
+              <w:bottom w:val="single" w:sz="4" w:space="0" w:color="auto"/>
+              <w:right w:val="single" w:sz="4" w:space="0" w:color="auto"/>
+            </w:tcBorders>
+            <w:shd w:val="clear" w:color="auto" w:fill="auto"/>
+            <w:noWrap/>
+            <w:vAlign w:val="center"/>
+            <w:hideMark/>
+          </w:tcPr>
+          <w:p>
+            <w:pPr>
+              <w:ind w:firstLine="0"/>
+              <w:jc w:val="center"/>
+              <w:rPr>
+                <w:color w:val="000000"/>
+                <w:sz w:val="28"/>
+                <w:szCs w:val="28"/>
+              </w:rPr>
+            </w:pPr>
+            <w:r>
+              <w:rPr>
+                <w:color w:val="000000"/>
+                <w:sz w:val="28"/>
+                <w:szCs w:val="28"/>
+              </w:rPr>
+              <w:t>60 000</w:t>
+            </w:r>
+          </w:p>
+        </w:tc>
+        <w:tc>
+          <w:tcPr>
+            <w:tcW w:w="854" w:type="dxa"/>
+            <w:tcBorders>
+              <w:top w:val="nil"/>
+              <w:left w:val="nil"/>
+              <w:bottom w:val="single" w:sz="4" w:space="0" w:color="auto"/>
+              <w:right w:val="single" w:sz="4" w:space="0" w:color="auto"/>
+            </w:tcBorders>
+            <w:shd w:val="clear" w:color="auto" w:fill="auto"/>
+            <w:noWrap/>
+            <w:vAlign w:val="center"/>
+            <w:hideMark/>
+          </w:tcPr>
+          <w:p>
+            <w:pPr>
+              <w:ind w:firstLine="0"/>
+              <w:jc w:val="center"/>
+              <w:rPr>
+                <w:color w:val="000000"/>
+                <w:sz w:val="28"/>
+                <w:szCs w:val="28"/>
+              </w:rPr>
+            </w:pPr>
+            <w:r>
+              <w:rPr>
+                <w:color w:val="000000"/>
+                <w:sz w:val="28"/>
+                <w:szCs w:val="28"/>
+              </w:rPr>
+              <w:t>22</w:t>
+            </w:r>
+          </w:p>
+        </w:tc>
+        <w:tc>
+          <w:tcPr>
+            <w:tcW w:w="1445" w:type="dxa"/>
+            <w:tcBorders>
+              <w:top w:val="nil"/>
+              <w:left w:val="nil"/>
+              <w:bottom w:val="single" w:sz="4" w:space="0" w:color="auto"/>
+              <w:right w:val="single" w:sz="4" w:space="0" w:color="auto"/>
+            </w:tcBorders>
+            <w:shd w:val="clear" w:color="auto" w:fill="auto"/>
+            <w:noWrap/>
+            <w:vAlign w:val="center"/>
+            <w:hideMark/>
+          </w:tcPr>
+          <w:p>
+            <w:pPr>
+              <w:ind w:firstLine="0"/>
+              <w:jc w:val="center"/>
+              <w:rPr>
+                <w:color w:val="000000"/>
+                <w:sz w:val="28"/>
+                <w:szCs w:val="28"/>
+              </w:rPr>
+            </w:pPr>
+            <w:r>
+              <w:rPr>
+                <w:color w:val="000000"/>
+                <w:sz w:val="28"/>
+                <w:szCs w:val="28"/>
+              </w:rPr>
+              <w:t>1 300 000</w:t>
+            </w:r>
+          </w:p>
+        </w:tc>
+      </w:tr>
+    </w:tbl>
+    <w:p>
+      <w:pPr>
+        <w:pStyle w:val="af2"/>
+      </w:pPr>
+    </w:p>
+    <w:p>
+      <w:pPr>
+        <w:pStyle w:val="af2"/>
+      </w:pPr>
+      <w:r>
+        <w:t>Параметры корпоративных прав до увеличения уставного капитала</w:t>
+      </w:r>
+      <w:r>
+        <w:t>:</w:t>
+      </w:r>
+    </w:p>
+    <w:p>
+      <w:pPr>
+        <w:pStyle w:val="af2"/>
+      </w:pPr>
+      <m:oMathPara>
+        <m:oMath>
+          <m:r>
+            <w:rPr>
+              <w:rFonts w:ascii="Cambria Math" w:hAnsi="Cambria Math"/>
+            </w:rPr>
+            <m:t>УК=40 000∙</m:t>
+          </m:r>
+          <m:f>
+            <m:fPr>
+              <m:ctrlPr>
+                <w:rPr>
+                  <w:rFonts w:ascii="Cambria Math" w:hAnsi="Cambria Math"/>
+                  <w:i/>
+                </w:rPr>
+              </m:ctrlPr>
+            </m:fPr>
+            <m:num>
+              <m:r>
+                <w:rPr>
+                  <w:rFonts w:ascii="Cambria Math" w:hAnsi="Cambria Math"/>
+                </w:rPr>
+                <m:t>24</m:t>
+              </m:r>
+            </m:num>
+            <m:den>
+              <m:r>
+                <w:rPr>
+                  <w:rFonts w:ascii="Cambria Math" w:hAnsi="Cambria Math"/>
+                </w:rPr>
+                <m:t>2</m:t>
+              </m:r>
+            </m:den>
+          </m:f>
+          <m:r>
+            <w:rPr>
+              <w:rFonts w:ascii="Cambria Math" w:hAnsi="Cambria Math"/>
+            </w:rPr>
+            <m:t xml:space="preserve">=480 000 </m:t>
+          </m:r>
+          <m:r>
+            <m:rPr>
+              <m:sty m:val="p"/>
+            </m:rPr>
+            <w:rPr>
+              <w:rFonts w:ascii="Cambria Math" w:hAnsi="Cambria Math"/>
+            </w:rPr>
+            <m:t>ден.</m:t>
+          </m:r>
+          <m:r>
+            <m:rPr>
+              <m:sty m:val="p"/>
+            </m:rPr>
+            <w:rPr>
+              <w:rFonts w:ascii="Cambria Math" w:hAnsi="Cambria Math"/>
+            </w:rPr>
+            <m:t xml:space="preserve"> ед.</m:t>
+          </m:r>
+        </m:oMath>
+      </m:oMathPara>
+    </w:p>
+    <w:p>
+      <w:pPr>
+        <w:pStyle w:val="af2"/>
+      </w:pPr>
+    </w:p>
+    <w:p>
+      <w:pPr>
+        <w:pStyle w:val="af2"/>
+      </w:pPr>
+      <w:r>
+        <w:lastRenderedPageBreak/>
+        <w:t>Сумма увеличения уставного</w:t>
+      </w:r>
+      <w:r>
+        <w:t xml:space="preserve"> </w:t>
+      </w:r>
+      <w:r>
+        <w:t>в соотношении 2:1:</w:t>
+      </w:r>
+    </w:p>
+    <w:p>
+      <w:pPr>
+        <w:pStyle w:val="af2"/>
+      </w:pPr>
+      <m:oMathPara>
+        <m:oMath>
+          <m:sSub>
+            <m:sSubPr>
+              <m:ctrlPr>
+                <w:rPr>
+                  <w:rFonts w:ascii="Cambria Math" w:hAnsi="Cambria Math"/>
+                  <w:i/>
+                </w:rPr>
+              </m:ctrlPr>
+            </m:sSubPr>
+            <m:e>
+              <m:r>
+                <w:rPr>
+                  <w:rFonts w:ascii="Cambria Math" w:hAnsi="Cambria Math"/>
+                </w:rPr>
+                <m:t>УК</m:t>
+              </m:r>
+            </m:e>
+            <m:sub>
+              <m:r>
+                <w:rPr>
+                  <w:rFonts w:ascii="Cambria Math" w:hAnsi="Cambria Math"/>
+                </w:rPr>
+                <m:t>ув</m:t>
+              </m:r>
+            </m:sub>
+          </m:sSub>
+          <m:r>
+            <w:rPr>
+              <w:rFonts w:ascii="Cambria Math" w:hAnsi="Cambria Math"/>
+            </w:rPr>
+            <m:t>=</m:t>
+          </m:r>
+          <m:f>
+            <m:fPr>
+              <m:ctrlPr>
+                <w:rPr>
+                  <w:rFonts w:ascii="Cambria Math" w:hAnsi="Cambria Math"/>
+                  <w:i/>
+                </w:rPr>
+              </m:ctrlPr>
+            </m:fPr>
+            <m:num>
+              <m:r>
+                <w:rPr>
+                  <w:rFonts w:ascii="Cambria Math" w:hAnsi="Cambria Math"/>
+                </w:rPr>
+                <m:t>480 000</m:t>
+              </m:r>
+            </m:num>
+            <m:den>
+              <m:r>
+                <w:rPr>
+                  <w:rFonts w:ascii="Cambria Math" w:hAnsi="Cambria Math"/>
+                </w:rPr>
+                <m:t>2</m:t>
+              </m:r>
+            </m:den>
+          </m:f>
+          <m:r>
+            <w:rPr>
+              <w:rFonts w:ascii="Cambria Math" w:hAnsi="Cambria Math"/>
+            </w:rPr>
+            <m:t>=</m:t>
+          </m:r>
+          <m:r>
+            <w:rPr>
+              <w:rFonts w:ascii="Cambria Math" w:hAnsi="Cambria Math"/>
+            </w:rPr>
+            <m:t>24</m:t>
+          </m:r>
+          <m:r>
+            <w:rPr>
+              <w:rFonts w:ascii="Cambria Math" w:hAnsi="Cambria Math"/>
+            </w:rPr>
+            <m:t xml:space="preserve">0 000 </m:t>
+          </m:r>
+          <m:r>
+            <m:rPr>
+              <m:sty m:val="p"/>
+            </m:rPr>
+            <w:rPr>
+              <w:rFonts w:ascii="Cambria Math" w:hAnsi="Cambria Math"/>
+            </w:rPr>
+            <m:t>ден.</m:t>
+          </m:r>
+          <m:r>
+            <m:rPr>
+              <m:sty m:val="p"/>
+            </m:rPr>
+            <w:rPr>
+              <w:rFonts w:ascii="Cambria Math" w:hAnsi="Cambria Math"/>
+            </w:rPr>
+            <m:t xml:space="preserve"> ед.</m:t>
+          </m:r>
+        </m:oMath>
+      </m:oMathPara>
+    </w:p>
+    <w:p>
+      <w:pPr>
+        <w:pStyle w:val="af2"/>
+      </w:pPr>
+      <w:r>
+        <w:t>Количество акций после повышения:</w:t>
+      </w:r>
+    </w:p>
+    <w:p>
+      <w:pPr>
+        <w:pStyle w:val="af2"/>
+      </w:pPr>
+      <m:oMathPara>
+        <m:oMath>
+          <m:sSub>
+            <m:sSubPr>
+              <m:ctrlPr>
+                <w:rPr>
+                  <w:rFonts w:ascii="Cambria Math" w:hAnsi="Cambria Math"/>
+                  <w:i/>
+                </w:rPr>
+              </m:ctrlPr>
+            </m:sSubPr>
+            <m:e>
+              <m:r>
+                <w:rPr>
+                  <w:rFonts w:ascii="Cambria Math" w:hAnsi="Cambria Math"/>
+                </w:rPr>
+                <m:t>А</m:t>
+              </m:r>
+            </m:e>
+            <m:sub>
+              <m:r>
+                <w:rPr>
+                  <w:rFonts w:ascii="Cambria Math" w:hAnsi="Cambria Math"/>
+                </w:rPr>
+                <m:t>ув</m:t>
+              </m:r>
+            </m:sub>
+          </m:sSub>
+          <m:r>
+            <w:rPr>
+              <w:rFonts w:ascii="Cambria Math" w:hAnsi="Cambria Math"/>
+            </w:rPr>
+            <m:t>=</m:t>
+          </m:r>
+          <m:f>
+            <m:fPr>
+              <m:ctrlPr>
+                <w:rPr>
+                  <w:rFonts w:ascii="Cambria Math" w:hAnsi="Cambria Math"/>
+                  <w:i/>
+                </w:rPr>
+              </m:ctrlPr>
+            </m:fPr>
+            <m:num>
+              <m:r>
+                <w:rPr>
+                  <w:rFonts w:ascii="Cambria Math" w:hAnsi="Cambria Math"/>
+                </w:rPr>
+                <m:t>40 000</m:t>
+              </m:r>
+            </m:num>
+            <m:den>
+              <m:r>
+                <w:rPr>
+                  <w:rFonts w:ascii="Cambria Math" w:hAnsi="Cambria Math"/>
+                </w:rPr>
+                <m:t>2</m:t>
+              </m:r>
+            </m:den>
+          </m:f>
+          <m:r>
+            <w:rPr>
+              <w:rFonts w:ascii="Cambria Math" w:hAnsi="Cambria Math"/>
+            </w:rPr>
+            <m:t>=</m:t>
+          </m:r>
+          <m:r>
+            <w:rPr>
+              <w:rFonts w:ascii="Cambria Math" w:hAnsi="Cambria Math"/>
+            </w:rPr>
+            <m:t>2</m:t>
+          </m:r>
+          <m:r>
+            <w:rPr>
+              <w:rFonts w:ascii="Cambria Math" w:hAnsi="Cambria Math"/>
+            </w:rPr>
+            <m:t xml:space="preserve">0 000 </m:t>
+          </m:r>
+          <m:r>
+            <m:rPr>
+              <m:sty m:val="p"/>
+            </m:rPr>
+            <w:rPr>
+              <w:rFonts w:ascii="Cambria Math" w:hAnsi="Cambria Math"/>
+            </w:rPr>
+            <m:t>шт</m:t>
+          </m:r>
+          <m:r>
+            <m:rPr>
+              <m:sty m:val="p"/>
+            </m:rPr>
+            <w:rPr>
+              <w:rFonts w:ascii="Cambria Math" w:hAnsi="Cambria Math"/>
+            </w:rPr>
+            <m:t>.</m:t>
+          </m:r>
+        </m:oMath>
+      </m:oMathPara>
+    </w:p>
+    <w:p>
+      <w:pPr>
+        <w:pStyle w:val="af2"/>
+      </w:pPr>
+    </w:p>
+    <w:p>
+      <w:pPr>
+        <w:pStyle w:val="af2"/>
+      </w:pPr>
+      <w:r>
+        <w:t xml:space="preserve">После увеличения капитала общий рыночный курс акций составил </w:t>
+      </w:r>
+    </w:p>
+    <w:p>
+      <w:pPr>
+        <w:pStyle w:val="af2"/>
+        <w:ind w:firstLine="0"/>
+      </w:pPr>
+      <w:r>
+        <w:t>1 300 000</w:t>
+      </w:r>
+      <w:r>
+        <w:t xml:space="preserve"> ден. ед. Ему соответствует уставный капитал в размере </w:t>
+      </w:r>
+      <w:r>
+        <w:t>720 000</w:t>
+      </w:r>
+      <w:r>
+        <w:t xml:space="preserve"> ден. ед</w:t>
+      </w:r>
+      <w:proofErr w:type="gramStart"/>
+      <w:r>
+        <w:t xml:space="preserve">.. </w:t>
+      </w:r>
+      <w:proofErr w:type="gramEnd"/>
+      <w:r>
+        <w:t>В результате увеличения уставного капитала формируется новый рыночный курс акций:</w:t>
+      </w:r>
+    </w:p>
+    <w:p>
+      <w:pPr>
+        <w:pStyle w:val="af2"/>
+        <w:ind w:firstLine="0"/>
+      </w:pPr>
+    </w:p>
+    <w:tbl>
+      <w:tblPr>
+        <w:tblStyle w:val="afb"/>
+        <w:tblW w:w="0" w:type="auto"/>
+        <w:tblBorders>
+          <w:top w:val="none" w:sz="0" w:space="0" w:color="auto"/>
+          <w:left w:val="none" w:sz="0" w:space="0" w:color="auto"/>
+          <w:bottom w:val="none" w:sz="0" w:space="0" w:color="auto"/>
+          <w:right w:val="none" w:sz="0" w:space="0" w:color="auto"/>
+          <w:insideH w:val="none" w:sz="0" w:space="0" w:color="auto"/>
+          <w:insideV w:val="none" w:sz="0" w:space="0" w:color="auto"/>
+        </w:tblBorders>
+        <w:tblLayout w:type="fixed"/>
+        <w:tblLook w:val="04A0" w:firstRow="1" w:lastRow="0" w:firstColumn="1" w:lastColumn="0" w:noHBand="0" w:noVBand="1"/>
+      </w:tblPr>
+      <w:tblGrid>
+        <w:gridCol w:w="8613"/>
+        <w:gridCol w:w="958"/>
+      </w:tblGrid>
+      <w:tr>
+        <w:tc>
+          <w:tcPr>
+            <w:tcW w:w="8613" w:type="dxa"/>
+          </w:tcPr>
+          <w:p>
+            <w:pPr>
+              <w:pStyle w:val="afe"/>
+              <w:ind w:firstLine="0"/>
+            </w:pPr>
+            <m:oMathPara>
+              <m:oMathParaPr>
+                <m:jc m:val="center"/>
+              </m:oMathParaPr>
+              <m:oMath>
+                <m:sSub>
+                  <m:sSubPr>
+                    <m:ctrlPr>
+                      <w:rPr>
+                        <w:rFonts w:ascii="Cambria Math" w:hAnsi="Cambria Math"/>
+                        <w:i/>
+                      </w:rPr>
+                    </m:ctrlPr>
+                  </m:sSubPr>
+                  <m:e>
+                    <m:r>
+                      <w:rPr>
+                        <w:rFonts w:ascii="Cambria Math" w:hAnsi="Cambria Math"/>
+                      </w:rPr>
+                      <m:t>К</m:t>
+                    </m:r>
+                  </m:e>
+                  <m:sub>
+                    <m:r>
+                      <w:rPr>
+                        <w:rFonts w:ascii="Cambria Math" w:hAnsi="Cambria Math"/>
+                      </w:rPr>
+                      <m:t>р</m:t>
+                    </m:r>
+                    <m:d>
+                      <m:dPr>
+                        <m:ctrlPr>
+                          <w:rPr>
+                            <w:rFonts w:ascii="Cambria Math" w:hAnsi="Cambria Math"/>
+                            <w:i/>
+                          </w:rPr>
+                        </m:ctrlPr>
+                      </m:dPr>
+                      <m:e>
+                        <m:r>
+                          <w:rPr>
+                            <w:rFonts w:ascii="Cambria Math" w:hAnsi="Cambria Math"/>
+                          </w:rPr>
+                          <m:t>новый</m:t>
+                        </m:r>
+                      </m:e>
+                    </m:d>
+                  </m:sub>
+                </m:sSub>
+                <m:r>
+                  <w:rPr>
+                    <w:rFonts w:ascii="Cambria Math" w:hAnsi="Cambria Math"/>
+                  </w:rPr>
+                  <m:t>=</m:t>
+                </m:r>
+                <m:f>
+                  <m:fPr>
+                    <m:ctrlPr>
+                      <w:rPr>
+                        <w:rFonts w:ascii="Cambria Math" w:hAnsi="Cambria Math"/>
+                        <w:i/>
+                      </w:rPr>
+                    </m:ctrlPr>
+                  </m:fPr>
+                  <m:num>
+                    <m:sSub>
+                      <m:sSubPr>
+                        <m:ctrlPr>
+                          <w:rPr>
+                            <w:rFonts w:ascii="Cambria Math" w:hAnsi="Cambria Math"/>
+                            <w:i/>
+                          </w:rPr>
+                        </m:ctrlPr>
+                      </m:sSubPr>
+                      <m:e>
+                        <m:r>
+                          <w:rPr>
+                            <w:rFonts w:ascii="Cambria Math" w:hAnsi="Cambria Math"/>
+                          </w:rPr>
+                          <m:t>К</m:t>
+                        </m:r>
+                      </m:e>
+                      <m:sub>
+                        <m:r>
+                          <w:rPr>
+                            <w:rFonts w:ascii="Cambria Math" w:hAnsi="Cambria Math"/>
+                          </w:rPr>
+                          <m:t>б</m:t>
+                        </m:r>
+                      </m:sub>
+                    </m:sSub>
+                    <m:r>
+                      <w:rPr>
+                        <w:rFonts w:ascii="Cambria Math" w:hAnsi="Cambria Math"/>
+                      </w:rPr>
+                      <m:t>-</m:t>
+                    </m:r>
+                    <m:sSub>
+                      <m:sSubPr>
+                        <m:ctrlPr>
+                          <w:rPr>
+                            <w:rFonts w:ascii="Cambria Math" w:hAnsi="Cambria Math"/>
+                            <w:i/>
+                          </w:rPr>
+                        </m:ctrlPr>
+                      </m:sSubPr>
+                      <m:e>
+                        <m:r>
+                          <w:rPr>
+                            <w:rFonts w:ascii="Cambria Math" w:hAnsi="Cambria Math"/>
+                          </w:rPr>
+                          <m:t>К</m:t>
+                        </m:r>
+                      </m:e>
+                      <m:sub>
+                        <m:r>
+                          <w:rPr>
+                            <w:rFonts w:ascii="Cambria Math" w:hAnsi="Cambria Math"/>
+                          </w:rPr>
+                          <m:t>э</m:t>
+                        </m:r>
+                      </m:sub>
+                    </m:sSub>
+                  </m:num>
+                  <m:den>
+                    <m:r>
+                      <w:rPr>
+                        <w:rFonts w:ascii="Cambria Math" w:hAnsi="Cambria Math"/>
+                      </w:rPr>
+                      <m:t>общее количество акций</m:t>
+                    </m:r>
+                  </m:den>
+                </m:f>
+                <m:r>
+                  <w:rPr>
+                    <w:rFonts w:ascii="Cambria Math" w:hAnsi="Cambria Math"/>
+                  </w:rPr>
+                  <m:t>.</m:t>
+                </m:r>
+              </m:oMath>
+            </m:oMathPara>
+          </w:p>
+        </w:tc>
+        <w:tc>
+          <w:tcPr>
+            <w:tcW w:w="958" w:type="dxa"/>
+            <w:vAlign w:val="center"/>
+          </w:tcPr>
+          <w:p>
+            <w:pPr>
+              <w:pStyle w:val="aff1"/>
+              <w:numPr>
+                <w:ilvl w:val="6"/>
+                <w:numId w:val="23"/>
+              </w:numPr>
+            </w:pPr>
+            <w:r>
+              <w:t xml:space="preserve"> </w:t>
+            </w:r>
+          </w:p>
+        </w:tc>
+      </w:tr>
+    </w:tbl>
+    <w:p>
+      <w:pPr>
+        <w:pStyle w:val="af2"/>
+        <w:ind w:firstLine="0"/>
+      </w:pPr>
+    </w:p>
+    <w:p>
+      <w:pPr>
+        <w:pStyle w:val="af2"/>
+        <w:ind w:firstLine="0"/>
+      </w:pPr>
+      <m:oMathPara>
+        <m:oMath>
+          <m:sSub>
+            <m:sSubPr>
+              <m:ctrlPr>
+                <w:rPr>
+                  <w:rFonts w:ascii="Cambria Math" w:hAnsi="Cambria Math"/>
+                  <w:i/>
+                </w:rPr>
+              </m:ctrlPr>
+            </m:sSubPr>
+            <m:e>
+              <m:r>
+                <w:rPr>
+                  <w:rFonts w:ascii="Cambria Math" w:hAnsi="Cambria Math"/>
+                </w:rPr>
+                <m:t>К</m:t>
+              </m:r>
+            </m:e>
+            <m:sub>
+              <m:r>
+                <w:rPr>
+                  <w:rFonts w:ascii="Cambria Math" w:hAnsi="Cambria Math"/>
+                </w:rPr>
+                <m:t>р</m:t>
+              </m:r>
+              <m:d>
+                <m:dPr>
+                  <m:ctrlPr>
+                    <w:rPr>
+                      <w:rFonts w:ascii="Cambria Math" w:hAnsi="Cambria Math"/>
+                      <w:i/>
+                    </w:rPr>
+                  </m:ctrlPr>
+                </m:dPr>
+                <m:e>
+                  <m:r>
+                    <w:rPr>
+                      <w:rFonts w:ascii="Cambria Math" w:hAnsi="Cambria Math"/>
+                    </w:rPr>
+                    <m:t>новый</m:t>
+                  </m:r>
+                </m:e>
+              </m:d>
+            </m:sub>
+          </m:sSub>
+          <m:r>
+            <w:rPr>
+              <w:rFonts w:ascii="Cambria Math" w:hAnsi="Cambria Math"/>
+            </w:rPr>
+            <m:t>=</m:t>
+          </m:r>
+          <m:f>
+            <m:fPr>
+              <m:ctrlPr>
+                <w:rPr>
+                  <w:rFonts w:ascii="Cambria Math" w:hAnsi="Cambria Math"/>
+                  <w:i/>
+                </w:rPr>
+              </m:ctrlPr>
+            </m:fPr>
+            <m:num>
+              <m:r>
+                <w:rPr>
+                  <w:rFonts w:ascii="Cambria Math" w:hAnsi="Cambria Math"/>
+                </w:rPr>
+                <m:t>960 000+340 000</m:t>
+              </m:r>
+            </m:num>
+            <m:den>
+              <m:r>
+                <w:rPr>
+                  <w:rFonts w:ascii="Cambria Math" w:hAnsi="Cambria Math"/>
+                </w:rPr>
+                <m:t>40 000+20 000</m:t>
+              </m:r>
+            </m:den>
+          </m:f>
+          <m:r>
+            <w:rPr>
+              <w:rFonts w:ascii="Cambria Math" w:hAnsi="Cambria Math"/>
+            </w:rPr>
+            <m:t>=21,67</m:t>
+          </m:r>
+          <m:r>
+            <m:rPr>
+              <m:sty m:val="p"/>
+            </m:rPr>
+            <w:rPr>
+              <w:rFonts w:ascii="Cambria Math" w:hAnsi="Cambria Math"/>
+            </w:rPr>
+            <m:t>ден.</m:t>
+          </m:r>
+          <m:r>
+            <m:rPr>
+              <m:sty m:val="p"/>
+            </m:rPr>
+            <w:rPr>
+              <w:rFonts w:ascii="Cambria Math" w:hAnsi="Cambria Math"/>
+            </w:rPr>
+            <m:t xml:space="preserve"> ед.</m:t>
+          </m:r>
+          <m:r>
+            <m:rPr>
+              <m:sty m:val="p"/>
+            </m:rPr>
+            <w:rPr>
+              <w:rFonts w:ascii="Cambria Math" w:hAnsi="Cambria Math"/>
+            </w:rPr>
+            <m:t xml:space="preserve"> за 1 акцию</m:t>
+          </m:r>
+        </m:oMath>
+      </m:oMathPara>
+    </w:p>
+    <w:p>
+      <w:pPr>
+        <w:pStyle w:val="af2"/>
+        <w:ind w:firstLine="0"/>
+      </w:pPr>
+    </w:p>
+    <w:p>
+      <w:pPr>
+        <w:pStyle w:val="af2"/>
+      </w:pPr>
+      <w:r>
+        <w:t>Курсовая прибыль на каждую новую акцию составляет</w:t>
+      </w:r>
+      <w:r>
+        <w:t>:</w:t>
+      </w:r>
+    </w:p>
+    <w:p>
+      <w:pPr>
+        <w:pStyle w:val="af2"/>
+      </w:pPr>
+      <m:oMathPara>
+        <m:oMath>
+          <m:sSub>
+            <m:sSubPr>
+              <m:ctrlPr>
+                <w:rPr>
+                  <w:rFonts w:ascii="Cambria Math" w:hAnsi="Cambria Math"/>
+                  <w:i/>
+                </w:rPr>
+              </m:ctrlPr>
+            </m:sSubPr>
+            <m:e>
+              <m:r>
+                <w:rPr>
+                  <w:rFonts w:ascii="Cambria Math" w:hAnsi="Cambria Math"/>
+                </w:rPr>
+                <m:t>К</m:t>
+              </m:r>
+            </m:e>
+            <m:sub>
+              <m:r>
+                <w:rPr>
+                  <w:rFonts w:ascii="Cambria Math" w:hAnsi="Cambria Math"/>
+                </w:rPr>
+                <m:t>п</m:t>
+              </m:r>
+            </m:sub>
+          </m:sSub>
+          <m:r>
+            <w:rPr>
+              <w:rFonts w:ascii="Cambria Math" w:hAnsi="Cambria Math"/>
+            </w:rPr>
+            <m:t>=22-</m:t>
+          </m:r>
+          <m:f>
+            <m:fPr>
+              <m:ctrlPr>
+                <w:rPr>
+                  <w:rFonts w:ascii="Cambria Math" w:hAnsi="Cambria Math"/>
+                  <w:i/>
+                </w:rPr>
+              </m:ctrlPr>
+            </m:fPr>
+            <m:num>
+              <m:r>
+                <w:rPr>
+                  <w:rFonts w:ascii="Cambria Math" w:hAnsi="Cambria Math"/>
+                </w:rPr>
+                <m:t>24</m:t>
+              </m:r>
+            </m:num>
+            <m:den>
+              <m:r>
+                <w:rPr>
+                  <w:rFonts w:ascii="Cambria Math" w:hAnsi="Cambria Math"/>
+                </w:rPr>
+                <m:t>2</m:t>
+              </m:r>
+            </m:den>
+          </m:f>
+          <m:r>
+            <w:rPr>
+              <w:rFonts w:ascii="Cambria Math" w:hAnsi="Cambria Math"/>
+            </w:rPr>
+            <m:t>=</m:t>
+          </m:r>
+          <m:r>
+            <m:rPr>
+              <m:sty m:val="p"/>
+            </m:rPr>
+            <w:rPr>
+              <w:rFonts w:ascii="Cambria Math" w:hAnsi="Cambria Math"/>
+            </w:rPr>
+            <m:t>9,67</m:t>
+          </m:r>
+          <m:r>
+            <m:rPr>
+              <m:sty m:val="p"/>
+            </m:rPr>
+            <w:rPr>
+              <w:rFonts w:ascii="Cambria Math" w:hAnsi="Cambria Math"/>
+            </w:rPr>
+            <m:t xml:space="preserve"> ден. ед. </m:t>
+          </m:r>
+        </m:oMath>
+      </m:oMathPara>
+    </w:p>
+    <w:p>
+      <w:pPr>
+        <w:pStyle w:val="af2"/>
+      </w:pPr>
+      <w:r>
+        <w:t>К</w:t>
+      </w:r>
+      <w:r>
+        <w:t>урсовой убыток на каждую старую акцию составляет:</w:t>
+      </w:r>
+    </w:p>
+    <w:p>
+      <w:pPr>
+        <w:pStyle w:val="af2"/>
+      </w:pPr>
+      <m:oMathPara>
+        <m:oMath>
+          <m:sSub>
+            <m:sSubPr>
+              <m:ctrlPr>
+                <w:rPr>
+                  <w:rFonts w:ascii="Cambria Math" w:hAnsi="Cambria Math"/>
+                  <w:i/>
+                </w:rPr>
+              </m:ctrlPr>
+            </m:sSubPr>
+            <m:e>
+              <m:r>
+                <w:rPr>
+                  <w:rFonts w:ascii="Cambria Math" w:hAnsi="Cambria Math"/>
+                </w:rPr>
+                <m:t>К</m:t>
+              </m:r>
+            </m:e>
+            <m:sub>
+              <m:r>
+                <w:rPr>
+                  <w:rFonts w:ascii="Cambria Math" w:hAnsi="Cambria Math"/>
+                </w:rPr>
+                <m:t>п</m:t>
+              </m:r>
+            </m:sub>
+          </m:sSub>
+          <m:r>
+            <w:rPr>
+              <w:rFonts w:ascii="Cambria Math" w:hAnsi="Cambria Math"/>
+            </w:rPr>
+            <m:t>=22-</m:t>
+          </m:r>
+          <m:f>
+            <m:fPr>
+              <m:ctrlPr>
+                <w:rPr>
+                  <w:rFonts w:ascii="Cambria Math" w:hAnsi="Cambria Math"/>
+                  <w:i/>
+                </w:rPr>
+              </m:ctrlPr>
+            </m:fPr>
+            <m:num>
+              <m:r>
+                <w:rPr>
+                  <w:rFonts w:ascii="Cambria Math" w:hAnsi="Cambria Math"/>
+                </w:rPr>
+                <m:t>9,67</m:t>
+              </m:r>
+            </m:num>
+            <m:den>
+              <m:r>
+                <w:rPr>
+                  <w:rFonts w:ascii="Cambria Math" w:hAnsi="Cambria Math"/>
+                </w:rPr>
+                <m:t>2</m:t>
+              </m:r>
+            </m:den>
+          </m:f>
+          <m:r>
+            <w:rPr>
+              <w:rFonts w:ascii="Cambria Math" w:hAnsi="Cambria Math"/>
+            </w:rPr>
+            <m:t>=</m:t>
+          </m:r>
+          <m:r>
+            <m:rPr>
+              <m:sty m:val="p"/>
+            </m:rPr>
+            <w:rPr>
+              <w:rFonts w:ascii="Cambria Math" w:hAnsi="Cambria Math"/>
+            </w:rPr>
+            <m:t>16,83</m:t>
+          </m:r>
+          <m:r>
+            <m:rPr>
+              <m:sty m:val="p"/>
+            </m:rPr>
+            <w:rPr>
+              <w:rFonts w:ascii="Cambria Math" w:hAnsi="Cambria Math"/>
+            </w:rPr>
+            <m:t xml:space="preserve"> ден. ед.</m:t>
+          </m:r>
+        </m:oMath>
+      </m:oMathPara>
+    </w:p>
+    <w:p>
+      <w:pPr>
+        <w:pStyle w:val="af2"/>
+      </w:pPr>
+      <w:r>
+        <w:t>- 10 ден. ед. С помощью купли-продажи преимущественных прав компенсируются курсовые убытки старых акционеров за счет курсовой прибыли владельцев новых акций.</w:t>
+      </w:r>
+    </w:p>
+    <w:p>
+      <w:pPr>
+        <w:pStyle w:val="af2"/>
+      </w:pPr>
+    </w:p>
+    <w:p>
+      <w:pPr>
+        <w:pStyle w:val="af2"/>
+      </w:pPr>
+    </w:p>
+    <w:p>
+      <w:pPr>
+        <w:pStyle w:val="af2"/>
+      </w:pPr>
+    </w:p>
+    <w:p>
+      <w:pPr>
+        <w:pStyle w:val="af2"/>
+      </w:pPr>
+    </w:p>
+    <w:p>
+      <w:pPr>
+        <w:pStyle w:val="af2"/>
+      </w:pPr>
+    </w:p>
+    <w:p>
+      <w:pPr>
+        <w:pStyle w:val="a1"/>
+      </w:pPr>
+      <w:r>
+        <w:lastRenderedPageBreak/>
+        <w:t>Курсовая прибыль (убыток) акционеров</w:t>
+      </w:r>
+    </w:p>
+    <w:tbl>
+      <w:tblPr>
+        <w:tblW w:w="0" w:type="auto"/>
+        <w:tblInd w:w="93" w:type="dxa"/>
+        <w:tblLook w:val="04A0" w:firstRow="1" w:lastRow="0" w:firstColumn="1" w:lastColumn="0" w:noHBand="0" w:noVBand="1"/>
+      </w:tblPr>
+      <w:tblGrid>
+        <w:gridCol w:w="976"/>
+        <w:gridCol w:w="930"/>
+        <w:gridCol w:w="998"/>
+        <w:gridCol w:w="1070"/>
+        <w:gridCol w:w="1111"/>
+        <w:gridCol w:w="1782"/>
+        <w:gridCol w:w="1502"/>
+        <w:gridCol w:w="1266"/>
+      </w:tblGrid>
+      <w:tr>
+        <w:trPr>
+          <w:trHeight w:val="283"/>
+        </w:trPr>
+        <w:tc>
+          <w:tcPr>
+            <w:tcW w:w="0" w:type="auto"/>
+            <w:tcBorders>
+              <w:top w:val="single" w:sz="4" w:space="0" w:color="auto"/>
+              <w:left w:val="single" w:sz="4" w:space="0" w:color="auto"/>
+              <w:bottom w:val="single" w:sz="4" w:space="0" w:color="auto"/>
+              <w:right w:val="single" w:sz="4" w:space="0" w:color="auto"/>
+            </w:tcBorders>
+            <w:shd w:val="clear" w:color="auto" w:fill="auto"/>
+            <w:noWrap/>
+            <w:vAlign w:val="center"/>
+            <w:hideMark/>
+          </w:tcPr>
+          <w:p>
+            <w:pPr>
+              <w:ind w:firstLine="0"/>
+              <w:jc w:val="center"/>
+              <w:rPr>
+                <w:color w:val="000000"/>
+                <w:sz w:val="24"/>
+                <w:szCs w:val="28"/>
+              </w:rPr>
+            </w:pPr>
+            <w:r>
+              <w:rPr>
+                <w:color w:val="000000"/>
+                <w:sz w:val="24"/>
+                <w:szCs w:val="28"/>
+              </w:rPr>
+              <w:t>Акции</w:t>
+            </w:r>
+          </w:p>
+        </w:tc>
+        <w:tc>
+          <w:tcPr>
+            <w:tcW w:w="0" w:type="auto"/>
+            <w:tcBorders>
+              <w:top w:val="single" w:sz="4" w:space="0" w:color="auto"/>
+              <w:left w:val="nil"/>
+              <w:bottom w:val="single" w:sz="4" w:space="0" w:color="auto"/>
+              <w:right w:val="single" w:sz="4" w:space="0" w:color="auto"/>
+            </w:tcBorders>
+            <w:shd w:val="clear" w:color="auto" w:fill="auto"/>
+            <w:noWrap/>
+            <w:vAlign w:val="center"/>
+            <w:hideMark/>
+          </w:tcPr>
+          <w:p>
+            <w:pPr>
+              <w:ind w:firstLine="0"/>
+              <w:jc w:val="center"/>
+              <w:rPr>
+                <w:color w:val="000000"/>
+                <w:sz w:val="24"/>
+                <w:szCs w:val="28"/>
+              </w:rPr>
+            </w:pPr>
+            <w:r>
+              <w:rPr>
+                <w:color w:val="000000"/>
+                <w:sz w:val="24"/>
+                <w:szCs w:val="28"/>
+              </w:rPr>
+              <w:t>Кол-во</w:t>
+            </w:r>
+          </w:p>
+        </w:tc>
+        <w:tc>
+          <w:tcPr>
+            <w:tcW w:w="0" w:type="auto"/>
+            <w:tcBorders>
+              <w:top w:val="single" w:sz="4" w:space="0" w:color="auto"/>
+              <w:left w:val="nil"/>
+              <w:bottom w:val="single" w:sz="4" w:space="0" w:color="auto"/>
+              <w:right w:val="single" w:sz="4" w:space="0" w:color="auto"/>
+            </w:tcBorders>
+            <w:shd w:val="clear" w:color="auto" w:fill="auto"/>
+            <w:vAlign w:val="center"/>
+            <w:hideMark/>
+          </w:tcPr>
+          <w:p>
+            <w:pPr>
+              <w:ind w:firstLine="0"/>
+              <w:jc w:val="center"/>
+              <w:rPr>
+                <w:color w:val="000000"/>
+                <w:sz w:val="24"/>
+                <w:szCs w:val="28"/>
+              </w:rPr>
+            </w:pPr>
+            <w:r>
+              <w:rPr>
+                <w:color w:val="000000"/>
+                <w:sz w:val="24"/>
+                <w:szCs w:val="28"/>
+              </w:rPr>
+              <w:t>Старый</w:t>
+            </w:r>
+            <w:r>
+              <w:rPr>
+                <w:color w:val="000000"/>
+                <w:sz w:val="24"/>
+                <w:szCs w:val="28"/>
+              </w:rPr>
+              <w:br/>
+              <w:t>курс</w:t>
+            </w:r>
+          </w:p>
+        </w:tc>
+        <w:tc>
+          <w:tcPr>
+            <w:tcW w:w="0" w:type="auto"/>
+            <w:tcBorders>
+              <w:top w:val="single" w:sz="4" w:space="0" w:color="auto"/>
+              <w:left w:val="nil"/>
+              <w:bottom w:val="single" w:sz="4" w:space="0" w:color="auto"/>
+              <w:right w:val="single" w:sz="4" w:space="0" w:color="auto"/>
+            </w:tcBorders>
+            <w:shd w:val="clear" w:color="auto" w:fill="auto"/>
+            <w:vAlign w:val="center"/>
+            <w:hideMark/>
+          </w:tcPr>
+          <w:p>
+            <w:pPr>
+              <w:ind w:firstLine="0"/>
+              <w:jc w:val="center"/>
+              <w:rPr>
+                <w:color w:val="000000"/>
+                <w:sz w:val="24"/>
+                <w:szCs w:val="28"/>
+              </w:rPr>
+            </w:pPr>
+            <w:r>
+              <w:rPr>
+                <w:color w:val="000000"/>
+                <w:sz w:val="24"/>
+                <w:szCs w:val="28"/>
+              </w:rPr>
+              <w:t>Курс</w:t>
+            </w:r>
+            <w:r>
+              <w:rPr>
+                <w:color w:val="000000"/>
+                <w:sz w:val="24"/>
+                <w:szCs w:val="28"/>
+              </w:rPr>
+              <w:br/>
+              <w:t>эмисс</w:t>
+            </w:r>
+            <w:r>
+              <w:rPr>
+                <w:color w:val="000000"/>
+                <w:sz w:val="24"/>
+                <w:szCs w:val="28"/>
+              </w:rPr>
+              <w:t>ии</w:t>
+            </w:r>
+          </w:p>
+        </w:tc>
+        <w:tc>
+          <w:tcPr>
+            <w:tcW w:w="0" w:type="auto"/>
+            <w:tcBorders>
+              <w:top w:val="single" w:sz="4" w:space="0" w:color="auto"/>
+              <w:left w:val="nil"/>
+              <w:bottom w:val="single" w:sz="4" w:space="0" w:color="auto"/>
+              <w:right w:val="single" w:sz="4" w:space="0" w:color="auto"/>
+            </w:tcBorders>
+            <w:shd w:val="clear" w:color="auto" w:fill="auto"/>
+            <w:vAlign w:val="center"/>
+            <w:hideMark/>
+          </w:tcPr>
+          <w:p>
+            <w:pPr>
+              <w:ind w:firstLine="0"/>
+              <w:jc w:val="center"/>
+              <w:rPr>
+                <w:color w:val="000000"/>
+                <w:sz w:val="24"/>
+                <w:szCs w:val="28"/>
+              </w:rPr>
+            </w:pPr>
+            <w:r>
+              <w:rPr>
+                <w:color w:val="000000"/>
+                <w:sz w:val="24"/>
+                <w:szCs w:val="28"/>
+              </w:rPr>
+              <w:t>Средний</w:t>
+            </w:r>
+            <w:r>
+              <w:rPr>
+                <w:color w:val="000000"/>
+                <w:sz w:val="24"/>
+                <w:szCs w:val="28"/>
+              </w:rPr>
+              <w:br/>
+              <w:t>курс</w:t>
+            </w:r>
+          </w:p>
+        </w:tc>
+        <w:tc>
+          <w:tcPr>
+            <w:tcW w:w="0" w:type="auto"/>
+            <w:tcBorders>
+              <w:top w:val="single" w:sz="4" w:space="0" w:color="auto"/>
+              <w:left w:val="nil"/>
+              <w:bottom w:val="single" w:sz="4" w:space="0" w:color="auto"/>
+              <w:right w:val="single" w:sz="4" w:space="0" w:color="auto"/>
+            </w:tcBorders>
+            <w:shd w:val="clear" w:color="auto" w:fill="auto"/>
+            <w:vAlign w:val="center"/>
+            <w:hideMark/>
+          </w:tcPr>
+          <w:p>
+            <w:pPr>
+              <w:ind w:firstLine="0"/>
+              <w:jc w:val="center"/>
+              <w:rPr>
+                <w:color w:val="000000"/>
+                <w:sz w:val="24"/>
+                <w:szCs w:val="28"/>
+              </w:rPr>
+            </w:pPr>
+            <w:r>
+              <w:rPr>
+                <w:color w:val="000000"/>
+                <w:sz w:val="24"/>
+                <w:szCs w:val="28"/>
+              </w:rPr>
+              <w:t xml:space="preserve">Курсовая </w:t>
+            </w:r>
+            <w:r>
+              <w:rPr>
+                <w:color w:val="000000"/>
+                <w:sz w:val="24"/>
+                <w:szCs w:val="28"/>
+              </w:rPr>
+              <w:br/>
+              <w:t xml:space="preserve">стоимость 1 </w:t>
+            </w:r>
+            <w:r>
+              <w:rPr>
+                <w:color w:val="000000"/>
+                <w:sz w:val="24"/>
+                <w:szCs w:val="28"/>
+              </w:rPr>
+              <w:br/>
+              <w:t>(1</w:t>
+            </w:r>
+            <w:r>
+              <w:rPr>
+                <w:color w:val="000000"/>
+                <w:sz w:val="24"/>
+                <w:szCs w:val="28"/>
+              </w:rPr>
+              <w:t>∙</w:t>
+            </w:r>
+            <w:r>
+              <w:rPr>
+                <w:color w:val="000000"/>
+                <w:sz w:val="24"/>
+                <w:szCs w:val="28"/>
+              </w:rPr>
+              <w:t>2(3)) ден. ед</w:t>
+            </w:r>
+            <w:r>
+              <w:rPr>
+                <w:color w:val="000000"/>
+                <w:sz w:val="24"/>
+                <w:szCs w:val="28"/>
+              </w:rPr>
+              <w:t>.</w:t>
+            </w:r>
+          </w:p>
+        </w:tc>
+        <w:tc>
+          <w:tcPr>
+            <w:tcW w:w="0" w:type="auto"/>
+            <w:tcBorders>
+              <w:top w:val="single" w:sz="4" w:space="0" w:color="auto"/>
+              <w:left w:val="nil"/>
+              <w:bottom w:val="single" w:sz="4" w:space="0" w:color="auto"/>
+              <w:right w:val="single" w:sz="4" w:space="0" w:color="auto"/>
+            </w:tcBorders>
+            <w:shd w:val="clear" w:color="auto" w:fill="auto"/>
+            <w:vAlign w:val="center"/>
+            <w:hideMark/>
+          </w:tcPr>
+          <w:p>
+            <w:pPr>
+              <w:ind w:firstLine="0"/>
+              <w:jc w:val="center"/>
+              <w:rPr>
+                <w:color w:val="000000"/>
+                <w:sz w:val="24"/>
+                <w:szCs w:val="28"/>
+              </w:rPr>
+            </w:pPr>
+            <w:r>
+              <w:rPr>
+                <w:color w:val="000000"/>
+                <w:sz w:val="24"/>
+                <w:szCs w:val="28"/>
+              </w:rPr>
+              <w:t xml:space="preserve">Курсовая </w:t>
+            </w:r>
+            <w:r>
+              <w:rPr>
+                <w:color w:val="000000"/>
+                <w:sz w:val="24"/>
+                <w:szCs w:val="28"/>
+              </w:rPr>
+              <w:br/>
+              <w:t xml:space="preserve">стоимость 2 </w:t>
+            </w:r>
+            <w:r>
+              <w:rPr>
+                <w:color w:val="000000"/>
+                <w:sz w:val="24"/>
+                <w:szCs w:val="28"/>
+              </w:rPr>
+              <w:br/>
+              <w:t>(1</w:t>
+            </w:r>
+            <w:r>
+              <w:rPr>
+                <w:color w:val="000000"/>
+                <w:sz w:val="24"/>
+                <w:szCs w:val="28"/>
+              </w:rPr>
+              <w:t>∙</w:t>
+            </w:r>
+            <w:r>
+              <w:rPr>
+                <w:color w:val="000000"/>
+                <w:sz w:val="24"/>
+                <w:szCs w:val="28"/>
+              </w:rPr>
+              <w:t>4) ден. ед.</w:t>
+            </w:r>
+          </w:p>
+        </w:tc>
+        <w:tc>
+          <w:tcPr>
+            <w:tcW w:w="0" w:type="auto"/>
+            <w:tcBorders>
+              <w:top w:val="single" w:sz="4" w:space="0" w:color="auto"/>
+              <w:left w:val="nil"/>
+              <w:bottom w:val="single" w:sz="4" w:space="0" w:color="auto"/>
+              <w:right w:val="single" w:sz="4" w:space="0" w:color="auto"/>
+            </w:tcBorders>
+            <w:shd w:val="clear" w:color="auto" w:fill="auto"/>
+            <w:vAlign w:val="center"/>
+            <w:hideMark/>
+          </w:tcPr>
+          <w:p>
+            <w:pPr>
+              <w:ind w:firstLine="0"/>
+              <w:jc w:val="center"/>
+              <w:rPr>
+                <w:color w:val="000000"/>
+                <w:sz w:val="24"/>
+                <w:szCs w:val="28"/>
+              </w:rPr>
+            </w:pPr>
+            <w:r>
+              <w:rPr>
+                <w:color w:val="000000"/>
+                <w:sz w:val="24"/>
+                <w:szCs w:val="28"/>
+              </w:rPr>
+              <w:t>Курсовой</w:t>
+            </w:r>
+            <w:r>
+              <w:rPr>
+                <w:color w:val="000000"/>
+                <w:sz w:val="24"/>
+                <w:szCs w:val="28"/>
+              </w:rPr>
+              <w:br/>
+              <w:t>убыток</w:t>
+            </w:r>
+            <w:r>
+              <w:rPr>
+                <w:color w:val="000000"/>
+                <w:sz w:val="24"/>
+                <w:szCs w:val="28"/>
+              </w:rPr>
+              <w:br/>
+              <w:t>(прибыль)</w:t>
+            </w:r>
+          </w:p>
+        </w:tc>
+      </w:tr>
+      <w:tr>
+        <w:trPr>
+          <w:trHeight w:val="375"/>
+        </w:trPr>
+        <w:tc>
+          <w:tcPr>
+            <w:tcW w:w="0" w:type="auto"/>
+            <w:tcBorders>
+              <w:top w:val="nil"/>
+              <w:left w:val="single" w:sz="4" w:space="0" w:color="auto"/>
+              <w:bottom w:val="single" w:sz="4" w:space="0" w:color="auto"/>
+              <w:right w:val="single" w:sz="4" w:space="0" w:color="auto"/>
+            </w:tcBorders>
+            <w:shd w:val="clear" w:color="auto" w:fill="auto"/>
+            <w:noWrap/>
+            <w:vAlign w:val="bottom"/>
+            <w:hideMark/>
+          </w:tcPr>
+          <w:p>
+            <w:pPr>
+              <w:ind w:firstLine="0"/>
+              <w:jc w:val="left"/>
+              <w:rPr>
+                <w:color w:val="000000"/>
+                <w:sz w:val="24"/>
+                <w:szCs w:val="28"/>
+              </w:rPr>
+            </w:pPr>
+            <w:r>
+              <w:rPr>
+                <w:color w:val="000000"/>
+                <w:sz w:val="24"/>
+                <w:szCs w:val="28"/>
+              </w:rPr>
+              <w:t> </w:t>
+            </w:r>
+          </w:p>
+        </w:tc>
+        <w:tc>
+          <w:tcPr>
+            <w:tcW w:w="0" w:type="auto"/>
+            <w:tcBorders>
+              <w:top w:val="nil"/>
+              <w:left w:val="nil"/>
+              <w:bottom w:val="single" w:sz="4" w:space="0" w:color="auto"/>
+              <w:right w:val="single" w:sz="4" w:space="0" w:color="auto"/>
+            </w:tcBorders>
+            <w:shd w:val="clear" w:color="auto" w:fill="auto"/>
+            <w:noWrap/>
+            <w:vAlign w:val="center"/>
+            <w:hideMark/>
+          </w:tcPr>
+          <w:p>
+            <w:pPr>
+              <w:ind w:firstLine="0"/>
+              <w:jc w:val="center"/>
+              <w:rPr>
+                <w:color w:val="000000"/>
+                <w:sz w:val="24"/>
+                <w:szCs w:val="28"/>
+              </w:rPr>
+            </w:pPr>
+            <w:r>
+              <w:rPr>
+                <w:color w:val="000000"/>
+                <w:sz w:val="24"/>
+                <w:szCs w:val="28"/>
+              </w:rPr>
+              <w:t>1</w:t>
+            </w:r>
+          </w:p>
+        </w:tc>
+        <w:tc>
+          <w:tcPr>
+            <w:tcW w:w="0" w:type="auto"/>
+            <w:tcBorders>
+              <w:top w:val="nil"/>
+              <w:left w:val="nil"/>
+              <w:bottom w:val="single" w:sz="4" w:space="0" w:color="auto"/>
+              <w:right w:val="single" w:sz="4" w:space="0" w:color="auto"/>
+            </w:tcBorders>
+            <w:shd w:val="clear" w:color="auto" w:fill="auto"/>
+            <w:noWrap/>
+            <w:vAlign w:val="center"/>
+            <w:hideMark/>
+          </w:tcPr>
+          <w:p>
+            <w:pPr>
+              <w:ind w:firstLine="0"/>
+              <w:jc w:val="center"/>
+              <w:rPr>
+                <w:color w:val="000000"/>
+                <w:sz w:val="24"/>
+                <w:szCs w:val="28"/>
+              </w:rPr>
+            </w:pPr>
+            <w:r>
+              <w:rPr>
+                <w:color w:val="000000"/>
+                <w:sz w:val="24"/>
+                <w:szCs w:val="28"/>
+              </w:rPr>
+              <w:t>2</w:t>
+            </w:r>
+          </w:p>
+        </w:tc>
+        <w:tc>
+          <w:tcPr>
+            <w:tcW w:w="0" w:type="auto"/>
+            <w:tcBorders>
+              <w:top w:val="nil"/>
+              <w:left w:val="nil"/>
+              <w:bottom w:val="single" w:sz="4" w:space="0" w:color="auto"/>
+              <w:right w:val="single" w:sz="4" w:space="0" w:color="auto"/>
+            </w:tcBorders>
+            <w:shd w:val="clear" w:color="auto" w:fill="auto"/>
+            <w:noWrap/>
+            <w:vAlign w:val="center"/>
+            <w:hideMark/>
+          </w:tcPr>
+          <w:p>
+            <w:pPr>
+              <w:ind w:firstLine="0"/>
+              <w:jc w:val="center"/>
+              <w:rPr>
+                <w:color w:val="000000"/>
+                <w:sz w:val="24"/>
+                <w:szCs w:val="28"/>
+              </w:rPr>
+            </w:pPr>
+            <w:r>
+              <w:rPr>
+                <w:color w:val="000000"/>
+                <w:sz w:val="24"/>
+                <w:szCs w:val="28"/>
+              </w:rPr>
+              <w:t>3</w:t>
+            </w:r>
+          </w:p>
+        </w:tc>
+        <w:tc>
+          <w:tcPr>
+            <w:tcW w:w="0" w:type="auto"/>
+            <w:tcBorders>
+              <w:top w:val="nil"/>
+              <w:left w:val="nil"/>
+              <w:bottom w:val="single" w:sz="4" w:space="0" w:color="auto"/>
+              <w:right w:val="single" w:sz="4" w:space="0" w:color="auto"/>
+            </w:tcBorders>
+            <w:shd w:val="clear" w:color="auto" w:fill="auto"/>
+            <w:noWrap/>
+            <w:vAlign w:val="center"/>
+            <w:hideMark/>
+          </w:tcPr>
+          <w:p>
+            <w:pPr>
+              <w:ind w:firstLine="0"/>
+              <w:jc w:val="center"/>
+              <w:rPr>
+                <w:color w:val="000000"/>
+                <w:sz w:val="24"/>
+                <w:szCs w:val="28"/>
+              </w:rPr>
+            </w:pPr>
+            <w:r>
+              <w:rPr>
+                <w:color w:val="000000"/>
+                <w:sz w:val="24"/>
+                <w:szCs w:val="28"/>
+              </w:rPr>
+              <w:t>4</w:t>
+            </w:r>
+          </w:p>
+        </w:tc>
+        <w:tc>
+          <w:tcPr>
+            <w:tcW w:w="0" w:type="auto"/>
+            <w:tcBorders>
+              <w:top w:val="nil"/>
+              <w:left w:val="nil"/>
+              <w:bottom w:val="single" w:sz="4" w:space="0" w:color="auto"/>
+              <w:right w:val="single" w:sz="4" w:space="0" w:color="auto"/>
+            </w:tcBorders>
+            <w:shd w:val="clear" w:color="auto" w:fill="auto"/>
+            <w:noWrap/>
+            <w:vAlign w:val="center"/>
+            <w:hideMark/>
+          </w:tcPr>
+          <w:p>
+            <w:pPr>
+              <w:ind w:firstLine="0"/>
+              <w:jc w:val="center"/>
+              <w:rPr>
+                <w:color w:val="000000"/>
+                <w:sz w:val="24"/>
+                <w:szCs w:val="28"/>
+              </w:rPr>
+            </w:pPr>
+            <w:r>
+              <w:rPr>
+                <w:color w:val="000000"/>
+                <w:sz w:val="24"/>
+                <w:szCs w:val="28"/>
+              </w:rPr>
+              <w:t>5</w:t>
+            </w:r>
+          </w:p>
+        </w:tc>
+        <w:tc>
+          <w:tcPr>
+            <w:tcW w:w="0" w:type="auto"/>
+            <w:tcBorders>
+              <w:top w:val="nil"/>
+              <w:left w:val="nil"/>
+              <w:bottom w:val="single" w:sz="4" w:space="0" w:color="auto"/>
+              <w:right w:val="single" w:sz="4" w:space="0" w:color="auto"/>
+            </w:tcBorders>
+            <w:shd w:val="clear" w:color="auto" w:fill="auto"/>
+            <w:noWrap/>
+            <w:vAlign w:val="center"/>
+            <w:hideMark/>
+          </w:tcPr>
+          <w:p>
+            <w:pPr>
+              <w:ind w:firstLine="0"/>
+              <w:jc w:val="center"/>
+              <w:rPr>
+                <w:color w:val="000000"/>
+                <w:sz w:val="24"/>
+                <w:szCs w:val="28"/>
+              </w:rPr>
+            </w:pPr>
+            <w:r>
+              <w:rPr>
+                <w:color w:val="000000"/>
+                <w:sz w:val="24"/>
+                <w:szCs w:val="28"/>
+              </w:rPr>
+              <w:t>6</w:t>
+            </w:r>
+          </w:p>
+        </w:tc>
+        <w:tc>
+          <w:tcPr>
+            <w:tcW w:w="0" w:type="auto"/>
+            <w:tcBorders>
+              <w:top w:val="nil"/>
+              <w:left w:val="nil"/>
+              <w:bottom w:val="single" w:sz="4" w:space="0" w:color="auto"/>
+              <w:right w:val="single" w:sz="4" w:space="0" w:color="auto"/>
+            </w:tcBorders>
+            <w:shd w:val="clear" w:color="auto" w:fill="auto"/>
+            <w:noWrap/>
+            <w:vAlign w:val="center"/>
+            <w:hideMark/>
+          </w:tcPr>
+          <w:p>
+            <w:pPr>
+              <w:ind w:firstLine="0"/>
+              <w:jc w:val="center"/>
+              <w:rPr>
+                <w:color w:val="000000"/>
+                <w:sz w:val="24"/>
+                <w:szCs w:val="28"/>
+              </w:rPr>
+            </w:pPr>
+            <w:r>
+              <w:rPr>
+                <w:color w:val="000000"/>
+                <w:sz w:val="24"/>
+                <w:szCs w:val="28"/>
+              </w:rPr>
+              <w:t>7</w:t>
+            </w:r>
+          </w:p>
+        </w:tc>
+      </w:tr>
+      <w:tr>
+        <w:trPr>
+          <w:trHeight w:val="375"/>
+        </w:trPr>
+        <w:tc>
+          <w:tcPr>
+            <w:tcW w:w="0" w:type="auto"/>
+            <w:tcBorders>
+              <w:top w:val="nil"/>
+              <w:left w:val="single" w:sz="4" w:space="0" w:color="auto"/>
+              <w:bottom w:val="single" w:sz="4" w:space="0" w:color="auto"/>
+              <w:right w:val="single" w:sz="4" w:space="0" w:color="auto"/>
+            </w:tcBorders>
+            <w:shd w:val="clear" w:color="auto" w:fill="auto"/>
+            <w:noWrap/>
+            <w:vAlign w:val="bottom"/>
+            <w:hideMark/>
+          </w:tcPr>
+          <w:p>
+            <w:pPr>
+              <w:ind w:firstLine="0"/>
+              <w:jc w:val="left"/>
+              <w:rPr>
+                <w:color w:val="000000"/>
+                <w:sz w:val="24"/>
+                <w:szCs w:val="28"/>
+              </w:rPr>
+            </w:pPr>
+            <w:r>
+              <w:rPr>
+                <w:color w:val="000000"/>
+                <w:sz w:val="24"/>
+                <w:szCs w:val="28"/>
+              </w:rPr>
+              <w:t>Старые</w:t>
+            </w:r>
+          </w:p>
+        </w:tc>
+        <w:tc>
+          <w:tcPr>
+            <w:tcW w:w="0" w:type="auto"/>
+            <w:tcBorders>
+              <w:top w:val="nil"/>
+              <w:left w:val="nil"/>
+              <w:bottom w:val="single" w:sz="4" w:space="0" w:color="auto"/>
+              <w:right w:val="single" w:sz="4" w:space="0" w:color="auto"/>
+            </w:tcBorders>
+            <w:shd w:val="clear" w:color="auto" w:fill="auto"/>
+            <w:noWrap/>
+            <w:vAlign w:val="center"/>
+            <w:hideMark/>
+          </w:tcPr>
+          <w:p>
+            <w:pPr>
+              <w:ind w:firstLine="0"/>
+              <w:jc w:val="center"/>
+              <w:rPr>
+                <w:color w:val="000000"/>
+                <w:sz w:val="24"/>
+                <w:szCs w:val="28"/>
+              </w:rPr>
+            </w:pPr>
+            <w:r>
+              <w:rPr>
+                <w:color w:val="000000"/>
+                <w:sz w:val="24"/>
+                <w:szCs w:val="28"/>
+              </w:rPr>
+              <w:t>2</w:t>
+            </w:r>
+          </w:p>
+        </w:tc>
+        <w:tc>
+          <w:tcPr>
+            <w:tcW w:w="0" w:type="auto"/>
+            <w:tcBorders>
+              <w:top w:val="nil"/>
+              <w:left w:val="nil"/>
+              <w:bottom w:val="single" w:sz="4" w:space="0" w:color="auto"/>
+              <w:right w:val="single" w:sz="4" w:space="0" w:color="auto"/>
+            </w:tcBorders>
+            <w:shd w:val="clear" w:color="auto" w:fill="auto"/>
+            <w:noWrap/>
+            <w:vAlign w:val="center"/>
+            <w:hideMark/>
+          </w:tcPr>
+          <w:p>
+            <w:pPr>
+              <w:ind w:firstLine="0"/>
+              <w:jc w:val="center"/>
+              <w:rPr>
+                <w:color w:val="000000"/>
+                <w:sz w:val="24"/>
+                <w:szCs w:val="28"/>
+              </w:rPr>
+            </w:pPr>
+            <w:r>
+              <w:rPr>
+                <w:color w:val="000000"/>
+                <w:sz w:val="24"/>
+                <w:szCs w:val="28"/>
+              </w:rPr>
+              <w:t>24</w:t>
+            </w:r>
+          </w:p>
+        </w:tc>
+        <w:tc>
+          <w:tcPr>
+            <w:tcW w:w="0" w:type="auto"/>
+            <w:tcBorders>
+              <w:top w:val="nil"/>
+              <w:left w:val="nil"/>
+              <w:bottom w:val="single" w:sz="4" w:space="0" w:color="auto"/>
+              <w:right w:val="single" w:sz="4" w:space="0" w:color="auto"/>
+            </w:tcBorders>
+            <w:shd w:val="clear" w:color="auto" w:fill="auto"/>
+            <w:noWrap/>
+            <w:vAlign w:val="center"/>
+            <w:hideMark/>
+          </w:tcPr>
+          <w:p>
+            <w:pPr>
+              <w:ind w:firstLine="0"/>
+              <w:jc w:val="center"/>
+              <w:rPr>
+                <w:color w:val="000000"/>
+                <w:sz w:val="24"/>
+                <w:szCs w:val="28"/>
+              </w:rPr>
+            </w:pPr>
+            <w:r>
+              <w:rPr>
+                <w:color w:val="000000"/>
+                <w:sz w:val="24"/>
+                <w:szCs w:val="28"/>
+              </w:rPr>
+              <w:t>-</w:t>
+            </w:r>
+          </w:p>
+        </w:tc>
+        <w:tc>
+          <w:tcPr>
+            <w:tcW w:w="0" w:type="auto"/>
+            <w:tcBorders>
+              <w:top w:val="nil"/>
+              <w:left w:val="nil"/>
+              <w:bottom w:val="single" w:sz="4" w:space="0" w:color="auto"/>
+              <w:right w:val="single" w:sz="4" w:space="0" w:color="auto"/>
+            </w:tcBorders>
+            <w:shd w:val="clear" w:color="auto" w:fill="auto"/>
+            <w:noWrap/>
+            <w:vAlign w:val="center"/>
+            <w:hideMark/>
+          </w:tcPr>
+          <w:p>
+            <w:pPr>
+              <w:ind w:firstLine="0"/>
+              <w:jc w:val="center"/>
+              <w:rPr>
+                <w:color w:val="000000"/>
+                <w:sz w:val="24"/>
+                <w:szCs w:val="28"/>
+              </w:rPr>
+            </w:pPr>
+            <w:r>
+              <w:rPr>
+                <w:color w:val="000000"/>
+                <w:sz w:val="24"/>
+                <w:szCs w:val="28"/>
+              </w:rPr>
+              <w:t>21,67</w:t>
+            </w:r>
+          </w:p>
+        </w:tc>
+        <w:tc>
+          <w:tcPr>
+            <w:tcW w:w="0" w:type="auto"/>
+            <w:tcBorders>
+              <w:top w:val="nil"/>
+              <w:left w:val="nil"/>
+              <w:bottom w:val="single" w:sz="4" w:space="0" w:color="auto"/>
+              <w:right w:val="single" w:sz="4" w:space="0" w:color="auto"/>
+            </w:tcBorders>
+            <w:shd w:val="clear" w:color="auto" w:fill="auto"/>
+            <w:noWrap/>
+            <w:vAlign w:val="center"/>
+            <w:hideMark/>
+          </w:tcPr>
+          <w:p>
+            <w:pPr>
+              <w:ind w:firstLine="0"/>
+              <w:jc w:val="center"/>
+              <w:rPr>
+                <w:color w:val="000000"/>
+                <w:sz w:val="24"/>
+                <w:szCs w:val="28"/>
+              </w:rPr>
+            </w:pPr>
+            <w:r>
+              <w:rPr>
+                <w:color w:val="000000"/>
+                <w:sz w:val="24"/>
+                <w:szCs w:val="28"/>
+              </w:rPr>
+              <w:t>48</w:t>
+            </w:r>
+          </w:p>
+        </w:tc>
+        <w:tc>
+          <w:tcPr>
+            <w:tcW w:w="0" w:type="auto"/>
+            <w:tcBorders>
+              <w:top w:val="nil"/>
+              <w:left w:val="nil"/>
+              <w:bottom w:val="single" w:sz="4" w:space="0" w:color="auto"/>
+              <w:right w:val="single" w:sz="4" w:space="0" w:color="auto"/>
+            </w:tcBorders>
+            <w:shd w:val="clear" w:color="auto" w:fill="auto"/>
+            <w:noWrap/>
+            <w:vAlign w:val="center"/>
+            <w:hideMark/>
+          </w:tcPr>
+          <w:p>
+            <w:pPr>
+              <w:ind w:firstLine="0"/>
+              <w:jc w:val="center"/>
+              <w:rPr>
+                <w:color w:val="000000"/>
+                <w:sz w:val="24"/>
+                <w:szCs w:val="28"/>
+              </w:rPr>
+            </w:pPr>
+            <w:r>
+              <w:rPr>
+                <w:color w:val="000000"/>
+                <w:sz w:val="24"/>
+                <w:szCs w:val="28"/>
+              </w:rPr>
+              <w:t>43,33</w:t>
+            </w:r>
+          </w:p>
+        </w:tc>
+        <w:tc>
+          <w:tcPr>
+            <w:tcW w:w="0" w:type="auto"/>
+            <w:tcBorders>
+              <w:top w:val="nil"/>
+              <w:left w:val="nil"/>
+              <w:bottom w:val="single" w:sz="4" w:space="0" w:color="auto"/>
+              <w:right w:val="single" w:sz="4" w:space="0" w:color="auto"/>
+            </w:tcBorders>
+            <w:shd w:val="clear" w:color="auto" w:fill="auto"/>
+            <w:noWrap/>
+            <w:vAlign w:val="center"/>
+            <w:hideMark/>
+          </w:tcPr>
+          <w:p>
+            <w:pPr>
+              <w:ind w:firstLine="0"/>
+              <w:jc w:val="center"/>
+              <w:rPr>
+                <w:color w:val="000000"/>
+                <w:sz w:val="24"/>
+                <w:szCs w:val="28"/>
+              </w:rPr>
+            </w:pPr>
+            <w:r>
+              <w:rPr>
+                <w:color w:val="000000"/>
+                <w:sz w:val="24"/>
+                <w:szCs w:val="28"/>
+              </w:rPr>
+              <w:t>-</w:t>
+            </w:r>
+            <w:r>
+              <w:rPr>
+                <w:color w:val="000000"/>
+                <w:sz w:val="24"/>
+                <w:szCs w:val="28"/>
+              </w:rPr>
+              <w:t>4,6</w:t>
+            </w:r>
+            <w:r>
+              <w:rPr>
+                <w:color w:val="000000"/>
+                <w:sz w:val="24"/>
+                <w:szCs w:val="28"/>
+              </w:rPr>
+              <w:t>7</w:t>
+            </w:r>
+          </w:p>
+        </w:tc>
+      </w:tr>
+      <w:tr>
+        <w:trPr>
+          <w:trHeight w:val="375"/>
+        </w:trPr>
+        <w:tc>
+          <w:tcPr>
+            <w:tcW w:w="0" w:type="auto"/>
+            <w:tcBorders>
+              <w:top w:val="nil"/>
+              <w:left w:val="single" w:sz="4" w:space="0" w:color="auto"/>
+              <w:bottom w:val="nil"/>
+              <w:right w:val="single" w:sz="4" w:space="0" w:color="auto"/>
+            </w:tcBorders>
+            <w:shd w:val="clear" w:color="auto" w:fill="auto"/>
+            <w:noWrap/>
+            <w:vAlign w:val="bottom"/>
+            <w:hideMark/>
+          </w:tcPr>
+          <w:p>
+            <w:pPr>
+              <w:ind w:firstLine="0"/>
+              <w:jc w:val="left"/>
+              <w:rPr>
+                <w:color w:val="000000"/>
+                <w:sz w:val="24"/>
+                <w:szCs w:val="28"/>
+              </w:rPr>
+            </w:pPr>
+            <w:r>
+              <w:rPr>
+                <w:color w:val="000000"/>
+                <w:sz w:val="24"/>
+                <w:szCs w:val="28"/>
+              </w:rPr>
+              <w:t>Новые</w:t>
+            </w:r>
+          </w:p>
+        </w:tc>
+        <w:tc>
+          <w:tcPr>
+            <w:tcW w:w="0" w:type="auto"/>
+            <w:tcBorders>
+              <w:top w:val="nil"/>
+              <w:left w:val="nil"/>
+              <w:bottom w:val="nil"/>
+              <w:right w:val="single" w:sz="4" w:space="0" w:color="auto"/>
+            </w:tcBorders>
+            <w:shd w:val="clear" w:color="auto" w:fill="auto"/>
+            <w:noWrap/>
+            <w:vAlign w:val="center"/>
+            <w:hideMark/>
+          </w:tcPr>
+          <w:p>
+            <w:pPr>
+              <w:ind w:firstLine="0"/>
+              <w:jc w:val="center"/>
+              <w:rPr>
+                <w:color w:val="000000"/>
+                <w:sz w:val="24"/>
+                <w:szCs w:val="28"/>
+              </w:rPr>
+            </w:pPr>
+            <w:r>
+              <w:rPr>
+                <w:color w:val="000000"/>
+                <w:sz w:val="24"/>
+                <w:szCs w:val="28"/>
+              </w:rPr>
+              <w:t>1</w:t>
+            </w:r>
+          </w:p>
+        </w:tc>
+        <w:tc>
+          <w:tcPr>
+            <w:tcW w:w="0" w:type="auto"/>
+            <w:tcBorders>
+              <w:top w:val="nil"/>
+              <w:left w:val="nil"/>
+              <w:bottom w:val="nil"/>
+              <w:right w:val="single" w:sz="4" w:space="0" w:color="auto"/>
+            </w:tcBorders>
+            <w:shd w:val="clear" w:color="auto" w:fill="auto"/>
+            <w:noWrap/>
+            <w:vAlign w:val="center"/>
+            <w:hideMark/>
+          </w:tcPr>
+          <w:p>
+            <w:pPr>
+              <w:ind w:firstLine="0"/>
+              <w:jc w:val="center"/>
+              <w:rPr>
+                <w:color w:val="000000"/>
+                <w:sz w:val="24"/>
+                <w:szCs w:val="28"/>
+              </w:rPr>
+            </w:pPr>
+            <w:r>
+              <w:rPr>
+                <w:color w:val="000000"/>
+                <w:sz w:val="24"/>
+                <w:szCs w:val="28"/>
+              </w:rPr>
+              <w:t>-</w:t>
+            </w:r>
+          </w:p>
+        </w:tc>
+        <w:tc>
+          <w:tcPr>
+            <w:tcW w:w="0" w:type="auto"/>
+            <w:tcBorders>
+              <w:top w:val="nil"/>
+              <w:left w:val="nil"/>
+              <w:bottom w:val="nil"/>
+              <w:right w:val="single" w:sz="4" w:space="0" w:color="auto"/>
+            </w:tcBorders>
+            <w:shd w:val="clear" w:color="auto" w:fill="auto"/>
+            <w:noWrap/>
+            <w:vAlign w:val="center"/>
+            <w:hideMark/>
+          </w:tcPr>
+          <w:p>
+            <w:pPr>
+              <w:ind w:firstLine="0"/>
+              <w:jc w:val="center"/>
+              <w:rPr>
+                <w:color w:val="000000"/>
+                <w:sz w:val="24"/>
+                <w:szCs w:val="28"/>
+              </w:rPr>
+            </w:pPr>
+            <w:r>
+              <w:rPr>
+                <w:color w:val="000000"/>
+                <w:sz w:val="24"/>
+                <w:szCs w:val="28"/>
+              </w:rPr>
+              <w:t>17</w:t>
+            </w:r>
+          </w:p>
+        </w:tc>
+        <w:tc>
+          <w:tcPr>
+            <w:tcW w:w="0" w:type="auto"/>
+            <w:tcBorders>
+              <w:top w:val="nil"/>
+              <w:left w:val="nil"/>
+              <w:bottom w:val="nil"/>
+              <w:right w:val="single" w:sz="4" w:space="0" w:color="auto"/>
+            </w:tcBorders>
+            <w:shd w:val="clear" w:color="auto" w:fill="auto"/>
+            <w:noWrap/>
+            <w:vAlign w:val="center"/>
+            <w:hideMark/>
+          </w:tcPr>
+          <w:p>
+            <w:pPr>
+              <w:ind w:firstLine="0"/>
+              <w:jc w:val="center"/>
+              <w:rPr>
+                <w:color w:val="000000"/>
+                <w:sz w:val="24"/>
+                <w:szCs w:val="28"/>
+              </w:rPr>
+            </w:pPr>
+            <w:r>
+              <w:rPr>
+                <w:color w:val="000000"/>
+                <w:sz w:val="24"/>
+                <w:szCs w:val="28"/>
+              </w:rPr>
+              <w:t>21,67</w:t>
+            </w:r>
+          </w:p>
+        </w:tc>
+        <w:tc>
+          <w:tcPr>
+            <w:tcW w:w="0" w:type="auto"/>
+            <w:tcBorders>
+              <w:top w:val="nil"/>
+              <w:left w:val="nil"/>
+              <w:bottom w:val="single" w:sz="4" w:space="0" w:color="auto"/>
+              <w:right w:val="single" w:sz="4" w:space="0" w:color="auto"/>
+            </w:tcBorders>
+            <w:shd w:val="clear" w:color="auto" w:fill="auto"/>
+            <w:noWrap/>
+            <w:vAlign w:val="center"/>
+            <w:hideMark/>
+          </w:tcPr>
+          <w:p>
+            <w:pPr>
+              <w:ind w:firstLine="0"/>
+              <w:jc w:val="center"/>
+              <w:rPr>
+                <w:color w:val="000000"/>
+                <w:sz w:val="24"/>
+                <w:szCs w:val="28"/>
+              </w:rPr>
+            </w:pPr>
+            <w:r>
+              <w:rPr>
+                <w:color w:val="000000"/>
+                <w:sz w:val="24"/>
+                <w:szCs w:val="28"/>
+              </w:rPr>
+              <w:t>17</w:t>
+            </w:r>
+          </w:p>
+        </w:tc>
+        <w:tc>
+          <w:tcPr>
+            <w:tcW w:w="0" w:type="auto"/>
+            <w:tcBorders>
+              <w:top w:val="nil"/>
+              <w:left w:val="nil"/>
+              <w:bottom w:val="single" w:sz="4" w:space="0" w:color="auto"/>
+              <w:right w:val="single" w:sz="4" w:space="0" w:color="auto"/>
+            </w:tcBorders>
+            <w:shd w:val="clear" w:color="auto" w:fill="auto"/>
+            <w:noWrap/>
+            <w:vAlign w:val="center"/>
+            <w:hideMark/>
+          </w:tcPr>
+          <w:p>
+            <w:pPr>
+              <w:ind w:firstLine="0"/>
+              <w:jc w:val="center"/>
+              <w:rPr>
+                <w:color w:val="000000"/>
+                <w:sz w:val="24"/>
+                <w:szCs w:val="28"/>
+              </w:rPr>
+            </w:pPr>
+            <w:r>
+              <w:rPr>
+                <w:color w:val="000000"/>
+                <w:sz w:val="24"/>
+                <w:szCs w:val="28"/>
+              </w:rPr>
+              <w:t>21,6</w:t>
+            </w:r>
+            <w:r>
+              <w:rPr>
+                <w:color w:val="000000"/>
+                <w:sz w:val="24"/>
+                <w:szCs w:val="28"/>
+              </w:rPr>
+              <w:t>6</w:t>
+            </w:r>
+          </w:p>
+        </w:tc>
+        <w:tc>
+          <w:tcPr>
+            <w:tcW w:w="0" w:type="auto"/>
+            <w:tcBorders>
+              <w:top w:val="nil"/>
+              <w:left w:val="nil"/>
+              <w:bottom w:val="single" w:sz="4" w:space="0" w:color="auto"/>
+              <w:right w:val="single" w:sz="4" w:space="0" w:color="auto"/>
+            </w:tcBorders>
+            <w:shd w:val="clear" w:color="auto" w:fill="auto"/>
+            <w:noWrap/>
+            <w:vAlign w:val="center"/>
+            <w:hideMark/>
+          </w:tcPr>
+          <w:p>
+            <w:pPr>
+              <w:ind w:firstLine="0"/>
+              <w:jc w:val="center"/>
+              <w:rPr>
+                <w:color w:val="000000"/>
+                <w:sz w:val="24"/>
+                <w:szCs w:val="28"/>
+              </w:rPr>
+            </w:pPr>
+            <w:r>
+              <w:rPr>
+                <w:color w:val="000000"/>
+                <w:sz w:val="24"/>
+                <w:szCs w:val="28"/>
+              </w:rPr>
+              <w:t>4,6</w:t>
+            </w:r>
+            <w:r>
+              <w:rPr>
+                <w:color w:val="000000"/>
+                <w:sz w:val="24"/>
+                <w:szCs w:val="28"/>
+              </w:rPr>
+              <w:t>7</w:t>
+            </w:r>
+          </w:p>
+        </w:tc>
+      </w:tr>
+      <w:tr>
+        <w:trPr>
+          <w:trHeight w:val="375"/>
+        </w:trPr>
+        <w:tc>
+          <w:tcPr>
+            <w:tcW w:w="0" w:type="auto"/>
+            <w:tcBorders>
+              <w:top w:val="single" w:sz="4" w:space="0" w:color="auto"/>
+              <w:left w:val="single" w:sz="4" w:space="0" w:color="auto"/>
+              <w:bottom w:val="single" w:sz="4" w:space="0" w:color="auto"/>
+              <w:right w:val="nil"/>
+            </w:tcBorders>
+            <w:shd w:val="clear" w:color="auto" w:fill="auto"/>
+            <w:noWrap/>
+            <w:vAlign w:val="bottom"/>
+            <w:hideMark/>
+          </w:tcPr>
+          <w:p>
+            <w:pPr>
+              <w:ind w:firstLine="0"/>
+              <w:jc w:val="left"/>
+              <w:rPr>
+                <w:color w:val="000000"/>
+                <w:sz w:val="24"/>
+                <w:szCs w:val="28"/>
+              </w:rPr>
+            </w:pPr>
+            <w:r>
+              <w:rPr>
+                <w:color w:val="000000"/>
+                <w:sz w:val="24"/>
+                <w:szCs w:val="28"/>
+              </w:rPr>
+              <w:t>Всего</w:t>
+            </w:r>
+          </w:p>
+        </w:tc>
+        <w:tc>
+          <w:tcPr>
+            <w:tcW w:w="0" w:type="auto"/>
+            <w:tcBorders>
+              <w:top w:val="single" w:sz="4" w:space="0" w:color="auto"/>
+              <w:left w:val="nil"/>
+              <w:bottom w:val="single" w:sz="4" w:space="0" w:color="auto"/>
+              <w:right w:val="nil"/>
+            </w:tcBorders>
+            <w:shd w:val="clear" w:color="auto" w:fill="auto"/>
+            <w:noWrap/>
+            <w:vAlign w:val="bottom"/>
+            <w:hideMark/>
+          </w:tcPr>
+          <w:p>
+            <w:pPr>
+              <w:ind w:firstLine="0"/>
+              <w:jc w:val="left"/>
+              <w:rPr>
+                <w:color w:val="000000"/>
+                <w:sz w:val="24"/>
+                <w:szCs w:val="28"/>
+              </w:rPr>
+            </w:pPr>
+            <w:r>
+              <w:rPr>
+                <w:color w:val="000000"/>
+                <w:sz w:val="24"/>
+                <w:szCs w:val="28"/>
+              </w:rPr>
+              <w:t> </w:t>
+            </w:r>
+          </w:p>
+        </w:tc>
+        <w:tc>
+          <w:tcPr>
+            <w:tcW w:w="0" w:type="auto"/>
+            <w:tcBorders>
+              <w:top w:val="single" w:sz="4" w:space="0" w:color="auto"/>
+              <w:left w:val="nil"/>
+              <w:bottom w:val="single" w:sz="4" w:space="0" w:color="auto"/>
+              <w:right w:val="nil"/>
+            </w:tcBorders>
+            <w:shd w:val="clear" w:color="auto" w:fill="auto"/>
+            <w:noWrap/>
+            <w:vAlign w:val="bottom"/>
+            <w:hideMark/>
+          </w:tcPr>
+          <w:p>
+            <w:pPr>
+              <w:ind w:firstLine="0"/>
+              <w:jc w:val="left"/>
+              <w:rPr>
+                <w:color w:val="000000"/>
+                <w:sz w:val="24"/>
+                <w:szCs w:val="28"/>
+              </w:rPr>
+            </w:pPr>
+            <w:r>
+              <w:rPr>
+                <w:color w:val="000000"/>
+                <w:sz w:val="24"/>
+                <w:szCs w:val="28"/>
+              </w:rPr>
+              <w:t> </w:t>
+            </w:r>
+          </w:p>
+        </w:tc>
+        <w:tc>
+          <w:tcPr>
+            <w:tcW w:w="0" w:type="auto"/>
+            <w:tcBorders>
+              <w:top w:val="single" w:sz="4" w:space="0" w:color="auto"/>
+              <w:left w:val="nil"/>
+              <w:bottom w:val="single" w:sz="4" w:space="0" w:color="auto"/>
+              <w:right w:val="nil"/>
+            </w:tcBorders>
+            <w:shd w:val="clear" w:color="auto" w:fill="auto"/>
+            <w:noWrap/>
+            <w:vAlign w:val="bottom"/>
+            <w:hideMark/>
+          </w:tcPr>
+          <w:p>
+            <w:pPr>
+              <w:ind w:firstLine="0"/>
+              <w:jc w:val="left"/>
+              <w:rPr>
+                <w:color w:val="000000"/>
+                <w:sz w:val="24"/>
+                <w:szCs w:val="28"/>
+              </w:rPr>
+            </w:pPr>
+            <w:r>
+              <w:rPr>
+                <w:color w:val="000000"/>
+                <w:sz w:val="24"/>
+                <w:szCs w:val="28"/>
+              </w:rPr>
+              <w:t> </w:t>
+            </w:r>
+          </w:p>
+        </w:tc>
+        <w:tc>
+          <w:tcPr>
+            <w:tcW w:w="0" w:type="auto"/>
+            <w:tcBorders>
+              <w:top w:val="single" w:sz="4" w:space="0" w:color="auto"/>
+              <w:left w:val="nil"/>
+              <w:bottom w:val="single" w:sz="4" w:space="0" w:color="auto"/>
+              <w:right w:val="single" w:sz="4" w:space="0" w:color="auto"/>
+            </w:tcBorders>
+            <w:shd w:val="clear" w:color="auto" w:fill="auto"/>
+            <w:noWrap/>
+            <w:vAlign w:val="bottom"/>
+            <w:hideMark/>
+          </w:tcPr>
+          <w:p>
+            <w:pPr>
+              <w:ind w:firstLine="0"/>
+              <w:jc w:val="left"/>
+              <w:rPr>
+                <w:color w:val="000000"/>
+                <w:sz w:val="24"/>
+                <w:szCs w:val="28"/>
+              </w:rPr>
+            </w:pPr>
+            <w:r>
+              <w:rPr>
+                <w:color w:val="000000"/>
+                <w:sz w:val="24"/>
+                <w:szCs w:val="28"/>
+              </w:rPr>
+              <w:t> </w:t>
+            </w:r>
+          </w:p>
+        </w:tc>
+        <w:tc>
+          <w:tcPr>
+            <w:tcW w:w="0" w:type="auto"/>
+            <w:tcBorders>
+              <w:top w:val="nil"/>
+              <w:left w:val="nil"/>
+              <w:bottom w:val="single" w:sz="4" w:space="0" w:color="auto"/>
+              <w:right w:val="single" w:sz="4" w:space="0" w:color="auto"/>
+            </w:tcBorders>
+            <w:shd w:val="clear" w:color="auto" w:fill="auto"/>
+            <w:noWrap/>
+            <w:vAlign w:val="center"/>
+            <w:hideMark/>
+          </w:tcPr>
+          <w:p>
+            <w:pPr>
+              <w:ind w:firstLine="0"/>
+              <w:jc w:val="center"/>
+              <w:rPr>
+                <w:color w:val="000000"/>
+                <w:sz w:val="24"/>
+                <w:szCs w:val="28"/>
+              </w:rPr>
+            </w:pPr>
+            <w:r>
+              <w:rPr>
+                <w:color w:val="000000"/>
+                <w:sz w:val="24"/>
+                <w:szCs w:val="28"/>
+              </w:rPr>
+              <w:t>65</w:t>
+            </w:r>
+          </w:p>
+        </w:tc>
+        <w:tc>
+          <w:tcPr>
+            <w:tcW w:w="0" w:type="auto"/>
+            <w:tcBorders>
+              <w:top w:val="nil"/>
+              <w:left w:val="nil"/>
+              <w:bottom w:val="single" w:sz="4" w:space="0" w:color="auto"/>
+              <w:right w:val="single" w:sz="4" w:space="0" w:color="auto"/>
+            </w:tcBorders>
+            <w:shd w:val="clear" w:color="auto" w:fill="auto"/>
+            <w:noWrap/>
+            <w:vAlign w:val="center"/>
+            <w:hideMark/>
+          </w:tcPr>
+          <w:p>
+            <w:pPr>
+              <w:ind w:firstLine="0"/>
+              <w:jc w:val="center"/>
+              <w:rPr>
+                <w:color w:val="000000"/>
+                <w:sz w:val="24"/>
+                <w:szCs w:val="28"/>
+              </w:rPr>
+            </w:pPr>
+            <w:r>
+              <w:rPr>
+                <w:color w:val="000000"/>
+                <w:sz w:val="24"/>
+                <w:szCs w:val="28"/>
+              </w:rPr>
+              <w:t>65</w:t>
+            </w:r>
+          </w:p>
+        </w:tc>
+        <w:tc>
+          <w:tcPr>
+            <w:tcW w:w="0" w:type="auto"/>
+            <w:tcBorders>
+              <w:top w:val="nil"/>
+              <w:left w:val="nil"/>
+              <w:bottom w:val="single" w:sz="4" w:space="0" w:color="auto"/>
+              <w:right w:val="single" w:sz="4" w:space="0" w:color="auto"/>
+            </w:tcBorders>
+            <w:shd w:val="clear" w:color="auto" w:fill="auto"/>
+            <w:noWrap/>
+            <w:vAlign w:val="center"/>
+            <w:hideMark/>
+          </w:tcPr>
+          <w:p>
+            <w:pPr>
+              <w:ind w:firstLine="0"/>
+              <w:jc w:val="center"/>
+              <w:rPr>
+                <w:color w:val="000000"/>
+                <w:sz w:val="24"/>
+                <w:szCs w:val="28"/>
+              </w:rPr>
+            </w:pPr>
+            <w:r>
+              <w:rPr>
+                <w:color w:val="000000"/>
+                <w:sz w:val="24"/>
+                <w:szCs w:val="28"/>
+              </w:rPr>
+              <w:t>0</w:t>
+            </w:r>
+          </w:p>
+        </w:tc>
+      </w:tr>
+    </w:tbl>
+    <w:p>
+      <w:pPr>
+        <w:pStyle w:val="af2"/>
+      </w:pPr>
+    </w:p>
+    <w:p>
+      <w:pPr>
+        <w:pStyle w:val="af2"/>
+      </w:pPr>
+      <w:r>
+        <w:t>Находим соотношение, которое показывает, сколько старых акций (</w:t>
+      </w:r>
+      <w:proofErr w:type="gramStart"/>
+      <w:r>
+        <w:t>а</w:t>
+      </w:r>
+      <w:proofErr w:type="gramEnd"/>
+      <w:r>
+        <w:t xml:space="preserve"> следовательно, преимущественных прав) следует представить для того, чтобы приобрести одну новую акцию по курсу эмиссии:</w:t>
+      </w:r>
+    </w:p>
+    <w:p>
+      <w:pPr>
+        <w:pStyle w:val="af2"/>
+      </w:pPr>
+    </w:p>
+    <w:p>
+      <w:pPr>
+        <w:pStyle w:val="af2"/>
+      </w:pPr>
+      <m:oMathPara>
+        <m:oMath>
+          <m:r>
+            <w:rPr>
+              <w:rFonts w:ascii="Cambria Math" w:hAnsi="Cambria Math"/>
+            </w:rPr>
+            <m:t>С=</m:t>
+          </m:r>
+          <m:f>
+            <m:fPr>
+              <m:ctrlPr>
+                <w:rPr>
+                  <w:rFonts w:ascii="Cambria Math" w:hAnsi="Cambria Math"/>
+                  <w:i/>
+                </w:rPr>
+              </m:ctrlPr>
+            </m:fPr>
+            <m:num>
+              <m:r>
+                <w:rPr>
+                  <w:rFonts w:ascii="Cambria Math" w:hAnsi="Cambria Math"/>
+                </w:rPr>
+                <m:t>480 000</m:t>
+              </m:r>
+            </m:num>
+            <m:den>
+              <m:r>
+                <w:rPr>
+                  <w:rFonts w:ascii="Cambria Math" w:hAnsi="Cambria Math"/>
+                </w:rPr>
+                <m:t>480</m:t>
+              </m:r>
+              <m:r>
+                <w:rPr>
+                  <w:rFonts w:ascii="Cambria Math" w:hAnsi="Cambria Math"/>
+                </w:rPr>
+                <m:t> </m:t>
+              </m:r>
+              <m:r>
+                <w:rPr>
+                  <w:rFonts w:ascii="Cambria Math" w:hAnsi="Cambria Math"/>
+                </w:rPr>
+                <m:t>000</m:t>
+              </m:r>
+              <m:r>
+                <w:rPr>
+                  <w:rFonts w:ascii="Cambria Math" w:hAnsi="Cambria Math"/>
+                </w:rPr>
+                <m:t>-240 000</m:t>
+              </m:r>
+            </m:den>
+          </m:f>
+          <m:r>
+            <w:rPr>
+              <w:rFonts w:ascii="Cambria Math" w:hAnsi="Cambria Math"/>
+            </w:rPr>
+            <m:t>=2.</m:t>
+          </m:r>
+        </m:oMath>
+      </m:oMathPara>
+    </w:p>
+    <w:p>
+      <w:pPr>
+        <w:pStyle w:val="af2"/>
+      </w:pPr>
+      <w:proofErr w:type="gramStart"/>
+      <w:r>
+        <w:t>Денежная</w:t>
+      </w:r>
+      <w:proofErr w:type="gramEnd"/>
+      <w:r>
+        <w:t xml:space="preserve"> </w:t>
+      </w:r>
+      <w:r>
+        <w:t>оценку преимущественного права:</w:t>
+      </w:r>
+    </w:p>
+    <w:p>
+      <w:pPr>
+        <w:pStyle w:val="af2"/>
+      </w:pPr>
+      <m:oMathPara>
+        <m:oMath>
+          <m:r>
+            <w:rPr>
+              <w:rFonts w:ascii="Cambria Math" w:hAnsi="Cambria Math"/>
+            </w:rPr>
+            <m:t>П=</m:t>
+          </m:r>
+          <m:f>
+            <m:fPr>
+              <m:ctrlPr>
+                <w:rPr>
+                  <w:rFonts w:ascii="Cambria Math" w:hAnsi="Cambria Math"/>
+                  <w:i/>
+                </w:rPr>
+              </m:ctrlPr>
+            </m:fPr>
+            <m:num>
+              <m:r>
+                <w:rPr>
+                  <w:rFonts w:ascii="Cambria Math" w:hAnsi="Cambria Math"/>
+                </w:rPr>
+                <m:t>24-17</m:t>
+              </m:r>
+            </m:num>
+            <m:den>
+              <m:r>
+                <w:rPr>
+                  <w:rFonts w:ascii="Cambria Math" w:hAnsi="Cambria Math"/>
+                </w:rPr>
+                <m:t>2+1</m:t>
+              </m:r>
+            </m:den>
+          </m:f>
+          <m:r>
+            <w:rPr>
+              <w:rFonts w:ascii="Cambria Math" w:hAnsi="Cambria Math"/>
+            </w:rPr>
+            <m:t xml:space="preserve">=2,33 </m:t>
+          </m:r>
+          <m:r>
+            <w:rPr>
+              <w:rFonts w:ascii="Cambria Math" w:hAnsi="Cambria Math"/>
+            </w:rPr>
+            <m:t>ден. ед.</m:t>
+          </m:r>
+        </m:oMath>
+      </m:oMathPara>
+    </w:p>
+    <w:p>
+      <w:pPr>
+        <w:pStyle w:val="af2"/>
+      </w:pPr>
+      <w:r>
+        <w:t>При увеличении капитала в соотношении 2: 1 покупатель новых акций должен</w:t>
+      </w:r>
+      <w:r>
+        <w:t xml:space="preserve"> приобрести 2 преимущественных</w:t>
+      </w:r>
+      <w:r>
+        <w:t xml:space="preserve"> права для покупки одной акции по курсу эмиссии.</w:t>
+      </w:r>
+    </w:p>
+    <w:p>
+      <w:pPr>
+        <w:pStyle w:val="af2"/>
+        <w:jc w:val="center"/>
+      </w:pPr>
+      <w:r>
+        <w:t>Для покупки одной новой акции инвестор должен заплатить 21,66 ден. ед. (</w:t>
+      </w:r>
+      <m:oMath>
+        <m:r>
+          <w:rPr>
+            <w:rFonts w:ascii="Cambria Math" w:hAnsi="Cambria Math"/>
+          </w:rPr>
+          <m:t>17+2∙2,33</m:t>
+        </m:r>
+      </m:oMath>
+      <w:r>
+        <w:t xml:space="preserve">), что соответствует среднему курсу после </w:t>
+      </w:r>
+      <w:r>
+        <w:t>эмиссии. Финансово-</w:t>
+      </w:r>
+    </w:p>
+    <w:p>
+      <w:pPr>
+        <w:pStyle w:val="af2"/>
+        <w:ind w:firstLine="0"/>
+      </w:pPr>
+      <w:r>
+        <w:t>имущественное состояние акционеров в</w:t>
+      </w:r>
+      <w:r>
+        <w:t xml:space="preserve"> результате операции увеличения уставног</w:t>
+      </w:r>
+      <w:r>
+        <w:t>о капитала остается неизменным.</w:t>
+      </w:r>
       <w:bookmarkStart w:id="0" w:name="_GoBack"/>
       <w:bookmarkEnd w:id="0"/>
+    </w:p>
+    <w:p>
+      <w:pPr>
+        <w:pStyle w:val="af2"/>
+        <w:jc w:val="center"/>
+      </w:pPr>
+      <w:r>
+        <w:rPr>
+          <w:noProof/>
+        </w:rPr>
+        <w:drawing>
+          <wp:inline distT="0" distB="0" distL="0" distR="0" wp14:anchorId="66AA6C40" wp14:editId="0A554045">
+            <wp:extent cx="5324408" cy="1609238"/>
+            <wp:effectExtent l="0" t="0" r="0" b="0"/>
+            <wp:docPr id="2" name="Рисунок 2"/>
+            <wp:cNvGraphicFramePr>
+              <a:graphicFrameLocks xmlns:a="http://schemas.openxmlformats.org/drawingml/2006/main" noChangeAspect="1"/>
+            </wp:cNvGraphicFramePr>
+            <a:graphic xmlns:a="http://schemas.openxmlformats.org/drawingml/2006/main">
+              <a:graphicData uri="http://schemas.openxmlformats.org/drawingml/2006/picture">
+                <pic:pic xmlns:pic="http://schemas.openxmlformats.org/drawingml/2006/picture">
+                  <pic:nvPicPr>
+                    <pic:cNvPr id="0" name=""/>
+                    <pic:cNvPicPr/>
+                  </pic:nvPicPr>
+                  <pic:blipFill rotWithShape="1">
+                    <a:blip r:embed="rId16"/>
+                    <a:srcRect l="26891" t="20785" r="9845" b="45222"/>
+                    <a:stretch/>
+                  </pic:blipFill>
+                  <pic:spPr bwMode="auto">
+                    <a:xfrm>
+                      <a:off x="0" y="0"/>
+                      <a:ext cx="5328247" cy="1610398"/>
+                    </a:xfrm>
+                    <a:prstGeom prst="rect">
+                      <a:avLst/>
+                    </a:prstGeom>
+                    <a:ln>
+                      <a:noFill/>
+                    </a:ln>
+                    <a:extLst>
+                      <a:ext uri="{53640926-AAD7-44D8-BBD7-CCE9431645EC}">
+                        <a14:shadowObscured xmlns:a14="http://schemas.microsoft.com/office/drawing/2010/main"/>
+                      </a:ext>
+                    </a:extLst>
+                  </pic:spPr>
+                </pic:pic>
+              </a:graphicData>
+            </a:graphic>
+          </wp:inline>
+        </w:drawing>
+      </w:r>
+    </w:p>
+    <w:p>
+      <w:pPr>
+        <w:pStyle w:val="a2"/>
+      </w:pPr>
+      <w:r>
+        <w:t>Имущественное состояние новых и старых акционеров в результате операции увеличения уставного капитала</w:t>
+      </w:r>
     </w:p>
     <w:p>
       <w:pPr>
@@ -5783,7 +12355,7 @@
       </w:r>
     </w:p>
     <w:sectPr>
-      <w:headerReference w:type="default" r:id="rId16"/>
+      <w:headerReference w:type="default" r:id="rId17"/>
       <w:pgSz w:w="11907" w:h="16840" w:code="9"/>
       <w:pgMar w:top="1134" w:right="851" w:bottom="1134" w:left="1418" w:header="567" w:footer="680" w:gutter="0"/>
       <w:cols w:space="720"/>
@@ -5975,7 +12547,7 @@
         <w:sz w:val="24"/>
         <w:szCs w:val="24"/>
       </w:rPr>
-      <w:t>2</w:t>
+      <w:t>7</w:t>
     </w:r>
     <w:r>
       <w:rPr>
@@ -6031,7 +12603,7 @@
         <w:sz w:val="24"/>
         <w:szCs w:val="24"/>
       </w:rPr>
-      <w:t>3</w:t>
+      <w:t>9</w:t>
     </w:r>
     <w:r>
       <w:rPr>
@@ -8573,6 +15145,36 @@
     </w:lvlOverride>
   </w:num>
   <w:num w:numId="30">
+    <w:abstractNumId w:val="15"/>
+    <w:lvlOverride w:ilvl="0">
+      <w:startOverride w:val="1"/>
+    </w:lvlOverride>
+    <w:lvlOverride w:ilvl="1">
+      <w:startOverride w:val="1"/>
+    </w:lvlOverride>
+    <w:lvlOverride w:ilvl="2">
+      <w:startOverride w:val="1"/>
+    </w:lvlOverride>
+    <w:lvlOverride w:ilvl="3">
+      <w:startOverride w:val="1"/>
+    </w:lvlOverride>
+    <w:lvlOverride w:ilvl="4">
+      <w:startOverride w:val="1"/>
+    </w:lvlOverride>
+    <w:lvlOverride w:ilvl="5">
+      <w:startOverride w:val="1"/>
+    </w:lvlOverride>
+    <w:lvlOverride w:ilvl="6">
+      <w:startOverride w:val="1"/>
+    </w:lvlOverride>
+    <w:lvlOverride w:ilvl="7">
+      <w:startOverride w:val="1"/>
+    </w:lvlOverride>
+    <w:lvlOverride w:ilvl="8">
+      <w:startOverride w:val="1"/>
+    </w:lvlOverride>
+  </w:num>
+  <w:num w:numId="31">
     <w:abstractNumId w:val="15"/>
     <w:lvlOverride w:ilvl="0">
       <w:startOverride w:val="1"/>
@@ -8914,7 +15516,6 @@
   <w:style w:type="character" w:default="1" w:styleId="a5">
     <w:name w:val="Default Paragraph Font"/>
     <w:uiPriority w:val="1"/>
-    <w:semiHidden/>
     <w:unhideWhenUsed/>
   </w:style>
   <w:style w:type="table" w:default="1" w:styleId="a6">
@@ -9199,7 +15800,7 @@
     <w:next w:val="af2"/>
     <w:link w:val="13"/>
     <w:qFormat/>
-    <w:rsid w:val="004D1CA8"/>
+    <w:rsid w:val="00BE52B9"/>
     <w:pPr>
       <w:numPr>
         <w:numId w:val="28"/>
@@ -9215,7 +15816,7 @@
   <w:style w:type="character" w:customStyle="1" w:styleId="13">
     <w:name w:val="_К. заголовок 1 Знак"/>
     <w:link w:val="1"/>
-    <w:rsid w:val="004D1CA8"/>
+    <w:rsid w:val="00BE52B9"/>
     <w:rPr>
       <w:caps/>
       <w:color w:val="000000"/>
@@ -9808,7 +16409,6 @@
   <w:style w:type="character" w:default="1" w:styleId="a5">
     <w:name w:val="Default Paragraph Font"/>
     <w:uiPriority w:val="1"/>
-    <w:semiHidden/>
     <w:unhideWhenUsed/>
   </w:style>
   <w:style w:type="table" w:default="1" w:styleId="a6">
@@ -10093,7 +16693,7 @@
     <w:next w:val="af2"/>
     <w:link w:val="13"/>
     <w:qFormat/>
-    <w:rsid w:val="004D1CA8"/>
+    <w:rsid w:val="00BE52B9"/>
     <w:pPr>
       <w:numPr>
         <w:numId w:val="28"/>
@@ -10109,7 +16709,7 @@
   <w:style w:type="character" w:customStyle="1" w:styleId="13">
     <w:name w:val="_К. заголовок 1 Знак"/>
     <w:link w:val="1"/>
-    <w:rsid w:val="004D1CA8"/>
+    <w:rsid w:val="00BE52B9"/>
     <w:rPr>
       <w:caps/>
       <w:color w:val="000000"/>
@@ -10684,7 +17284,7 @@
 </file>
 
 <file path=customXml/itemProps1.xml><?xml version="1.0" encoding="utf-8"?>
-<ds:datastoreItem xmlns:ds="http://schemas.openxmlformats.org/officeDocument/2006/customXml" ds:itemID="{B2A1ABF7-D4F2-45D3-A8DE-ACE1DFBD3767}">
+<ds:datastoreItem xmlns:ds="http://schemas.openxmlformats.org/officeDocument/2006/customXml" ds:itemID="{82DB803C-7CC8-432D-AE86-D47B05C306BE}">
   <ds:schemaRefs>
     <ds:schemaRef ds:uri="http://schemas.openxmlformats.org/officeDocument/2006/bibliography"/>
   </ds:schemaRefs>

--- a/Контрольные на 6-й семестр/08_Корпоративный менеджмент/!_КР/КР_Корпоративный менеджмент.docx
+++ b/Контрольные на 6-й семестр/08_Корпоративный менеджмент/!_КР/КР_Корпоративный менеджмент.docx
@@ -210,6 +210,7 @@
         <w:ind w:firstLine="0"/>
         <w:jc w:val="center"/>
         <w:rPr>
+          <w:b/>
           <w:bCs/>
           <w:spacing w:val="10"/>
           <w:sz w:val="28"/>
@@ -242,40 +243,6 @@
           <w:lang w:eastAsia="x-none"/>
         </w:rPr>
         <w:t>»</w:t>
-      </w:r>
-    </w:p>
-    <w:p>
-      <w:pPr>
-        <w:spacing w:after="200" w:line="276" w:lineRule="auto"/>
-        <w:ind w:firstLine="0"/>
-        <w:jc w:val="center"/>
-        <w:rPr>
-          <w:b/>
-          <w:bCs/>
-          <w:spacing w:val="10"/>
-          <w:sz w:val="28"/>
-          <w:lang w:eastAsia="x-none"/>
-        </w:rPr>
-      </w:pPr>
-      <w:r>
-        <w:rPr>
-          <w:b/>
-          <w:bCs/>
-          <w:spacing w:val="10"/>
-          <w:sz w:val="28"/>
-          <w:lang w:eastAsia="x-none"/>
-        </w:rPr>
-        <w:t xml:space="preserve">Вариант </w:t>
-      </w:r>
-      <w:r>
-        <w:rPr>
-          <w:b/>
-          <w:bCs/>
-          <w:spacing w:val="10"/>
-          <w:sz w:val="28"/>
-          <w:lang w:eastAsia="x-none"/>
-        </w:rPr>
-        <w:t>27</w:t>
       </w:r>
     </w:p>
     <w:p>
@@ -408,7 +375,25 @@
           <w:sz w:val="28"/>
           <w:lang w:eastAsia="x-none"/>
         </w:rPr>
-        <w:t>. ИМО-17-з Синяткин Р.Г.</w:t>
+        <w:t xml:space="preserve">. </w:t>
+      </w:r>
+      <w:r>
+        <w:rPr>
+          <w:bCs/>
+          <w:spacing w:val="10"/>
+          <w:sz w:val="28"/>
+          <w:lang w:eastAsia="x-none"/>
+        </w:rPr>
+        <w:t>МО-17</w:t>
+      </w:r>
+      <w:r>
+        <w:rPr>
+          <w:bCs/>
+          <w:spacing w:val="10"/>
+          <w:sz w:val="28"/>
+          <w:lang w:eastAsia="x-none"/>
+        </w:rPr>
+        <w:t>з Синяткин Р.Г.</w:t>
       </w:r>
     </w:p>
     <w:p>
@@ -474,6 +459,19 @@
         </w:rPr>
         <w:t xml:space="preserve"> Е.А.</w:t>
       </w:r>
+    </w:p>
+    <w:p>
+      <w:pPr>
+        <w:spacing w:after="200" w:line="276" w:lineRule="auto"/>
+        <w:ind w:firstLine="0"/>
+        <w:jc w:val="center"/>
+        <w:rPr>
+          <w:bCs/>
+          <w:spacing w:val="10"/>
+          <w:sz w:val="28"/>
+          <w:lang w:eastAsia="x-none"/>
+        </w:rPr>
+      </w:pPr>
     </w:p>
     <w:p>
       <w:pPr>
@@ -633,7 +631,7 @@
       <w:r>
         <w:fldChar w:fldCharType="separate"/>
       </w:r>
-      <w:hyperlink w:anchor="_Toc38186606" w:history="1">
+      <w:hyperlink w:anchor="_Toc38190048" w:history="1">
         <w:r>
           <w:rPr>
             <w:rStyle w:val="af0"/>
@@ -660,7 +658,7 @@
             <w:noProof/>
             <w:webHidden/>
           </w:rPr>
-          <w:instrText xml:space="preserve"> PAGEREF _Toc38186606 \h </w:instrText>
+          <w:instrText xml:space="preserve"> PAGEREF _Toc38190048 \h </w:instrText>
         </w:r>
         <w:r>
           <w:rPr>
@@ -707,7 +705,7 @@
           <w:szCs w:val="22"/>
         </w:rPr>
       </w:pPr>
-      <w:hyperlink w:anchor="_Toc38186607" w:history="1">
+      <w:hyperlink w:anchor="_Toc38190049" w:history="1">
         <w:r>
           <w:rPr>
             <w:rStyle w:val="af0"/>
@@ -734,7 +732,7 @@
             <w:noProof/>
             <w:webHidden/>
           </w:rPr>
-          <w:instrText xml:space="preserve"> PAGEREF _Toc38186607 \h </w:instrText>
+          <w:instrText xml:space="preserve"> PAGEREF _Toc38190049 \h </w:instrText>
         </w:r>
         <w:r>
           <w:rPr>
@@ -781,7 +779,7 @@
           <w:szCs w:val="22"/>
         </w:rPr>
       </w:pPr>
-      <w:hyperlink w:anchor="_Toc38186608" w:history="1">
+      <w:hyperlink w:anchor="_Toc38190050" w:history="1">
         <w:r>
           <w:rPr>
             <w:rStyle w:val="af0"/>
@@ -808,7 +806,7 @@
             <w:noProof/>
             <w:webHidden/>
           </w:rPr>
-          <w:instrText xml:space="preserve"> PAGEREF _Toc38186608 \h </w:instrText>
+          <w:instrText xml:space="preserve"> PAGEREF _Toc38190050 \h </w:instrText>
         </w:r>
         <w:r>
           <w:rPr>
@@ -855,7 +853,7 @@
           <w:szCs w:val="22"/>
         </w:rPr>
       </w:pPr>
-      <w:hyperlink w:anchor="_Toc38186609" w:history="1">
+      <w:hyperlink w:anchor="_Toc38190051" w:history="1">
         <w:r>
           <w:rPr>
             <w:rStyle w:val="af0"/>
@@ -882,7 +880,7 @@
             <w:noProof/>
             <w:webHidden/>
           </w:rPr>
-          <w:instrText xml:space="preserve"> PAGEREF _Toc38186609 \h </w:instrText>
+          <w:instrText xml:space="preserve"> PAGEREF _Toc38190051 \h </w:instrText>
         </w:r>
         <w:r>
           <w:rPr>
@@ -902,7 +900,7 @@
             <w:noProof/>
             <w:webHidden/>
           </w:rPr>
-          <w:t>19</w:t>
+          <w:t>20</w:t>
         </w:r>
         <w:r>
           <w:rPr>
@@ -952,8 +950,103 @@
     <w:p>
       <w:pPr>
         <w:pStyle w:val="1"/>
-      </w:pPr>
-      <w:bookmarkStart w:id="0" w:name="_Toc38186606"/>
+        <w:rPr>
+          <w:lang w:eastAsia="uk-UA"/>
+        </w:rPr>
+      </w:pPr>
+      <w:r>
+        <w:rPr>
+          <w:lang w:eastAsia="uk-UA"/>
+        </w:rPr>
+        <w:lastRenderedPageBreak/>
+        <w:t>Теоритический вопрос</w:t>
+      </w:r>
+    </w:p>
+    <w:p>
+      <w:pPr>
+        <w:widowControl w:val="0"/>
+        <w:ind w:firstLine="0"/>
+        <w:rPr>
+          <w:sz w:val="28"/>
+          <w:szCs w:val="28"/>
+          <w:lang w:eastAsia="uk-UA"/>
+        </w:rPr>
+      </w:pPr>
+      <w:r>
+        <w:rPr>
+          <w:sz w:val="28"/>
+          <w:szCs w:val="28"/>
+          <w:lang w:eastAsia="uk-UA"/>
+        </w:rPr>
+        <w:t xml:space="preserve">Дайте характеристику схемам управления корпоративной собственностью в </w:t>
+      </w:r>
+      <w:proofErr w:type="gramStart"/>
+      <w:r>
+        <w:rPr>
+          <w:sz w:val="28"/>
+          <w:szCs w:val="28"/>
+          <w:lang w:eastAsia="uk-UA"/>
+        </w:rPr>
+        <w:t>корпоративных</w:t>
+      </w:r>
+      <w:proofErr w:type="gramEnd"/>
+      <w:r>
+        <w:rPr>
+          <w:sz w:val="28"/>
+          <w:szCs w:val="28"/>
+          <w:lang w:eastAsia="uk-UA"/>
+        </w:rPr>
+        <w:t xml:space="preserve"> объеденениях.</w:t>
+      </w:r>
+      <w:bookmarkStart w:id="0" w:name="_GoBack"/>
+      <w:bookmarkEnd w:id="0"/>
+    </w:p>
+    <w:p>
+      <w:pPr>
+        <w:widowControl w:val="0"/>
+        <w:ind w:firstLine="0"/>
+        <w:rPr>
+          <w:sz w:val="28"/>
+          <w:szCs w:val="28"/>
+          <w:lang w:eastAsia="uk-UA"/>
+        </w:rPr>
+      </w:pPr>
+    </w:p>
+    <w:p>
+      <w:pPr>
+        <w:widowControl w:val="0"/>
+        <w:ind w:firstLine="0"/>
+        <w:rPr>
+          <w:sz w:val="28"/>
+          <w:szCs w:val="28"/>
+          <w:lang w:eastAsia="uk-UA"/>
+        </w:rPr>
+      </w:pPr>
+    </w:p>
+    <w:p>
+      <w:pPr>
+        <w:widowControl w:val="0"/>
+        <w:ind w:firstLine="0"/>
+        <w:rPr>
+          <w:sz w:val="28"/>
+          <w:szCs w:val="28"/>
+          <w:lang w:eastAsia="uk-UA"/>
+        </w:rPr>
+        <w:sectPr>
+          <w:pgSz w:w="11907" w:h="16840" w:code="9"/>
+          <w:pgMar w:top="1134" w:right="851" w:bottom="1134" w:left="1418" w:header="567" w:footer="680" w:gutter="0"/>
+          <w:pgNumType w:start="1"/>
+          <w:cols w:space="720"/>
+          <w:titlePg/>
+          <w:docGrid w:linePitch="272"/>
+        </w:sectPr>
+      </w:pPr>
+    </w:p>
+    <w:p>
+      <w:pPr>
+        <w:pStyle w:val="1"/>
+      </w:pPr>
+      <w:bookmarkStart w:id="1" w:name="_Toc38190048"/>
       <w:r>
         <w:lastRenderedPageBreak/>
         <w:t xml:space="preserve">Определение </w:t>
@@ -964,7 +1057,7 @@
       <w:r>
         <w:t xml:space="preserve"> составляющих капитала корпораций</w:t>
       </w:r>
-      <w:bookmarkEnd w:id="0"/>
+      <w:bookmarkEnd w:id="1"/>
     </w:p>
     <w:p>
       <w:pPr>
@@ -972,6 +1065,12 @@
       </w:pPr>
       <w:r>
         <w:t>Исходные данные</w:t>
+      </w:r>
+      <w:r>
+        <w:t>,</w:t>
+      </w:r>
+      <w:r>
+        <w:t xml:space="preserve"> вариант № 27</w:t>
       </w:r>
     </w:p>
     <w:tbl>
@@ -1590,8 +1689,7 @@
           </w:tcPr>
           <w:p>
             <w:pPr>
-              <w:pStyle w:val="aff"/>
-              <w:ind w:firstLine="0"/>
+              <w:pStyle w:val="af2"/>
             </w:pPr>
             <m:oMathPara>
               <m:oMathParaPr>
@@ -1603,12 +1701,14 @@
                     <m:ctrlPr>
                       <w:rPr>
                         <w:rFonts w:ascii="Cambria Math" w:hAnsi="Cambria Math"/>
-                        <w:i/>
                       </w:rPr>
                     </m:ctrlPr>
                   </m:sSubPr>
                   <m:e>
                     <m:r>
+                      <m:rPr>
+                        <m:sty m:val="p"/>
+                      </m:rPr>
                       <w:rPr>
                         <w:rFonts w:ascii="Cambria Math" w:hAnsi="Cambria Math"/>
                       </w:rPr>
@@ -1617,6 +1717,9 @@
                   </m:e>
                   <m:sub>
                     <m:r>
+                      <m:rPr>
+                        <m:sty m:val="p"/>
+                      </m:rPr>
                       <w:rPr>
                         <w:rFonts w:ascii="Cambria Math" w:hAnsi="Cambria Math"/>
                       </w:rPr>
@@ -1625,6 +1728,9 @@
                   </m:sub>
                 </m:sSub>
                 <m:r>
+                  <m:rPr>
+                    <m:sty m:val="p"/>
+                  </m:rPr>
                   <w:rPr>
                     <w:rFonts w:ascii="Cambria Math" w:hAnsi="Cambria Math"/>
                   </w:rPr>
@@ -1635,7 +1741,6 @@
                     <m:ctrlPr>
                       <w:rPr>
                         <w:rFonts w:ascii="Cambria Math" w:hAnsi="Cambria Math"/>
-                        <w:i/>
                       </w:rPr>
                     </m:ctrlPr>
                   </m:fPr>
@@ -1645,12 +1750,14 @@
                         <m:ctrlPr>
                           <w:rPr>
                             <w:rFonts w:ascii="Cambria Math" w:hAnsi="Cambria Math"/>
-                            <w:i/>
                           </w:rPr>
                         </m:ctrlPr>
                       </m:sSubPr>
                       <m:e>
                         <m:r>
+                          <m:rPr>
+                            <m:sty m:val="p"/>
+                          </m:rPr>
                           <w:rPr>
                             <w:rFonts w:ascii="Cambria Math" w:hAnsi="Cambria Math"/>
                           </w:rPr>
@@ -1659,6 +1766,9 @@
                       </m:e>
                       <m:sub>
                         <m:r>
+                          <m:rPr>
+                            <m:sty m:val="p"/>
+                          </m:rPr>
                           <w:rPr>
                             <w:rFonts w:ascii="Cambria Math" w:hAnsi="Cambria Math"/>
                           </w:rPr>
@@ -1669,6 +1779,9 @@
                   </m:num>
                   <m:den>
                     <m:r>
+                      <m:rPr>
+                        <m:sty m:val="p"/>
+                      </m:rPr>
                       <w:rPr>
                         <w:rFonts w:ascii="Cambria Math" w:hAnsi="Cambria Math"/>
                       </w:rPr>
@@ -1677,6 +1790,9 @@
                   </m:den>
                 </m:f>
                 <m:r>
+                  <m:rPr>
+                    <m:sty m:val="p"/>
+                  </m:rPr>
                   <w:rPr>
                     <w:rFonts w:ascii="Cambria Math" w:hAnsi="Cambria Math"/>
                   </w:rPr>
@@ -1838,8 +1954,7 @@
           </w:tcPr>
           <w:p>
             <w:pPr>
-              <w:pStyle w:val="aff"/>
-              <w:ind w:firstLine="0"/>
+              <w:pStyle w:val="af2"/>
             </w:pPr>
             <m:oMathPara>
               <m:oMathParaPr>
@@ -1851,12 +1966,14 @@
                     <m:ctrlPr>
                       <w:rPr>
                         <w:rFonts w:ascii="Cambria Math" w:hAnsi="Cambria Math"/>
-                        <w:i/>
                       </w:rPr>
                     </m:ctrlPr>
                   </m:sSubPr>
                   <m:e>
                     <m:r>
+                      <m:rPr>
+                        <m:sty m:val="p"/>
+                      </m:rPr>
                       <w:rPr>
                         <w:rFonts w:ascii="Cambria Math" w:hAnsi="Cambria Math"/>
                       </w:rPr>
@@ -1865,6 +1982,9 @@
                   </m:e>
                   <m:sub>
                     <m:r>
+                      <m:rPr>
+                        <m:sty m:val="p"/>
+                      </m:rPr>
                       <w:rPr>
                         <w:rFonts w:ascii="Cambria Math" w:hAnsi="Cambria Math"/>
                       </w:rPr>
@@ -1873,6 +1993,9 @@
                   </m:sub>
                 </m:sSub>
                 <m:r>
+                  <m:rPr>
+                    <m:sty m:val="p"/>
+                  </m:rPr>
                   <w:rPr>
                     <w:rFonts w:ascii="Cambria Math" w:hAnsi="Cambria Math"/>
                   </w:rPr>
@@ -1883,12 +2006,14 @@
                     <m:ctrlPr>
                       <w:rPr>
                         <w:rFonts w:ascii="Cambria Math" w:hAnsi="Cambria Math"/>
-                        <w:i/>
                       </w:rPr>
                     </m:ctrlPr>
                   </m:fPr>
                   <m:num>
                     <m:r>
+                      <m:rPr>
+                        <m:sty m:val="p"/>
+                      </m:rPr>
                       <w:rPr>
                         <w:rFonts w:ascii="Cambria Math" w:hAnsi="Cambria Math"/>
                       </w:rPr>
@@ -1897,6 +2022,9 @@
                   </m:num>
                   <m:den>
                     <m:r>
+                      <m:rPr>
+                        <m:sty m:val="p"/>
+                      </m:rPr>
                       <w:rPr>
                         <w:rFonts w:ascii="Cambria Math" w:hAnsi="Cambria Math"/>
                       </w:rPr>
@@ -1905,6 +2033,9 @@
                   </m:den>
                 </m:f>
                 <m:r>
+                  <m:rPr>
+                    <m:sty m:val="p"/>
+                  </m:rPr>
                   <w:rPr>
                     <w:rFonts w:ascii="Cambria Math" w:hAnsi="Cambria Math"/>
                   </w:rPr>
@@ -1978,8 +2109,7 @@
           </w:tcPr>
           <w:p>
             <w:pPr>
-              <w:pStyle w:val="aff"/>
-              <w:ind w:firstLine="0"/>
+              <w:pStyle w:val="af2"/>
             </w:pPr>
             <m:oMathPara>
               <m:oMathParaPr>
@@ -1991,12 +2121,14 @@
                     <m:ctrlPr>
                       <w:rPr>
                         <w:rFonts w:ascii="Cambria Math" w:hAnsi="Cambria Math"/>
-                        <w:i/>
                       </w:rPr>
                     </m:ctrlPr>
                   </m:sSubPr>
                   <m:e>
                     <m:r>
+                      <m:rPr>
+                        <m:sty m:val="p"/>
+                      </m:rPr>
                       <w:rPr>
                         <w:rFonts w:ascii="Cambria Math" w:hAnsi="Cambria Math"/>
                       </w:rPr>
@@ -2005,6 +2137,9 @@
                   </m:e>
                   <m:sub>
                     <m:r>
+                      <m:rPr>
+                        <m:sty m:val="p"/>
+                      </m:rPr>
                       <w:rPr>
                         <w:rFonts w:ascii="Cambria Math" w:hAnsi="Cambria Math"/>
                       </w:rPr>
@@ -2013,6 +2148,9 @@
                   </m:sub>
                 </m:sSub>
                 <m:r>
+                  <m:rPr>
+                    <m:sty m:val="p"/>
+                  </m:rPr>
                   <w:rPr>
                     <w:rFonts w:ascii="Cambria Math" w:hAnsi="Cambria Math"/>
                   </w:rPr>
@@ -2023,12 +2161,14 @@
                     <m:ctrlPr>
                       <w:rPr>
                         <w:rFonts w:ascii="Cambria Math" w:hAnsi="Cambria Math"/>
-                        <w:i/>
                       </w:rPr>
                     </m:ctrlPr>
                   </m:fPr>
                   <m:num>
                     <m:r>
+                      <m:rPr>
+                        <m:sty m:val="p"/>
+                      </m:rPr>
                       <w:rPr>
                         <w:rFonts w:ascii="Cambria Math" w:hAnsi="Cambria Math"/>
                       </w:rPr>
@@ -2041,12 +2181,14 @@
                         <m:ctrlPr>
                           <w:rPr>
                             <w:rFonts w:ascii="Cambria Math" w:hAnsi="Cambria Math"/>
-                            <w:i/>
                           </w:rPr>
                         </m:ctrlPr>
                       </m:sSubPr>
                       <m:e>
                         <m:r>
+                          <m:rPr>
+                            <m:sty m:val="p"/>
+                          </m:rPr>
                           <w:rPr>
                             <w:rFonts w:ascii="Cambria Math" w:hAnsi="Cambria Math"/>
                           </w:rPr>
@@ -2055,6 +2197,9 @@
                       </m:e>
                       <m:sub>
                         <m:r>
+                          <m:rPr>
+                            <m:sty m:val="p"/>
+                          </m:rPr>
                           <w:rPr>
                             <w:rFonts w:ascii="Cambria Math" w:hAnsi="Cambria Math"/>
                           </w:rPr>
@@ -2065,6 +2210,9 @@
                   </m:den>
                 </m:f>
                 <m:r>
+                  <m:rPr>
+                    <m:sty m:val="p"/>
+                  </m:rPr>
                   <w:rPr>
                     <w:rFonts w:ascii="Cambria Math" w:hAnsi="Cambria Math"/>
                   </w:rPr>
@@ -2081,11 +2229,7 @@
           </w:tcPr>
           <w:p>
             <w:pPr>
-              <w:pStyle w:val="aff1"/>
-              <w:numPr>
-                <w:ilvl w:val="6"/>
-                <w:numId w:val="23"/>
-              </w:numPr>
+              <w:pStyle w:val="a0"/>
             </w:pPr>
             <w:r>
               <w:t xml:space="preserve"> </w:t>
@@ -2221,8 +2365,7 @@
           </w:tcPr>
           <w:p>
             <w:pPr>
-              <w:pStyle w:val="aff"/>
-              <w:ind w:firstLine="0"/>
+              <w:pStyle w:val="af2"/>
             </w:pPr>
             <m:oMathPara>
               <m:oMathParaPr>
@@ -2234,12 +2377,14 @@
                     <m:ctrlPr>
                       <w:rPr>
                         <w:rFonts w:ascii="Cambria Math" w:hAnsi="Cambria Math"/>
-                        <w:i/>
                       </w:rPr>
                     </m:ctrlPr>
                   </m:sSubPr>
                   <m:e>
                     <m:r>
+                      <m:rPr>
+                        <m:sty m:val="p"/>
+                      </m:rPr>
                       <w:rPr>
                         <w:rFonts w:ascii="Cambria Math" w:hAnsi="Cambria Math"/>
                       </w:rPr>
@@ -2248,6 +2393,9 @@
                   </m:e>
                   <m:sub>
                     <m:r>
+                      <m:rPr>
+                        <m:sty m:val="p"/>
+                      </m:rPr>
                       <w:rPr>
                         <w:rFonts w:ascii="Cambria Math" w:hAnsi="Cambria Math"/>
                       </w:rPr>
@@ -2256,6 +2404,9 @@
                   </m:sub>
                 </m:sSub>
                 <m:r>
+                  <m:rPr>
+                    <m:sty m:val="p"/>
+                  </m:rPr>
                   <w:rPr>
                     <w:rFonts w:ascii="Cambria Math" w:hAnsi="Cambria Math"/>
                   </w:rPr>
@@ -2266,12 +2417,14 @@
                     <m:ctrlPr>
                       <w:rPr>
                         <w:rFonts w:ascii="Cambria Math" w:hAnsi="Cambria Math"/>
-                        <w:i/>
                       </w:rPr>
                     </m:ctrlPr>
                   </m:fPr>
                   <m:num>
                     <m:r>
+                      <m:rPr>
+                        <m:sty m:val="p"/>
+                      </m:rPr>
                       <w:rPr>
                         <w:rFonts w:ascii="Cambria Math" w:hAnsi="Cambria Math"/>
                       </w:rPr>
@@ -2280,6 +2433,9 @@
                   </m:num>
                   <m:den>
                     <m:r>
+                      <m:rPr>
+                        <m:sty m:val="p"/>
+                      </m:rPr>
                       <w:rPr>
                         <w:rFonts w:ascii="Cambria Math" w:hAnsi="Cambria Math"/>
                       </w:rPr>
@@ -2288,6 +2444,9 @@
                   </m:den>
                 </m:f>
                 <m:r>
+                  <m:rPr>
+                    <m:sty m:val="p"/>
+                  </m:rPr>
                   <w:rPr>
                     <w:rFonts w:ascii="Cambria Math" w:hAnsi="Cambria Math"/>
                   </w:rPr>
@@ -2304,11 +2463,7 @@
           </w:tcPr>
           <w:p>
             <w:pPr>
-              <w:pStyle w:val="aff1"/>
-              <w:tabs>
-                <w:tab w:val="clear" w:pos="5040"/>
-              </w:tabs>
-              <w:ind w:left="0" w:firstLine="0"/>
+              <w:pStyle w:val="a0"/>
             </w:pPr>
             <w:r>
               <w:t xml:space="preserve"> </w:t>
@@ -2357,8 +2512,7 @@
           </w:tcPr>
           <w:p>
             <w:pPr>
-              <w:pStyle w:val="aff"/>
-              <w:ind w:firstLine="0"/>
+              <w:pStyle w:val="af2"/>
             </w:pPr>
             <m:oMathPara>
               <m:oMathParaPr>
@@ -2370,12 +2524,14 @@
                     <m:ctrlPr>
                       <w:rPr>
                         <w:rFonts w:ascii="Cambria Math" w:hAnsi="Cambria Math"/>
-                        <w:i/>
                       </w:rPr>
                     </m:ctrlPr>
                   </m:sSubPr>
                   <m:e>
                     <m:r>
+                      <m:rPr>
+                        <m:sty m:val="p"/>
+                      </m:rPr>
                       <w:rPr>
                         <w:rFonts w:ascii="Cambria Math" w:hAnsi="Cambria Math"/>
                       </w:rPr>
@@ -2384,6 +2540,9 @@
                   </m:e>
                   <m:sub>
                     <m:r>
+                      <m:rPr>
+                        <m:sty m:val="p"/>
+                      </m:rPr>
                       <w:rPr>
                         <w:rFonts w:ascii="Cambria Math" w:hAnsi="Cambria Math"/>
                       </w:rPr>
@@ -2392,6 +2551,9 @@
                   </m:sub>
                 </m:sSub>
                 <m:r>
+                  <m:rPr>
+                    <m:sty m:val="p"/>
+                  </m:rPr>
                   <w:rPr>
                     <w:rFonts w:ascii="Cambria Math" w:hAnsi="Cambria Math"/>
                   </w:rPr>
@@ -2402,12 +2564,14 @@
                     <m:ctrlPr>
                       <w:rPr>
                         <w:rFonts w:ascii="Cambria Math" w:hAnsi="Cambria Math"/>
-                        <w:i/>
                       </w:rPr>
                     </m:ctrlPr>
                   </m:fPr>
                   <m:num>
                     <m:r>
+                      <m:rPr>
+                        <m:sty m:val="p"/>
+                      </m:rPr>
                       <w:rPr>
                         <w:rFonts w:ascii="Cambria Math" w:hAnsi="Cambria Math"/>
                       </w:rPr>
@@ -2416,6 +2580,9 @@
                   </m:num>
                   <m:den>
                     <m:r>
+                      <m:rPr>
+                        <m:sty m:val="p"/>
+                      </m:rPr>
                       <w:rPr>
                         <w:rFonts w:ascii="Cambria Math" w:hAnsi="Cambria Math"/>
                       </w:rPr>
@@ -2426,12 +2593,14 @@
                         <m:ctrlPr>
                           <w:rPr>
                             <w:rFonts w:ascii="Cambria Math" w:hAnsi="Cambria Math"/>
-                            <w:i/>
                           </w:rPr>
                         </m:ctrlPr>
                       </m:sSubPr>
                       <m:e>
                         <m:r>
+                          <m:rPr>
+                            <m:sty m:val="p"/>
+                          </m:rPr>
                           <w:rPr>
                             <w:rFonts w:ascii="Cambria Math" w:hAnsi="Cambria Math"/>
                           </w:rPr>
@@ -2440,6 +2609,9 @@
                       </m:e>
                       <m:sub>
                         <m:r>
+                          <m:rPr>
+                            <m:sty m:val="p"/>
+                          </m:rPr>
                           <w:rPr>
                             <w:rFonts w:ascii="Cambria Math" w:hAnsi="Cambria Math"/>
                           </w:rPr>
@@ -2450,6 +2622,9 @@
                   </m:den>
                 </m:f>
                 <m:r>
+                  <m:rPr>
+                    <m:sty m:val="p"/>
+                  </m:rPr>
                   <w:rPr>
                     <w:rFonts w:ascii="Cambria Math" w:hAnsi="Cambria Math"/>
                   </w:rPr>
@@ -2466,11 +2641,7 @@
           </w:tcPr>
           <w:p>
             <w:pPr>
-              <w:pStyle w:val="aff1"/>
-              <w:numPr>
-                <w:ilvl w:val="6"/>
-                <w:numId w:val="23"/>
-              </w:numPr>
+              <w:pStyle w:val="a0"/>
             </w:pPr>
             <w:r>
               <w:t xml:space="preserve"> </w:t>
@@ -2616,8 +2787,7 @@
           </w:tcPr>
           <w:p>
             <w:pPr>
-              <w:pStyle w:val="aff"/>
-              <w:ind w:firstLine="0"/>
+              <w:pStyle w:val="af2"/>
             </w:pPr>
             <m:oMathPara>
               <m:oMathParaPr>
@@ -2629,12 +2799,14 @@
                     <m:ctrlPr>
                       <w:rPr>
                         <w:rFonts w:ascii="Cambria Math" w:hAnsi="Cambria Math"/>
-                        <w:i/>
                       </w:rPr>
                     </m:ctrlPr>
                   </m:sSubPr>
                   <m:e>
                     <m:r>
+                      <m:rPr>
+                        <m:sty m:val="p"/>
+                      </m:rPr>
                       <w:rPr>
                         <w:rFonts w:ascii="Cambria Math" w:hAnsi="Cambria Math"/>
                       </w:rPr>
@@ -2643,6 +2815,9 @@
                   </m:e>
                   <m:sub>
                     <m:r>
+                      <m:rPr>
+                        <m:sty m:val="p"/>
+                      </m:rPr>
                       <w:rPr>
                         <w:rFonts w:ascii="Cambria Math" w:hAnsi="Cambria Math"/>
                       </w:rPr>
@@ -2651,6 +2826,9 @@
                   </m:sub>
                 </m:sSub>
                 <m:r>
+                  <m:rPr>
+                    <m:sty m:val="p"/>
+                  </m:rPr>
                   <w:rPr>
                     <w:rFonts w:ascii="Cambria Math" w:hAnsi="Cambria Math"/>
                   </w:rPr>
@@ -2661,12 +2839,14 @@
                     <m:ctrlPr>
                       <w:rPr>
                         <w:rFonts w:ascii="Cambria Math" w:hAnsi="Cambria Math"/>
-                        <w:i/>
                       </w:rPr>
                     </m:ctrlPr>
                   </m:fPr>
                   <m:num>
                     <m:r>
+                      <m:rPr>
+                        <m:sty m:val="p"/>
+                      </m:rPr>
                       <w:rPr>
                         <w:rFonts w:ascii="Cambria Math" w:hAnsi="Cambria Math"/>
                       </w:rPr>
@@ -2679,12 +2859,14 @@
                         <m:ctrlPr>
                           <w:rPr>
                             <w:rFonts w:ascii="Cambria Math" w:hAnsi="Cambria Math"/>
-                            <w:i/>
                           </w:rPr>
                         </m:ctrlPr>
                       </m:sSubPr>
                       <m:e>
                         <m:r>
+                          <m:rPr>
+                            <m:sty m:val="p"/>
+                          </m:rPr>
                           <w:rPr>
                             <w:rFonts w:ascii="Cambria Math" w:hAnsi="Cambria Math"/>
                           </w:rPr>
@@ -2693,6 +2875,9 @@
                       </m:e>
                       <m:sub>
                         <m:r>
+                          <m:rPr>
+                            <m:sty m:val="p"/>
+                          </m:rPr>
                           <w:rPr>
                             <w:rFonts w:ascii="Cambria Math" w:hAnsi="Cambria Math"/>
                           </w:rPr>
@@ -2701,6 +2886,9 @@
                       </m:sub>
                     </m:sSub>
                     <m:r>
+                      <m:rPr>
+                        <m:sty m:val="p"/>
+                      </m:rPr>
                       <w:rPr>
                         <w:rFonts w:ascii="Cambria Math" w:hAnsi="Cambria Math"/>
                       </w:rPr>
@@ -2711,12 +2899,14 @@
                         <m:ctrlPr>
                           <w:rPr>
                             <w:rFonts w:ascii="Cambria Math" w:hAnsi="Cambria Math"/>
-                            <w:i/>
                           </w:rPr>
                         </m:ctrlPr>
                       </m:sSubPr>
                       <m:e>
                         <m:r>
+                          <m:rPr>
+                            <m:sty m:val="p"/>
+                          </m:rPr>
                           <w:rPr>
                             <w:rFonts w:ascii="Cambria Math" w:hAnsi="Cambria Math"/>
                           </w:rPr>
@@ -2725,6 +2915,9 @@
                       </m:e>
                       <m:sub>
                         <m:r>
+                          <m:rPr>
+                            <m:sty m:val="p"/>
+                          </m:rPr>
                           <w:rPr>
                             <w:rFonts w:ascii="Cambria Math" w:hAnsi="Cambria Math"/>
                           </w:rPr>
@@ -2733,6 +2926,9 @@
                       </m:sub>
                     </m:sSub>
                     <m:r>
+                      <m:rPr>
+                        <m:sty m:val="p"/>
+                      </m:rPr>
                       <w:rPr>
                         <w:rFonts w:ascii="Cambria Math" w:hAnsi="Cambria Math"/>
                       </w:rPr>
@@ -2741,6 +2937,9 @@
                   </m:den>
                 </m:f>
                 <m:r>
+                  <m:rPr>
+                    <m:sty m:val="p"/>
+                  </m:rPr>
                   <w:rPr>
                     <w:rFonts w:ascii="Cambria Math" w:hAnsi="Cambria Math"/>
                   </w:rPr>
@@ -2751,12 +2950,14 @@
                     <m:ctrlPr>
                       <w:rPr>
                         <w:rFonts w:ascii="Cambria Math" w:hAnsi="Cambria Math"/>
-                        <w:i/>
                       </w:rPr>
                     </m:ctrlPr>
                   </m:sSubPr>
                   <m:e>
                     <m:r>
+                      <m:rPr>
+                        <m:sty m:val="p"/>
+                      </m:rPr>
                       <w:rPr>
                         <w:rFonts w:ascii="Cambria Math" w:hAnsi="Cambria Math"/>
                       </w:rPr>
@@ -2765,6 +2966,9 @@
                   </m:e>
                   <m:sub>
                     <m:r>
+                      <m:rPr>
+                        <m:sty m:val="p"/>
+                      </m:rPr>
                       <w:rPr>
                         <w:rFonts w:ascii="Cambria Math" w:hAnsi="Cambria Math"/>
                       </w:rPr>
@@ -2773,6 +2977,9 @@
                   </m:sub>
                 </m:sSub>
                 <m:r>
+                  <m:rPr>
+                    <m:sty m:val="p"/>
+                  </m:rPr>
                   <w:rPr>
                     <w:rFonts w:ascii="Cambria Math" w:hAnsi="Cambria Math"/>
                   </w:rPr>
@@ -2789,11 +2996,7 @@
           </w:tcPr>
           <w:p>
             <w:pPr>
-              <w:pStyle w:val="aff1"/>
-              <w:numPr>
-                <w:ilvl w:val="6"/>
-                <w:numId w:val="23"/>
-              </w:numPr>
+              <w:pStyle w:val="a0"/>
             </w:pPr>
             <w:r>
               <w:t xml:space="preserve"> </w:t>
@@ -2890,8 +3093,7 @@
           </w:tcPr>
           <w:p>
             <w:pPr>
-              <w:pStyle w:val="aff"/>
-              <w:ind w:firstLine="0"/>
+              <w:pStyle w:val="af2"/>
             </w:pPr>
             <m:oMathPara>
               <m:oMathParaPr>
@@ -2899,6 +3101,9 @@
               </m:oMathParaPr>
               <m:oMath>
                 <m:r>
+                  <m:rPr>
+                    <m:sty m:val="p"/>
+                  </m:rPr>
                   <w:rPr>
                     <w:rFonts w:ascii="Cambria Math" w:hAnsi="Cambria Math"/>
                   </w:rPr>
@@ -2915,11 +3120,11 @@
           </w:tcPr>
           <w:p>
             <w:pPr>
-              <w:pStyle w:val="aff1"/>
-              <w:tabs>
-                <w:tab w:val="clear" w:pos="5040"/>
-              </w:tabs>
-              <w:ind w:left="0" w:firstLine="0"/>
+              <w:pStyle w:val="a0"/>
+              <w:numPr>
+                <w:ilvl w:val="0"/>
+                <w:numId w:val="0"/>
+              </w:numPr>
             </w:pPr>
             <w:r>
               <w:t xml:space="preserve"> </w:t>
@@ -2962,8 +3167,7 @@
           </w:tcPr>
           <w:p>
             <w:pPr>
-              <w:pStyle w:val="aff"/>
-              <w:ind w:firstLine="0"/>
+              <w:pStyle w:val="af2"/>
             </w:pPr>
             <m:oMathPara>
               <m:oMathParaPr>
@@ -2975,12 +3179,14 @@
                     <m:ctrlPr>
                       <w:rPr>
                         <w:rFonts w:ascii="Cambria Math" w:hAnsi="Cambria Math"/>
-                        <w:i/>
                       </w:rPr>
                     </m:ctrlPr>
                   </m:sSubPr>
                   <m:e>
                     <m:r>
+                      <m:rPr>
+                        <m:sty m:val="p"/>
+                      </m:rPr>
                       <w:rPr>
                         <w:rFonts w:ascii="Cambria Math" w:hAnsi="Cambria Math"/>
                       </w:rPr>
@@ -2989,6 +3195,9 @@
                   </m:e>
                   <m:sub>
                     <m:r>
+                      <m:rPr>
+                        <m:sty m:val="p"/>
+                      </m:rPr>
                       <w:rPr>
                         <w:rFonts w:ascii="Cambria Math" w:hAnsi="Cambria Math"/>
                       </w:rPr>
@@ -2997,6 +3206,9 @@
                   </m:sub>
                 </m:sSub>
                 <m:r>
+                  <m:rPr>
+                    <m:sty m:val="p"/>
+                  </m:rPr>
                   <w:rPr>
                     <w:rFonts w:ascii="Cambria Math" w:hAnsi="Cambria Math"/>
                   </w:rPr>
@@ -3007,12 +3219,14 @@
                     <m:ctrlPr>
                       <w:rPr>
                         <w:rFonts w:ascii="Cambria Math" w:hAnsi="Cambria Math"/>
-                        <w:i/>
                       </w:rPr>
                     </m:ctrlPr>
                   </m:fPr>
                   <m:num>
                     <m:r>
+                      <m:rPr>
+                        <m:sty m:val="p"/>
+                      </m:rPr>
                       <w:rPr>
                         <w:rFonts w:ascii="Cambria Math" w:hAnsi="Cambria Math"/>
                       </w:rPr>
@@ -3021,6 +3235,9 @@
                   </m:num>
                   <m:den>
                     <m:r>
+                      <m:rPr>
+                        <m:sty m:val="p"/>
+                      </m:rPr>
                       <w:rPr>
                         <w:rFonts w:ascii="Cambria Math" w:hAnsi="Cambria Math"/>
                       </w:rPr>
@@ -3029,6 +3246,9 @@
                   </m:den>
                 </m:f>
                 <m:r>
+                  <m:rPr>
+                    <m:sty m:val="p"/>
+                  </m:rPr>
                   <w:rPr>
                     <w:rFonts w:ascii="Cambria Math" w:hAnsi="Cambria Math"/>
                   </w:rPr>
@@ -3045,11 +3265,11 @@
           </w:tcPr>
           <w:p>
             <w:pPr>
-              <w:pStyle w:val="aff1"/>
-              <w:tabs>
-                <w:tab w:val="clear" w:pos="5040"/>
-              </w:tabs>
-              <w:ind w:left="0" w:firstLine="0"/>
+              <w:pStyle w:val="a0"/>
+              <w:numPr>
+                <w:ilvl w:val="0"/>
+                <w:numId w:val="0"/>
+              </w:numPr>
             </w:pPr>
             <w:r>
               <w:t xml:space="preserve"> </w:t>
@@ -3095,8 +3315,7 @@
           </w:tcPr>
           <w:p>
             <w:pPr>
-              <w:pStyle w:val="aff"/>
-              <w:ind w:firstLine="0"/>
+              <w:pStyle w:val="af2"/>
             </w:pPr>
             <m:oMathPara>
               <m:oMathParaPr>
@@ -3104,12 +3323,18 @@
               </m:oMathParaPr>
               <m:oMath>
                 <m:r>
+                  <m:rPr>
+                    <m:sty m:val="p"/>
+                  </m:rPr>
                   <w:rPr>
                     <w:rFonts w:ascii="Cambria Math" w:hAnsi="Cambria Math"/>
                   </w:rPr>
                   <m:t>Д=0</m:t>
                 </m:r>
                 <m:r>
+                  <m:rPr>
+                    <m:sty m:val="p"/>
+                  </m:rPr>
                   <w:rPr>
                     <w:rFonts w:ascii="Cambria Math" w:hAnsi="Cambria Math"/>
                     <w:lang w:val="en-US"/>
@@ -3117,6 +3342,9 @@
                   <m:t>,024</m:t>
                 </m:r>
                 <m:r>
+                  <m:rPr>
+                    <m:sty m:val="p"/>
+                  </m:rPr>
                   <w:rPr>
                     <w:rFonts w:ascii="Cambria Math" w:hAnsi="Cambria Math"/>
                   </w:rPr>
@@ -3133,11 +3361,11 @@
           </w:tcPr>
           <w:p>
             <w:pPr>
-              <w:pStyle w:val="aff1"/>
-              <w:tabs>
-                <w:tab w:val="clear" w:pos="5040"/>
-              </w:tabs>
-              <w:ind w:left="0" w:firstLine="0"/>
+              <w:pStyle w:val="a0"/>
+              <w:numPr>
+                <w:ilvl w:val="0"/>
+                <w:numId w:val="0"/>
+              </w:numPr>
             </w:pPr>
             <w:r>
               <w:t xml:space="preserve"> </w:t>
@@ -3180,8 +3408,7 @@
           </w:tcPr>
           <w:p>
             <w:pPr>
-              <w:pStyle w:val="aff"/>
-              <w:ind w:firstLine="0"/>
+              <w:pStyle w:val="af2"/>
             </w:pPr>
             <m:oMathPara>
               <m:oMathParaPr>
@@ -3193,12 +3420,14 @@
                     <m:ctrlPr>
                       <w:rPr>
                         <w:rFonts w:ascii="Cambria Math" w:hAnsi="Cambria Math"/>
-                        <w:i/>
                       </w:rPr>
                     </m:ctrlPr>
                   </m:sSubPr>
                   <m:e>
                     <m:r>
+                      <m:rPr>
+                        <m:sty m:val="p"/>
+                      </m:rPr>
                       <w:rPr>
                         <w:rFonts w:ascii="Cambria Math" w:hAnsi="Cambria Math"/>
                       </w:rPr>
@@ -3207,6 +3436,9 @@
                   </m:e>
                   <m:sub>
                     <m:r>
+                      <m:rPr>
+                        <m:sty m:val="p"/>
+                      </m:rPr>
                       <w:rPr>
                         <w:rFonts w:ascii="Cambria Math" w:hAnsi="Cambria Math"/>
                       </w:rPr>
@@ -3215,6 +3447,9 @@
                   </m:sub>
                 </m:sSub>
                 <m:r>
+                  <m:rPr>
+                    <m:sty m:val="p"/>
+                  </m:rPr>
                   <w:rPr>
                     <w:rFonts w:ascii="Cambria Math" w:hAnsi="Cambria Math"/>
                   </w:rPr>
@@ -3225,12 +3460,14 @@
                     <m:ctrlPr>
                       <w:rPr>
                         <w:rFonts w:ascii="Cambria Math" w:hAnsi="Cambria Math"/>
-                        <w:i/>
                       </w:rPr>
                     </m:ctrlPr>
                   </m:fPr>
                   <m:num>
                     <m:r>
+                      <m:rPr>
+                        <m:sty m:val="p"/>
+                      </m:rPr>
                       <w:rPr>
                         <w:rFonts w:ascii="Cambria Math" w:hAnsi="Cambria Math"/>
                       </w:rPr>
@@ -3239,6 +3476,9 @@
                   </m:num>
                   <m:den>
                     <m:r>
+                      <m:rPr>
+                        <m:sty m:val="p"/>
+                      </m:rPr>
                       <w:rPr>
                         <w:rFonts w:ascii="Cambria Math" w:hAnsi="Cambria Math"/>
                       </w:rPr>
@@ -3247,6 +3487,9 @@
                   </m:den>
                 </m:f>
                 <m:r>
+                  <m:rPr>
+                    <m:sty m:val="p"/>
+                  </m:rPr>
                   <w:rPr>
                     <w:rFonts w:ascii="Cambria Math" w:hAnsi="Cambria Math"/>
                   </w:rPr>
@@ -3263,11 +3506,11 @@
           </w:tcPr>
           <w:p>
             <w:pPr>
-              <w:pStyle w:val="aff1"/>
-              <w:tabs>
-                <w:tab w:val="clear" w:pos="5040"/>
-              </w:tabs>
-              <w:ind w:left="0" w:firstLine="0"/>
+              <w:pStyle w:val="a0"/>
+              <w:numPr>
+                <w:ilvl w:val="0"/>
+                <w:numId w:val="0"/>
+              </w:numPr>
             </w:pPr>
             <w:r>
               <w:t xml:space="preserve"> </w:t>
@@ -3310,8 +3553,7 @@
           </w:tcPr>
           <w:p>
             <w:pPr>
-              <w:pStyle w:val="aff"/>
-              <w:ind w:firstLine="0"/>
+              <w:pStyle w:val="af2"/>
             </w:pPr>
             <m:oMathPara>
               <m:oMathParaPr>
@@ -3323,12 +3565,14 @@
                     <m:ctrlPr>
                       <w:rPr>
                         <w:rFonts w:ascii="Cambria Math" w:hAnsi="Cambria Math"/>
-                        <w:i/>
                       </w:rPr>
                     </m:ctrlPr>
                   </m:sSubPr>
                   <m:e>
                     <m:r>
+                      <m:rPr>
+                        <m:sty m:val="p"/>
+                      </m:rPr>
                       <w:rPr>
                         <w:rFonts w:ascii="Cambria Math" w:hAnsi="Cambria Math"/>
                       </w:rPr>
@@ -3337,6 +3581,9 @@
                   </m:e>
                   <m:sub>
                     <m:r>
+                      <m:rPr>
+                        <m:sty m:val="p"/>
+                      </m:rPr>
                       <w:rPr>
                         <w:rFonts w:ascii="Cambria Math" w:hAnsi="Cambria Math"/>
                       </w:rPr>
@@ -3345,6 +3592,9 @@
                   </m:sub>
                 </m:sSub>
                 <m:r>
+                  <m:rPr>
+                    <m:sty m:val="p"/>
+                  </m:rPr>
                   <w:rPr>
                     <w:rFonts w:ascii="Cambria Math" w:hAnsi="Cambria Math"/>
                   </w:rPr>
@@ -3355,12 +3605,14 @@
                     <m:ctrlPr>
                       <w:rPr>
                         <w:rFonts w:ascii="Cambria Math" w:hAnsi="Cambria Math"/>
-                        <w:i/>
                       </w:rPr>
                     </m:ctrlPr>
                   </m:fPr>
                   <m:num>
                     <m:r>
+                      <m:rPr>
+                        <m:sty m:val="p"/>
+                      </m:rPr>
                       <w:rPr>
                         <w:rFonts w:ascii="Cambria Math" w:hAnsi="Cambria Math"/>
                       </w:rPr>
@@ -3369,6 +3621,9 @@
                   </m:num>
                   <m:den>
                     <m:r>
+                      <m:rPr>
+                        <m:sty m:val="p"/>
+                      </m:rPr>
                       <w:rPr>
                         <w:rFonts w:ascii="Cambria Math" w:hAnsi="Cambria Math"/>
                       </w:rPr>
@@ -3377,6 +3632,9 @@
                   </m:den>
                 </m:f>
                 <m:r>
+                  <m:rPr>
+                    <m:sty m:val="p"/>
+                  </m:rPr>
                   <w:rPr>
                     <w:rFonts w:ascii="Cambria Math" w:hAnsi="Cambria Math"/>
                   </w:rPr>
@@ -3393,11 +3651,11 @@
           </w:tcPr>
           <w:p>
             <w:pPr>
-              <w:pStyle w:val="aff1"/>
-              <w:tabs>
-                <w:tab w:val="clear" w:pos="5040"/>
-              </w:tabs>
-              <w:ind w:left="0" w:firstLine="0"/>
+              <w:pStyle w:val="a0"/>
+              <w:numPr>
+                <w:ilvl w:val="0"/>
+                <w:numId w:val="0"/>
+              </w:numPr>
             </w:pPr>
             <w:r>
               <w:t xml:space="preserve"> </w:t>
@@ -3456,8 +3714,7 @@
           </w:tcPr>
           <w:p>
             <w:pPr>
-              <w:pStyle w:val="aff"/>
-              <w:ind w:firstLine="0"/>
+              <w:pStyle w:val="af2"/>
             </w:pPr>
             <m:oMathPara>
               <m:oMathParaPr>
@@ -3469,12 +3726,14 @@
                     <m:ctrlPr>
                       <w:rPr>
                         <w:rFonts w:ascii="Cambria Math" w:hAnsi="Cambria Math"/>
-                        <w:i/>
                       </w:rPr>
                     </m:ctrlPr>
                   </m:sSubPr>
                   <m:e>
                     <m:r>
+                      <m:rPr>
+                        <m:sty m:val="p"/>
+                      </m:rPr>
                       <w:rPr>
                         <w:rFonts w:ascii="Cambria Math" w:hAnsi="Cambria Math"/>
                       </w:rPr>
@@ -3483,6 +3742,9 @@
                   </m:e>
                   <m:sub>
                     <m:r>
+                      <m:rPr>
+                        <m:sty m:val="p"/>
+                      </m:rPr>
                       <w:rPr>
                         <w:rFonts w:ascii="Cambria Math" w:hAnsi="Cambria Math"/>
                       </w:rPr>
@@ -3491,6 +3753,9 @@
                   </m:sub>
                 </m:sSub>
                 <m:r>
+                  <m:rPr>
+                    <m:sty m:val="p"/>
+                  </m:rPr>
                   <w:rPr>
                     <w:rFonts w:ascii="Cambria Math" w:hAnsi="Cambria Math"/>
                   </w:rPr>
@@ -3501,7 +3766,6 @@
                     <m:ctrlPr>
                       <w:rPr>
                         <w:rFonts w:ascii="Cambria Math" w:hAnsi="Cambria Math"/>
-                        <w:i/>
                       </w:rPr>
                     </m:ctrlPr>
                   </m:fPr>
@@ -3511,12 +3775,14 @@
                         <m:ctrlPr>
                           <w:rPr>
                             <w:rFonts w:ascii="Cambria Math" w:hAnsi="Cambria Math"/>
-                            <w:i/>
                           </w:rPr>
                         </m:ctrlPr>
                       </m:sSubPr>
                       <m:e>
                         <m:r>
+                          <m:rPr>
+                            <m:sty m:val="p"/>
+                          </m:rPr>
                           <w:rPr>
                             <w:rFonts w:ascii="Cambria Math" w:hAnsi="Cambria Math"/>
                           </w:rPr>
@@ -3525,6 +3791,9 @@
                       </m:e>
                       <m:sub>
                         <m:r>
+                          <m:rPr>
+                            <m:sty m:val="p"/>
+                          </m:rPr>
                           <w:rPr>
                             <w:rFonts w:ascii="Cambria Math" w:hAnsi="Cambria Math"/>
                           </w:rPr>
@@ -3533,6 +3802,9 @@
                       </m:sub>
                     </m:sSub>
                     <m:r>
+                      <m:rPr>
+                        <m:sty m:val="p"/>
+                      </m:rPr>
                       <w:rPr>
                         <w:rFonts w:ascii="Cambria Math" w:hAnsi="Cambria Math"/>
                       </w:rPr>
@@ -3543,12 +3815,14 @@
                         <m:ctrlPr>
                           <w:rPr>
                             <w:rFonts w:ascii="Cambria Math" w:hAnsi="Cambria Math"/>
-                            <w:i/>
                           </w:rPr>
                         </m:ctrlPr>
                       </m:sSubPr>
                       <m:e>
                         <m:r>
+                          <m:rPr>
+                            <m:sty m:val="p"/>
+                          </m:rPr>
                           <w:rPr>
                             <w:rFonts w:ascii="Cambria Math" w:hAnsi="Cambria Math"/>
                           </w:rPr>
@@ -3557,6 +3831,9 @@
                       </m:e>
                       <m:sub>
                         <m:r>
+                          <m:rPr>
+                            <m:sty m:val="p"/>
+                          </m:rPr>
                           <w:rPr>
                             <w:rFonts w:ascii="Cambria Math" w:hAnsi="Cambria Math"/>
                           </w:rPr>
@@ -3565,6 +3842,9 @@
                       </m:sub>
                     </m:sSub>
                     <m:r>
+                      <m:rPr>
+                        <m:sty m:val="p"/>
+                      </m:rPr>
                       <w:rPr>
                         <w:rFonts w:ascii="Cambria Math" w:hAnsi="Cambria Math"/>
                       </w:rPr>
@@ -3573,6 +3853,9 @@
                   </m:num>
                   <m:den>
                     <m:r>
+                      <m:rPr>
+                        <m:sty m:val="p"/>
+                      </m:rPr>
                       <w:rPr>
                         <w:rFonts w:ascii="Cambria Math" w:hAnsi="Cambria Math"/>
                       </w:rPr>
@@ -3583,12 +3866,14 @@
                         <m:ctrlPr>
                           <w:rPr>
                             <w:rFonts w:ascii="Cambria Math" w:hAnsi="Cambria Math"/>
-                            <w:i/>
                           </w:rPr>
                         </m:ctrlPr>
                       </m:sSubPr>
                       <m:e>
                         <m:r>
+                          <m:rPr>
+                            <m:sty m:val="p"/>
+                          </m:rPr>
                           <w:rPr>
                             <w:rFonts w:ascii="Cambria Math" w:hAnsi="Cambria Math"/>
                           </w:rPr>
@@ -3597,6 +3882,9 @@
                       </m:e>
                       <m:sub>
                         <m:r>
+                          <m:rPr>
+                            <m:sty m:val="p"/>
+                          </m:rPr>
                           <w:rPr>
                             <w:rFonts w:ascii="Cambria Math" w:hAnsi="Cambria Math"/>
                           </w:rPr>
@@ -3607,6 +3895,9 @@
                   </m:den>
                 </m:f>
                 <m:r>
+                  <m:rPr>
+                    <m:sty m:val="p"/>
+                  </m:rPr>
                   <w:rPr>
                     <w:rFonts w:ascii="Cambria Math" w:hAnsi="Cambria Math"/>
                   </w:rPr>
@@ -3623,11 +3914,7 @@
           </w:tcPr>
           <w:p>
             <w:pPr>
-              <w:pStyle w:val="aff1"/>
-              <w:numPr>
-                <w:ilvl w:val="6"/>
-                <w:numId w:val="23"/>
-              </w:numPr>
+              <w:pStyle w:val="a0"/>
             </w:pPr>
             <w:r>
               <w:t xml:space="preserve"> </w:t>
@@ -3827,8 +4114,7 @@
           </w:tcPr>
           <w:p>
             <w:pPr>
-              <w:pStyle w:val="aff"/>
-              <w:ind w:firstLine="0"/>
+              <w:pStyle w:val="af2"/>
             </w:pPr>
             <m:oMathPara>
               <m:oMathParaPr>
@@ -3840,12 +4126,14 @@
                     <m:ctrlPr>
                       <w:rPr>
                         <w:rFonts w:ascii="Cambria Math" w:hAnsi="Cambria Math"/>
-                        <w:i/>
                       </w:rPr>
                     </m:ctrlPr>
                   </m:sSubPr>
                   <m:e>
                     <m:r>
+                      <m:rPr>
+                        <m:sty m:val="p"/>
+                      </m:rPr>
                       <w:rPr>
                         <w:rFonts w:ascii="Cambria Math" w:hAnsi="Cambria Math"/>
                       </w:rPr>
@@ -3854,6 +4142,9 @@
                   </m:e>
                   <m:sub>
                     <m:r>
+                      <m:rPr>
+                        <m:sty m:val="p"/>
+                      </m:rPr>
                       <w:rPr>
                         <w:rFonts w:ascii="Cambria Math" w:hAnsi="Cambria Math"/>
                       </w:rPr>
@@ -3862,6 +4153,9 @@
                   </m:sub>
                 </m:sSub>
                 <m:r>
+                  <m:rPr>
+                    <m:sty m:val="p"/>
+                  </m:rPr>
                   <w:rPr>
                     <w:rFonts w:ascii="Cambria Math" w:hAnsi="Cambria Math"/>
                   </w:rPr>
@@ -3872,12 +4166,14 @@
                     <m:ctrlPr>
                       <w:rPr>
                         <w:rFonts w:ascii="Cambria Math" w:hAnsi="Cambria Math"/>
-                        <w:i/>
                       </w:rPr>
                     </m:ctrlPr>
                   </m:fPr>
                   <m:num>
                     <m:r>
+                      <m:rPr>
+                        <m:sty m:val="p"/>
+                      </m:rPr>
                       <w:rPr>
                         <w:rFonts w:ascii="Cambria Math" w:hAnsi="Cambria Math"/>
                       </w:rPr>
@@ -3886,6 +4182,9 @@
                   </m:num>
                   <m:den>
                     <m:r>
+                      <m:rPr>
+                        <m:sty m:val="p"/>
+                      </m:rPr>
                       <w:rPr>
                         <w:rFonts w:ascii="Cambria Math" w:hAnsi="Cambria Math"/>
                       </w:rPr>
@@ -3894,6 +4193,9 @@
                   </m:den>
                 </m:f>
                 <m:r>
+                  <m:rPr>
+                    <m:sty m:val="p"/>
+                  </m:rPr>
                   <w:rPr>
                     <w:rFonts w:ascii="Cambria Math" w:hAnsi="Cambria Math"/>
                   </w:rPr>
@@ -3910,11 +4212,11 @@
           </w:tcPr>
           <w:p>
             <w:pPr>
-              <w:pStyle w:val="aff1"/>
-              <w:tabs>
-                <w:tab w:val="clear" w:pos="5040"/>
-              </w:tabs>
-              <w:ind w:left="0" w:firstLine="0"/>
+              <w:pStyle w:val="a0"/>
+              <w:numPr>
+                <w:ilvl w:val="0"/>
+                <w:numId w:val="0"/>
+              </w:numPr>
             </w:pPr>
             <w:r>
               <w:t xml:space="preserve"> </w:t>
@@ -3960,8 +4262,7 @@
           </w:tcPr>
           <w:p>
             <w:pPr>
-              <w:pStyle w:val="aff"/>
-              <w:ind w:firstLine="0"/>
+              <w:pStyle w:val="af2"/>
             </w:pPr>
             <m:oMathPara>
               <m:oMathParaPr>
@@ -3969,6 +4270,9 @@
               </m:oMathParaPr>
               <m:oMath>
                 <m:r>
+                  <m:rPr>
+                    <m:sty m:val="p"/>
+                  </m:rPr>
                   <w:rPr>
                     <w:rFonts w:ascii="Cambria Math" w:hAnsi="Cambria Math"/>
                   </w:rPr>
@@ -3979,12 +4283,14 @@
                     <m:ctrlPr>
                       <w:rPr>
                         <w:rFonts w:ascii="Cambria Math" w:hAnsi="Cambria Math"/>
-                        <w:i/>
                       </w:rPr>
                     </m:ctrlPr>
                   </m:fPr>
                   <m:num>
                     <m:r>
+                      <m:rPr>
+                        <m:sty m:val="p"/>
+                      </m:rPr>
                       <w:rPr>
                         <w:rFonts w:ascii="Cambria Math" w:hAnsi="Cambria Math"/>
                       </w:rPr>
@@ -3993,6 +4299,9 @@
                   </m:num>
                   <m:den>
                     <m:r>
+                      <m:rPr>
+                        <m:sty m:val="p"/>
+                      </m:rPr>
                       <w:rPr>
                         <w:rFonts w:ascii="Cambria Math" w:hAnsi="Cambria Math"/>
                       </w:rPr>
@@ -4001,6 +4310,9 @@
                   </m:den>
                 </m:f>
                 <m:r>
+                  <m:rPr>
+                    <m:sty m:val="p"/>
+                  </m:rPr>
                   <w:rPr>
                     <w:rFonts w:ascii="Cambria Math" w:hAnsi="Cambria Math"/>
                   </w:rPr>
@@ -4017,11 +4329,11 @@
           </w:tcPr>
           <w:p>
             <w:pPr>
-              <w:pStyle w:val="aff1"/>
-              <w:tabs>
-                <w:tab w:val="clear" w:pos="5040"/>
-              </w:tabs>
-              <w:ind w:left="0" w:firstLine="0"/>
+              <w:pStyle w:val="a0"/>
+              <w:numPr>
+                <w:ilvl w:val="0"/>
+                <w:numId w:val="0"/>
+              </w:numPr>
             </w:pPr>
             <w:r>
               <w:t xml:space="preserve"> </w:t>
@@ -4466,8 +4778,7 @@
           </w:tcPr>
           <w:p>
             <w:pPr>
-              <w:pStyle w:val="aff"/>
-              <w:ind w:firstLine="0"/>
+              <w:pStyle w:val="af2"/>
             </w:pPr>
             <m:oMathPara>
               <m:oMathParaPr>
@@ -4479,12 +4790,14 @@
                     <m:ctrlPr>
                       <w:rPr>
                         <w:rFonts w:ascii="Cambria Math" w:hAnsi="Cambria Math"/>
-                        <w:i/>
                       </w:rPr>
                     </m:ctrlPr>
                   </m:sSubPr>
                   <m:e>
                     <m:r>
+                      <m:rPr>
+                        <m:sty m:val="p"/>
+                      </m:rPr>
                       <w:rPr>
                         <w:rFonts w:ascii="Cambria Math" w:hAnsi="Cambria Math"/>
                       </w:rPr>
@@ -4493,6 +4806,9 @@
                   </m:e>
                   <m:sub>
                     <m:r>
+                      <m:rPr>
+                        <m:sty m:val="p"/>
+                      </m:rPr>
                       <w:rPr>
                         <w:rFonts w:ascii="Cambria Math" w:hAnsi="Cambria Math"/>
                       </w:rPr>
@@ -4501,6 +4817,9 @@
                   </m:sub>
                 </m:sSub>
                 <m:r>
+                  <m:rPr>
+                    <m:sty m:val="p"/>
+                  </m:rPr>
                   <w:rPr>
                     <w:rFonts w:ascii="Cambria Math" w:hAnsi="Cambria Math"/>
                   </w:rPr>
@@ -4511,7 +4830,6 @@
                     <m:ctrlPr>
                       <w:rPr>
                         <w:rFonts w:ascii="Cambria Math" w:hAnsi="Cambria Math"/>
-                        <w:i/>
                       </w:rPr>
                     </m:ctrlPr>
                   </m:fPr>
@@ -4528,6 +4846,9 @@
                   </m:num>
                   <m:den>
                     <m:r>
+                      <m:rPr>
+                        <m:sty m:val="p"/>
+                      </m:rPr>
                       <w:rPr>
                         <w:rFonts w:ascii="Cambria Math" w:hAnsi="Cambria Math"/>
                       </w:rPr>
@@ -4536,6 +4857,9 @@
                   </m:den>
                 </m:f>
                 <m:r>
+                  <m:rPr>
+                    <m:sty m:val="p"/>
+                  </m:rPr>
                   <w:rPr>
                     <w:rFonts w:ascii="Cambria Math" w:hAnsi="Cambria Math"/>
                   </w:rPr>
@@ -4552,11 +4876,11 @@
           </w:tcPr>
           <w:p>
             <w:pPr>
-              <w:pStyle w:val="aff1"/>
-              <w:tabs>
-                <w:tab w:val="clear" w:pos="5040"/>
-              </w:tabs>
-              <w:ind w:left="0" w:firstLine="0"/>
+              <w:pStyle w:val="a0"/>
+              <w:numPr>
+                <w:ilvl w:val="0"/>
+                <w:numId w:val="0"/>
+              </w:numPr>
             </w:pPr>
             <w:r>
               <w:t xml:space="preserve"> </w:t>
@@ -4612,8 +4936,7 @@
           </w:tcPr>
           <w:p>
             <w:pPr>
-              <w:pStyle w:val="aff"/>
-              <w:ind w:firstLine="0"/>
+              <w:pStyle w:val="af2"/>
             </w:pPr>
             <m:oMathPara>
               <m:oMathParaPr>
@@ -4625,12 +4948,14 @@
                     <m:ctrlPr>
                       <w:rPr>
                         <w:rFonts w:ascii="Cambria Math" w:hAnsi="Cambria Math"/>
-                        <w:i/>
                       </w:rPr>
                     </m:ctrlPr>
                   </m:sSubPr>
                   <m:e>
                     <m:r>
+                      <m:rPr>
+                        <m:sty m:val="p"/>
+                      </m:rPr>
                       <w:rPr>
                         <w:rFonts w:ascii="Cambria Math" w:hAnsi="Cambria Math"/>
                       </w:rPr>
@@ -4639,6 +4964,9 @@
                   </m:e>
                   <m:sub>
                     <m:r>
+                      <m:rPr>
+                        <m:sty m:val="p"/>
+                      </m:rPr>
                       <w:rPr>
                         <w:rFonts w:ascii="Cambria Math" w:hAnsi="Cambria Math"/>
                       </w:rPr>
@@ -4647,6 +4975,9 @@
                   </m:sub>
                 </m:sSub>
                 <m:r>
+                  <m:rPr>
+                    <m:sty m:val="p"/>
+                  </m:rPr>
                   <w:rPr>
                     <w:rFonts w:ascii="Cambria Math" w:hAnsi="Cambria Math"/>
                   </w:rPr>
@@ -4657,12 +4988,14 @@
                     <m:ctrlPr>
                       <w:rPr>
                         <w:rFonts w:ascii="Cambria Math" w:hAnsi="Cambria Math"/>
-                        <w:i/>
                       </w:rPr>
                     </m:ctrlPr>
                   </m:fPr>
                   <m:num>
                     <m:r>
+                      <m:rPr>
+                        <m:sty m:val="p"/>
+                      </m:rPr>
                       <w:rPr>
                         <w:rFonts w:ascii="Cambria Math" w:hAnsi="Cambria Math"/>
                       </w:rPr>
@@ -4673,12 +5006,14 @@
                         <m:ctrlPr>
                           <w:rPr>
                             <w:rFonts w:ascii="Cambria Math" w:hAnsi="Cambria Math"/>
-                            <w:i/>
                           </w:rPr>
                         </m:ctrlPr>
                       </m:sSubPr>
                       <m:e>
                         <m:r>
+                          <m:rPr>
+                            <m:sty m:val="p"/>
+                          </m:rPr>
                           <w:rPr>
                             <w:rFonts w:ascii="Cambria Math" w:hAnsi="Cambria Math"/>
                           </w:rPr>
@@ -4687,6 +5022,9 @@
                       </m:e>
                       <m:sub>
                         <m:r>
+                          <m:rPr>
+                            <m:sty m:val="p"/>
+                          </m:rPr>
                           <w:rPr>
                             <w:rFonts w:ascii="Cambria Math" w:hAnsi="Cambria Math"/>
                           </w:rPr>
@@ -4695,6 +5033,9 @@
                       </m:sub>
                     </m:sSub>
                     <m:r>
+                      <m:rPr>
+                        <m:sty m:val="p"/>
+                      </m:rPr>
                       <w:rPr>
                         <w:rFonts w:ascii="Cambria Math" w:hAnsi="Cambria Math"/>
                       </w:rPr>
@@ -4703,6 +5044,9 @@
                   </m:num>
                   <m:den>
                     <m:r>
+                      <m:rPr>
+                        <m:sty m:val="p"/>
+                      </m:rPr>
                       <w:rPr>
                         <w:rFonts w:ascii="Cambria Math" w:hAnsi="Cambria Math"/>
                       </w:rPr>
@@ -4713,12 +5057,14 @@
                         <m:ctrlPr>
                           <w:rPr>
                             <w:rFonts w:ascii="Cambria Math" w:hAnsi="Cambria Math"/>
-                            <w:i/>
                           </w:rPr>
                         </m:ctrlPr>
                       </m:sSubPr>
                       <m:e>
                         <m:r>
+                          <m:rPr>
+                            <m:sty m:val="p"/>
+                          </m:rPr>
                           <w:rPr>
                             <w:rFonts w:ascii="Cambria Math" w:hAnsi="Cambria Math"/>
                           </w:rPr>
@@ -4727,6 +5073,9 @@
                       </m:e>
                       <m:sub>
                         <m:r>
+                          <m:rPr>
+                            <m:sty m:val="p"/>
+                          </m:rPr>
                           <w:rPr>
                             <w:rFonts w:ascii="Cambria Math" w:hAnsi="Cambria Math"/>
                           </w:rPr>
@@ -4737,6 +5086,9 @@
                   </m:den>
                 </m:f>
                 <m:r>
+                  <m:rPr>
+                    <m:sty m:val="p"/>
+                  </m:rPr>
                   <w:rPr>
                     <w:rFonts w:ascii="Cambria Math" w:hAnsi="Cambria Math"/>
                   </w:rPr>
@@ -4753,11 +5105,7 @@
           </w:tcPr>
           <w:p>
             <w:pPr>
-              <w:pStyle w:val="aff1"/>
-              <w:numPr>
-                <w:ilvl w:val="6"/>
-                <w:numId w:val="23"/>
-              </w:numPr>
+              <w:pStyle w:val="a0"/>
             </w:pPr>
             <w:r>
               <w:t xml:space="preserve"> </w:t>
@@ -4947,8 +5295,7 @@
           </w:tcPr>
           <w:p>
             <w:pPr>
-              <w:pStyle w:val="aff"/>
-              <w:ind w:firstLine="0"/>
+              <w:pStyle w:val="af2"/>
             </w:pPr>
             <m:oMathPara>
               <m:oMathParaPr>
@@ -4960,12 +5307,14 @@
                     <m:ctrlPr>
                       <w:rPr>
                         <w:rFonts w:ascii="Cambria Math" w:hAnsi="Cambria Math"/>
-                        <w:i/>
                       </w:rPr>
                     </m:ctrlPr>
                   </m:sSubPr>
                   <m:e>
                     <m:r>
+                      <m:rPr>
+                        <m:sty m:val="p"/>
+                      </m:rPr>
                       <w:rPr>
                         <w:rFonts w:ascii="Cambria Math" w:hAnsi="Cambria Math"/>
                       </w:rPr>
@@ -4974,6 +5323,9 @@
                   </m:e>
                   <m:sub>
                     <m:r>
+                      <m:rPr>
+                        <m:sty m:val="p"/>
+                      </m:rPr>
                       <w:rPr>
                         <w:rFonts w:ascii="Cambria Math" w:hAnsi="Cambria Math"/>
                       </w:rPr>
@@ -4982,6 +5334,9 @@
                   </m:sub>
                 </m:sSub>
                 <m:r>
+                  <m:rPr>
+                    <m:sty m:val="p"/>
+                  </m:rPr>
                   <w:rPr>
                     <w:rFonts w:ascii="Cambria Math" w:hAnsi="Cambria Math"/>
                   </w:rPr>
@@ -4992,12 +5347,14 @@
                     <m:ctrlPr>
                       <w:rPr>
                         <w:rFonts w:ascii="Cambria Math" w:hAnsi="Cambria Math"/>
-                        <w:i/>
                       </w:rPr>
                     </m:ctrlPr>
                   </m:fPr>
                   <m:num>
                     <m:r>
+                      <m:rPr>
+                        <m:sty m:val="p"/>
+                      </m:rPr>
                       <w:rPr>
                         <w:rFonts w:ascii="Cambria Math" w:hAnsi="Cambria Math"/>
                       </w:rPr>
@@ -5006,6 +5363,9 @@
                   </m:num>
                   <m:den>
                     <m:r>
+                      <m:rPr>
+                        <m:sty m:val="p"/>
+                      </m:rPr>
                       <w:rPr>
                         <w:rFonts w:ascii="Cambria Math" w:hAnsi="Cambria Math"/>
                       </w:rPr>
@@ -5014,6 +5374,9 @@
                   </m:den>
                 </m:f>
                 <m:r>
+                  <m:rPr>
+                    <m:sty m:val="p"/>
+                  </m:rPr>
                   <w:rPr>
                     <w:rFonts w:ascii="Cambria Math" w:hAnsi="Cambria Math"/>
                   </w:rPr>
@@ -5030,11 +5393,11 @@
           </w:tcPr>
           <w:p>
             <w:pPr>
-              <w:pStyle w:val="aff1"/>
-              <w:tabs>
-                <w:tab w:val="clear" w:pos="5040"/>
-              </w:tabs>
-              <w:ind w:left="0" w:firstLine="0"/>
+              <w:pStyle w:val="a0"/>
+              <w:numPr>
+                <w:ilvl w:val="0"/>
+                <w:numId w:val="0"/>
+              </w:numPr>
             </w:pPr>
             <w:r>
               <w:t xml:space="preserve"> </w:t>
@@ -5082,8 +5445,7 @@
           </w:tcPr>
           <w:p>
             <w:pPr>
-              <w:pStyle w:val="aff"/>
-              <w:ind w:firstLine="0"/>
+              <w:pStyle w:val="af2"/>
               <w:rPr>
                 <w:lang w:val="en-US"/>
               </w:rPr>
@@ -5094,6 +5456,9 @@
               </m:oMathParaPr>
               <m:oMath>
                 <m:r>
+                  <m:rPr>
+                    <m:sty m:val="p"/>
+                  </m:rPr>
                   <w:rPr>
                     <w:rFonts w:ascii="Cambria Math" w:hAnsi="Cambria Math"/>
                   </w:rPr>
@@ -5106,7 +5471,6 @@
                     <m:ctrlPr>
                       <w:rPr>
                         <w:rFonts w:ascii="Cambria Math" w:hAnsi="Cambria Math"/>
-                        <w:i/>
                       </w:rPr>
                     </m:ctrlPr>
                   </m:naryPr>
@@ -5115,7 +5479,16 @@
                       <w:rPr>
                         <w:rFonts w:ascii="Cambria Math" w:hAnsi="Cambria Math"/>
                       </w:rPr>
-                      <m:t>i=1</m:t>
+                      <m:t>i</m:t>
+                    </m:r>
+                    <m:r>
+                      <m:rPr>
+                        <m:sty m:val="p"/>
+                      </m:rPr>
+                      <w:rPr>
+                        <w:rFonts w:ascii="Cambria Math" w:hAnsi="Cambria Math"/>
+                      </w:rPr>
+                      <m:t>=1</m:t>
                     </m:r>
                   </m:sub>
                   <m:sup>
@@ -5133,7 +5506,6 @@
                         <m:ctrlPr>
                           <w:rPr>
                             <w:rFonts w:ascii="Cambria Math" w:hAnsi="Cambria Math"/>
-                            <w:i/>
                           </w:rPr>
                         </m:ctrlPr>
                       </m:sSubPr>
@@ -5155,6 +5527,9 @@
                       </m:sub>
                     </m:sSub>
                     <m:r>
+                      <m:rPr>
+                        <m:sty m:val="p"/>
+                      </m:rPr>
                       <w:rPr>
                         <w:rFonts w:ascii="Cambria Math" w:hAnsi="Cambria Math"/>
                       </w:rPr>
@@ -5165,7 +5540,6 @@
                         <m:ctrlPr>
                           <w:rPr>
                             <w:rFonts w:ascii="Cambria Math" w:hAnsi="Cambria Math"/>
-                            <w:i/>
                           </w:rPr>
                         </m:ctrlPr>
                       </m:sSubPr>
@@ -5187,6 +5561,9 @@
                       </m:sub>
                     </m:sSub>
                     <m:r>
+                      <m:rPr>
+                        <m:sty m:val="p"/>
+                      </m:rPr>
                       <w:rPr>
                         <w:rFonts w:ascii="Cambria Math" w:hAnsi="Cambria Math"/>
                       </w:rPr>
@@ -5205,11 +5582,7 @@
           </w:tcPr>
           <w:p>
             <w:pPr>
-              <w:pStyle w:val="aff1"/>
-              <w:numPr>
-                <w:ilvl w:val="6"/>
-                <w:numId w:val="23"/>
-              </w:numPr>
+              <w:pStyle w:val="a0"/>
             </w:pPr>
             <w:r>
               <w:t xml:space="preserve"> </w:t>
@@ -5810,14 +6183,9 @@
       <w:pPr>
         <w:pStyle w:val="af2"/>
       </w:pPr>
-      <w:proofErr w:type="gramStart"/>
       <w:r>
         <w:lastRenderedPageBreak/>
-        <w:t>И</w:t>
-      </w:r>
-      <w:proofErr w:type="gramEnd"/>
-      <w:r>
-        <w:t>так, все расходы корпорации, по выплате дохода владельцам привлеченных инвестиционных средств к общей сумме инвестиционных ресурсов составляют 18,1%</w:t>
+        <w:t>Итак, все расходы корпорации, по выплате дохода владельцам привлеченных инвестиционных средств к общей сумме инвестиционных ресурсов составляют 18,1%</w:t>
       </w:r>
     </w:p>
     <w:p>
@@ -5837,7 +6205,7 @@
       <w:pPr>
         <w:pStyle w:val="1"/>
       </w:pPr>
-      <w:bookmarkStart w:id="1" w:name="_Toc38186607"/>
+      <w:bookmarkStart w:id="2" w:name="_Toc38190049"/>
       <w:r>
         <w:lastRenderedPageBreak/>
         <w:t>Оценка курса</w:t>
@@ -5859,7 +6227,7 @@
       <w:r>
         <w:t>рав</w:t>
       </w:r>
-      <w:bookmarkEnd w:id="1"/>
+      <w:bookmarkEnd w:id="2"/>
     </w:p>
     <w:p>
       <w:pPr>
@@ -5899,9 +6267,13 @@
     <w:p>
       <w:pPr>
         <w:pStyle w:val="afc"/>
+        <w:ind w:left="709"/>
       </w:pPr>
       <w:r>
         <w:t>Данные для определения курса и стоимости корпоративных прав</w:t>
+      </w:r>
+      <w:r>
+        <w:t>, вариант № 27</w:t>
       </w:r>
     </w:p>
     <w:tbl>
@@ -5934,19 +6306,14 @@
           </w:tcPr>
           <w:p>
             <w:pPr>
-              <w:ind w:firstLine="0"/>
-              <w:jc w:val="center"/>
+              <w:pStyle w:val="afd"/>
               <w:rPr>
-                <w:color w:val="000000"/>
                 <w:sz w:val="28"/>
-                <w:szCs w:val="28"/>
               </w:rPr>
             </w:pPr>
             <w:r>
               <w:rPr>
-                <w:color w:val="000000"/>
                 <w:sz w:val="28"/>
-                <w:szCs w:val="28"/>
               </w:rPr>
               <w:t>Наименование показателя</w:t>
             </w:r>
@@ -5967,19 +6334,14 @@
           </w:tcPr>
           <w:p>
             <w:pPr>
-              <w:ind w:firstLine="0"/>
-              <w:jc w:val="center"/>
+              <w:pStyle w:val="afd"/>
               <w:rPr>
-                <w:color w:val="000000"/>
                 <w:sz w:val="28"/>
-                <w:szCs w:val="28"/>
               </w:rPr>
             </w:pPr>
             <w:r>
               <w:rPr>
-                <w:color w:val="000000"/>
                 <w:sz w:val="28"/>
-                <w:szCs w:val="28"/>
               </w:rPr>
               <w:t>Значение</w:t>
             </w:r>
@@ -6006,18 +6368,15 @@
           </w:tcPr>
           <w:p>
             <w:pPr>
-              <w:ind w:firstLine="0"/>
+              <w:pStyle w:val="afd"/>
+              <w:jc w:val="left"/>
               <w:rPr>
-                <w:color w:val="000000"/>
                 <w:sz w:val="28"/>
-                <w:szCs w:val="28"/>
               </w:rPr>
             </w:pPr>
             <w:r>
               <w:rPr>
-                <w:color w:val="000000"/>
                 <w:sz w:val="28"/>
-                <w:szCs w:val="28"/>
               </w:rPr>
               <w:t>Уставный капитал, тыс. ден. ед.</w:t>
             </w:r>
@@ -6038,19 +6397,15 @@
           </w:tcPr>
           <w:p>
             <w:pPr>
-              <w:ind w:firstLine="0"/>
+              <w:pStyle w:val="afd"/>
               <w:jc w:val="right"/>
               <w:rPr>
-                <w:color w:val="000000"/>
                 <w:sz w:val="28"/>
-                <w:szCs w:val="28"/>
               </w:rPr>
             </w:pPr>
             <w:r>
               <w:rPr>
-                <w:color w:val="000000"/>
                 <w:sz w:val="28"/>
-                <w:szCs w:val="28"/>
               </w:rPr>
               <w:t>440</w:t>
             </w:r>
@@ -6077,18 +6432,15 @@
           </w:tcPr>
           <w:p>
             <w:pPr>
-              <w:ind w:firstLine="0"/>
+              <w:pStyle w:val="afd"/>
+              <w:jc w:val="left"/>
               <w:rPr>
-                <w:color w:val="000000"/>
                 <w:sz w:val="28"/>
-                <w:szCs w:val="28"/>
               </w:rPr>
             </w:pPr>
             <w:r>
               <w:rPr>
-                <w:color w:val="000000"/>
                 <w:sz w:val="28"/>
-                <w:szCs w:val="28"/>
               </w:rPr>
               <w:t>Дополнительно вложенный капитал, тыс. ден. ед.</w:t>
             </w:r>
@@ -6109,19 +6461,15 @@
           </w:tcPr>
           <w:p>
             <w:pPr>
-              <w:ind w:firstLine="0"/>
+              <w:pStyle w:val="afd"/>
               <w:jc w:val="right"/>
               <w:rPr>
-                <w:color w:val="000000"/>
                 <w:sz w:val="28"/>
-                <w:szCs w:val="28"/>
               </w:rPr>
             </w:pPr>
             <w:r>
               <w:rPr>
-                <w:color w:val="000000"/>
                 <w:sz w:val="28"/>
-                <w:szCs w:val="28"/>
               </w:rPr>
               <w:t>40</w:t>
             </w:r>
@@ -6148,18 +6496,15 @@
           </w:tcPr>
           <w:p>
             <w:pPr>
-              <w:ind w:firstLine="0"/>
+              <w:pStyle w:val="afd"/>
+              <w:jc w:val="left"/>
               <w:rPr>
-                <w:color w:val="000000"/>
                 <w:sz w:val="28"/>
-                <w:szCs w:val="28"/>
               </w:rPr>
             </w:pPr>
             <w:r>
               <w:rPr>
-                <w:color w:val="000000"/>
                 <w:sz w:val="28"/>
-                <w:szCs w:val="28"/>
               </w:rPr>
               <w:t>Другой дополнительный капитал, тыс. ден. ед.</w:t>
             </w:r>
@@ -6180,19 +6525,15 @@
           </w:tcPr>
           <w:p>
             <w:pPr>
-              <w:ind w:firstLine="0"/>
+              <w:pStyle w:val="afd"/>
               <w:jc w:val="right"/>
               <w:rPr>
-                <w:color w:val="000000"/>
                 <w:sz w:val="28"/>
-                <w:szCs w:val="28"/>
               </w:rPr>
             </w:pPr>
             <w:r>
               <w:rPr>
-                <w:color w:val="000000"/>
                 <w:sz w:val="28"/>
-                <w:szCs w:val="28"/>
               </w:rPr>
               <w:t>58</w:t>
             </w:r>
@@ -6219,18 +6560,15 @@
           </w:tcPr>
           <w:p>
             <w:pPr>
-              <w:ind w:firstLine="0"/>
+              <w:pStyle w:val="afd"/>
+              <w:jc w:val="left"/>
               <w:rPr>
-                <w:color w:val="000000"/>
                 <w:sz w:val="28"/>
-                <w:szCs w:val="28"/>
               </w:rPr>
             </w:pPr>
             <w:r>
               <w:rPr>
-                <w:color w:val="000000"/>
                 <w:sz w:val="28"/>
-                <w:szCs w:val="28"/>
               </w:rPr>
               <w:t>Нераспределенная прибыль, тыс. ден. ед.</w:t>
             </w:r>
@@ -6251,19 +6589,15 @@
           </w:tcPr>
           <w:p>
             <w:pPr>
-              <w:ind w:firstLine="0"/>
+              <w:pStyle w:val="afd"/>
               <w:jc w:val="right"/>
               <w:rPr>
-                <w:color w:val="000000"/>
                 <w:sz w:val="28"/>
-                <w:szCs w:val="28"/>
               </w:rPr>
             </w:pPr>
             <w:r>
               <w:rPr>
-                <w:color w:val="000000"/>
                 <w:sz w:val="28"/>
-                <w:szCs w:val="28"/>
               </w:rPr>
               <w:t>9</w:t>
             </w:r>
@@ -6290,18 +6624,15 @@
           </w:tcPr>
           <w:p>
             <w:pPr>
-              <w:ind w:firstLine="0"/>
+              <w:pStyle w:val="afd"/>
+              <w:jc w:val="left"/>
               <w:rPr>
-                <w:color w:val="000000"/>
                 <w:sz w:val="28"/>
-                <w:szCs w:val="28"/>
               </w:rPr>
             </w:pPr>
             <w:r>
               <w:rPr>
-                <w:color w:val="000000"/>
                 <w:sz w:val="28"/>
-                <w:szCs w:val="28"/>
               </w:rPr>
               <w:t>Изъятый капитал, тыс. ден. ед.</w:t>
             </w:r>
@@ -6322,19 +6653,15 @@
           </w:tcPr>
           <w:p>
             <w:pPr>
-              <w:ind w:firstLine="0"/>
+              <w:pStyle w:val="afd"/>
               <w:jc w:val="right"/>
               <w:rPr>
-                <w:color w:val="000000"/>
                 <w:sz w:val="28"/>
-                <w:szCs w:val="28"/>
               </w:rPr>
             </w:pPr>
             <w:r>
               <w:rPr>
-                <w:color w:val="000000"/>
                 <w:sz w:val="28"/>
-                <w:szCs w:val="28"/>
               </w:rPr>
               <w:t>36</w:t>
             </w:r>
@@ -6361,18 +6688,15 @@
           </w:tcPr>
           <w:p>
             <w:pPr>
-              <w:ind w:firstLine="0"/>
+              <w:pStyle w:val="afd"/>
+              <w:jc w:val="left"/>
               <w:rPr>
-                <w:color w:val="000000"/>
                 <w:sz w:val="28"/>
-                <w:szCs w:val="28"/>
               </w:rPr>
             </w:pPr>
             <w:r>
               <w:rPr>
-                <w:color w:val="000000"/>
                 <w:sz w:val="28"/>
-                <w:szCs w:val="28"/>
               </w:rPr>
               <w:t>Скрытые резервы, тыс. ден. ед.</w:t>
             </w:r>
@@ -6393,19 +6717,15 @@
           </w:tcPr>
           <w:p>
             <w:pPr>
-              <w:ind w:firstLine="0"/>
+              <w:pStyle w:val="afd"/>
               <w:jc w:val="right"/>
               <w:rPr>
-                <w:color w:val="000000"/>
                 <w:sz w:val="28"/>
-                <w:szCs w:val="28"/>
               </w:rPr>
             </w:pPr>
             <w:r>
               <w:rPr>
-                <w:color w:val="000000"/>
                 <w:sz w:val="28"/>
-                <w:szCs w:val="28"/>
               </w:rPr>
               <w:t>18</w:t>
             </w:r>
@@ -6432,18 +6752,15 @@
           </w:tcPr>
           <w:p>
             <w:pPr>
-              <w:ind w:firstLine="0"/>
+              <w:pStyle w:val="afd"/>
+              <w:jc w:val="left"/>
               <w:rPr>
-                <w:color w:val="000000"/>
                 <w:sz w:val="28"/>
-                <w:szCs w:val="28"/>
               </w:rPr>
             </w:pPr>
             <w:r>
               <w:rPr>
-                <w:color w:val="000000"/>
                 <w:sz w:val="28"/>
-                <w:szCs w:val="28"/>
               </w:rPr>
               <w:t>Чистая прибыль предприятия, тыс. ден. ед.</w:t>
             </w:r>
@@ -6464,19 +6781,15 @@
           </w:tcPr>
           <w:p>
             <w:pPr>
-              <w:ind w:firstLine="0"/>
+              <w:pStyle w:val="afd"/>
               <w:jc w:val="right"/>
               <w:rPr>
-                <w:color w:val="000000"/>
                 <w:sz w:val="28"/>
-                <w:szCs w:val="28"/>
               </w:rPr>
             </w:pPr>
             <w:r>
               <w:rPr>
-                <w:color w:val="000000"/>
                 <w:sz w:val="28"/>
-                <w:szCs w:val="28"/>
               </w:rPr>
               <w:t>88</w:t>
             </w:r>
@@ -6503,18 +6816,15 @@
           </w:tcPr>
           <w:p>
             <w:pPr>
-              <w:ind w:firstLine="0"/>
+              <w:pStyle w:val="afd"/>
+              <w:jc w:val="left"/>
               <w:rPr>
-                <w:color w:val="000000"/>
                 <w:sz w:val="28"/>
-                <w:szCs w:val="28"/>
               </w:rPr>
             </w:pPr>
             <w:r>
               <w:rPr>
-                <w:color w:val="000000"/>
                 <w:sz w:val="28"/>
-                <w:szCs w:val="28"/>
               </w:rPr>
               <w:t>Ставка капитализации, %</w:t>
             </w:r>
@@ -6535,19 +6845,15 @@
           </w:tcPr>
           <w:p>
             <w:pPr>
-              <w:ind w:firstLine="0"/>
+              <w:pStyle w:val="afd"/>
               <w:jc w:val="right"/>
               <w:rPr>
-                <w:color w:val="000000"/>
                 <w:sz w:val="28"/>
-                <w:szCs w:val="28"/>
               </w:rPr>
             </w:pPr>
             <w:r>
               <w:rPr>
-                <w:color w:val="000000"/>
                 <w:sz w:val="28"/>
-                <w:szCs w:val="28"/>
               </w:rPr>
               <w:t>11</w:t>
             </w:r>
@@ -6574,18 +6880,15 @@
           </w:tcPr>
           <w:p>
             <w:pPr>
-              <w:ind w:firstLine="0"/>
+              <w:pStyle w:val="afd"/>
+              <w:jc w:val="left"/>
               <w:rPr>
-                <w:color w:val="000000"/>
                 <w:sz w:val="28"/>
-                <w:szCs w:val="28"/>
               </w:rPr>
             </w:pPr>
             <w:r>
               <w:rPr>
-                <w:color w:val="000000"/>
                 <w:sz w:val="28"/>
-                <w:szCs w:val="28"/>
               </w:rPr>
               <w:t>Сумма увеличения уставного капитала, %</w:t>
             </w:r>
@@ -6606,19 +6909,15 @@
           </w:tcPr>
           <w:p>
             <w:pPr>
-              <w:ind w:firstLine="0"/>
+              <w:pStyle w:val="afd"/>
               <w:jc w:val="right"/>
               <w:rPr>
-                <w:color w:val="000000"/>
                 <w:sz w:val="28"/>
-                <w:szCs w:val="28"/>
               </w:rPr>
             </w:pPr>
             <w:r>
               <w:rPr>
-                <w:color w:val="000000"/>
                 <w:sz w:val="28"/>
-                <w:szCs w:val="28"/>
               </w:rPr>
               <w:t>50</w:t>
             </w:r>
@@ -6645,54 +6944,43 @@
           </w:tcPr>
           <w:p>
             <w:pPr>
-              <w:ind w:firstLine="0"/>
+              <w:pStyle w:val="afd"/>
+              <w:jc w:val="left"/>
               <w:rPr>
-                <w:color w:val="000000"/>
                 <w:sz w:val="28"/>
-                <w:szCs w:val="28"/>
               </w:rPr>
             </w:pPr>
             <w:r>
               <w:rPr>
-                <w:color w:val="000000"/>
                 <w:sz w:val="28"/>
-                <w:szCs w:val="28"/>
               </w:rPr>
               <w:t>Рыночный курс акций к увеличению капитала</w:t>
             </w:r>
             <w:proofErr w:type="gramStart"/>
             <w:r>
               <w:rPr>
-                <w:color w:val="000000"/>
                 <w:sz w:val="28"/>
-                <w:szCs w:val="28"/>
               </w:rPr>
               <w:t>.</w:t>
             </w:r>
             <w:proofErr w:type="gramEnd"/>
             <w:r>
               <w:rPr>
-                <w:color w:val="000000"/>
                 <w:sz w:val="28"/>
-                <w:szCs w:val="28"/>
               </w:rPr>
               <w:t xml:space="preserve"> </w:t>
             </w:r>
             <w:proofErr w:type="gramStart"/>
             <w:r>
               <w:rPr>
-                <w:color w:val="000000"/>
                 <w:sz w:val="28"/>
-                <w:szCs w:val="28"/>
               </w:rPr>
               <w:t>д</w:t>
             </w:r>
             <w:proofErr w:type="gramEnd"/>
             <w:r>
               <w:rPr>
-                <w:color w:val="000000"/>
                 <w:sz w:val="28"/>
-                <w:szCs w:val="28"/>
               </w:rPr>
               <w:t>ен. ед.</w:t>
             </w:r>
@@ -6713,19 +7001,15 @@
           </w:tcPr>
           <w:p>
             <w:pPr>
-              <w:ind w:firstLine="0"/>
+              <w:pStyle w:val="afd"/>
               <w:jc w:val="right"/>
               <w:rPr>
-                <w:color w:val="000000"/>
                 <w:sz w:val="28"/>
-                <w:szCs w:val="28"/>
               </w:rPr>
             </w:pPr>
             <w:r>
               <w:rPr>
-                <w:color w:val="000000"/>
                 <w:sz w:val="28"/>
-                <w:szCs w:val="28"/>
               </w:rPr>
               <w:t>24</w:t>
             </w:r>
@@ -6752,18 +7036,15 @@
           </w:tcPr>
           <w:p>
             <w:pPr>
-              <w:ind w:firstLine="0"/>
+              <w:pStyle w:val="afd"/>
+              <w:jc w:val="left"/>
               <w:rPr>
-                <w:color w:val="000000"/>
                 <w:sz w:val="28"/>
-                <w:szCs w:val="28"/>
               </w:rPr>
             </w:pPr>
             <w:r>
               <w:rPr>
-                <w:color w:val="000000"/>
                 <w:sz w:val="28"/>
-                <w:szCs w:val="28"/>
               </w:rPr>
               <w:t>Курс эмиссии новых акций, ден. ед.</w:t>
             </w:r>
@@ -6784,19 +7065,15 @@
           </w:tcPr>
           <w:p>
             <w:pPr>
-              <w:ind w:firstLine="0"/>
+              <w:pStyle w:val="afd"/>
               <w:jc w:val="right"/>
               <w:rPr>
-                <w:color w:val="000000"/>
                 <w:sz w:val="28"/>
-                <w:szCs w:val="28"/>
               </w:rPr>
             </w:pPr>
             <w:r>
               <w:rPr>
-                <w:color w:val="000000"/>
                 <w:sz w:val="28"/>
-                <w:szCs w:val="28"/>
               </w:rPr>
               <w:t>17</w:t>
             </w:r>
@@ -6823,54 +7100,43 @@
           </w:tcPr>
           <w:p>
             <w:pPr>
-              <w:ind w:firstLine="0"/>
+              <w:pStyle w:val="afd"/>
+              <w:jc w:val="left"/>
               <w:rPr>
-                <w:color w:val="000000"/>
                 <w:sz w:val="28"/>
-                <w:szCs w:val="28"/>
               </w:rPr>
             </w:pPr>
             <w:r>
               <w:rPr>
-                <w:color w:val="000000"/>
                 <w:sz w:val="28"/>
-                <w:szCs w:val="28"/>
               </w:rPr>
               <w:t>Количество акций в эмиссии</w:t>
             </w:r>
             <w:proofErr w:type="gramStart"/>
             <w:r>
               <w:rPr>
-                <w:color w:val="000000"/>
                 <w:sz w:val="28"/>
-                <w:szCs w:val="28"/>
               </w:rPr>
               <w:t>.</w:t>
             </w:r>
             <w:proofErr w:type="gramEnd"/>
             <w:r>
               <w:rPr>
-                <w:color w:val="000000"/>
                 <w:sz w:val="28"/>
-                <w:szCs w:val="28"/>
               </w:rPr>
               <w:t xml:space="preserve"> </w:t>
             </w:r>
             <w:proofErr w:type="gramStart"/>
             <w:r>
               <w:rPr>
-                <w:color w:val="000000"/>
                 <w:sz w:val="28"/>
-                <w:szCs w:val="28"/>
               </w:rPr>
               <w:t>т</w:t>
             </w:r>
             <w:proofErr w:type="gramEnd"/>
             <w:r>
               <w:rPr>
-                <w:color w:val="000000"/>
                 <w:sz w:val="28"/>
-                <w:szCs w:val="28"/>
               </w:rPr>
               <w:t>ыс. шт.</w:t>
             </w:r>
@@ -6891,19 +7157,15 @@
           </w:tcPr>
           <w:p>
             <w:pPr>
-              <w:ind w:firstLine="0"/>
+              <w:pStyle w:val="afd"/>
               <w:jc w:val="right"/>
               <w:rPr>
-                <w:color w:val="000000"/>
                 <w:sz w:val="28"/>
-                <w:szCs w:val="28"/>
               </w:rPr>
             </w:pPr>
             <w:r>
               <w:rPr>
-                <w:color w:val="000000"/>
                 <w:sz w:val="28"/>
-                <w:szCs w:val="28"/>
               </w:rPr>
               <w:t>40</w:t>
             </w:r>
@@ -6965,8 +7227,7 @@
           </w:tcPr>
           <w:p>
             <w:pPr>
-              <w:pStyle w:val="aff"/>
-              <w:ind w:firstLine="0"/>
+              <w:pStyle w:val="af2"/>
             </w:pPr>
             <m:oMathPara>
               <m:oMathParaPr>
@@ -6974,6 +7235,9 @@
               </m:oMathParaPr>
               <m:oMath>
                 <m:r>
+                  <m:rPr>
+                    <m:sty m:val="p"/>
+                  </m:rPr>
                   <w:rPr>
                     <w:rFonts w:ascii="Cambria Math" w:hAnsi="Cambria Math"/>
                   </w:rPr>
@@ -6990,11 +7254,7 @@
           </w:tcPr>
           <w:p>
             <w:pPr>
-              <w:pStyle w:val="aff1"/>
-              <w:tabs>
-                <w:tab w:val="clear" w:pos="5040"/>
-              </w:tabs>
-              <w:ind w:left="0" w:firstLine="0"/>
+              <w:pStyle w:val="a0"/>
             </w:pPr>
             <w:r>
               <w:t xml:space="preserve"> </w:t>
@@ -7117,8 +7377,7 @@
           </w:tcPr>
           <w:p>
             <w:pPr>
-              <w:pStyle w:val="aff"/>
-              <w:ind w:firstLine="0"/>
+              <w:pStyle w:val="af2"/>
             </w:pPr>
             <m:oMathPara>
               <m:oMathParaPr>
@@ -7126,6 +7385,9 @@
               </m:oMathParaPr>
               <m:oMath>
                 <m:r>
+                  <m:rPr>
+                    <m:sty m:val="p"/>
+                  </m:rPr>
                   <w:rPr>
                     <w:rFonts w:ascii="Cambria Math" w:hAnsi="Cambria Math"/>
                   </w:rPr>
@@ -7136,12 +7398,14 @@
                     <m:ctrlPr>
                       <w:rPr>
                         <w:rFonts w:ascii="Cambria Math" w:hAnsi="Cambria Math"/>
-                        <w:i/>
                       </w:rPr>
                     </m:ctrlPr>
                   </m:fPr>
                   <m:num>
                     <m:r>
+                      <m:rPr>
+                        <m:sty m:val="p"/>
+                      </m:rPr>
                       <w:rPr>
                         <w:rFonts w:ascii="Cambria Math" w:hAnsi="Cambria Math"/>
                       </w:rPr>
@@ -7150,6 +7414,9 @@
                   </m:num>
                   <m:den>
                     <m:r>
+                      <m:rPr>
+                        <m:sty m:val="p"/>
+                      </m:rPr>
                       <w:rPr>
                         <w:rFonts w:ascii="Cambria Math" w:hAnsi="Cambria Math"/>
                       </w:rPr>
@@ -7158,6 +7425,9 @@
                   </m:den>
                 </m:f>
                 <m:r>
+                  <m:rPr>
+                    <m:sty m:val="p"/>
+                  </m:rPr>
                   <w:rPr>
                     <w:rFonts w:ascii="Cambria Math" w:hAnsi="Cambria Math"/>
                   </w:rPr>
@@ -7394,8 +7664,7 @@
           </w:tcPr>
           <w:p>
             <w:pPr>
-              <w:pStyle w:val="aff"/>
-              <w:ind w:firstLine="0"/>
+              <w:pStyle w:val="af2"/>
             </w:pPr>
             <m:oMathPara>
               <m:oMathParaPr>
@@ -7407,12 +7676,14 @@
                     <m:ctrlPr>
                       <w:rPr>
                         <w:rFonts w:ascii="Cambria Math" w:hAnsi="Cambria Math"/>
-                        <w:i/>
                       </w:rPr>
                     </m:ctrlPr>
                   </m:sSubPr>
                   <m:e>
                     <m:r>
+                      <m:rPr>
+                        <m:sty m:val="p"/>
+                      </m:rPr>
                       <w:rPr>
                         <w:rFonts w:ascii="Cambria Math" w:hAnsi="Cambria Math"/>
                       </w:rPr>
@@ -7421,6 +7692,9 @@
                   </m:e>
                   <m:sub>
                     <m:r>
+                      <m:rPr>
+                        <m:sty m:val="p"/>
+                      </m:rPr>
                       <w:rPr>
                         <w:rFonts w:ascii="Cambria Math" w:hAnsi="Cambria Math"/>
                       </w:rPr>
@@ -7429,6 +7703,9 @@
                   </m:sub>
                 </m:sSub>
                 <m:r>
+                  <m:rPr>
+                    <m:sty m:val="p"/>
+                  </m:rPr>
                   <w:rPr>
                     <w:rFonts w:ascii="Cambria Math" w:hAnsi="Cambria Math"/>
                   </w:rPr>
@@ -7439,12 +7716,14 @@
                     <m:ctrlPr>
                       <w:rPr>
                         <w:rFonts w:ascii="Cambria Math" w:hAnsi="Cambria Math"/>
-                        <w:i/>
                       </w:rPr>
                     </m:ctrlPr>
                   </m:fPr>
                   <m:num>
                     <m:r>
+                      <m:rPr>
+                        <m:sty m:val="p"/>
+                      </m:rPr>
                       <w:rPr>
                         <w:rFonts w:ascii="Cambria Math" w:hAnsi="Cambria Math"/>
                       </w:rPr>
@@ -7455,12 +7734,14 @@
                         <m:ctrlPr>
                           <w:rPr>
                             <w:rFonts w:ascii="Cambria Math" w:hAnsi="Cambria Math"/>
-                            <w:i/>
                           </w:rPr>
                         </m:ctrlPr>
                       </m:sSubPr>
                       <m:e>
                         <m:r>
+                          <m:rPr>
+                            <m:sty m:val="p"/>
+                          </m:rPr>
                           <w:rPr>
                             <w:rFonts w:ascii="Cambria Math" w:hAnsi="Cambria Math"/>
                           </w:rPr>
@@ -7469,6 +7750,9 @@
                       </m:e>
                       <m:sub>
                         <m:r>
+                          <m:rPr>
+                            <m:sty m:val="p"/>
+                          </m:rPr>
                           <w:rPr>
                             <w:rFonts w:ascii="Cambria Math" w:hAnsi="Cambria Math"/>
                           </w:rPr>
@@ -7490,6 +7774,9 @@
                   </m:den>
                 </m:f>
                 <m:r>
+                  <m:rPr>
+                    <m:sty m:val="p"/>
+                  </m:rPr>
                   <w:rPr>
                     <w:rFonts w:ascii="Cambria Math" w:hAnsi="Cambria Math"/>
                   </w:rPr>
@@ -7506,11 +7793,7 @@
           </w:tcPr>
           <w:p>
             <w:pPr>
-              <w:pStyle w:val="aff1"/>
-              <w:numPr>
-                <w:ilvl w:val="6"/>
-                <w:numId w:val="23"/>
-              </w:numPr>
+              <w:pStyle w:val="a0"/>
             </w:pPr>
             <w:r>
               <w:t xml:space="preserve"> </w:t>
@@ -7758,8 +8041,7 @@
           </w:tcPr>
           <w:p>
             <w:pPr>
-              <w:pStyle w:val="aff"/>
-              <w:ind w:firstLine="0"/>
+              <w:pStyle w:val="af2"/>
             </w:pPr>
             <m:oMathPara>
               <m:oMathParaPr>
@@ -7767,6 +8049,9 @@
               </m:oMathParaPr>
               <m:oMath>
                 <m:r>
+                  <m:rPr>
+                    <m:sty m:val="p"/>
+                  </m:rPr>
                   <w:rPr>
                     <w:rFonts w:ascii="Cambria Math" w:hAnsi="Cambria Math"/>
                   </w:rPr>
@@ -7778,12 +8063,14 @@
                     <m:ctrlPr>
                       <w:rPr>
                         <w:rFonts w:ascii="Cambria Math" w:hAnsi="Cambria Math"/>
-                        <w:i/>
                       </w:rPr>
                     </m:ctrlPr>
                   </m:fPr>
                   <m:num>
                     <m:r>
+                      <m:rPr>
+                        <m:sty m:val="p"/>
+                      </m:rPr>
                       <w:rPr>
                         <w:rFonts w:ascii="Cambria Math" w:hAnsi="Cambria Math"/>
                       </w:rPr>
@@ -7792,6 +8079,9 @@
                   </m:num>
                   <m:den>
                     <m:r>
+                      <m:rPr>
+                        <m:sty m:val="p"/>
+                      </m:rPr>
                       <w:rPr>
                         <w:rFonts w:ascii="Cambria Math" w:hAnsi="Cambria Math"/>
                       </w:rPr>
@@ -7800,6 +8090,9 @@
                   </m:den>
                 </m:f>
                 <m:r>
+                  <m:rPr>
+                    <m:sty m:val="p"/>
+                  </m:rPr>
                   <w:rPr>
                     <w:rFonts w:ascii="Cambria Math" w:hAnsi="Cambria Math"/>
                   </w:rPr>
@@ -7816,11 +8109,7 @@
           </w:tcPr>
           <w:p>
             <w:pPr>
-              <w:pStyle w:val="aff1"/>
-              <w:numPr>
-                <w:ilvl w:val="6"/>
-                <w:numId w:val="23"/>
-              </w:numPr>
+              <w:pStyle w:val="a0"/>
             </w:pPr>
             <w:r>
               <w:t xml:space="preserve"> </w:t>
@@ -7932,11 +8221,7 @@
           </w:tcPr>
           <w:p>
             <w:pPr>
-              <w:pStyle w:val="aff"/>
-              <w:ind w:firstLine="0"/>
-              <w:rPr>
-                <w:i/>
-              </w:rPr>
+              <w:pStyle w:val="af2"/>
             </w:pPr>
             <m:oMathPara>
               <m:oMathParaPr>
@@ -7944,6 +8229,9 @@
               </m:oMathParaPr>
               <m:oMath>
                 <m:r>
+                  <m:rPr>
+                    <m:sty m:val="p"/>
+                  </m:rPr>
                   <w:rPr>
                     <w:rFonts w:ascii="Cambria Math" w:hAnsi="Cambria Math"/>
                   </w:rPr>
@@ -7954,12 +8242,14 @@
                     <m:ctrlPr>
                       <w:rPr>
                         <w:rFonts w:ascii="Cambria Math" w:hAnsi="Cambria Math"/>
-                        <w:i/>
                       </w:rPr>
                     </m:ctrlPr>
                   </m:fPr>
                   <m:num>
                     <m:r>
+                      <m:rPr>
+                        <m:sty m:val="p"/>
+                      </m:rPr>
                       <w:rPr>
                         <w:rFonts w:ascii="Cambria Math" w:hAnsi="Cambria Math"/>
                       </w:rPr>
@@ -7977,6 +8267,9 @@
                   </m:den>
                 </m:f>
                 <m:r>
+                  <m:rPr>
+                    <m:sty m:val="p"/>
+                  </m:rPr>
                   <w:rPr>
                     <w:rFonts w:ascii="Cambria Math" w:hAnsi="Cambria Math"/>
                   </w:rPr>
@@ -7993,11 +8286,7 @@
           </w:tcPr>
           <w:p>
             <w:pPr>
-              <w:pStyle w:val="aff1"/>
-              <w:numPr>
-                <w:ilvl w:val="6"/>
-                <w:numId w:val="23"/>
-              </w:numPr>
+              <w:pStyle w:val="a0"/>
             </w:pPr>
             <w:r>
               <w:t xml:space="preserve"> </w:t>
@@ -8225,8 +8514,7 @@
           </w:tcPr>
           <w:p>
             <w:pPr>
-              <w:pStyle w:val="aff"/>
-              <w:ind w:firstLine="0"/>
+              <w:pStyle w:val="af2"/>
             </w:pPr>
             <m:oMathPara>
               <m:oMathParaPr>
@@ -8234,6 +8522,9 @@
               </m:oMathParaPr>
               <m:oMath>
                 <m:r>
+                  <m:rPr>
+                    <m:sty m:val="p"/>
+                  </m:rPr>
                   <w:rPr>
                     <w:rFonts w:ascii="Cambria Math" w:hAnsi="Cambria Math"/>
                   </w:rPr>
@@ -8244,7 +8535,6 @@
                     <m:ctrlPr>
                       <w:rPr>
                         <w:rFonts w:ascii="Cambria Math" w:hAnsi="Cambria Math"/>
-                        <w:i/>
                       </w:rPr>
                     </m:ctrlPr>
                   </m:fPr>
@@ -8254,12 +8544,14 @@
                         <m:ctrlPr>
                           <w:rPr>
                             <w:rFonts w:ascii="Cambria Math" w:hAnsi="Cambria Math"/>
-                            <w:i/>
                           </w:rPr>
                         </m:ctrlPr>
                       </m:sSubPr>
                       <m:e>
                         <m:r>
+                          <m:rPr>
+                            <m:sty m:val="p"/>
+                          </m:rPr>
                           <w:rPr>
                             <w:rFonts w:ascii="Cambria Math" w:hAnsi="Cambria Math"/>
                           </w:rPr>
@@ -8268,6 +8560,9 @@
                       </m:e>
                       <m:sub>
                         <m:r>
+                          <m:rPr>
+                            <m:sty m:val="p"/>
+                          </m:rPr>
                           <w:rPr>
                             <w:rFonts w:ascii="Cambria Math" w:hAnsi="Cambria Math"/>
                           </w:rPr>
@@ -8276,6 +8571,9 @@
                       </m:sub>
                     </m:sSub>
                     <m:r>
+                      <m:rPr>
+                        <m:sty m:val="p"/>
+                      </m:rPr>
                       <w:rPr>
                         <w:rFonts w:ascii="Cambria Math" w:hAnsi="Cambria Math"/>
                       </w:rPr>
@@ -8286,12 +8584,14 @@
                         <m:ctrlPr>
                           <w:rPr>
                             <w:rFonts w:ascii="Cambria Math" w:hAnsi="Cambria Math"/>
-                            <w:i/>
                           </w:rPr>
                         </m:ctrlPr>
                       </m:sSubPr>
                       <m:e>
                         <m:r>
+                          <m:rPr>
+                            <m:sty m:val="p"/>
+                          </m:rPr>
                           <w:rPr>
                             <w:rFonts w:ascii="Cambria Math" w:hAnsi="Cambria Math"/>
                           </w:rPr>
@@ -8300,6 +8600,9 @@
                       </m:e>
                       <m:sub>
                         <m:r>
+                          <m:rPr>
+                            <m:sty m:val="p"/>
+                          </m:rPr>
                           <w:rPr>
                             <w:rFonts w:ascii="Cambria Math" w:hAnsi="Cambria Math"/>
                           </w:rPr>
@@ -8310,6 +8613,9 @@
                   </m:num>
                   <m:den>
                     <m:r>
+                      <m:rPr>
+                        <m:sty m:val="p"/>
+                      </m:rPr>
                       <w:rPr>
                         <w:rFonts w:ascii="Cambria Math" w:hAnsi="Cambria Math"/>
                       </w:rPr>
@@ -8318,6 +8624,9 @@
                   </m:den>
                 </m:f>
                 <m:r>
+                  <m:rPr>
+                    <m:sty m:val="p"/>
+                  </m:rPr>
                   <w:rPr>
                     <w:rFonts w:ascii="Cambria Math" w:hAnsi="Cambria Math"/>
                   </w:rPr>
@@ -8334,11 +8643,7 @@
           </w:tcPr>
           <w:p>
             <w:pPr>
-              <w:pStyle w:val="aff1"/>
-              <w:numPr>
-                <w:ilvl w:val="6"/>
-                <w:numId w:val="23"/>
-              </w:numPr>
+              <w:pStyle w:val="a0"/>
             </w:pPr>
             <w:r>
               <w:t xml:space="preserve"> </w:t>
@@ -8503,8 +8808,7 @@
           </w:tcPr>
           <w:p>
             <w:pPr>
-              <w:pStyle w:val="aff"/>
-              <w:ind w:firstLine="0"/>
+              <w:pStyle w:val="af2"/>
             </w:pPr>
             <m:oMathPara>
               <m:oMathParaPr>
@@ -8512,6 +8816,9 @@
               </m:oMathParaPr>
               <m:oMath>
                 <m:r>
+                  <m:rPr>
+                    <m:sty m:val="p"/>
+                  </m:rPr>
                   <w:rPr>
                     <w:rFonts w:ascii="Cambria Math" w:hAnsi="Cambria Math"/>
                   </w:rPr>
@@ -8522,7 +8829,6 @@
                     <m:ctrlPr>
                       <w:rPr>
                         <w:rFonts w:ascii="Cambria Math" w:hAnsi="Cambria Math"/>
-                        <w:i/>
                       </w:rPr>
                     </m:ctrlPr>
                   </m:fPr>
@@ -8532,12 +8838,14 @@
                         <m:ctrlPr>
                           <w:rPr>
                             <w:rFonts w:ascii="Cambria Math" w:hAnsi="Cambria Math"/>
-                            <w:i/>
                           </w:rPr>
                         </m:ctrlPr>
                       </m:sSubPr>
                       <m:e>
                         <m:r>
+                          <m:rPr>
+                            <m:sty m:val="p"/>
+                          </m:rPr>
                           <w:rPr>
                             <w:rFonts w:ascii="Cambria Math" w:hAnsi="Cambria Math"/>
                           </w:rPr>
@@ -8546,6 +8854,9 @@
                       </m:e>
                       <m:sub>
                         <m:r>
+                          <m:rPr>
+                            <m:sty m:val="p"/>
+                          </m:rPr>
                           <w:rPr>
                             <w:rFonts w:ascii="Cambria Math" w:hAnsi="Cambria Math"/>
                           </w:rPr>
@@ -8560,12 +8871,14 @@
                         <m:ctrlPr>
                           <w:rPr>
                             <w:rFonts w:ascii="Cambria Math" w:hAnsi="Cambria Math"/>
-                            <w:i/>
                           </w:rPr>
                         </m:ctrlPr>
                       </m:sSubPr>
                       <m:e>
                         <m:r>
+                          <m:rPr>
+                            <m:sty m:val="p"/>
+                          </m:rPr>
                           <w:rPr>
                             <w:rFonts w:ascii="Cambria Math" w:hAnsi="Cambria Math"/>
                           </w:rPr>
@@ -8574,6 +8887,9 @@
                       </m:e>
                       <m:sub>
                         <m:r>
+                          <m:rPr>
+                            <m:sty m:val="p"/>
+                          </m:rPr>
                           <w:rPr>
                             <w:rFonts w:ascii="Cambria Math" w:hAnsi="Cambria Math"/>
                           </w:rPr>
@@ -8582,6 +8898,9 @@
                       </m:sub>
                     </m:sSub>
                     <m:r>
+                      <m:rPr>
+                        <m:sty m:val="p"/>
+                      </m:rPr>
                       <w:rPr>
                         <w:rFonts w:ascii="Cambria Math" w:hAnsi="Cambria Math"/>
                       </w:rPr>
@@ -8592,12 +8911,14 @@
                         <m:ctrlPr>
                           <w:rPr>
                             <w:rFonts w:ascii="Cambria Math" w:hAnsi="Cambria Math"/>
-                            <w:i/>
                           </w:rPr>
                         </m:ctrlPr>
                       </m:sSubPr>
                       <m:e>
                         <m:r>
+                          <m:rPr>
+                            <m:sty m:val="p"/>
+                          </m:rPr>
                           <w:rPr>
                             <w:rFonts w:ascii="Cambria Math" w:hAnsi="Cambria Math"/>
                           </w:rPr>
@@ -8606,6 +8927,9 @@
                       </m:e>
                       <m:sub>
                         <m:r>
+                          <m:rPr>
+                            <m:sty m:val="p"/>
+                          </m:rPr>
                           <w:rPr>
                             <w:rFonts w:ascii="Cambria Math" w:hAnsi="Cambria Math"/>
                           </w:rPr>
@@ -8616,6 +8940,9 @@
                   </m:den>
                 </m:f>
                 <m:r>
+                  <m:rPr>
+                    <m:sty m:val="p"/>
+                  </m:rPr>
                   <w:rPr>
                     <w:rFonts w:ascii="Cambria Math" w:hAnsi="Cambria Math"/>
                   </w:rPr>
@@ -8632,11 +8959,7 @@
           </w:tcPr>
           <w:p>
             <w:pPr>
-              <w:pStyle w:val="aff1"/>
-              <w:numPr>
-                <w:ilvl w:val="6"/>
-                <w:numId w:val="23"/>
-              </w:numPr>
+              <w:pStyle w:val="a0"/>
             </w:pPr>
             <w:r>
               <w:t xml:space="preserve"> </w:t>
@@ -8734,13 +9057,7 @@
         <w:pStyle w:val="afc"/>
       </w:pPr>
       <w:r>
-        <w:t>Параметры корпоративных прав до и после увеличения</w:t>
-      </w:r>
-      <w:r>
-        <w:t xml:space="preserve"> </w:t>
-      </w:r>
-      <w:r>
-        <w:t>уставного капитала</w:t>
+        <w:t>Параметры корпоративных прав до и после увеличения уставного капитала</w:t>
       </w:r>
     </w:p>
     <w:tbl>
@@ -8776,8 +9093,14 @@
           <w:p>
             <w:pPr>
               <w:pStyle w:val="afd"/>
-            </w:pPr>
-            <w:r>
+              <w:rPr>
+                <w:sz w:val="28"/>
+              </w:rPr>
+            </w:pPr>
+            <w:r>
+              <w:rPr>
+                <w:sz w:val="28"/>
+              </w:rPr>
               <w:t>Показатели</w:t>
             </w:r>
           </w:p>
@@ -8797,19 +9120,34 @@
           <w:p>
             <w:pPr>
               <w:pStyle w:val="afd"/>
-            </w:pPr>
-            <w:r>
+              <w:rPr>
+                <w:sz w:val="28"/>
+              </w:rPr>
+            </w:pPr>
+            <w:r>
+              <w:rPr>
+                <w:sz w:val="28"/>
+              </w:rPr>
               <w:t xml:space="preserve">Уставный </w:t>
             </w:r>
             <w:r>
+              <w:rPr>
+                <w:sz w:val="28"/>
+              </w:rPr>
               <w:br/>
               <w:t xml:space="preserve">капитал </w:t>
             </w:r>
             <w:r>
+              <w:rPr>
+                <w:sz w:val="28"/>
+              </w:rPr>
               <w:br/>
               <w:t>(ден.</w:t>
             </w:r>
             <w:r>
+              <w:rPr>
+                <w:sz w:val="28"/>
+              </w:rPr>
               <w:t xml:space="preserve"> ед.)</w:t>
             </w:r>
           </w:p>
@@ -8829,21 +9167,27 @@
           <w:p>
             <w:pPr>
               <w:pStyle w:val="afd"/>
-            </w:pPr>
-            <w:r>
-              <w:t>Кол</w:t>
-            </w:r>
-            <w:r>
-              <w:t>-</w:t>
-            </w:r>
-            <w:r>
-              <w:t>во</w:t>
-            </w:r>
-            <w:r>
+              <w:rPr>
+                <w:sz w:val="28"/>
+              </w:rPr>
+            </w:pPr>
+            <w:r>
+              <w:rPr>
+                <w:sz w:val="28"/>
+              </w:rPr>
+              <w:t>Кол-во</w:t>
+            </w:r>
+            <w:r>
+              <w:rPr>
+                <w:sz w:val="28"/>
+              </w:rPr>
               <w:br/>
               <w:t>акций</w:t>
             </w:r>
             <w:r>
+              <w:rPr>
+                <w:sz w:val="28"/>
+              </w:rPr>
               <w:br/>
               <w:t>(шт.)</w:t>
             </w:r>
@@ -8864,11 +9208,20 @@
           <w:p>
             <w:pPr>
               <w:pStyle w:val="afd"/>
-            </w:pPr>
-            <w:r>
+              <w:rPr>
+                <w:sz w:val="28"/>
+              </w:rPr>
+            </w:pPr>
+            <w:r>
+              <w:rPr>
+                <w:sz w:val="28"/>
+              </w:rPr>
               <w:t xml:space="preserve">Курс </w:t>
             </w:r>
             <w:r>
+              <w:rPr>
+                <w:sz w:val="28"/>
+              </w:rPr>
               <w:br/>
               <w:t>(ден. ед.)</w:t>
             </w:r>
@@ -8889,15 +9242,27 @@
           <w:p>
             <w:pPr>
               <w:pStyle w:val="afd"/>
-            </w:pPr>
-            <w:r>
+              <w:rPr>
+                <w:sz w:val="28"/>
+              </w:rPr>
+            </w:pPr>
+            <w:r>
+              <w:rPr>
+                <w:sz w:val="28"/>
+              </w:rPr>
               <w:t xml:space="preserve">Общая курсовая </w:t>
             </w:r>
             <w:r>
+              <w:rPr>
+                <w:sz w:val="28"/>
+              </w:rPr>
               <w:br/>
               <w:t xml:space="preserve">стоимость акций </w:t>
             </w:r>
             <w:r>
+              <w:rPr>
+                <w:sz w:val="28"/>
+              </w:rPr>
               <w:br/>
               <w:t>(ден. ед.)</w:t>
             </w:r>
@@ -8924,11 +9289,20 @@
             <w:pPr>
               <w:pStyle w:val="afd"/>
               <w:jc w:val="left"/>
-            </w:pPr>
-            <w:r>
+              <w:rPr>
+                <w:sz w:val="28"/>
+              </w:rPr>
+            </w:pPr>
+            <w:r>
+              <w:rPr>
+                <w:sz w:val="28"/>
+              </w:rPr>
               <w:t xml:space="preserve">Параметры корпоративных прав до увеличения уставного </w:t>
             </w:r>
             <w:r>
+              <w:rPr>
+                <w:sz w:val="28"/>
+              </w:rPr>
               <w:br/>
               <w:t>капитала</w:t>
             </w:r>
@@ -8952,8 +9326,14 @@
             <w:pPr>
               <w:pStyle w:val="afd"/>
               <w:jc w:val="right"/>
-            </w:pPr>
-            <w:r>
+              <w:rPr>
+                <w:sz w:val="28"/>
+              </w:rPr>
+            </w:pPr>
+            <w:r>
+              <w:rPr>
+                <w:sz w:val="28"/>
+              </w:rPr>
               <w:t>480 000</w:t>
             </w:r>
           </w:p>
@@ -8976,8 +9356,14 @@
             <w:pPr>
               <w:pStyle w:val="afd"/>
               <w:jc w:val="right"/>
-            </w:pPr>
-            <w:r>
+              <w:rPr>
+                <w:sz w:val="28"/>
+              </w:rPr>
+            </w:pPr>
+            <w:r>
+              <w:rPr>
+                <w:sz w:val="28"/>
+              </w:rPr>
               <w:t>40 000</w:t>
             </w:r>
           </w:p>
@@ -9000,8 +9386,14 @@
             <w:pPr>
               <w:pStyle w:val="afd"/>
               <w:jc w:val="right"/>
-            </w:pPr>
-            <w:r>
+              <w:rPr>
+                <w:sz w:val="28"/>
+              </w:rPr>
+            </w:pPr>
+            <w:r>
+              <w:rPr>
+                <w:sz w:val="28"/>
+              </w:rPr>
               <w:t>24</w:t>
             </w:r>
           </w:p>
@@ -9024,8 +9416,14 @@
             <w:pPr>
               <w:pStyle w:val="afd"/>
               <w:jc w:val="right"/>
-            </w:pPr>
-            <w:r>
+              <w:rPr>
+                <w:sz w:val="28"/>
+              </w:rPr>
+            </w:pPr>
+            <w:r>
+              <w:rPr>
+                <w:sz w:val="28"/>
+              </w:rPr>
               <w:t>960 000</w:t>
             </w:r>
           </w:p>
@@ -9052,11 +9450,20 @@
             <w:pPr>
               <w:pStyle w:val="afd"/>
               <w:jc w:val="left"/>
-            </w:pPr>
-            <w:r>
+              <w:rPr>
+                <w:sz w:val="28"/>
+              </w:rPr>
+            </w:pPr>
+            <w:r>
+              <w:rPr>
+                <w:sz w:val="28"/>
+              </w:rPr>
               <w:t xml:space="preserve">Сумма увеличения уставного </w:t>
             </w:r>
             <w:r>
+              <w:rPr>
+                <w:sz w:val="28"/>
+              </w:rPr>
               <w:br/>
               <w:t>капитала</w:t>
             </w:r>
@@ -9080,8 +9487,14 @@
             <w:pPr>
               <w:pStyle w:val="afd"/>
               <w:jc w:val="right"/>
-            </w:pPr>
-            <w:r>
+              <w:rPr>
+                <w:sz w:val="28"/>
+              </w:rPr>
+            </w:pPr>
+            <w:r>
+              <w:rPr>
+                <w:sz w:val="28"/>
+              </w:rPr>
               <w:t>240 000</w:t>
             </w:r>
           </w:p>
@@ -9104,8 +9517,14 @@
             <w:pPr>
               <w:pStyle w:val="afd"/>
               <w:jc w:val="right"/>
-            </w:pPr>
-            <w:r>
+              <w:rPr>
+                <w:sz w:val="28"/>
+              </w:rPr>
+            </w:pPr>
+            <w:r>
+              <w:rPr>
+                <w:sz w:val="28"/>
+              </w:rPr>
               <w:t>20 000</w:t>
             </w:r>
           </w:p>
@@ -9128,8 +9547,14 @@
             <w:pPr>
               <w:pStyle w:val="afd"/>
               <w:jc w:val="right"/>
-            </w:pPr>
-            <w:r>
+              <w:rPr>
+                <w:sz w:val="28"/>
+              </w:rPr>
+            </w:pPr>
+            <w:r>
+              <w:rPr>
+                <w:sz w:val="28"/>
+              </w:rPr>
               <w:t>17</w:t>
             </w:r>
           </w:p>
@@ -9152,8 +9577,14 @@
             <w:pPr>
               <w:pStyle w:val="afd"/>
               <w:jc w:val="right"/>
-            </w:pPr>
-            <w:r>
+              <w:rPr>
+                <w:sz w:val="28"/>
+              </w:rPr>
+            </w:pPr>
+            <w:r>
+              <w:rPr>
+                <w:sz w:val="28"/>
+              </w:rPr>
               <w:t>340 000</w:t>
             </w:r>
           </w:p>
@@ -9179,8 +9610,14 @@
             <w:pPr>
               <w:pStyle w:val="afd"/>
               <w:jc w:val="left"/>
-            </w:pPr>
-            <w:r>
+              <w:rPr>
+                <w:sz w:val="28"/>
+              </w:rPr>
+            </w:pPr>
+            <w:r>
+              <w:rPr>
+                <w:sz w:val="28"/>
+              </w:rPr>
               <w:t>Параметры корпоративных прав после увеличения уставного капитала</w:t>
             </w:r>
           </w:p>
@@ -9203,8 +9640,14 @@
             <w:pPr>
               <w:pStyle w:val="afd"/>
               <w:jc w:val="right"/>
-            </w:pPr>
-            <w:r>
+              <w:rPr>
+                <w:sz w:val="28"/>
+              </w:rPr>
+            </w:pPr>
+            <w:r>
+              <w:rPr>
+                <w:sz w:val="28"/>
+              </w:rPr>
               <w:t>720 000</w:t>
             </w:r>
           </w:p>
@@ -9227,8 +9670,14 @@
             <w:pPr>
               <w:pStyle w:val="afd"/>
               <w:jc w:val="right"/>
-            </w:pPr>
-            <w:r>
+              <w:rPr>
+                <w:sz w:val="28"/>
+              </w:rPr>
+            </w:pPr>
+            <w:r>
+              <w:rPr>
+                <w:sz w:val="28"/>
+              </w:rPr>
               <w:t>60 000</w:t>
             </w:r>
           </w:p>
@@ -9251,8 +9700,14 @@
             <w:pPr>
               <w:pStyle w:val="afd"/>
               <w:jc w:val="right"/>
-            </w:pPr>
-            <w:r>
+              <w:rPr>
+                <w:sz w:val="28"/>
+              </w:rPr>
+            </w:pPr>
+            <w:r>
+              <w:rPr>
+                <w:sz w:val="28"/>
+              </w:rPr>
               <w:t>22</w:t>
             </w:r>
           </w:p>
@@ -9275,8 +9730,14 @@
             <w:pPr>
               <w:pStyle w:val="afd"/>
               <w:jc w:val="right"/>
-            </w:pPr>
-            <w:r>
+              <w:rPr>
+                <w:sz w:val="28"/>
+              </w:rPr>
+            </w:pPr>
+            <w:r>
+              <w:rPr>
+                <w:sz w:val="28"/>
+              </w:rPr>
               <w:t>1 300 000</w:t>
             </w:r>
           </w:p>
@@ -9365,7 +9826,6 @@
         <w:pStyle w:val="af2"/>
       </w:pPr>
       <w:r>
-        <w:lastRenderedPageBreak/>
         <w:t>Сумма увеличения уставного</w:t>
       </w:r>
       <w:r>
@@ -9618,8 +10078,7 @@
           </w:tcPr>
           <w:p>
             <w:pPr>
-              <w:pStyle w:val="aff"/>
-              <w:ind w:firstLine="0"/>
+              <w:pStyle w:val="af2"/>
             </w:pPr>
             <m:oMathPara>
               <m:oMathParaPr>
@@ -9631,12 +10090,14 @@
                     <m:ctrlPr>
                       <w:rPr>
                         <w:rFonts w:ascii="Cambria Math" w:hAnsi="Cambria Math"/>
-                        <w:i/>
                       </w:rPr>
                     </m:ctrlPr>
                   </m:sSubPr>
                   <m:e>
                     <m:r>
+                      <m:rPr>
+                        <m:sty m:val="p"/>
+                      </m:rPr>
                       <w:rPr>
                         <w:rFonts w:ascii="Cambria Math" w:hAnsi="Cambria Math"/>
                       </w:rPr>
@@ -9645,6 +10106,9 @@
                   </m:e>
                   <m:sub>
                     <m:r>
+                      <m:rPr>
+                        <m:sty m:val="p"/>
+                      </m:rPr>
                       <w:rPr>
                         <w:rFonts w:ascii="Cambria Math" w:hAnsi="Cambria Math"/>
                       </w:rPr>
@@ -9655,12 +10119,14 @@
                         <m:ctrlPr>
                           <w:rPr>
                             <w:rFonts w:ascii="Cambria Math" w:hAnsi="Cambria Math"/>
-                            <w:i/>
                           </w:rPr>
                         </m:ctrlPr>
                       </m:dPr>
                       <m:e>
                         <m:r>
+                          <m:rPr>
+                            <m:sty m:val="p"/>
+                          </m:rPr>
                           <w:rPr>
                             <w:rFonts w:ascii="Cambria Math" w:hAnsi="Cambria Math"/>
                           </w:rPr>
@@ -9671,6 +10137,9 @@
                   </m:sub>
                 </m:sSub>
                 <m:r>
+                  <m:rPr>
+                    <m:sty m:val="p"/>
+                  </m:rPr>
                   <w:rPr>
                     <w:rFonts w:ascii="Cambria Math" w:hAnsi="Cambria Math"/>
                   </w:rPr>
@@ -9681,7 +10150,6 @@
                     <m:ctrlPr>
                       <w:rPr>
                         <w:rFonts w:ascii="Cambria Math" w:hAnsi="Cambria Math"/>
-                        <w:i/>
                       </w:rPr>
                     </m:ctrlPr>
                   </m:fPr>
@@ -9691,12 +10159,14 @@
                         <m:ctrlPr>
                           <w:rPr>
                             <w:rFonts w:ascii="Cambria Math" w:hAnsi="Cambria Math"/>
-                            <w:i/>
                           </w:rPr>
                         </m:ctrlPr>
                       </m:sSubPr>
                       <m:e>
                         <m:r>
+                          <m:rPr>
+                            <m:sty m:val="p"/>
+                          </m:rPr>
                           <w:rPr>
                             <w:rFonts w:ascii="Cambria Math" w:hAnsi="Cambria Math"/>
                           </w:rPr>
@@ -9705,6 +10175,9 @@
                       </m:e>
                       <m:sub>
                         <m:r>
+                          <m:rPr>
+                            <m:sty m:val="p"/>
+                          </m:rPr>
                           <w:rPr>
                             <w:rFonts w:ascii="Cambria Math" w:hAnsi="Cambria Math"/>
                           </w:rPr>
@@ -9713,6 +10186,9 @@
                       </m:sub>
                     </m:sSub>
                     <m:r>
+                      <m:rPr>
+                        <m:sty m:val="p"/>
+                      </m:rPr>
                       <w:rPr>
                         <w:rFonts w:ascii="Cambria Math" w:hAnsi="Cambria Math"/>
                       </w:rPr>
@@ -9723,12 +10199,14 @@
                         <m:ctrlPr>
                           <w:rPr>
                             <w:rFonts w:ascii="Cambria Math" w:hAnsi="Cambria Math"/>
-                            <w:i/>
                           </w:rPr>
                         </m:ctrlPr>
                       </m:sSubPr>
                       <m:e>
                         <m:r>
+                          <m:rPr>
+                            <m:sty m:val="p"/>
+                          </m:rPr>
                           <w:rPr>
                             <w:rFonts w:ascii="Cambria Math" w:hAnsi="Cambria Math"/>
                           </w:rPr>
@@ -9737,6 +10215,9 @@
                       </m:e>
                       <m:sub>
                         <m:r>
+                          <m:rPr>
+                            <m:sty m:val="p"/>
+                          </m:rPr>
                           <w:rPr>
                             <w:rFonts w:ascii="Cambria Math" w:hAnsi="Cambria Math"/>
                           </w:rPr>
@@ -9747,6 +10228,9 @@
                   </m:num>
                   <m:den>
                     <m:r>
+                      <m:rPr>
+                        <m:sty m:val="p"/>
+                      </m:rPr>
                       <w:rPr>
                         <w:rFonts w:ascii="Cambria Math" w:hAnsi="Cambria Math"/>
                       </w:rPr>
@@ -9755,6 +10239,9 @@
                   </m:den>
                 </m:f>
                 <m:r>
+                  <m:rPr>
+                    <m:sty m:val="p"/>
+                  </m:rPr>
                   <w:rPr>
                     <w:rFonts w:ascii="Cambria Math" w:hAnsi="Cambria Math"/>
                   </w:rPr>
@@ -9771,11 +10258,7 @@
           </w:tcPr>
           <w:p>
             <w:pPr>
-              <w:pStyle w:val="aff1"/>
-              <w:numPr>
-                <w:ilvl w:val="6"/>
-                <w:numId w:val="23"/>
-              </w:numPr>
+              <w:pStyle w:val="a0"/>
             </w:pPr>
             <w:r>
               <w:t xml:space="preserve"> </w:t>
@@ -10115,7 +10598,6 @@
         <w:pStyle w:val="afc"/>
       </w:pPr>
       <w:r>
-        <w:lastRenderedPageBreak/>
         <w:t>Курсовая прибыль (убыток) акционеров</w:t>
       </w:r>
     </w:p>
@@ -10292,13 +10774,7 @@
             </w:r>
             <w:r>
               <w:br/>
-              <w:t>(1</w:t>
-            </w:r>
-            <w:r>
-              <w:t>∙</w:t>
-            </w:r>
-            <w:r>
-              <w:t>2(3)) ден. ед</w:t>
+              <w:t>(1∙2(3)) ден. ед</w:t>
             </w:r>
             <w:r>
               <w:t>.</w:t>
@@ -10331,13 +10807,7 @@
             </w:r>
             <w:r>
               <w:br/>
-              <w:t>(1</w:t>
-            </w:r>
-            <w:r>
-              <w:t>∙</w:t>
-            </w:r>
-            <w:r>
-              <w:t>4) ден. ед.</w:t>
+              <w:t>(1∙4) ден. ед.</w:t>
             </w:r>
           </w:p>
         </w:tc>
@@ -10756,10 +11226,7 @@
               <w:t>-</w:t>
             </w:r>
             <w:r>
-              <w:t>4,6</w:t>
-            </w:r>
-            <w:r>
-              <w:t>7</w:t>
+              <w:t>4,67</w:t>
             </w:r>
           </w:p>
         </w:tc>
@@ -11184,11 +11651,6 @@
       <w:r>
         <w:t xml:space="preserve"> следовательно, преимущественных прав) следует представить для того, чтобы приобрести одну новую акцию по курсу эмиссии:</w:t>
       </w:r>
-    </w:p>
-    <w:p>
-      <w:pPr>
-        <w:pStyle w:val="af2"/>
-      </w:pPr>
     </w:p>
     <w:p>
       <w:pPr>
@@ -11353,7 +11815,7 @@
           <w:noProof/>
         </w:rPr>
         <w:drawing>
-          <wp:inline distT="0" distB="0" distL="0" distR="0" wp14:anchorId="66AA6C40" wp14:editId="0A554045">
+          <wp:inline distT="0" distB="0" distL="0" distR="0" wp14:anchorId="0E7E0686" wp14:editId="13CCF87B">
             <wp:extent cx="5324408" cy="1609238"/>
             <wp:effectExtent l="0" t="0" r="0" b="0"/>
             <wp:docPr id="2" name="Рисунок 2"/>
@@ -11408,12 +11870,12 @@
       <w:pPr>
         <w:pStyle w:val="1"/>
       </w:pPr>
-      <w:bookmarkStart w:id="2" w:name="_Toc38186608"/>
+      <w:bookmarkStart w:id="3" w:name="_Toc38190050"/>
       <w:r>
         <w:lastRenderedPageBreak/>
         <w:t>Измерение степени влияния операционного и Финансового левериджа</w:t>
       </w:r>
-      <w:bookmarkEnd w:id="2"/>
+      <w:bookmarkEnd w:id="3"/>
     </w:p>
     <w:p>
       <w:pPr>
@@ -11490,15 +11952,15 @@
     <w:p>
       <w:pPr>
         <w:pStyle w:val="afc"/>
-        <w:numPr>
-          <w:ilvl w:val="7"/>
-          <w:numId w:val="23"/>
-        </w:numPr>
-        <w:ind w:left="284"/>
-        <w:jc w:val="left"/>
       </w:pPr>
       <w:r>
         <w:t>Исходные данные</w:t>
+      </w:r>
+      <w:r>
+        <w:t>, вариант №</w:t>
+      </w:r>
+      <w:r>
+        <w:t xml:space="preserve"> 2</w:t>
       </w:r>
     </w:p>
     <w:tbl>
@@ -11618,7 +12080,7 @@
               <w:jc w:val="right"/>
             </w:pPr>
             <w:r>
-              <w:t>14,50</w:t>
+              <w:t>13,2</w:t>
             </w:r>
           </w:p>
         </w:tc>
@@ -11634,7 +12096,7 @@
               <w:jc w:val="right"/>
             </w:pPr>
             <w:r>
-              <w:t>14,5</w:t>
+              <w:t>13,2</w:t>
             </w:r>
           </w:p>
         </w:tc>
@@ -11671,7 +12133,7 @@
               <w:jc w:val="right"/>
             </w:pPr>
             <w:r>
-              <w:t>7,30</w:t>
+              <w:t>6,6</w:t>
             </w:r>
           </w:p>
         </w:tc>
@@ -11687,7 +12149,7 @@
               <w:jc w:val="right"/>
             </w:pPr>
             <w:r>
-              <w:t>9,7</w:t>
+              <w:t>8,8</w:t>
             </w:r>
           </w:p>
         </w:tc>
@@ -11724,7 +12186,7 @@
               <w:jc w:val="right"/>
             </w:pPr>
             <w:r>
-              <w:t>21 780</w:t>
+              <w:t>19 800</w:t>
             </w:r>
           </w:p>
         </w:tc>
@@ -11740,7 +12202,7 @@
               <w:jc w:val="right"/>
             </w:pPr>
             <w:r>
-              <w:t>24 200</w:t>
+              <w:t>22 000</w:t>
             </w:r>
           </w:p>
         </w:tc>
@@ -11762,10 +12224,7 @@
               <w:jc w:val="left"/>
             </w:pPr>
             <w:r>
-              <w:t xml:space="preserve">Проценты, </w:t>
-            </w:r>
-            <w:r>
-              <w:t>выпл</w:t>
+              <w:t>Проценты, выпл</w:t>
             </w:r>
             <w:r>
               <w:t>аченные</w:t>
@@ -11792,7 +12251,7 @@
               <w:jc w:val="right"/>
             </w:pPr>
             <w:r>
-              <w:t>7 260</w:t>
+              <w:t>6 600</w:t>
             </w:r>
           </w:p>
         </w:tc>
@@ -11808,7 +12267,7 @@
               <w:jc w:val="right"/>
             </w:pPr>
             <w:r>
-              <w:t>3 025</w:t>
+              <w:t>2 750</w:t>
             </w:r>
           </w:p>
         </w:tc>
@@ -11841,16 +12300,12 @@
     <w:p>
       <w:pPr>
         <w:pStyle w:val="afc"/>
-        <w:numPr>
-          <w:ilvl w:val="7"/>
-          <w:numId w:val="23"/>
-        </w:numPr>
-      </w:pPr>
-      <w:bookmarkStart w:id="3" w:name="_Ref38180994"/>
+      </w:pPr>
+      <w:bookmarkStart w:id="4" w:name="_Ref38180994"/>
       <w:r>
         <w:t>Калькуляция продаж и прибыли корпорации 1</w:t>
       </w:r>
-      <w:bookmarkEnd w:id="3"/>
+      <w:bookmarkEnd w:id="4"/>
     </w:p>
     <w:tbl>
       <w:tblPr>
@@ -12049,7 +12504,7 @@
               <w:jc w:val="right"/>
             </w:pPr>
             <w:r>
-              <w:t>7300</w:t>
+              <w:t>6600</w:t>
             </w:r>
           </w:p>
         </w:tc>
@@ -12071,10 +12526,7 @@
               <w:jc w:val="right"/>
             </w:pPr>
             <w:r>
-              <w:t>2</w:t>
-            </w:r>
-            <w:r>
-              <w:t>1 780</w:t>
+              <w:t>19800</w:t>
             </w:r>
           </w:p>
         </w:tc>
@@ -12096,7 +12548,7 @@
               <w:jc w:val="right"/>
             </w:pPr>
             <w:r>
-              <w:t>29 080</w:t>
+              <w:t>26400</w:t>
             </w:r>
           </w:p>
         </w:tc>
@@ -12118,7 +12570,7 @@
               <w:jc w:val="right"/>
             </w:pPr>
             <w:r>
-              <w:t>14500</w:t>
+              <w:t>13200</w:t>
             </w:r>
           </w:p>
         </w:tc>
@@ -12132,6 +12584,7 @@
               <w:right w:val="single" w:sz="4" w:space="0" w:color="auto"/>
             </w:tcBorders>
             <w:noWrap/>
+            <w:vAlign w:val="center"/>
           </w:tcPr>
           <w:p>
             <w:pPr>
@@ -12139,13 +12592,7 @@
               <w:jc w:val="right"/>
             </w:pPr>
             <w:r>
-              <w:t>(</w:t>
-            </w:r>
-            <w:r>
-              <w:t>14 580</w:t>
-            </w:r>
-            <w:r>
-              <w:t>)</w:t>
+              <w:t>(13200)</w:t>
             </w:r>
           </w:p>
         </w:tc>
@@ -12194,7 +12641,7 @@
               <w:jc w:val="right"/>
             </w:pPr>
             <w:r>
-              <w:t>14600</w:t>
+              <w:t>13200</w:t>
             </w:r>
           </w:p>
         </w:tc>
@@ -12216,7 +12663,7 @@
               <w:jc w:val="right"/>
             </w:pPr>
             <w:r>
-              <w:t>21 780</w:t>
+              <w:t>19800</w:t>
             </w:r>
           </w:p>
         </w:tc>
@@ -12238,7 +12685,7 @@
               <w:jc w:val="right"/>
             </w:pPr>
             <w:r>
-              <w:t>36 380</w:t>
+              <w:t>33000</w:t>
             </w:r>
           </w:p>
         </w:tc>
@@ -12260,7 +12707,7 @@
               <w:jc w:val="right"/>
             </w:pPr>
             <w:r>
-              <w:t>29000</w:t>
+              <w:t>26400</w:t>
             </w:r>
           </w:p>
         </w:tc>
@@ -12274,6 +12721,7 @@
               <w:right w:val="single" w:sz="4" w:space="0" w:color="auto"/>
             </w:tcBorders>
             <w:noWrap/>
+            <w:vAlign w:val="center"/>
           </w:tcPr>
           <w:p>
             <w:pPr>
@@ -12281,13 +12729,7 @@
               <w:jc w:val="right"/>
             </w:pPr>
             <w:r>
-              <w:t>(</w:t>
-            </w:r>
-            <w:r>
-              <w:t>7 380</w:t>
-            </w:r>
-            <w:r>
-              <w:t>)</w:t>
+              <w:t>(6600)</w:t>
             </w:r>
           </w:p>
         </w:tc>
@@ -12336,7 +12778,7 @@
               <w:jc w:val="right"/>
             </w:pPr>
             <w:r>
-              <w:t>21900</w:t>
+              <w:t>19800</w:t>
             </w:r>
           </w:p>
         </w:tc>
@@ -12358,7 +12800,7 @@
               <w:jc w:val="right"/>
             </w:pPr>
             <w:r>
-              <w:t>21 780</w:t>
+              <w:t>19800</w:t>
             </w:r>
           </w:p>
         </w:tc>
@@ -12380,7 +12822,7 @@
               <w:jc w:val="right"/>
             </w:pPr>
             <w:r>
-              <w:t>43 680</w:t>
+              <w:t>39600</w:t>
             </w:r>
           </w:p>
         </w:tc>
@@ -12402,7 +12844,7 @@
               <w:jc w:val="right"/>
             </w:pPr>
             <w:r>
-              <w:t>43500</w:t>
+              <w:t>39600</w:t>
             </w:r>
           </w:p>
         </w:tc>
@@ -12416,6 +12858,7 @@
               <w:right w:val="single" w:sz="4" w:space="0" w:color="auto"/>
             </w:tcBorders>
             <w:noWrap/>
+            <w:vAlign w:val="center"/>
           </w:tcPr>
           <w:p>
             <w:pPr>
@@ -12423,10 +12866,7 @@
               <w:jc w:val="right"/>
             </w:pPr>
             <w:r>
-              <w:t>(</w:t>
-            </w:r>
-            <w:r>
-              <w:t>180)</w:t>
+              <w:t>0</w:t>
             </w:r>
           </w:p>
         </w:tc>
@@ -12475,7 +12915,7 @@
               <w:jc w:val="right"/>
             </w:pPr>
             <w:r>
-              <w:t>29200</w:t>
+              <w:t>26400</w:t>
             </w:r>
           </w:p>
         </w:tc>
@@ -12497,7 +12937,7 @@
               <w:jc w:val="right"/>
             </w:pPr>
             <w:r>
-              <w:t>21 780</w:t>
+              <w:t>19800</w:t>
             </w:r>
           </w:p>
         </w:tc>
@@ -12519,7 +12959,7 @@
               <w:jc w:val="right"/>
             </w:pPr>
             <w:r>
-              <w:t>50 980</w:t>
+              <w:t>46200</w:t>
             </w:r>
           </w:p>
         </w:tc>
@@ -12541,7 +12981,7 @@
               <w:jc w:val="right"/>
             </w:pPr>
             <w:r>
-              <w:t>58000</w:t>
+              <w:t>52800</w:t>
             </w:r>
           </w:p>
         </w:tc>
@@ -12555,6 +12995,7 @@
               <w:right w:val="single" w:sz="4" w:space="0" w:color="auto"/>
             </w:tcBorders>
             <w:noWrap/>
+            <w:vAlign w:val="center"/>
           </w:tcPr>
           <w:p>
             <w:pPr>
@@ -12562,7 +13003,7 @@
               <w:jc w:val="right"/>
             </w:pPr>
             <w:r>
-              <w:t>7 020</w:t>
+              <w:t>6600</w:t>
             </w:r>
           </w:p>
         </w:tc>
@@ -12611,7 +13052,7 @@
               <w:jc w:val="right"/>
             </w:pPr>
             <w:r>
-              <w:t>36500</w:t>
+              <w:t>33000</w:t>
             </w:r>
           </w:p>
         </w:tc>
@@ -12633,7 +13074,7 @@
               <w:jc w:val="right"/>
             </w:pPr>
             <w:r>
-              <w:t>21 780</w:t>
+              <w:t>19800</w:t>
             </w:r>
           </w:p>
         </w:tc>
@@ -12655,7 +13096,7 @@
               <w:jc w:val="right"/>
             </w:pPr>
             <w:r>
-              <w:t>58 280</w:t>
+              <w:t>52800</w:t>
             </w:r>
           </w:p>
         </w:tc>
@@ -12677,7 +13118,7 @@
               <w:jc w:val="right"/>
             </w:pPr>
             <w:r>
-              <w:t>72500</w:t>
+              <w:t>66000</w:t>
             </w:r>
           </w:p>
         </w:tc>
@@ -12691,6 +13132,7 @@
               <w:right w:val="single" w:sz="4" w:space="0" w:color="auto"/>
             </w:tcBorders>
             <w:noWrap/>
+            <w:vAlign w:val="center"/>
           </w:tcPr>
           <w:p>
             <w:pPr>
@@ -12698,7 +13140,7 @@
               <w:jc w:val="right"/>
             </w:pPr>
             <w:r>
-              <w:t>14 220</w:t>
+              <w:t>13200</w:t>
             </w:r>
           </w:p>
         </w:tc>
@@ -12819,11 +13261,7 @@
           </w:tcPr>
           <w:p>
             <w:pPr>
-              <w:pStyle w:val="aff"/>
-              <w:ind w:firstLine="0"/>
-              <w:rPr>
-                <w:i/>
-              </w:rPr>
+              <w:pStyle w:val="af2"/>
             </w:pPr>
             <m:oMathPara>
               <m:oMathParaPr>
@@ -12835,13 +13273,15 @@
                     <m:ctrlPr>
                       <w:rPr>
                         <w:rFonts w:ascii="Cambria Math" w:hAnsi="Cambria Math"/>
-                        <w:i/>
                         <w:lang w:val="en-US"/>
                       </w:rPr>
                     </m:ctrlPr>
                   </m:sSubPr>
                   <m:e>
                     <m:r>
+                      <m:rPr>
+                        <m:sty m:val="p"/>
+                      </m:rPr>
                       <w:rPr>
                         <w:rFonts w:ascii="Cambria Math" w:hAnsi="Cambria Math"/>
                       </w:rPr>
@@ -12850,6 +13290,9 @@
                   </m:e>
                   <m:sub>
                     <m:r>
+                      <m:rPr>
+                        <m:sty m:val="p"/>
+                      </m:rPr>
                       <w:rPr>
                         <w:rFonts w:ascii="Cambria Math" w:hAnsi="Cambria Math"/>
                       </w:rPr>
@@ -12858,6 +13301,9 @@
                   </m:sub>
                 </m:sSub>
                 <m:r>
+                  <m:rPr>
+                    <m:sty m:val="p"/>
+                  </m:rPr>
                   <w:rPr>
                     <w:rFonts w:ascii="Cambria Math" w:hAnsi="Cambria Math"/>
                   </w:rPr>
@@ -12868,7 +13314,6 @@
                     <m:ctrlPr>
                       <w:rPr>
                         <w:rFonts w:ascii="Cambria Math" w:hAnsi="Cambria Math"/>
-                        <w:i/>
                         <w:lang w:val="en-US"/>
                       </w:rPr>
                     </m:ctrlPr>
@@ -12882,6 +13327,9 @@
                       <m:t>Q</m:t>
                     </m:r>
                     <m:r>
+                      <m:rPr>
+                        <m:sty m:val="p"/>
+                      </m:rPr>
                       <w:rPr>
                         <w:rFonts w:ascii="Cambria Math" w:hAnsi="Cambria Math"/>
                       </w:rPr>
@@ -12895,6 +13343,9 @@
                       <m:t>P</m:t>
                     </m:r>
                     <m:r>
+                      <m:rPr>
+                        <m:sty m:val="p"/>
+                      </m:rPr>
                       <w:rPr>
                         <w:rFonts w:ascii="Cambria Math" w:hAnsi="Cambria Math"/>
                       </w:rPr>
@@ -12908,6 +13359,9 @@
                       <m:t>VC</m:t>
                     </m:r>
                     <m:r>
+                      <m:rPr>
+                        <m:sty m:val="p"/>
+                      </m:rPr>
                       <w:rPr>
                         <w:rFonts w:ascii="Cambria Math" w:hAnsi="Cambria Math"/>
                       </w:rPr>
@@ -12923,6 +13377,9 @@
                       <m:t>Q</m:t>
                     </m:r>
                     <m:r>
+                      <m:rPr>
+                        <m:sty m:val="p"/>
+                      </m:rPr>
                       <w:rPr>
                         <w:rFonts w:ascii="Cambria Math" w:hAnsi="Cambria Math"/>
                       </w:rPr>
@@ -12933,7 +13390,6 @@
                         <m:ctrlPr>
                           <w:rPr>
                             <w:rFonts w:ascii="Cambria Math" w:hAnsi="Cambria Math"/>
-                            <w:i/>
                             <w:lang w:val="en-US"/>
                           </w:rPr>
                         </m:ctrlPr>
@@ -12947,6 +13403,9 @@
                           <m:t>P</m:t>
                         </m:r>
                         <m:r>
+                          <m:rPr>
+                            <m:sty m:val="p"/>
+                          </m:rPr>
                           <w:rPr>
                             <w:rFonts w:ascii="Cambria Math" w:hAnsi="Cambria Math"/>
                           </w:rPr>
@@ -12962,6 +13421,9 @@
                       </m:e>
                     </m:d>
                     <m:r>
+                      <m:rPr>
+                        <m:sty m:val="p"/>
+                      </m:rPr>
                       <w:rPr>
                         <w:rFonts w:ascii="Cambria Math" w:hAnsi="Cambria Math"/>
                       </w:rPr>
@@ -12977,6 +13439,9 @@
                   </m:den>
                 </m:f>
                 <m:r>
+                  <m:rPr>
+                    <m:sty m:val="p"/>
+                  </m:rPr>
                   <w:rPr>
                     <w:rFonts w:ascii="Cambria Math" w:hAnsi="Cambria Math"/>
                   </w:rPr>
@@ -12999,11 +13464,11 @@
                 <w:numId w:val="39"/>
               </w:numPr>
             </w:pPr>
-            <w:bookmarkStart w:id="4" w:name="_Ref38181021"/>
+            <w:bookmarkStart w:id="5" w:name="_Ref38181021"/>
             <w:r>
               <w:t xml:space="preserve"> </w:t>
             </w:r>
-            <w:bookmarkEnd w:id="4"/>
+            <w:bookmarkEnd w:id="5"/>
           </w:p>
         </w:tc>
       </w:tr>
@@ -13102,9 +13567,6 @@
     <w:p>
       <w:pPr>
         <w:pStyle w:val="af2"/>
-        <w:rPr>
-          <w:lang w:val="en-US"/>
-        </w:rPr>
       </w:pPr>
       <m:oMath>
         <m:r>
@@ -13126,9 +13588,6 @@
       <w:pPr>
         <w:pStyle w:val="af2"/>
         <w:ind w:left="720" w:firstLine="0"/>
-        <w:rPr>
-          <w:lang w:val="en-US"/>
-        </w:rPr>
       </w:pPr>
       <m:oMath>
         <m:r>
@@ -13234,14 +13693,7 @@
                   <w:rFonts w:ascii="Cambria Math" w:hAnsi="Cambria Math"/>
                   <w:lang w:val="en-US"/>
                 </w:rPr>
-                <m:t>ол</m:t>
-              </m:r>
-              <m:r>
-                <w:rPr>
-                  <w:rFonts w:ascii="Cambria Math" w:hAnsi="Cambria Math"/>
-                  <w:lang w:val="en-US"/>
-                </w:rPr>
-                <m:t>1</m:t>
+                <m:t>ол1</m:t>
               </m:r>
             </m:sub>
           </m:sSub>
@@ -13265,7 +13717,31 @@
                 <w:rPr>
                   <w:rFonts w:ascii="Cambria Math" w:hAnsi="Cambria Math"/>
                 </w:rPr>
-                <m:t>5000∙(14,5-7,3)</m:t>
+                <m:t>5000∙(</m:t>
+              </m:r>
+              <m:r>
+                <w:rPr>
+                  <w:rFonts w:ascii="Cambria Math" w:hAnsi="Cambria Math"/>
+                </w:rPr>
+                <m:t>13,20</m:t>
+              </m:r>
+              <m:r>
+                <w:rPr>
+                  <w:rFonts w:ascii="Cambria Math" w:hAnsi="Cambria Math"/>
+                </w:rPr>
+                <m:t>-</m:t>
+              </m:r>
+              <m:r>
+                <w:rPr>
+                  <w:rFonts w:ascii="Cambria Math" w:hAnsi="Cambria Math"/>
+                </w:rPr>
+                <m:t>6,6</m:t>
+              </m:r>
+              <m:r>
+                <w:rPr>
+                  <w:rFonts w:ascii="Cambria Math" w:hAnsi="Cambria Math"/>
+                </w:rPr>
+                <m:t>)</m:t>
               </m:r>
             </m:num>
             <m:den>
@@ -13273,31 +13749,19 @@
                 <w:rPr>
                   <w:rFonts w:ascii="Cambria Math" w:hAnsi="Cambria Math"/>
                 </w:rPr>
-                <m:t>5000∙</m:t>
+                <m:t>5000∙(13,20-6,6)</m:t>
               </m:r>
-              <m:d>
-                <m:dPr>
-                  <m:ctrlPr>
-                    <w:rPr>
-                      <w:rFonts w:ascii="Cambria Math" w:hAnsi="Cambria Math"/>
-                      <w:i/>
-                    </w:rPr>
-                  </m:ctrlPr>
-                </m:dPr>
-                <m:e>
-                  <m:r>
-                    <w:rPr>
-                      <w:rFonts w:ascii="Cambria Math" w:hAnsi="Cambria Math"/>
-                    </w:rPr>
-                    <m:t>14,5-7,3</m:t>
-                  </m:r>
-                </m:e>
-              </m:d>
               <m:r>
                 <w:rPr>
                   <w:rFonts w:ascii="Cambria Math" w:hAnsi="Cambria Math"/>
                 </w:rPr>
-                <m:t>-21780</m:t>
+                <m:t>-</m:t>
+              </m:r>
+              <m:r>
+                <w:rPr>
+                  <w:rFonts w:ascii="Cambria Math" w:hAnsi="Cambria Math"/>
+                </w:rPr>
+                <m:t>19800</m:t>
               </m:r>
             </m:den>
           </m:f>
@@ -13305,7 +13769,7 @@
             <w:rPr>
               <w:rFonts w:ascii="Cambria Math" w:hAnsi="Cambria Math"/>
             </w:rPr>
-            <m:t>=2,53</m:t>
+            <m:t>=2,5</m:t>
           </m:r>
         </m:oMath>
       </m:oMathPara>
@@ -13323,19 +13787,7 @@
       </w:r>
       <w:proofErr w:type="gramEnd"/>
       <w:r>
-        <w:t xml:space="preserve"> левериджа у корпорации </w:t>
-      </w:r>
-      <w:r>
-        <w:t>1 невысокий</w:t>
-      </w:r>
-      <w:r>
-        <w:t>, что объясняется низким отношением доли постоянных затрат в общих затратах. Риск угрозы убытков меньше</w:t>
-      </w:r>
-      <w:r>
-        <w:t xml:space="preserve"> по сравнению с корпорацией 2</w:t>
-      </w:r>
-      <w:r>
-        <w:t>, но возможности роста прибыли более ограничены.</w:t>
+        <w:t xml:space="preserve"> левериджа у корпорации 1 невысокий, что объясняется низким отношением доли постоянных затрат в общих затратах. Риск угрозы убытков меньше по сравнению с корпорацией 2, но возможности роста прибыли более ограничены.</w:t>
       </w:r>
     </w:p>
     <w:p>
@@ -13353,13 +13805,13 @@
     </w:p>
     <w:p>
       <w:pPr>
-        <w:pStyle w:val="a1"/>
-      </w:pPr>
-      <w:bookmarkStart w:id="5" w:name="_Ref38180932"/>
+        <w:pStyle w:val="afc"/>
+      </w:pPr>
+      <w:bookmarkStart w:id="6" w:name="_Ref38180932"/>
       <w:r>
         <w:t>Калькуляция продаж и прибыли корпорации 2</w:t>
       </w:r>
-      <w:bookmarkEnd w:id="5"/>
+      <w:bookmarkEnd w:id="6"/>
     </w:p>
     <w:tbl>
       <w:tblPr>
@@ -13543,6 +13995,7 @@
           <w:p>
             <w:pPr>
               <w:pStyle w:val="afd"/>
+              <w:jc w:val="right"/>
             </w:pPr>
             <w:r>
               <w:t>1 000</w:t>
@@ -13567,7 +14020,7 @@
               <w:jc w:val="right"/>
             </w:pPr>
             <w:r>
-              <w:t>9 700</w:t>
+              <w:t>8 800</w:t>
             </w:r>
           </w:p>
         </w:tc>
@@ -13589,7 +14042,7 @@
               <w:jc w:val="right"/>
             </w:pPr>
             <w:r>
-              <w:t>24 200</w:t>
+              <w:t>22 000</w:t>
             </w:r>
           </w:p>
         </w:tc>
@@ -13611,7 +14064,7 @@
               <w:jc w:val="right"/>
             </w:pPr>
             <w:r>
-              <w:t>33 900</w:t>
+              <w:t>30 800</w:t>
             </w:r>
           </w:p>
         </w:tc>
@@ -13633,7 +14086,7 @@
               <w:jc w:val="right"/>
             </w:pPr>
             <w:r>
-              <w:t>14 500</w:t>
+              <w:t>13 200</w:t>
             </w:r>
           </w:p>
         </w:tc>
@@ -13655,7 +14108,7 @@
               <w:jc w:val="right"/>
             </w:pPr>
             <w:r>
-              <w:t>(19 400)</w:t>
+              <w:t>(17 600)</w:t>
             </w:r>
           </w:p>
         </w:tc>
@@ -13680,6 +14133,7 @@
           <w:p>
             <w:pPr>
               <w:pStyle w:val="afd"/>
+              <w:jc w:val="right"/>
             </w:pPr>
             <w:r>
               <w:t>2 000</w:t>
@@ -13704,7 +14158,7 @@
               <w:jc w:val="right"/>
             </w:pPr>
             <w:r>
-              <w:t>19 400</w:t>
+              <w:t>17 600</w:t>
             </w:r>
           </w:p>
         </w:tc>
@@ -13726,7 +14180,7 @@
               <w:jc w:val="right"/>
             </w:pPr>
             <w:r>
-              <w:t>24 200</w:t>
+              <w:t>22 000</w:t>
             </w:r>
           </w:p>
         </w:tc>
@@ -13748,7 +14202,7 @@
               <w:jc w:val="right"/>
             </w:pPr>
             <w:r>
-              <w:t>43 600</w:t>
+              <w:t>39 600</w:t>
             </w:r>
           </w:p>
         </w:tc>
@@ -13770,7 +14224,7 @@
               <w:jc w:val="right"/>
             </w:pPr>
             <w:r>
-              <w:t>29 000</w:t>
+              <w:t>26 400</w:t>
             </w:r>
           </w:p>
         </w:tc>
@@ -13792,7 +14246,7 @@
               <w:jc w:val="right"/>
             </w:pPr>
             <w:r>
-              <w:t>(14 600)</w:t>
+              <w:t>(13 200)</w:t>
             </w:r>
           </w:p>
         </w:tc>
@@ -13817,6 +14271,7 @@
           <w:p>
             <w:pPr>
               <w:pStyle w:val="afd"/>
+              <w:jc w:val="right"/>
             </w:pPr>
             <w:r>
               <w:t>3 000</w:t>
@@ -13841,7 +14296,7 @@
               <w:jc w:val="right"/>
             </w:pPr>
             <w:r>
-              <w:t>29 100</w:t>
+              <w:t>26 400</w:t>
             </w:r>
           </w:p>
         </w:tc>
@@ -13863,7 +14318,7 @@
               <w:jc w:val="right"/>
             </w:pPr>
             <w:r>
-              <w:t>24 200</w:t>
+              <w:t>22 000</w:t>
             </w:r>
           </w:p>
         </w:tc>
@@ -13885,7 +14340,7 @@
               <w:jc w:val="right"/>
             </w:pPr>
             <w:r>
-              <w:t>53 300</w:t>
+              <w:t>48 400</w:t>
             </w:r>
           </w:p>
         </w:tc>
@@ -13907,7 +14362,7 @@
               <w:jc w:val="right"/>
             </w:pPr>
             <w:r>
-              <w:t>43 500</w:t>
+              <w:t>39 600</w:t>
             </w:r>
           </w:p>
         </w:tc>
@@ -13929,7 +14384,7 @@
               <w:jc w:val="right"/>
             </w:pPr>
             <w:r>
-              <w:t>(9 800)</w:t>
+              <w:t>(8 800)</w:t>
             </w:r>
           </w:p>
         </w:tc>
@@ -13954,6 +14409,7 @@
           <w:p>
             <w:pPr>
               <w:pStyle w:val="afd"/>
+              <w:jc w:val="right"/>
             </w:pPr>
             <w:r>
               <w:t>4 000</w:t>
@@ -13978,7 +14434,7 @@
               <w:jc w:val="right"/>
             </w:pPr>
             <w:r>
-              <w:t>38 800</w:t>
+              <w:t>35 200</w:t>
             </w:r>
           </w:p>
         </w:tc>
@@ -14000,7 +14456,7 @@
               <w:jc w:val="right"/>
             </w:pPr>
             <w:r>
-              <w:t>24 200</w:t>
+              <w:t>22 000</w:t>
             </w:r>
           </w:p>
         </w:tc>
@@ -14022,7 +14478,7 @@
               <w:jc w:val="right"/>
             </w:pPr>
             <w:r>
-              <w:t>63 000</w:t>
+              <w:t>57 200</w:t>
             </w:r>
           </w:p>
         </w:tc>
@@ -14044,7 +14500,7 @@
               <w:jc w:val="right"/>
             </w:pPr>
             <w:r>
-              <w:t>58 000</w:t>
+              <w:t>52 800</w:t>
             </w:r>
           </w:p>
         </w:tc>
@@ -14066,7 +14522,7 @@
               <w:jc w:val="right"/>
             </w:pPr>
             <w:r>
-              <w:t>(5 000)</w:t>
+              <w:t>(4 400)</w:t>
             </w:r>
           </w:p>
         </w:tc>
@@ -14091,6 +14547,7 @@
           <w:p>
             <w:pPr>
               <w:pStyle w:val="afd"/>
+              <w:jc w:val="right"/>
             </w:pPr>
             <w:r>
               <w:t>5 000</w:t>
@@ -14115,7 +14572,7 @@
               <w:jc w:val="right"/>
             </w:pPr>
             <w:r>
-              <w:t>48 500</w:t>
+              <w:t>44 000</w:t>
             </w:r>
           </w:p>
         </w:tc>
@@ -14137,7 +14594,7 @@
               <w:jc w:val="right"/>
             </w:pPr>
             <w:r>
-              <w:t>24 200</w:t>
+              <w:t>22 000</w:t>
             </w:r>
           </w:p>
         </w:tc>
@@ -14159,7 +14616,7 @@
               <w:jc w:val="right"/>
             </w:pPr>
             <w:r>
-              <w:t>72 700</w:t>
+              <w:t>66 000</w:t>
             </w:r>
           </w:p>
         </w:tc>
@@ -14181,7 +14638,7 @@
               <w:jc w:val="right"/>
             </w:pPr>
             <w:r>
-              <w:t>72 500</w:t>
+              <w:t>66 000</w:t>
             </w:r>
           </w:p>
         </w:tc>
@@ -14203,7 +14660,7 @@
               <w:jc w:val="right"/>
             </w:pPr>
             <w:r>
-              <w:t>(200)</w:t>
+              <w:t>0</w:t>
             </w:r>
           </w:p>
         </w:tc>
@@ -14228,6 +14685,7 @@
           <w:p>
             <w:pPr>
               <w:pStyle w:val="afd"/>
+              <w:jc w:val="right"/>
             </w:pPr>
             <w:r>
               <w:t>6 000</w:t>
@@ -14252,7 +14710,7 @@
               <w:jc w:val="right"/>
             </w:pPr>
             <w:r>
-              <w:t>58 200</w:t>
+              <w:t>52 800</w:t>
             </w:r>
           </w:p>
         </w:tc>
@@ -14274,7 +14732,7 @@
               <w:jc w:val="right"/>
             </w:pPr>
             <w:r>
-              <w:t>24 200</w:t>
+              <w:t>22 000</w:t>
             </w:r>
           </w:p>
         </w:tc>
@@ -14296,7 +14754,7 @@
               <w:jc w:val="right"/>
             </w:pPr>
             <w:r>
-              <w:t>82 400</w:t>
+              <w:t>74 800</w:t>
             </w:r>
           </w:p>
         </w:tc>
@@ -14318,7 +14776,7 @@
               <w:jc w:val="right"/>
             </w:pPr>
             <w:r>
-              <w:t>87 000</w:t>
+              <w:t>79 200</w:t>
             </w:r>
           </w:p>
         </w:tc>
@@ -14340,7 +14798,7 @@
               <w:jc w:val="right"/>
             </w:pPr>
             <w:r>
-              <w:t>4 600</w:t>
+              <w:t>4 400</w:t>
             </w:r>
           </w:p>
         </w:tc>
@@ -14365,6 +14823,7 @@
           <w:p>
             <w:pPr>
               <w:pStyle w:val="afd"/>
+              <w:jc w:val="right"/>
             </w:pPr>
             <w:r>
               <w:t>7 000</w:t>
@@ -14389,7 +14848,7 @@
               <w:jc w:val="right"/>
             </w:pPr>
             <w:r>
-              <w:t>67 900</w:t>
+              <w:t>61 600</w:t>
             </w:r>
           </w:p>
         </w:tc>
@@ -14411,7 +14870,7 @@
               <w:jc w:val="right"/>
             </w:pPr>
             <w:r>
-              <w:t>24 200</w:t>
+              <w:t>22 000</w:t>
             </w:r>
           </w:p>
         </w:tc>
@@ -14433,7 +14892,7 @@
               <w:jc w:val="right"/>
             </w:pPr>
             <w:r>
-              <w:t>92 100</w:t>
+              <w:t>83 600</w:t>
             </w:r>
           </w:p>
         </w:tc>
@@ -14455,7 +14914,7 @@
               <w:jc w:val="right"/>
             </w:pPr>
             <w:r>
-              <w:t>101 500</w:t>
+              <w:t>92 400</w:t>
             </w:r>
           </w:p>
         </w:tc>
@@ -14477,7 +14936,7 @@
               <w:jc w:val="right"/>
             </w:pPr>
             <w:r>
-              <w:t>9 400</w:t>
+              <w:t>8 800</w:t>
             </w:r>
           </w:p>
         </w:tc>
@@ -14511,10 +14970,7 @@
         <w:fldChar w:fldCharType="end"/>
       </w:r>
       <w:r>
-        <w:t xml:space="preserve"> </w:t>
-      </w:r>
-      <w:r>
-        <w:t xml:space="preserve">определяем коэффициент </w:t>
+        <w:t xml:space="preserve"> определяем коэффициент </w:t>
       </w:r>
       <w:proofErr w:type="gramStart"/>
       <w:r>
@@ -14556,14 +15012,7 @@
                   <w:rFonts w:ascii="Cambria Math" w:hAnsi="Cambria Math"/>
                   <w:lang w:val="en-US"/>
                 </w:rPr>
-                <m:t>ол</m:t>
-              </m:r>
-              <m:r>
-                <w:rPr>
-                  <w:rFonts w:ascii="Cambria Math" w:hAnsi="Cambria Math"/>
-                  <w:lang w:val="en-US"/>
-                </w:rPr>
-                <m:t>2</m:t>
+                <m:t>ол2</m:t>
               </m:r>
             </m:sub>
           </m:sSub>
@@ -14587,31 +15036,25 @@
                 <w:rPr>
                   <w:rFonts w:ascii="Cambria Math" w:hAnsi="Cambria Math"/>
                 </w:rPr>
-                <m:t>7</m:t>
+                <m:t>7000∙(</m:t>
               </m:r>
               <m:r>
                 <w:rPr>
                   <w:rFonts w:ascii="Cambria Math" w:hAnsi="Cambria Math"/>
                 </w:rPr>
-                <m:t>000∙(14,5-</m:t>
+                <m:t>13,2</m:t>
               </m:r>
               <m:r>
                 <w:rPr>
                   <w:rFonts w:ascii="Cambria Math" w:hAnsi="Cambria Math"/>
                 </w:rPr>
-                <m:t>9</m:t>
+                <m:t>-</m:t>
               </m:r>
               <m:r>
                 <w:rPr>
                   <w:rFonts w:ascii="Cambria Math" w:hAnsi="Cambria Math"/>
                 </w:rPr>
-                <m:t>,</m:t>
-              </m:r>
-              <m:r>
-                <w:rPr>
-                  <w:rFonts w:ascii="Cambria Math" w:hAnsi="Cambria Math"/>
-                </w:rPr>
-                <m:t>7</m:t>
+                <m:t>8,8</m:t>
               </m:r>
               <m:r>
                 <w:rPr>
@@ -14625,50 +15068,8 @@
                 <w:rPr>
                   <w:rFonts w:ascii="Cambria Math" w:hAnsi="Cambria Math"/>
                 </w:rPr>
-                <m:t>7</m:t>
+                <m:t>7000∙(13,2-8,8)</m:t>
               </m:r>
-              <m:r>
-                <w:rPr>
-                  <w:rFonts w:ascii="Cambria Math" w:hAnsi="Cambria Math"/>
-                </w:rPr>
-                <m:t>000∙</m:t>
-              </m:r>
-              <m:d>
-                <m:dPr>
-                  <m:ctrlPr>
-                    <w:rPr>
-                      <w:rFonts w:ascii="Cambria Math" w:hAnsi="Cambria Math"/>
-                      <w:i/>
-                    </w:rPr>
-                  </m:ctrlPr>
-                </m:dPr>
-                <m:e>
-                  <m:r>
-                    <w:rPr>
-                      <w:rFonts w:ascii="Cambria Math" w:hAnsi="Cambria Math"/>
-                    </w:rPr>
-                    <m:t>14,5-</m:t>
-                  </m:r>
-                  <m:r>
-                    <w:rPr>
-                      <w:rFonts w:ascii="Cambria Math" w:hAnsi="Cambria Math"/>
-                    </w:rPr>
-                    <m:t>9</m:t>
-                  </m:r>
-                  <m:r>
-                    <w:rPr>
-                      <w:rFonts w:ascii="Cambria Math" w:hAnsi="Cambria Math"/>
-                    </w:rPr>
-                    <m:t>,</m:t>
-                  </m:r>
-                  <m:r>
-                    <w:rPr>
-                      <w:rFonts w:ascii="Cambria Math" w:hAnsi="Cambria Math"/>
-                    </w:rPr>
-                    <m:t>7</m:t>
-                  </m:r>
-                </m:e>
-              </m:d>
               <m:r>
                 <w:rPr>
                   <w:rFonts w:ascii="Cambria Math" w:hAnsi="Cambria Math"/>
@@ -14679,7 +15080,13 @@
                 <w:rPr>
                   <w:rFonts w:ascii="Cambria Math" w:hAnsi="Cambria Math"/>
                 </w:rPr>
-                <m:t>4200</m:t>
+                <m:t>20</m:t>
+              </m:r>
+              <m:r>
+                <w:rPr>
+                  <w:rFonts w:ascii="Cambria Math" w:hAnsi="Cambria Math"/>
+                </w:rPr>
+                <m:t>00</m:t>
               </m:r>
             </m:den>
           </m:f>
@@ -14687,13 +15094,7 @@
             <w:rPr>
               <w:rFonts w:ascii="Cambria Math" w:hAnsi="Cambria Math"/>
             </w:rPr>
-            <m:t>=</m:t>
-          </m:r>
-          <m:r>
-            <w:rPr>
-              <w:rFonts w:ascii="Cambria Math" w:hAnsi="Cambria Math"/>
-            </w:rPr>
-            <m:t>3,57</m:t>
+            <m:t>=3,5</m:t>
           </m:r>
         </m:oMath>
       </m:oMathPara>
@@ -14706,10 +15107,7 @@
         <w:t>В</w:t>
       </w:r>
       <w:r>
-        <w:t>ысокий</w:t>
-      </w:r>
-      <w:r>
-        <w:t xml:space="preserve"> </w:t>
+        <w:t xml:space="preserve">ысокий </w:t>
       </w:r>
       <w:r>
         <w:t>к</w:t>
@@ -14718,13 +15116,7 @@
         <w:t>оэффициент</w:t>
       </w:r>
       <w:r>
-        <w:t xml:space="preserve"> у </w:t>
-      </w:r>
-      <w:r>
-        <w:t>корпорации 2</w:t>
-      </w:r>
-      <w:r>
-        <w:t>. В</w:t>
+        <w:t xml:space="preserve"> у корпорации 2. В</w:t>
       </w:r>
       <w:r>
         <w:t xml:space="preserve"> перспективе корпорация</w:t>
@@ -14738,9 +15130,20 @@
     </w:p>
     <w:p>
       <w:pPr>
-        <w:pStyle w:val="aff"/>
-      </w:pPr>
-      <w:r>
+        <w:pStyle w:val="af2"/>
+      </w:pPr>
+    </w:p>
+    <w:p>
+      <w:pPr>
+        <w:pStyle w:val="af2"/>
+      </w:pPr>
+    </w:p>
+    <w:p>
+      <w:pPr>
+        <w:pStyle w:val="af2"/>
+      </w:pPr>
+      <w:r>
+        <w:lastRenderedPageBreak/>
         <w:t>Измерение степени воздействия финансового левериджа</w:t>
       </w:r>
       <w:r>
@@ -14749,10 +15152,9 @@
     </w:p>
     <w:p>
       <w:pPr>
-        <w:pStyle w:val="aff"/>
-      </w:pPr>
-      <w:r>
-        <w:lastRenderedPageBreak/>
+        <w:pStyle w:val="af2"/>
+      </w:pPr>
+      <w:r>
         <w:t xml:space="preserve">Влияние </w:t>
       </w:r>
       <w:proofErr w:type="gramStart"/>
@@ -14766,7 +15168,7 @@
     </w:p>
     <w:p>
       <w:pPr>
-        <w:pStyle w:val="aff"/>
+        <w:pStyle w:val="af2"/>
       </w:pPr>
     </w:p>
     <w:tbl>
@@ -14795,11 +15197,7 @@
           </w:tcPr>
           <w:p>
             <w:pPr>
-              <w:pStyle w:val="aff"/>
-              <w:ind w:firstLine="0"/>
-              <w:rPr>
-                <w:i/>
-              </w:rPr>
+              <w:pStyle w:val="af2"/>
             </w:pPr>
             <m:oMathPara>
               <m:oMathParaPr>
@@ -14811,12 +15209,14 @@
                     <m:ctrlPr>
                       <w:rPr>
                         <w:rFonts w:ascii="Cambria Math" w:hAnsi="Cambria Math"/>
-                        <w:i/>
                       </w:rPr>
                     </m:ctrlPr>
                   </m:sSubPr>
                   <m:e>
                     <m:r>
+                      <m:rPr>
+                        <m:sty m:val="p"/>
+                      </m:rPr>
                       <w:rPr>
                         <w:rFonts w:ascii="Cambria Math" w:hAnsi="Cambria Math"/>
                       </w:rPr>
@@ -14825,6 +15225,9 @@
                   </m:e>
                   <m:sub>
                     <m:r>
+                      <m:rPr>
+                        <m:sty m:val="p"/>
+                      </m:rPr>
                       <w:rPr>
                         <w:rFonts w:ascii="Cambria Math" w:hAnsi="Cambria Math"/>
                       </w:rPr>
@@ -14833,6 +15236,9 @@
                   </m:sub>
                 </m:sSub>
                 <m:r>
+                  <m:rPr>
+                    <m:sty m:val="p"/>
+                  </m:rPr>
                   <w:rPr>
                     <w:rFonts w:ascii="Cambria Math" w:hAnsi="Cambria Math"/>
                   </w:rPr>
@@ -14843,7 +15249,6 @@
                     <m:ctrlPr>
                       <w:rPr>
                         <w:rFonts w:ascii="Cambria Math" w:hAnsi="Cambria Math"/>
-                        <w:i/>
                       </w:rPr>
                     </m:ctrlPr>
                   </m:fPr>
@@ -14866,6 +15271,9 @@
                   </m:den>
                 </m:f>
                 <m:r>
+                  <m:rPr>
+                    <m:sty m:val="p"/>
+                  </m:rPr>
                   <w:rPr>
                     <w:rFonts w:ascii="Cambria Math" w:hAnsi="Cambria Math"/>
                   </w:rPr>
@@ -14882,11 +15290,7 @@
           </w:tcPr>
           <w:p>
             <w:pPr>
-              <w:pStyle w:val="aff1"/>
-              <w:numPr>
-                <w:ilvl w:val="6"/>
-                <w:numId w:val="23"/>
-              </w:numPr>
+              <w:pStyle w:val="a0"/>
             </w:pPr>
             <w:r>
               <w:t xml:space="preserve"> </w:t>
@@ -14897,12 +15301,12 @@
     </w:tbl>
     <w:p>
       <w:pPr>
-        <w:pStyle w:val="aff"/>
-      </w:pPr>
-    </w:p>
-    <w:p>
-      <w:pPr>
-        <w:pStyle w:val="aff"/>
+        <w:pStyle w:val="af2"/>
+      </w:pPr>
+    </w:p>
+    <w:p>
+      <w:pPr>
+        <w:pStyle w:val="af2"/>
       </w:pPr>
       <w:r>
         <w:t>где</w:t>
@@ -14941,24 +15345,12 @@
         </m:sSub>
       </m:oMath>
       <w:r>
-        <w:t xml:space="preserve"> – Коэффициент </w:t>
-      </w:r>
-      <w:r>
-        <w:t>финансового</w:t>
-      </w:r>
-      <w:r>
-        <w:t xml:space="preserve"> </w:t>
-      </w:r>
-      <w:r>
-        <w:t>левериджа</w:t>
-      </w:r>
-      <w:r>
-        <w:t>;</w:t>
-      </w:r>
-    </w:p>
-    <w:p>
-      <w:pPr>
-        <w:pStyle w:val="aff"/>
+        <w:t xml:space="preserve"> – Коэффициент финансового левериджа;</w:t>
+      </w:r>
+    </w:p>
+    <w:p>
+      <w:pPr>
+        <w:pStyle w:val="af2"/>
       </w:pPr>
       <m:oMath>
         <m:r>
@@ -14981,7 +15373,7 @@
     </w:p>
     <w:p>
       <w:pPr>
-        <w:pStyle w:val="aff"/>
+        <w:pStyle w:val="af2"/>
       </w:pPr>
       <m:oMath>
         <m:r>
@@ -14992,18 +15384,12 @@
         </m:r>
       </m:oMath>
       <w:r>
-        <w:t xml:space="preserve"> - </w:t>
-      </w:r>
-      <w:r>
-        <w:t>процент изменений в прибыльности до уплаты процентов и налогов</w:t>
-      </w:r>
-      <w:r>
-        <w:t>.</w:t>
-      </w:r>
-    </w:p>
-    <w:p>
-      <w:pPr>
-        <w:pStyle w:val="aff"/>
+        <w:t xml:space="preserve"> - процент изменений в прибыльности до уплаты процентов и налогов.</w:t>
+      </w:r>
+    </w:p>
+    <w:p>
+      <w:pPr>
+        <w:pStyle w:val="af2"/>
       </w:pPr>
       <w:r>
         <w:t xml:space="preserve">Формула может быть использована в </w:t>
@@ -15019,7 +15405,7 @@
     </w:p>
     <w:p>
       <w:pPr>
-        <w:pStyle w:val="aff"/>
+        <w:pStyle w:val="af2"/>
       </w:pPr>
       <w:r>
         <w:t xml:space="preserve">расчета </w:t>
@@ -15035,7 +15421,7 @@
     </w:p>
     <w:p>
       <w:pPr>
-        <w:pStyle w:val="aff"/>
+        <w:pStyle w:val="af2"/>
       </w:pPr>
     </w:p>
     <w:tbl>
@@ -15067,8 +15453,7 @@
           </w:tcPr>
           <w:p>
             <w:pPr>
-              <w:pStyle w:val="aff"/>
-              <w:ind w:firstLine="0"/>
+              <w:pStyle w:val="af2"/>
             </w:pPr>
             <m:oMathPara>
               <m:oMathParaPr>
@@ -15080,12 +15465,14 @@
                     <m:ctrlPr>
                       <w:rPr>
                         <w:rFonts w:ascii="Cambria Math" w:hAnsi="Cambria Math"/>
-                        <w:i/>
                       </w:rPr>
                     </m:ctrlPr>
                   </m:sSubPr>
                   <m:e>
                     <m:r>
+                      <m:rPr>
+                        <m:sty m:val="p"/>
+                      </m:rPr>
                       <w:rPr>
                         <w:rFonts w:ascii="Cambria Math" w:hAnsi="Cambria Math"/>
                       </w:rPr>
@@ -15094,6 +15481,9 @@
                   </m:e>
                   <m:sub>
                     <m:r>
+                      <m:rPr>
+                        <m:sty m:val="p"/>
+                      </m:rPr>
                       <w:rPr>
                         <w:rFonts w:ascii="Cambria Math" w:hAnsi="Cambria Math"/>
                       </w:rPr>
@@ -15102,6 +15492,9 @@
                   </m:sub>
                 </m:sSub>
                 <m:r>
+                  <m:rPr>
+                    <m:sty m:val="p"/>
+                  </m:rPr>
                   <w:rPr>
                     <w:rFonts w:ascii="Cambria Math" w:hAnsi="Cambria Math"/>
                   </w:rPr>
@@ -15112,12 +15505,14 @@
                     <m:ctrlPr>
                       <w:rPr>
                         <w:rFonts w:ascii="Cambria Math" w:hAnsi="Cambria Math"/>
-                        <w:i/>
                       </w:rPr>
                     </m:ctrlPr>
                   </m:fPr>
                   <m:num>
                     <m:r>
+                      <m:rPr>
+                        <m:sty m:val="p"/>
+                      </m:rPr>
                       <w:rPr>
                         <w:rFonts w:ascii="Cambria Math" w:hAnsi="Cambria Math"/>
                         <w:lang w:val="en-US"/>
@@ -15131,26 +15526,24 @@
                         <m:ctrlPr>
                           <w:rPr>
                             <w:rFonts w:ascii="Cambria Math" w:hAnsi="Cambria Math"/>
-                            <w:i/>
                           </w:rPr>
                         </m:ctrlPr>
                       </m:sSubPr>
                       <m:e>
                         <m:r>
+                          <m:rPr>
+                            <m:sty m:val="p"/>
+                          </m:rPr>
                           <w:rPr>
                             <w:rFonts w:ascii="Cambria Math" w:hAnsi="Cambria Math"/>
                             <w:lang w:val="en-US"/>
                           </w:rPr>
-                          <m:t>П</m:t>
+                          <m:t>П-</m:t>
                         </m:r>
                         <m:r>
-                          <w:rPr>
-                            <w:rFonts w:ascii="Cambria Math" w:hAnsi="Cambria Math"/>
-                            <w:lang w:val="en-US"/>
-                          </w:rPr>
-                          <m:t>-</m:t>
-                        </m:r>
-                        <m:r>
+                          <m:rPr>
+                            <m:sty m:val="p"/>
+                          </m:rPr>
                           <w:rPr>
                             <w:rFonts w:ascii="Cambria Math" w:hAnsi="Cambria Math"/>
                           </w:rPr>
@@ -15159,6 +15552,9 @@
                       </m:e>
                       <m:sub>
                         <m:r>
+                          <m:rPr>
+                            <m:sty m:val="p"/>
+                          </m:rPr>
                           <w:rPr>
                             <w:rFonts w:ascii="Cambria Math" w:hAnsi="Cambria Math"/>
                           </w:rPr>
@@ -15169,6 +15565,9 @@
                   </m:den>
                 </m:f>
                 <m:r>
+                  <m:rPr>
+                    <m:sty m:val="p"/>
+                  </m:rPr>
                   <w:rPr>
                     <w:rFonts w:ascii="Cambria Math" w:hAnsi="Cambria Math"/>
                   </w:rPr>
@@ -15185,11 +15584,7 @@
           </w:tcPr>
           <w:p>
             <w:pPr>
-              <w:pStyle w:val="aff1"/>
-              <w:numPr>
-                <w:ilvl w:val="6"/>
-                <w:numId w:val="23"/>
-              </w:numPr>
+              <w:pStyle w:val="a0"/>
             </w:pPr>
             <w:r>
               <w:t xml:space="preserve"> </w:t>
@@ -15200,12 +15595,12 @@
     </w:tbl>
     <w:p>
       <w:pPr>
-        <w:pStyle w:val="aff"/>
-      </w:pPr>
-    </w:p>
-    <w:p>
-      <w:pPr>
-        <w:pStyle w:val="aff"/>
+        <w:pStyle w:val="af2"/>
+      </w:pPr>
+    </w:p>
+    <w:p>
+      <w:pPr>
+        <w:pStyle w:val="af2"/>
       </w:pPr>
       <w:r>
         <w:t xml:space="preserve">где </w:t>
@@ -15232,7 +15627,7 @@
     </w:p>
     <w:p>
       <w:pPr>
-        <w:pStyle w:val="aff"/>
+        <w:pStyle w:val="af2"/>
       </w:pPr>
       <m:oMath>
         <m:sSub>
@@ -15257,13 +15652,7 @@
               <w:rPr>
                 <w:rFonts w:ascii="Cambria Math" w:hAnsi="Cambria Math"/>
               </w:rPr>
-              <m:t>опл</m:t>
-            </m:r>
-            <m:r>
-              <w:rPr>
-                <w:rFonts w:ascii="Cambria Math" w:hAnsi="Cambria Math"/>
-              </w:rPr>
-              <m:t>.</m:t>
+              <m:t>опл.</m:t>
             </m:r>
           </m:sub>
         </m:sSub>
@@ -15280,13 +15669,10 @@
     </w:p>
     <w:p>
       <w:pPr>
-        <w:pStyle w:val="aff"/>
-      </w:pPr>
-      <w:r>
-        <w:t>Для сравнения двух показателей - финансового левериджа и операционного левериджа - используем данные таблицы</w:t>
-      </w:r>
-      <w:r>
-        <w:t xml:space="preserve"> </w:t>
+        <w:pStyle w:val="af2"/>
+      </w:pPr>
+      <w:r>
+        <w:t xml:space="preserve">Для сравнения двух показателей - финансового левериджа и операционного левериджа - используем данные таблицы </w:t>
       </w:r>
       <w:r>
         <w:fldChar w:fldCharType="begin"/>
@@ -15309,7 +15695,7 @@
     </w:p>
     <w:p>
       <w:pPr>
-        <w:pStyle w:val="aff"/>
+        <w:pStyle w:val="af2"/>
       </w:pPr>
       <w:r>
         <w:t>Для определения степени влияния финансового левериджа используются данные составленного нами отчета о прибыли.</w:t>
@@ -15317,45 +15703,44 @@
     </w:p>
     <w:p>
       <w:pPr>
-        <w:pStyle w:val="aff"/>
-      </w:pPr>
-    </w:p>
-    <w:p>
-      <w:pPr>
-        <w:pStyle w:val="aff"/>
-      </w:pPr>
-    </w:p>
-    <w:p>
-      <w:pPr>
-        <w:pStyle w:val="aff"/>
-      </w:pPr>
-    </w:p>
-    <w:p>
-      <w:pPr>
-        <w:pStyle w:val="aff"/>
-      </w:pPr>
-    </w:p>
-    <w:p>
-      <w:pPr>
-        <w:pStyle w:val="aff"/>
-      </w:pPr>
-    </w:p>
-    <w:p>
-      <w:pPr>
-        <w:pStyle w:val="aff"/>
-      </w:pPr>
-    </w:p>
-    <w:p>
-      <w:pPr>
-        <w:pStyle w:val="a1"/>
-        <w:ind w:left="1418"/>
-      </w:pPr>
-      <w:bookmarkStart w:id="6" w:name="_Ref38185583"/>
-      <w:r>
-        <w:lastRenderedPageBreak/>
+        <w:pStyle w:val="af2"/>
+      </w:pPr>
+    </w:p>
+    <w:p>
+      <w:pPr>
+        <w:pStyle w:val="af2"/>
+      </w:pPr>
+    </w:p>
+    <w:p>
+      <w:pPr>
+        <w:pStyle w:val="af2"/>
+      </w:pPr>
+    </w:p>
+    <w:p>
+      <w:pPr>
+        <w:pStyle w:val="af2"/>
+      </w:pPr>
+    </w:p>
+    <w:p>
+      <w:pPr>
+        <w:pStyle w:val="af2"/>
+      </w:pPr>
+    </w:p>
+    <w:p>
+      <w:pPr>
+        <w:pStyle w:val="af2"/>
+      </w:pPr>
+    </w:p>
+    <w:p>
+      <w:pPr>
+        <w:pStyle w:val="afc"/>
+        <w:ind w:left="1560"/>
+      </w:pPr>
+      <w:bookmarkStart w:id="7" w:name="_Ref38185583"/>
+      <w:r>
         <w:t>Отчет о прибыли корпорации</w:t>
       </w:r>
-      <w:bookmarkEnd w:id="6"/>
+      <w:bookmarkEnd w:id="7"/>
     </w:p>
     <w:tbl>
       <w:tblPr>
@@ -15365,7 +15750,7 @@
         <w:tblLook w:val="04A0" w:firstRow="1" w:lastRow="0" w:firstColumn="1" w:lastColumn="0" w:noHBand="0" w:noVBand="1"/>
       </w:tblPr>
       <w:tblGrid>
-        <w:gridCol w:w="2886"/>
+        <w:gridCol w:w="2696"/>
         <w:gridCol w:w="1876"/>
         <w:gridCol w:w="1876"/>
       </w:tblGrid>
@@ -15537,7 +15922,7 @@
               <w:rPr>
                 <w:sz w:val="28"/>
               </w:rPr>
-              <w:t>72500</w:t>
+              <w:t>66000</w:t>
             </w:r>
           </w:p>
         </w:tc>
@@ -15567,7 +15952,7 @@
               <w:rPr>
                 <w:sz w:val="28"/>
               </w:rPr>
-              <w:t>101500</w:t>
+              <w:t>92400</w:t>
             </w:r>
           </w:p>
         </w:tc>
@@ -15633,7 +16018,7 @@
               <w:rPr>
                 <w:sz w:val="28"/>
               </w:rPr>
-              <w:t>58280</w:t>
+              <w:t>52800</w:t>
             </w:r>
           </w:p>
         </w:tc>
@@ -15663,7 +16048,7 @@
               <w:rPr>
                 <w:sz w:val="28"/>
               </w:rPr>
-              <w:t>92100</w:t>
+              <w:t>83600</w:t>
             </w:r>
           </w:p>
         </w:tc>
@@ -15735,7 +16120,7 @@
               <w:rPr>
                 <w:sz w:val="28"/>
               </w:rPr>
-              <w:t>14220</w:t>
+              <w:t>13200</w:t>
             </w:r>
           </w:p>
         </w:tc>
@@ -15765,7 +16150,7 @@
               <w:rPr>
                 <w:sz w:val="28"/>
               </w:rPr>
-              <w:t>9400</w:t>
+              <w:t>8800</w:t>
             </w:r>
           </w:p>
         </w:tc>
@@ -15801,36 +16186,26 @@
               <w:rPr>
                 <w:sz w:val="28"/>
               </w:rPr>
-              <w:t xml:space="preserve">Минус </w:t>
-            </w:r>
-            <w:proofErr w:type="spellStart"/>
+              <w:t>Минус опл</w:t>
+            </w:r>
             <w:r>
               <w:rPr>
                 <w:sz w:val="28"/>
               </w:rPr>
-              <w:t>опл</w:t>
-            </w:r>
-            <w:proofErr w:type="spellEnd"/>
+              <w:t>аченные</w:t>
+            </w:r>
             <w:r>
               <w:rPr>
                 <w:sz w:val="28"/>
               </w:rPr>
-              <w:t>. Проценты</w:t>
-            </w:r>
-          </w:p>
-          <w:p>
-            <w:pPr>
-              <w:pStyle w:val="afd"/>
-              <w:jc w:val="left"/>
+              <w:br/>
+              <w:t>п</w:t>
+            </w:r>
+            <w:r>
               <w:rPr>
                 <w:sz w:val="28"/>
               </w:rPr>
-            </w:pPr>
-            <w:r>
-              <w:rPr>
-                <w:sz w:val="28"/>
-              </w:rPr>
-              <w:t> </w:t>
+              <w:t>роценты </w:t>
             </w:r>
           </w:p>
         </w:tc>
@@ -15860,7 +16235,7 @@
               <w:rPr>
                 <w:sz w:val="28"/>
               </w:rPr>
-              <w:t>7260</w:t>
+              <w:t>6600</w:t>
             </w:r>
           </w:p>
         </w:tc>
@@ -15890,7 +16265,7 @@
               <w:rPr>
                 <w:sz w:val="28"/>
               </w:rPr>
-              <w:t>3025</w:t>
+              <w:t>2750</w:t>
             </w:r>
           </w:p>
         </w:tc>
@@ -15962,7 +16337,7 @@
               <w:rPr>
                 <w:sz w:val="28"/>
               </w:rPr>
-              <w:t>6960</w:t>
+              <w:t>6600</w:t>
             </w:r>
           </w:p>
         </w:tc>
@@ -15992,7 +16367,7 @@
               <w:rPr>
                 <w:sz w:val="28"/>
               </w:rPr>
-              <w:t>6375</w:t>
+              <w:t>6050</w:t>
             </w:r>
           </w:p>
         </w:tc>
@@ -16000,12 +16375,12 @@
     </w:tbl>
     <w:p>
       <w:pPr>
-        <w:pStyle w:val="aff"/>
-      </w:pPr>
-    </w:p>
-    <w:p>
-      <w:pPr>
-        <w:pStyle w:val="aff"/>
+        <w:pStyle w:val="af2"/>
+      </w:pPr>
+    </w:p>
+    <w:p>
+      <w:pPr>
+        <w:pStyle w:val="af2"/>
       </w:pPr>
       <w:r>
         <w:t xml:space="preserve">По данным отчета о прибыли определим </w:t>
@@ -16029,7 +16404,7 @@
     </w:p>
     <w:p>
       <w:pPr>
-        <w:pStyle w:val="aff"/>
+        <w:pStyle w:val="af2"/>
       </w:pPr>
       <w:r>
         <w:t>корпорации</w:t>
@@ -16040,7 +16415,7 @@
     </w:p>
     <w:p>
       <w:pPr>
-        <w:pStyle w:val="aff"/>
+        <w:pStyle w:val="af2"/>
       </w:pPr>
       <m:oMathPara>
         <m:oMath>
@@ -16049,12 +16424,14 @@
               <m:ctrlPr>
                 <w:rPr>
                   <w:rFonts w:ascii="Cambria Math" w:hAnsi="Cambria Math"/>
-                  <w:i/>
                 </w:rPr>
               </m:ctrlPr>
             </m:sSubPr>
             <m:e>
               <m:r>
+                <m:rPr>
+                  <m:sty m:val="p"/>
+                </m:rPr>
                 <w:rPr>
                   <w:rFonts w:ascii="Cambria Math" w:hAnsi="Cambria Math"/>
                 </w:rPr>
@@ -16063,6 +16440,9 @@
             </m:e>
             <m:sub>
               <m:r>
+                <m:rPr>
+                  <m:sty m:val="p"/>
+                </m:rPr>
                 <w:rPr>
                   <w:rFonts w:ascii="Cambria Math" w:hAnsi="Cambria Math"/>
                 </w:rPr>
@@ -16071,6 +16451,9 @@
             </m:sub>
           </m:sSub>
           <m:r>
+            <m:rPr>
+              <m:sty m:val="p"/>
+            </m:rPr>
             <w:rPr>
               <w:rFonts w:ascii="Cambria Math" w:hAnsi="Cambria Math"/>
             </w:rPr>
@@ -16081,41 +16464,78 @@
               <m:ctrlPr>
                 <w:rPr>
                   <w:rFonts w:ascii="Cambria Math" w:hAnsi="Cambria Math"/>
-                  <w:i/>
                 </w:rPr>
               </m:ctrlPr>
             </m:fPr>
             <m:num>
               <m:r>
+                <m:rPr>
+                  <m:sty m:val="p"/>
+                </m:rPr>
                 <w:rPr>
                   <w:rFonts w:ascii="Cambria Math" w:hAnsi="Cambria Math"/>
                   <w:lang w:val="en-US"/>
                 </w:rPr>
-                <m:t>14220</m:t>
+                <m:t>13200</m:t>
               </m:r>
             </m:num>
             <m:den>
               <m:r>
+                <m:rPr>
+                  <m:sty m:val="p"/>
+                </m:rPr>
                 <w:rPr>
                   <w:rFonts w:ascii="Cambria Math" w:hAnsi="Cambria Math"/>
                   <w:lang w:val="en-US"/>
                 </w:rPr>
-                <m:t>14220-7260</m:t>
+                <m:t>13200</m:t>
+              </m:r>
+              <m:r>
+                <m:rPr>
+                  <m:sty m:val="p"/>
+                </m:rPr>
+                <w:rPr>
+                  <w:rFonts w:ascii="Cambria Math" w:hAnsi="Cambria Math"/>
+                  <w:lang w:val="en-US"/>
+                </w:rPr>
+                <m:t>-</m:t>
+              </m:r>
+              <m:r>
+                <m:rPr>
+                  <m:sty m:val="p"/>
+                </m:rPr>
+                <w:rPr>
+                  <w:rFonts w:ascii="Cambria Math" w:hAnsi="Cambria Math"/>
+                  <w:lang w:val="en-US"/>
+                </w:rPr>
+                <m:t>6600</m:t>
               </m:r>
             </m:den>
           </m:f>
           <m:r>
+            <m:rPr>
+              <m:sty m:val="p"/>
+            </m:rPr>
             <w:rPr>
               <w:rFonts w:ascii="Cambria Math" w:hAnsi="Cambria Math"/>
             </w:rPr>
-            <m:t>=2,04.</m:t>
+            <m:t>=2</m:t>
+          </m:r>
+          <m:r>
+            <m:rPr>
+              <m:sty m:val="p"/>
+            </m:rPr>
+            <w:rPr>
+              <w:rFonts w:ascii="Cambria Math" w:hAnsi="Cambria Math"/>
+            </w:rPr>
+            <m:t>.</m:t>
           </m:r>
         </m:oMath>
       </m:oMathPara>
     </w:p>
     <w:p>
       <w:pPr>
-        <w:pStyle w:val="aff"/>
+        <w:pStyle w:val="af2"/>
       </w:pPr>
       <w:r>
         <w:t xml:space="preserve">Это означает, что 1% роста прибыли до уплаты процентов и налогов может способствовать росту прибыли на одну акцию на </w:t>
@@ -16124,12 +16544,12 @@
         <w:t>2</w:t>
       </w:r>
       <w:r>
-        <w:t>,7%.</w:t>
-      </w:r>
-    </w:p>
-    <w:p>
-      <w:pPr>
-        <w:pStyle w:val="aff"/>
+        <w:t>%.</w:t>
+      </w:r>
+    </w:p>
+    <w:p>
+      <w:pPr>
+        <w:pStyle w:val="af2"/>
       </w:pPr>
       <w:r>
         <w:t xml:space="preserve">В структуре капитала корпорации 2 часть долга меньше, </w:t>
@@ -16143,7 +16563,7 @@
     </w:p>
     <w:p>
       <w:pPr>
-        <w:pStyle w:val="aff"/>
+        <w:pStyle w:val="af2"/>
       </w:pPr>
       <m:oMathPara>
         <m:oMath>
@@ -16152,12 +16572,14 @@
               <m:ctrlPr>
                 <w:rPr>
                   <w:rFonts w:ascii="Cambria Math" w:hAnsi="Cambria Math"/>
-                  <w:i/>
                 </w:rPr>
               </m:ctrlPr>
             </m:sSubPr>
             <m:e>
               <m:r>
+                <m:rPr>
+                  <m:sty m:val="p"/>
+                </m:rPr>
                 <w:rPr>
                   <w:rFonts w:ascii="Cambria Math" w:hAnsi="Cambria Math"/>
                 </w:rPr>
@@ -16166,6 +16588,9 @@
             </m:e>
             <m:sub>
               <m:r>
+                <m:rPr>
+                  <m:sty m:val="p"/>
+                </m:rPr>
                 <w:rPr>
                   <w:rFonts w:ascii="Cambria Math" w:hAnsi="Cambria Math"/>
                 </w:rPr>
@@ -16174,6 +16599,9 @@
             </m:sub>
           </m:sSub>
           <m:r>
+            <m:rPr>
+              <m:sty m:val="p"/>
+            </m:rPr>
             <w:rPr>
               <w:rFonts w:ascii="Cambria Math" w:hAnsi="Cambria Math"/>
             </w:rPr>
@@ -16184,47 +16612,87 @@
               <m:ctrlPr>
                 <w:rPr>
                   <w:rFonts w:ascii="Cambria Math" w:hAnsi="Cambria Math"/>
-                  <w:i/>
                 </w:rPr>
               </m:ctrlPr>
             </m:fPr>
             <m:num>
               <m:r>
+                <m:rPr>
+                  <m:sty m:val="p"/>
+                </m:rPr>
                 <w:rPr>
                   <w:rFonts w:ascii="Cambria Math" w:hAnsi="Cambria Math"/>
                   <w:lang w:val="en-US"/>
                 </w:rPr>
-                <m:t>9400</m:t>
+                <m:t>8800</m:t>
               </m:r>
             </m:num>
             <m:den>
               <m:r>
+                <m:rPr>
+                  <m:sty m:val="p"/>
+                </m:rPr>
                 <w:rPr>
                   <w:rFonts w:ascii="Cambria Math" w:hAnsi="Cambria Math"/>
                   <w:lang w:val="en-US"/>
                 </w:rPr>
-                <m:t>9400-3025</m:t>
+                <m:t>8800</m:t>
+              </m:r>
+              <m:r>
+                <m:rPr>
+                  <m:sty m:val="p"/>
+                </m:rPr>
+                <w:rPr>
+                  <w:rFonts w:ascii="Cambria Math" w:hAnsi="Cambria Math"/>
+                  <w:lang w:val="en-US"/>
+                </w:rPr>
+                <m:t>-</m:t>
+              </m:r>
+              <m:r>
+                <m:rPr>
+                  <m:sty m:val="p"/>
+                </m:rPr>
+                <w:rPr>
+                  <w:rFonts w:ascii="Cambria Math" w:hAnsi="Cambria Math"/>
+                  <w:lang w:val="en-US"/>
+                </w:rPr>
+                <m:t>2750</m:t>
               </m:r>
             </m:den>
           </m:f>
           <m:r>
+            <m:rPr>
+              <m:sty m:val="p"/>
+            </m:rPr>
             <w:rPr>
               <w:rFonts w:ascii="Cambria Math" w:hAnsi="Cambria Math"/>
             </w:rPr>
-            <m:t>=1,47.</m:t>
+            <m:t>=1,45</m:t>
+          </m:r>
+          <m:r>
+            <m:rPr>
+              <m:sty m:val="p"/>
+            </m:rPr>
+            <w:rPr>
+              <w:rFonts w:ascii="Cambria Math" w:hAnsi="Cambria Math"/>
+            </w:rPr>
+            <m:t>.</m:t>
           </m:r>
         </m:oMath>
       </m:oMathPara>
     </w:p>
     <w:p>
       <w:pPr>
-        <w:pStyle w:val="aff"/>
+        <w:pStyle w:val="af2"/>
       </w:pPr>
       <w:r>
         <w:t>Полученный результат показывает, что во второй корпорации 1% роста прибыли может способствовать увеличению дохода на одну акцию на 1,</w:t>
       </w:r>
       <w:r>
-        <w:t>47</w:t>
+        <w:t>4</w:t>
+      </w:r>
+      <w:r>
+        <w:t>5</w:t>
       </w:r>
       <w:r>
         <w:t>%.</w:t>
@@ -16246,7 +16714,7 @@
     </w:p>
     <w:p>
       <w:pPr>
-        <w:pStyle w:val="aff"/>
+        <w:pStyle w:val="af2"/>
       </w:pPr>
       <w:r>
         <w:t xml:space="preserve">На практике применяют как </w:t>
@@ -16270,7 +16738,7 @@
     </w:p>
     <w:p>
       <w:pPr>
-        <w:pStyle w:val="aff"/>
+        <w:pStyle w:val="af2"/>
       </w:pPr>
       <w:r>
         <w:t xml:space="preserve">Совместное воздействие </w:t>
@@ -16281,10 +16749,7 @@
       </w:r>
       <w:proofErr w:type="gramEnd"/>
       <w:r>
-        <w:t xml:space="preserve"> и финансового левериджа р</w:t>
-      </w:r>
-      <w:r>
-        <w:t>ассчитывается следующим образом:</w:t>
+        <w:t xml:space="preserve"> и финансового левериджа рассчитывается следующим образом:</w:t>
       </w:r>
     </w:p>
     <w:tbl>
@@ -16313,10 +16778,8 @@
           </w:tcPr>
           <w:p>
             <w:pPr>
-              <w:pStyle w:val="aff"/>
-              <w:ind w:firstLine="0"/>
+              <w:pStyle w:val="af2"/>
               <w:rPr>
-                <w:i/>
                 <w:lang w:val="en-US"/>
               </w:rPr>
             </w:pPr>
@@ -16330,12 +16793,14 @@
                     <m:ctrlPr>
                       <w:rPr>
                         <w:rFonts w:ascii="Cambria Math" w:hAnsi="Cambria Math"/>
-                        <w:i/>
                       </w:rPr>
                     </m:ctrlPr>
                   </m:sSubPr>
                   <m:e>
                     <m:r>
+                      <m:rPr>
+                        <m:sty m:val="p"/>
+                      </m:rPr>
                       <w:rPr>
                         <w:rFonts w:ascii="Cambria Math" w:hAnsi="Cambria Math"/>
                       </w:rPr>
@@ -16344,6 +16809,9 @@
                   </m:e>
                   <m:sub>
                     <m:r>
+                      <m:rPr>
+                        <m:sty m:val="p"/>
+                      </m:rPr>
                       <w:rPr>
                         <w:rFonts w:ascii="Cambria Math" w:hAnsi="Cambria Math"/>
                       </w:rPr>
@@ -16352,6 +16820,9 @@
                   </m:sub>
                 </m:sSub>
                 <m:r>
+                  <m:rPr>
+                    <m:sty m:val="p"/>
+                  </m:rPr>
                   <w:rPr>
                     <w:rFonts w:ascii="Cambria Math" w:hAnsi="Cambria Math"/>
                   </w:rPr>
@@ -16362,7 +16833,6 @@
                     <m:ctrlPr>
                       <w:rPr>
                         <w:rFonts w:ascii="Cambria Math" w:hAnsi="Cambria Math"/>
-                        <w:i/>
                       </w:rPr>
                     </m:ctrlPr>
                   </m:fPr>
@@ -16374,11 +16844,48 @@
                       <m:t>Q</m:t>
                     </m:r>
                     <m:r>
+                      <m:rPr>
+                        <m:sty m:val="p"/>
+                      </m:rPr>
                       <w:rPr>
                         <w:rFonts w:ascii="Cambria Math" w:hAnsi="Cambria Math"/>
                         <w:lang w:val="en-US"/>
                       </w:rPr>
-                      <m:t>∙(P-VC)</m:t>
+                      <m:t>∙(</m:t>
+                    </m:r>
+                    <m:r>
+                      <w:rPr>
+                        <w:rFonts w:ascii="Cambria Math" w:hAnsi="Cambria Math"/>
+                        <w:lang w:val="en-US"/>
+                      </w:rPr>
+                      <m:t>P</m:t>
+                    </m:r>
+                    <m:r>
+                      <m:rPr>
+                        <m:sty m:val="p"/>
+                      </m:rPr>
+                      <w:rPr>
+                        <w:rFonts w:ascii="Cambria Math" w:hAnsi="Cambria Math"/>
+                        <w:lang w:val="en-US"/>
+                      </w:rPr>
+                      <m:t>-</m:t>
+                    </m:r>
+                    <m:r>
+                      <w:rPr>
+                        <w:rFonts w:ascii="Cambria Math" w:hAnsi="Cambria Math"/>
+                        <w:lang w:val="en-US"/>
+                      </w:rPr>
+                      <m:t>VC</m:t>
+                    </m:r>
+                    <m:r>
+                      <m:rPr>
+                        <m:sty m:val="p"/>
+                      </m:rPr>
+                      <w:rPr>
+                        <w:rFonts w:ascii="Cambria Math" w:hAnsi="Cambria Math"/>
+                        <w:lang w:val="en-US"/>
+                      </w:rPr>
+                      <m:t>)</m:t>
                     </m:r>
                   </m:num>
                   <m:den>
@@ -16389,6 +16896,9 @@
                       <m:t>Q</m:t>
                     </m:r>
                     <m:r>
+                      <m:rPr>
+                        <m:sty m:val="p"/>
+                      </m:rPr>
                       <w:rPr>
                         <w:rFonts w:ascii="Cambria Math" w:hAnsi="Cambria Math"/>
                         <w:lang w:val="en-US"/>
@@ -16400,7 +16910,6 @@
                         <m:ctrlPr>
                           <w:rPr>
                             <w:rFonts w:ascii="Cambria Math" w:hAnsi="Cambria Math"/>
-                            <w:i/>
                             <w:lang w:val="en-US"/>
                           </w:rPr>
                         </m:ctrlPr>
@@ -16411,20 +16920,67 @@
                             <w:rFonts w:ascii="Cambria Math" w:hAnsi="Cambria Math"/>
                             <w:lang w:val="en-US"/>
                           </w:rPr>
-                          <m:t>P-VC</m:t>
+                          <m:t>P</m:t>
+                        </m:r>
+                        <m:r>
+                          <m:rPr>
+                            <m:sty m:val="p"/>
+                          </m:rPr>
+                          <w:rPr>
+                            <w:rFonts w:ascii="Cambria Math" w:hAnsi="Cambria Math"/>
+                            <w:lang w:val="en-US"/>
+                          </w:rPr>
+                          <m:t>-</m:t>
+                        </m:r>
+                        <m:r>
+                          <w:rPr>
+                            <w:rFonts w:ascii="Cambria Math" w:hAnsi="Cambria Math"/>
+                            <w:lang w:val="en-US"/>
+                          </w:rPr>
+                          <m:t>VC</m:t>
                         </m:r>
                       </m:e>
                     </m:d>
+                    <m:r>
+                      <m:rPr>
+                        <m:sty m:val="p"/>
+                      </m:rPr>
+                      <w:rPr>
+                        <w:rFonts w:ascii="Cambria Math" w:hAnsi="Cambria Math"/>
+                        <w:lang w:val="en-US"/>
+                      </w:rPr>
+                      <m:t>-</m:t>
+                    </m:r>
                     <m:r>
                       <w:rPr>
                         <w:rFonts w:ascii="Cambria Math" w:hAnsi="Cambria Math"/>
                         <w:lang w:val="en-US"/>
                       </w:rPr>
-                      <m:t>-FC-I</m:t>
+                      <m:t>FC</m:t>
+                    </m:r>
+                    <m:r>
+                      <m:rPr>
+                        <m:sty m:val="p"/>
+                      </m:rPr>
+                      <w:rPr>
+                        <w:rFonts w:ascii="Cambria Math" w:hAnsi="Cambria Math"/>
+                        <w:lang w:val="en-US"/>
+                      </w:rPr>
+                      <m:t>-</m:t>
+                    </m:r>
+                    <m:r>
+                      <w:rPr>
+                        <w:rFonts w:ascii="Cambria Math" w:hAnsi="Cambria Math"/>
+                        <w:lang w:val="en-US"/>
+                      </w:rPr>
+                      <m:t>I</m:t>
                     </m:r>
                   </m:den>
                 </m:f>
                 <m:r>
+                  <m:rPr>
+                    <m:sty m:val="p"/>
+                  </m:rPr>
                   <w:rPr>
                     <w:rFonts w:ascii="Cambria Math" w:hAnsi="Cambria Math"/>
                   </w:rPr>
@@ -16441,11 +16997,7 @@
           </w:tcPr>
           <w:p>
             <w:pPr>
-              <w:pStyle w:val="aff1"/>
-              <w:numPr>
-                <w:ilvl w:val="6"/>
-                <w:numId w:val="23"/>
-              </w:numPr>
+              <w:pStyle w:val="a0"/>
             </w:pPr>
             <w:r>
               <w:t xml:space="preserve"> </w:t>
@@ -16456,15 +17008,14 @@
     </w:tbl>
     <w:p>
       <w:pPr>
-        <w:pStyle w:val="aff"/>
-      </w:pPr>
-    </w:p>
-    <w:p>
-      <w:pPr>
-        <w:pStyle w:val="aff"/>
-      </w:pPr>
-      <w:r>
-        <w:lastRenderedPageBreak/>
+        <w:pStyle w:val="af2"/>
+      </w:pPr>
+    </w:p>
+    <w:p>
+      <w:pPr>
+        <w:pStyle w:val="af2"/>
+      </w:pPr>
+      <w:r>
         <w:t xml:space="preserve">где </w:t>
       </w:r>
       <m:oMath>
@@ -16585,15 +17136,12 @@
       </w:r>
       <w:proofErr w:type="gramEnd"/>
       <w:r>
-        <w:t xml:space="preserve"> и финансового </w:t>
-      </w:r>
-      <w:r>
-        <w:t>левериджа:</w:t>
-      </w:r>
-    </w:p>
-    <w:p>
-      <w:pPr>
-        <w:pStyle w:val="aff"/>
+        <w:t xml:space="preserve"> и финансового левериджа:</w:t>
+      </w:r>
+    </w:p>
+    <w:p>
+      <w:pPr>
+        <w:pStyle w:val="af2"/>
       </w:pPr>
       <m:oMathPara>
         <m:oMath>
@@ -16602,12 +17150,14 @@
               <m:ctrlPr>
                 <w:rPr>
                   <w:rFonts w:ascii="Cambria Math" w:hAnsi="Cambria Math"/>
-                  <w:i/>
                 </w:rPr>
               </m:ctrlPr>
             </m:sSubPr>
             <m:e>
               <m:r>
+                <m:rPr>
+                  <m:sty m:val="p"/>
+                </m:rPr>
                 <w:rPr>
                   <w:rFonts w:ascii="Cambria Math" w:hAnsi="Cambria Math"/>
                 </w:rPr>
@@ -16616,20 +17166,20 @@
             </m:e>
             <m:sub>
               <m:r>
+                <m:rPr>
+                  <m:sty m:val="p"/>
+                </m:rPr>
                 <w:rPr>
                   <w:rFonts w:ascii="Cambria Math" w:hAnsi="Cambria Math"/>
                 </w:rPr>
-                <m:t>общ.</m:t>
-              </m:r>
-              <m:r>
-                <w:rPr>
-                  <w:rFonts w:ascii="Cambria Math" w:hAnsi="Cambria Math"/>
-                </w:rPr>
-                <m:t>1</m:t>
+                <m:t>общ.1</m:t>
               </m:r>
             </m:sub>
           </m:sSub>
           <m:r>
+            <m:rPr>
+              <m:sty m:val="p"/>
+            </m:rPr>
             <w:rPr>
               <w:rFonts w:ascii="Cambria Math" w:hAnsi="Cambria Math"/>
             </w:rPr>
@@ -16649,7 +17199,31 @@
                 <w:rPr>
                   <w:rFonts w:ascii="Cambria Math" w:hAnsi="Cambria Math"/>
                 </w:rPr>
-                <m:t>5000∙(14,5-7,3)</m:t>
+                <m:t>7000∙(13,2-</m:t>
+              </m:r>
+              <m:r>
+                <w:rPr>
+                  <w:rFonts w:ascii="Cambria Math" w:hAnsi="Cambria Math"/>
+                </w:rPr>
+                <m:t>6</m:t>
+              </m:r>
+              <m:r>
+                <w:rPr>
+                  <w:rFonts w:ascii="Cambria Math" w:hAnsi="Cambria Math"/>
+                </w:rPr>
+                <m:t>,</m:t>
+              </m:r>
+              <m:r>
+                <w:rPr>
+                  <w:rFonts w:ascii="Cambria Math" w:hAnsi="Cambria Math"/>
+                </w:rPr>
+                <m:t>6</m:t>
+              </m:r>
+              <m:r>
+                <w:rPr>
+                  <w:rFonts w:ascii="Cambria Math" w:hAnsi="Cambria Math"/>
+                </w:rPr>
+                <m:t>)</m:t>
               </m:r>
             </m:num>
             <m:den>
@@ -16657,7 +17231,7 @@
                 <w:rPr>
                   <w:rFonts w:ascii="Cambria Math" w:hAnsi="Cambria Math"/>
                 </w:rPr>
-                <m:t>5000∙</m:t>
+                <m:t>7000∙</m:t>
               </m:r>
               <m:d>
                 <m:dPr>
@@ -16673,7 +17247,25 @@
                     <w:rPr>
                       <w:rFonts w:ascii="Cambria Math" w:hAnsi="Cambria Math"/>
                     </w:rPr>
-                    <m:t>14,5-7,3</m:t>
+                    <m:t>13,2-</m:t>
+                  </m:r>
+                  <m:r>
+                    <w:rPr>
+                      <w:rFonts w:ascii="Cambria Math" w:hAnsi="Cambria Math"/>
+                    </w:rPr>
+                    <m:t>6</m:t>
+                  </m:r>
+                  <m:r>
+                    <w:rPr>
+                      <w:rFonts w:ascii="Cambria Math" w:hAnsi="Cambria Math"/>
+                    </w:rPr>
+                    <m:t>,</m:t>
+                  </m:r>
+                  <m:r>
+                    <w:rPr>
+                      <w:rFonts w:ascii="Cambria Math" w:hAnsi="Cambria Math"/>
+                    </w:rPr>
+                    <m:t>6</m:t>
                   </m:r>
                 </m:e>
               </m:d>
@@ -16681,22 +17273,31 @@
                 <w:rPr>
                   <w:rFonts w:ascii="Cambria Math" w:hAnsi="Cambria Math"/>
                 </w:rPr>
-                <m:t>-21780-7260</m:t>
+                <m:t>-</m:t>
+              </m:r>
+              <m:r>
+                <w:rPr>
+                  <w:rFonts w:ascii="Cambria Math" w:hAnsi="Cambria Math"/>
+                </w:rPr>
+                <m:t>19800-6600</m:t>
               </m:r>
             </m:den>
           </m:f>
           <m:r>
+            <m:rPr>
+              <m:sty m:val="p"/>
+            </m:rPr>
             <w:rPr>
               <w:rFonts w:ascii="Cambria Math" w:hAnsi="Cambria Math"/>
             </w:rPr>
-            <m:t>=5,17.</m:t>
+            <m:t>=5.</m:t>
           </m:r>
         </m:oMath>
       </m:oMathPara>
     </w:p>
     <w:p>
       <w:pPr>
-        <w:pStyle w:val="aff"/>
+        <w:pStyle w:val="af2"/>
       </w:pPr>
       <m:oMathPara>
         <m:oMath>
@@ -16705,12 +17306,14 @@
               <m:ctrlPr>
                 <w:rPr>
                   <w:rFonts w:ascii="Cambria Math" w:hAnsi="Cambria Math"/>
-                  <w:i/>
                 </w:rPr>
               </m:ctrlPr>
             </m:sSubPr>
             <m:e>
               <m:r>
+                <m:rPr>
+                  <m:sty m:val="p"/>
+                </m:rPr>
                 <w:rPr>
                   <w:rFonts w:ascii="Cambria Math" w:hAnsi="Cambria Math"/>
                 </w:rPr>
@@ -16719,20 +17322,20 @@
             </m:e>
             <m:sub>
               <m:r>
+                <m:rPr>
+                  <m:sty m:val="p"/>
+                </m:rPr>
                 <w:rPr>
                   <w:rFonts w:ascii="Cambria Math" w:hAnsi="Cambria Math"/>
                 </w:rPr>
-                <m:t>общ.</m:t>
-              </m:r>
-              <m:r>
-                <w:rPr>
-                  <w:rFonts w:ascii="Cambria Math" w:hAnsi="Cambria Math"/>
-                </w:rPr>
-                <m:t>2</m:t>
+                <m:t>общ.2</m:t>
               </m:r>
             </m:sub>
           </m:sSub>
           <m:r>
+            <m:rPr>
+              <m:sty m:val="p"/>
+            </m:rPr>
             <w:rPr>
               <w:rFonts w:ascii="Cambria Math" w:hAnsi="Cambria Math"/>
             </w:rPr>
@@ -16752,25 +17355,7 @@
                 <w:rPr>
                   <w:rFonts w:ascii="Cambria Math" w:hAnsi="Cambria Math"/>
                 </w:rPr>
-                <m:t>7</m:t>
-              </m:r>
-              <m:r>
-                <w:rPr>
-                  <w:rFonts w:ascii="Cambria Math" w:hAnsi="Cambria Math"/>
-                </w:rPr>
-                <m:t>000∙(14,5-</m:t>
-              </m:r>
-              <m:r>
-                <w:rPr>
-                  <w:rFonts w:ascii="Cambria Math" w:hAnsi="Cambria Math"/>
-                </w:rPr>
-                <m:t>9,7</m:t>
-              </m:r>
-              <m:r>
-                <w:rPr>
-                  <w:rFonts w:ascii="Cambria Math" w:hAnsi="Cambria Math"/>
-                </w:rPr>
-                <m:t>)</m:t>
+                <m:t>7000∙(13,2-8,8)</m:t>
               </m:r>
             </m:num>
             <m:den>
@@ -16778,52 +17363,246 @@
                 <w:rPr>
                   <w:rFonts w:ascii="Cambria Math" w:hAnsi="Cambria Math"/>
                 </w:rPr>
-                <m:t>7000∙(14,5-9,7)-</m:t>
+                <m:t>7000∙</m:t>
+              </m:r>
+              <m:d>
+                <m:dPr>
+                  <m:ctrlPr>
+                    <w:rPr>
+                      <w:rFonts w:ascii="Cambria Math" w:hAnsi="Cambria Math"/>
+                      <w:i/>
+                    </w:rPr>
+                  </m:ctrlPr>
+                </m:dPr>
+                <m:e>
+                  <m:r>
+                    <w:rPr>
+                      <w:rFonts w:ascii="Cambria Math" w:hAnsi="Cambria Math"/>
+                    </w:rPr>
+                    <m:t>13,2-8,8</m:t>
+                  </m:r>
+                </m:e>
+              </m:d>
+              <m:r>
+                <w:rPr>
+                  <w:rFonts w:ascii="Cambria Math" w:hAnsi="Cambria Math"/>
+                </w:rPr>
+                <m:t>-22000</m:t>
               </m:r>
               <m:r>
                 <w:rPr>
                   <w:rFonts w:ascii="Cambria Math" w:hAnsi="Cambria Math"/>
                 </w:rPr>
-                <m:t>24200</m:t>
-              </m:r>
-              <m:r>
-                <w:rPr>
-                  <w:rFonts w:ascii="Cambria Math" w:hAnsi="Cambria Math"/>
-                </w:rPr>
-                <m:t>-</m:t>
-              </m:r>
-              <m:r>
-                <w:rPr>
-                  <w:rFonts w:ascii="Cambria Math" w:hAnsi="Cambria Math"/>
-                </w:rPr>
-                <m:t>3025</m:t>
+                <m:t>-2750</m:t>
               </m:r>
             </m:den>
           </m:f>
           <m:r>
+            <m:rPr>
+              <m:sty m:val="p"/>
+            </m:rPr>
             <w:rPr>
               <w:rFonts w:ascii="Cambria Math" w:hAnsi="Cambria Math"/>
             </w:rPr>
             <m:t>=5,</m:t>
           </m:r>
           <m:r>
+            <m:rPr>
+              <m:sty m:val="p"/>
+            </m:rPr>
             <w:rPr>
               <w:rFonts w:ascii="Cambria Math" w:hAnsi="Cambria Math"/>
             </w:rPr>
-            <m:t>2</m:t>
+            <m:t>09</m:t>
+          </m:r>
+          <m:r>
+            <m:rPr>
+              <m:sty m:val="p"/>
+            </m:rPr>
+            <w:rPr>
+              <w:rFonts w:ascii="Cambria Math" w:hAnsi="Cambria Math"/>
+            </w:rPr>
+            <m:t>.</m:t>
+          </m:r>
+        </m:oMath>
+      </m:oMathPara>
+    </w:p>
+    <w:p>
+      <w:pPr>
+        <w:pStyle w:val="af2"/>
+      </w:pPr>
+      <w:r>
+        <w:t xml:space="preserve">Выполним проверку </w:t>
+      </w:r>
+      <w:r>
+        <w:t>обще</w:t>
+      </w:r>
+      <w:r>
+        <w:t>го</w:t>
+      </w:r>
+      <w:r>
+        <w:t xml:space="preserve"> влияни</w:t>
+      </w:r>
+      <w:r>
+        <w:t>я</w:t>
+      </w:r>
+      <w:r>
+        <w:t xml:space="preserve"> операционного и финансового левериджа</w:t>
+      </w:r>
+      <w:r>
+        <w:t>:</w:t>
+      </w:r>
+    </w:p>
+    <w:p>
+      <w:pPr>
+        <w:pStyle w:val="af2"/>
+      </w:pPr>
+      <m:oMathPara>
+        <m:oMath>
+          <m:sSub>
+            <m:sSubPr>
+              <m:ctrlPr>
+                <w:rPr>
+                  <w:rFonts w:ascii="Cambria Math" w:hAnsi="Cambria Math"/>
+                </w:rPr>
+              </m:ctrlPr>
+            </m:sSubPr>
+            <m:e>
+              <m:r>
+                <m:rPr>
+                  <m:sty m:val="p"/>
+                </m:rPr>
+                <w:rPr>
+                  <w:rFonts w:ascii="Cambria Math" w:hAnsi="Cambria Math"/>
+                </w:rPr>
+                <m:t>ВЛ</m:t>
+              </m:r>
+            </m:e>
+            <m:sub>
+              <m:r>
+                <m:rPr>
+                  <m:sty m:val="p"/>
+                </m:rPr>
+                <w:rPr>
+                  <w:rFonts w:ascii="Cambria Math" w:hAnsi="Cambria Math"/>
+                </w:rPr>
+                <m:t>общ.1</m:t>
+              </m:r>
+            </m:sub>
+          </m:sSub>
+          <m:r>
+            <m:rPr>
+              <m:sty m:val="p"/>
+            </m:rPr>
+            <w:rPr>
+              <w:rFonts w:ascii="Cambria Math" w:hAnsi="Cambria Math"/>
+            </w:rPr>
+            <m:t>=</m:t>
+          </m:r>
+          <m:r>
+            <m:rPr>
+              <m:sty m:val="p"/>
+            </m:rPr>
+            <w:rPr>
+              <w:rFonts w:ascii="Cambria Math" w:hAnsi="Cambria Math"/>
+            </w:rPr>
+            <m:t>2∙2,5</m:t>
+          </m:r>
+          <m:r>
+            <m:rPr>
+              <m:sty m:val="p"/>
+            </m:rPr>
+            <w:rPr>
+              <w:rFonts w:ascii="Cambria Math" w:hAnsi="Cambria Math"/>
+            </w:rPr>
+            <m:t>=5.</m:t>
+          </m:r>
+        </m:oMath>
+      </m:oMathPara>
+    </w:p>
+    <w:p>
+      <w:pPr>
+        <w:pStyle w:val="af2"/>
+      </w:pPr>
+      <m:oMathPara>
+        <m:oMath>
+          <m:sSub>
+            <m:sSubPr>
+              <m:ctrlPr>
+                <w:rPr>
+                  <w:rFonts w:ascii="Cambria Math" w:hAnsi="Cambria Math"/>
+                </w:rPr>
+              </m:ctrlPr>
+            </m:sSubPr>
+            <m:e>
+              <m:r>
+                <m:rPr>
+                  <m:sty m:val="p"/>
+                </m:rPr>
+                <w:rPr>
+                  <w:rFonts w:ascii="Cambria Math" w:hAnsi="Cambria Math"/>
+                </w:rPr>
+                <m:t>ВЛ</m:t>
+              </m:r>
+            </m:e>
+            <m:sub>
+              <m:r>
+                <m:rPr>
+                  <m:sty m:val="p"/>
+                </m:rPr>
+                <w:rPr>
+                  <w:rFonts w:ascii="Cambria Math" w:hAnsi="Cambria Math"/>
+                </w:rPr>
+                <m:t>общ.2</m:t>
+              </m:r>
+            </m:sub>
+          </m:sSub>
+          <m:r>
+            <m:rPr>
+              <m:sty m:val="p"/>
+            </m:rPr>
+            <w:rPr>
+              <w:rFonts w:ascii="Cambria Math" w:hAnsi="Cambria Math"/>
+            </w:rPr>
+            <m:t>=</m:t>
           </m:r>
           <m:r>
             <w:rPr>
               <w:rFonts w:ascii="Cambria Math" w:hAnsi="Cambria Math"/>
             </w:rPr>
-            <m:t>7.</m:t>
+            <m:t>3,5∙1,45</m:t>
+          </m:r>
+          <m:r>
+            <m:rPr>
+              <m:sty m:val="p"/>
+            </m:rPr>
+            <w:rPr>
+              <w:rFonts w:ascii="Cambria Math" w:hAnsi="Cambria Math"/>
+            </w:rPr>
+            <m:t>=5,09.</m:t>
           </m:r>
         </m:oMath>
       </m:oMathPara>
     </w:p>
     <w:p>
       <w:pPr>
-        <w:pStyle w:val="aff"/>
+        <w:pStyle w:val="af2"/>
+      </w:pPr>
+      <w:r>
+        <w:t xml:space="preserve">Значения совпадают, что означает расчеты </w:t>
+      </w:r>
+      <w:proofErr w:type="gramStart"/>
+      <w:r>
+        <w:t>проведены</w:t>
+      </w:r>
+      <w:proofErr w:type="gramEnd"/>
+      <w:r>
+        <w:t xml:space="preserve"> верно.</w:t>
+      </w:r>
+    </w:p>
+    <w:p>
+      <w:pPr>
+        <w:pStyle w:val="af2"/>
       </w:pPr>
       <w:r>
         <w:t xml:space="preserve">Совместное воздействие на доходность одной акции выше </w:t>
@@ -16843,7 +17622,7 @@
     </w:p>
     <w:p>
       <w:pPr>
-        <w:pStyle w:val="aff"/>
+        <w:pStyle w:val="af2"/>
       </w:pPr>
       <w:r>
         <w:t xml:space="preserve">Риск, который берут на себя менеджеры </w:t>
@@ -16852,22 +17631,17 @@
         <w:t xml:space="preserve">второй </w:t>
       </w:r>
       <w:r>
-        <w:t>корпорации, может способствовать значительному росту дохода на одну акцию, а при соответствующих решениях акционерног</w:t>
-      </w:r>
-      <w:bookmarkStart w:id="7" w:name="_GoBack"/>
-      <w:bookmarkEnd w:id="7"/>
-      <w:r>
-        <w:t>о собрания - повышению дивидендов.</w:t>
-      </w:r>
-    </w:p>
-    <w:p>
-      <w:pPr>
-        <w:pStyle w:val="aff"/>
-      </w:pPr>
-    </w:p>
-    <w:p>
-      <w:pPr>
-        <w:pStyle w:val="aff"/>
+        <w:t>корпорации, может способствовать значительному росту дохода на одну акцию, а при соответствующих решениях акционерного собрания - повышению дивидендов.</w:t>
+      </w:r>
+    </w:p>
+    <w:p>
+      <w:pPr>
+        <w:pStyle w:val="af2"/>
+      </w:pPr>
+    </w:p>
+    <w:p>
+      <w:pPr>
+        <w:pStyle w:val="af2"/>
         <w:sectPr>
           <w:pgSz w:w="11907" w:h="16840" w:code="9"/>
           <w:pgMar w:top="1134" w:right="851" w:bottom="1134" w:left="1418" w:header="567" w:footer="680" w:gutter="0"/>
@@ -16880,7 +17654,7 @@
       <w:pPr>
         <w:pStyle w:val="1"/>
       </w:pPr>
-      <w:bookmarkStart w:id="8" w:name="_Toc38186609"/>
+      <w:bookmarkStart w:id="8" w:name="_Toc38190051"/>
       <w:r>
         <w:lastRenderedPageBreak/>
         <w:t>СПИСОК ИСПОЛЬЗ</w:t>
@@ -18981,7 +19755,7 @@
   <w:abstractNum w:abstractNumId="16">
     <w:nsid w:val="61973174"/>
     <w:multiLevelType w:val="multilevel"/>
-    <w:tmpl w:val="8F52E07A"/>
+    <w:tmpl w:val="CC0C6B7C"/>
     <w:lvl w:ilvl="0">
       <w:start w:val="1"/>
       <w:numFmt w:val="decimal"/>
@@ -20312,7 +21086,7 @@
   <w:style w:type="paragraph" w:default="1" w:styleId="a4">
     <w:name w:val="Normal"/>
     <w:qFormat/>
-    <w:rsid w:val="00BE49A2"/>
+    <w:rsid w:val="007C5FCB"/>
     <w:pPr>
       <w:ind w:firstLine="720"/>
       <w:jc w:val="both"/>
@@ -20909,16 +21683,13 @@
   </w:style>
   <w:style w:type="paragraph" w:customStyle="1" w:styleId="afc">
     <w:name w:val="_К. Название таблицы"/>
-    <w:basedOn w:val="af2"/>
+    <w:basedOn w:val="a1"/>
     <w:next w:val="af2"/>
     <w:uiPriority w:val="99"/>
     <w:qFormat/>
-    <w:rsid w:val="00412334"/>
+    <w:rsid w:val="007C5FCB"/>
     <w:pPr>
-      <w:numPr>
-        <w:ilvl w:val="7"/>
-        <w:numId w:val="37"/>
-      </w:numPr>
+      <w:ind w:left="-142"/>
     </w:pPr>
   </w:style>
   <w:style w:type="paragraph" w:customStyle="1" w:styleId="afd">
@@ -20955,7 +21726,6 @@
     <w:name w:val="К. заголовок 2"/>
     <w:basedOn w:val="20"/>
     <w:next w:val="a4"/>
-    <w:qFormat/>
     <w:rsid w:val="00005FA2"/>
     <w:pPr>
       <w:jc w:val="both"/>
@@ -21009,16 +21779,20 @@
   </w:style>
   <w:style w:type="paragraph" w:customStyle="1" w:styleId="a1">
     <w:name w:val="К. Название таблицы"/>
-    <w:basedOn w:val="afc"/>
+    <w:basedOn w:val="af2"/>
     <w:next w:val="aff"/>
-    <w:qFormat/>
     <w:rsid w:val="002F56FD"/>
+    <w:pPr>
+      <w:numPr>
+        <w:ilvl w:val="7"/>
+        <w:numId w:val="37"/>
+      </w:numPr>
+    </w:pPr>
   </w:style>
   <w:style w:type="paragraph" w:customStyle="1" w:styleId="32">
     <w:name w:val="К. заголовок 3"/>
     <w:basedOn w:val="aff"/>
     <w:next w:val="aff"/>
-    <w:qFormat/>
     <w:rsid w:val="00005FA2"/>
     <w:pPr>
       <w:tabs>
@@ -21211,7 +21985,7 @@
   <w:style w:type="paragraph" w:default="1" w:styleId="a4">
     <w:name w:val="Normal"/>
     <w:qFormat/>
-    <w:rsid w:val="00BE49A2"/>
+    <w:rsid w:val="007C5FCB"/>
     <w:pPr>
       <w:ind w:firstLine="720"/>
       <w:jc w:val="both"/>
@@ -21808,16 +22582,13 @@
   </w:style>
   <w:style w:type="paragraph" w:customStyle="1" w:styleId="afc">
     <w:name w:val="_К. Название таблицы"/>
-    <w:basedOn w:val="af2"/>
+    <w:basedOn w:val="a1"/>
     <w:next w:val="af2"/>
     <w:uiPriority w:val="99"/>
     <w:qFormat/>
-    <w:rsid w:val="00412334"/>
+    <w:rsid w:val="007C5FCB"/>
     <w:pPr>
-      <w:numPr>
-        <w:ilvl w:val="7"/>
-        <w:numId w:val="37"/>
-      </w:numPr>
+      <w:ind w:left="-142"/>
     </w:pPr>
   </w:style>
   <w:style w:type="paragraph" w:customStyle="1" w:styleId="afd">
@@ -21854,7 +22625,6 @@
     <w:name w:val="К. заголовок 2"/>
     <w:basedOn w:val="20"/>
     <w:next w:val="a4"/>
-    <w:qFormat/>
     <w:rsid w:val="00005FA2"/>
     <w:pPr>
       <w:jc w:val="both"/>
@@ -21908,16 +22678,20 @@
   </w:style>
   <w:style w:type="paragraph" w:customStyle="1" w:styleId="a1">
     <w:name w:val="К. Название таблицы"/>
-    <w:basedOn w:val="afc"/>
+    <w:basedOn w:val="af2"/>
     <w:next w:val="aff"/>
-    <w:qFormat/>
     <w:rsid w:val="002F56FD"/>
+    <w:pPr>
+      <w:numPr>
+        <w:ilvl w:val="7"/>
+        <w:numId w:val="37"/>
+      </w:numPr>
+    </w:pPr>
   </w:style>
   <w:style w:type="paragraph" w:customStyle="1" w:styleId="32">
     <w:name w:val="К. заголовок 3"/>
     <w:basedOn w:val="aff"/>
     <w:next w:val="aff"/>
-    <w:qFormat/>
     <w:rsid w:val="00005FA2"/>
     <w:pPr>
       <w:tabs>
@@ -22247,7 +23021,7 @@
 </file>
 
 <file path=customXml/itemProps1.xml><?xml version="1.0" encoding="utf-8"?>
-<ds:datastoreItem xmlns:ds="http://schemas.openxmlformats.org/officeDocument/2006/customXml" ds:itemID="{C65BFAD9-B458-49CC-BD0F-BC9734F37C7D}">
+<ds:datastoreItem xmlns:ds="http://schemas.openxmlformats.org/officeDocument/2006/customXml" ds:itemID="{ED89AE0A-C8B2-423B-9255-5E5ECBA4A7E5}">
   <ds:schemaRefs>
     <ds:schemaRef ds:uri="http://schemas.openxmlformats.org/officeDocument/2006/bibliography"/>
   </ds:schemaRefs>

--- a/Контрольные на 6-й семестр/08_Корпоративный менеджмент/!_КР/КР_Корпоративный менеджмент.docx
+++ b/Контрольные на 6-й семестр/08_Корпоративный менеджмент/!_КР/КР_Корпоративный менеджмент.docx
@@ -631,13 +631,14 @@
       <w:r>
         <w:fldChar w:fldCharType="separate"/>
       </w:r>
-      <w:hyperlink w:anchor="_Toc38190048" w:history="1">
+      <w:hyperlink w:anchor="_Toc38272204" w:history="1">
         <w:r>
           <w:rPr>
             <w:rStyle w:val="af0"/>
             <w:noProof/>
+            <w:lang w:eastAsia="uk-UA"/>
           </w:rPr>
-          <w:t>1 Определение стоимости составляющих капитала корпораций</w:t>
+          <w:t>1 Теоритический вопрос</w:t>
         </w:r>
         <w:r>
           <w:rPr>
@@ -658,7 +659,7 @@
             <w:noProof/>
             <w:webHidden/>
           </w:rPr>
-          <w:instrText xml:space="preserve"> PAGEREF _Toc38190048 \h </w:instrText>
+          <w:instrText xml:space="preserve"> PAGEREF _Toc38272204 \h </w:instrText>
         </w:r>
         <w:r>
           <w:rPr>
@@ -705,13 +706,13 @@
           <w:szCs w:val="22"/>
         </w:rPr>
       </w:pPr>
-      <w:hyperlink w:anchor="_Toc38190049" w:history="1">
+      <w:hyperlink w:anchor="_Toc38272205" w:history="1">
         <w:r>
           <w:rPr>
             <w:rStyle w:val="af0"/>
             <w:noProof/>
           </w:rPr>
-          <w:t>2 Оценка курса и стоимости корпоративных прав</w:t>
+          <w:t>2 Определение стоимости составляющих капитала корпораций</w:t>
         </w:r>
         <w:r>
           <w:rPr>
@@ -732,7 +733,7 @@
             <w:noProof/>
             <w:webHidden/>
           </w:rPr>
-          <w:instrText xml:space="preserve"> PAGEREF _Toc38190049 \h </w:instrText>
+          <w:instrText xml:space="preserve"> PAGEREF _Toc38272205 \h </w:instrText>
         </w:r>
         <w:r>
           <w:rPr>
@@ -752,7 +753,7 @@
             <w:noProof/>
             <w:webHidden/>
           </w:rPr>
-          <w:t>9</w:t>
+          <w:t>5</w:t>
         </w:r>
         <w:r>
           <w:rPr>
@@ -779,13 +780,13 @@
           <w:szCs w:val="22"/>
         </w:rPr>
       </w:pPr>
-      <w:hyperlink w:anchor="_Toc38190050" w:history="1">
+      <w:hyperlink w:anchor="_Toc38272206" w:history="1">
         <w:r>
           <w:rPr>
             <w:rStyle w:val="af0"/>
             <w:noProof/>
           </w:rPr>
-          <w:t>3 Измерение степени влияния операционного и Финансового левериджа</w:t>
+          <w:t>3 Оценка курса и стоимости корпоративных прав</w:t>
         </w:r>
         <w:r>
           <w:rPr>
@@ -806,7 +807,7 @@
             <w:noProof/>
             <w:webHidden/>
           </w:rPr>
-          <w:instrText xml:space="preserve"> PAGEREF _Toc38190050 \h </w:instrText>
+          <w:instrText xml:space="preserve"> PAGEREF _Toc38272206 \h </w:instrText>
         </w:r>
         <w:r>
           <w:rPr>
@@ -826,7 +827,7 @@
             <w:noProof/>
             <w:webHidden/>
           </w:rPr>
-          <w:t>15</w:t>
+          <w:t>10</w:t>
         </w:r>
         <w:r>
           <w:rPr>
@@ -853,13 +854,13 @@
           <w:szCs w:val="22"/>
         </w:rPr>
       </w:pPr>
-      <w:hyperlink w:anchor="_Toc38190051" w:history="1">
+      <w:hyperlink w:anchor="_Toc38272207" w:history="1">
         <w:r>
           <w:rPr>
             <w:rStyle w:val="af0"/>
             <w:noProof/>
           </w:rPr>
-          <w:t>4 СПИСОК ИСПОЛЬЗОВАННЫХ ИСТОЧНИКОВ И ЛИТЕРАТУРЫ</w:t>
+          <w:t>4 Измерение степени влияния операционного и Финансового левериджа</w:t>
         </w:r>
         <w:r>
           <w:rPr>
@@ -880,7 +881,7 @@
             <w:noProof/>
             <w:webHidden/>
           </w:rPr>
-          <w:instrText xml:space="preserve"> PAGEREF _Toc38190051 \h </w:instrText>
+          <w:instrText xml:space="preserve"> PAGEREF _Toc38272207 \h </w:instrText>
         </w:r>
         <w:r>
           <w:rPr>
@@ -900,7 +901,81 @@
             <w:noProof/>
             <w:webHidden/>
           </w:rPr>
-          <w:t>20</w:t>
+          <w:t>16</w:t>
+        </w:r>
+        <w:r>
+          <w:rPr>
+            <w:noProof/>
+            <w:webHidden/>
+          </w:rPr>
+          <w:fldChar w:fldCharType="end"/>
+        </w:r>
+      </w:hyperlink>
+    </w:p>
+    <w:p>
+      <w:pPr>
+        <w:pStyle w:val="11"/>
+        <w:tabs>
+          <w:tab w:val="right" w:leader="dot" w:pos="9628"/>
+        </w:tabs>
+        <w:rPr>
+          <w:rFonts w:asciiTheme="minorHAnsi" w:eastAsiaTheme="minorEastAsia" w:hAnsiTheme="minorHAnsi" w:cstheme="minorBidi"/>
+          <w:bCs w:val="0"/>
+          <w:caps w:val="0"/>
+          <w:noProof/>
+          <w:color w:val="auto"/>
+          <w:sz w:val="22"/>
+          <w:szCs w:val="22"/>
+        </w:rPr>
+      </w:pPr>
+      <w:hyperlink w:anchor="_Toc38272208" w:history="1">
+        <w:r>
+          <w:rPr>
+            <w:rStyle w:val="af0"/>
+            <w:noProof/>
+          </w:rPr>
+          <w:t>5 СПИСОК ИСПОЛЬЗОВАННЫХ ИСТОЧНИКОВ И ЛИТЕРАТУРЫ</w:t>
+        </w:r>
+        <w:r>
+          <w:rPr>
+            <w:noProof/>
+            <w:webHidden/>
+          </w:rPr>
+          <w:tab/>
+        </w:r>
+        <w:r>
+          <w:rPr>
+            <w:noProof/>
+            <w:webHidden/>
+          </w:rPr>
+          <w:fldChar w:fldCharType="begin"/>
+        </w:r>
+        <w:r>
+          <w:rPr>
+            <w:noProof/>
+            <w:webHidden/>
+          </w:rPr>
+          <w:instrText xml:space="preserve"> PAGEREF _Toc38272208 \h </w:instrText>
+        </w:r>
+        <w:r>
+          <w:rPr>
+            <w:noProof/>
+            <w:webHidden/>
+          </w:rPr>
+        </w:r>
+        <w:r>
+          <w:rPr>
+            <w:noProof/>
+            <w:webHidden/>
+          </w:rPr>
+          <w:fldChar w:fldCharType="separate"/>
+        </w:r>
+        <w:r>
+          <w:rPr>
+            <w:noProof/>
+            <w:webHidden/>
+          </w:rPr>
+          <w:t>21</w:t>
         </w:r>
         <w:r>
           <w:rPr>
@@ -954,6 +1029,7 @@
           <w:lang w:eastAsia="uk-UA"/>
         </w:rPr>
       </w:pPr>
+      <w:bookmarkStart w:id="0" w:name="_Toc38272204"/>
       <w:r>
         <w:rPr>
           <w:lang w:eastAsia="uk-UA"/>
@@ -961,64 +1037,397 @@
         <w:lastRenderedPageBreak/>
         <w:t>Теоритический вопрос</w:t>
       </w:r>
-    </w:p>
-    <w:p>
-      <w:pPr>
-        <w:widowControl w:val="0"/>
-        <w:ind w:firstLine="0"/>
+      <w:bookmarkEnd w:id="0"/>
+    </w:p>
+    <w:p>
+      <w:pPr>
+        <w:pStyle w:val="af2"/>
         <w:rPr>
-          <w:sz w:val="28"/>
-          <w:szCs w:val="28"/>
           <w:lang w:eastAsia="uk-UA"/>
         </w:rPr>
       </w:pPr>
       <w:r>
         <w:rPr>
-          <w:sz w:val="28"/>
-          <w:szCs w:val="28"/>
           <w:lang w:eastAsia="uk-UA"/>
         </w:rPr>
-        <w:t xml:space="preserve">Дайте характеристику схемам управления корпоративной собственностью в </w:t>
-      </w:r>
-      <w:proofErr w:type="gramStart"/>
+        <w:t xml:space="preserve">Дайте характеристику схемам управления корпоративной собственностью в корпоративных </w:t>
+      </w:r>
       <w:r>
         <w:rPr>
-          <w:sz w:val="28"/>
-          <w:szCs w:val="28"/>
           <w:lang w:eastAsia="uk-UA"/>
         </w:rPr>
-        <w:t>корпоративных</w:t>
-      </w:r>
-      <w:proofErr w:type="gramEnd"/>
+        <w:t>объединениях</w:t>
+      </w:r>
       <w:r>
         <w:rPr>
-          <w:sz w:val="28"/>
-          <w:szCs w:val="28"/>
           <w:lang w:eastAsia="uk-UA"/>
         </w:rPr>
-        <w:t xml:space="preserve"> объеденениях.</w:t>
-      </w:r>
-      <w:bookmarkStart w:id="0" w:name="_GoBack"/>
-      <w:bookmarkEnd w:id="0"/>
-    </w:p>
-    <w:p>
-      <w:pPr>
-        <w:widowControl w:val="0"/>
-        <w:ind w:firstLine="0"/>
+        <w:t>.</w:t>
+      </w:r>
+    </w:p>
+    <w:p>
+      <w:pPr>
+        <w:pStyle w:val="af2"/>
         <w:rPr>
-          <w:sz w:val="28"/>
-          <w:szCs w:val="28"/>
+          <w:lang w:val="en-US" w:eastAsia="uk-UA"/>
+        </w:rPr>
+      </w:pPr>
+    </w:p>
+    <w:p>
+      <w:pPr>
+        <w:pStyle w:val="af2"/>
+        <w:rPr>
           <w:lang w:eastAsia="uk-UA"/>
         </w:rPr>
       </w:pPr>
-    </w:p>
-    <w:p>
-      <w:pPr>
-        <w:widowControl w:val="0"/>
-        <w:ind w:firstLine="0"/>
+      <w:r>
         <w:rPr>
-          <w:sz w:val="28"/>
-          <w:szCs w:val="28"/>
+          <w:lang w:eastAsia="uk-UA"/>
+        </w:rPr>
+        <w:t>Корпоративная собственность — совокупность объектов недвижимости, имущественных прав, работ и услуг, информации и технологий, нематериальных благ и других частей национального богатства, право пользования, владения, распоряжения которыми принадлежит конкретной корпорации.</w:t>
+      </w:r>
+    </w:p>
+    <w:p>
+      <w:pPr>
+        <w:pStyle w:val="af2"/>
+        <w:rPr>
+          <w:lang w:eastAsia="uk-UA"/>
+        </w:rPr>
+      </w:pPr>
+      <w:r>
+        <w:rPr>
+          <w:lang w:eastAsia="uk-UA"/>
+        </w:rPr>
+        <w:t>Выделяются следующие виды корпоративной собственности:</w:t>
+      </w:r>
+    </w:p>
+    <w:p>
+      <w:pPr>
+        <w:pStyle w:val="af2"/>
+        <w:numPr>
+          <w:ilvl w:val="0"/>
+          <w:numId w:val="42"/>
+        </w:numPr>
+        <w:rPr>
+          <w:lang w:eastAsia="uk-UA"/>
+        </w:rPr>
+      </w:pPr>
+      <w:r>
+        <w:rPr>
+          <w:lang w:eastAsia="uk-UA"/>
+        </w:rPr>
+        <w:t>дочерние (унитарные) предприятия корпорации;</w:t>
+      </w:r>
+    </w:p>
+    <w:p>
+      <w:pPr>
+        <w:pStyle w:val="af2"/>
+        <w:numPr>
+          <w:ilvl w:val="0"/>
+          <w:numId w:val="42"/>
+        </w:numPr>
+        <w:rPr>
+          <w:lang w:eastAsia="uk-UA"/>
+        </w:rPr>
+      </w:pPr>
+      <w:r>
+        <w:rPr>
+          <w:lang w:eastAsia="uk-UA"/>
+        </w:rPr>
+        <w:t>пакеты акций, находящиеся в корпоративной собственности;</w:t>
+      </w:r>
+    </w:p>
+    <w:p>
+      <w:pPr>
+        <w:pStyle w:val="af2"/>
+        <w:numPr>
+          <w:ilvl w:val="0"/>
+          <w:numId w:val="42"/>
+        </w:numPr>
+        <w:rPr>
+          <w:lang w:eastAsia="uk-UA"/>
+        </w:rPr>
+      </w:pPr>
+      <w:r>
+        <w:rPr>
+          <w:lang w:eastAsia="uk-UA"/>
+        </w:rPr>
+        <w:t>корпоративное недвижимое имущество;</w:t>
+      </w:r>
+    </w:p>
+    <w:p>
+      <w:pPr>
+        <w:pStyle w:val="af2"/>
+        <w:numPr>
+          <w:ilvl w:val="0"/>
+          <w:numId w:val="42"/>
+        </w:numPr>
+        <w:rPr>
+          <w:lang w:eastAsia="uk-UA"/>
+        </w:rPr>
+      </w:pPr>
+      <w:r>
+        <w:rPr>
+          <w:lang w:eastAsia="uk-UA"/>
+        </w:rPr>
+        <w:t>нематериальные активы корпорации.</w:t>
+      </w:r>
+    </w:p>
+    <w:p>
+      <w:pPr>
+        <w:pStyle w:val="af2"/>
+        <w:rPr>
+          <w:lang w:eastAsia="uk-UA"/>
+        </w:rPr>
+      </w:pPr>
+      <w:r>
+        <w:rPr>
+          <w:lang w:eastAsia="uk-UA"/>
+        </w:rPr>
+        <w:t>Корпоративное объединение</w:t>
+      </w:r>
+      <w:r>
+        <w:rPr>
+          <w:lang w:eastAsia="uk-UA"/>
+        </w:rPr>
+        <w:t xml:space="preserve"> </w:t>
+      </w:r>
+      <w:r>
+        <w:rPr>
+          <w:lang w:eastAsia="uk-UA"/>
+        </w:rPr>
+        <w:t>является разновидностью предпринимательского объединения и представляет собой совокупность экономически взаимосвязанных юридических лиц, организованных по принципу участия (членства), осуществляющих согласованную предпринимательскую деятельность.</w:t>
+      </w:r>
+    </w:p>
+    <w:p>
+      <w:pPr>
+        <w:pStyle w:val="af2"/>
+        <w:rPr>
+          <w:lang w:eastAsia="uk-UA"/>
+        </w:rPr>
+      </w:pPr>
+      <w:r>
+        <w:rPr>
+          <w:lang w:eastAsia="uk-UA"/>
+        </w:rPr>
+        <w:t>Таким образом, в отличие от корпорации, корпоративное объединение юридическим лицом не является; оно представляет собой форму интеграции юридических лиц.</w:t>
+      </w:r>
+    </w:p>
+    <w:p>
+      <w:pPr>
+        <w:pStyle w:val="af2"/>
+        <w:rPr>
+          <w:lang w:eastAsia="uk-UA"/>
+        </w:rPr>
+      </w:pPr>
+      <w:r>
+        <w:rPr>
+          <w:lang w:eastAsia="uk-UA"/>
+        </w:rPr>
+        <w:t>К корпоративным объединениям следует отнести холдинги и объединения, созданные на основе договора простого товарищества.</w:t>
+      </w:r>
+    </w:p>
+    <w:p>
+      <w:pPr>
+        <w:pStyle w:val="af2"/>
+        <w:rPr>
+          <w:lang w:eastAsia="uk-UA"/>
+        </w:rPr>
+      </w:pPr>
+      <w:r>
+        <w:rPr>
+          <w:lang w:eastAsia="uk-UA"/>
+        </w:rPr>
+        <w:t>Схем</w:t>
+      </w:r>
+      <w:r>
+        <w:rPr>
+          <w:lang w:eastAsia="uk-UA"/>
+        </w:rPr>
+        <w:t>а</w:t>
+      </w:r>
+      <w:r>
+        <w:rPr>
+          <w:lang w:eastAsia="uk-UA"/>
+        </w:rPr>
+        <w:t xml:space="preserve"> управления</w:t>
+      </w:r>
+      <w:r>
+        <w:rPr>
+          <w:lang w:eastAsia="uk-UA"/>
+        </w:rPr>
+        <w:t xml:space="preserve"> может быть:</w:t>
+      </w:r>
+    </w:p>
+    <w:p>
+      <w:pPr>
+        <w:pStyle w:val="af2"/>
+        <w:numPr>
+          <w:ilvl w:val="0"/>
+          <w:numId w:val="41"/>
+        </w:numPr>
+        <w:rPr>
+          <w:lang w:eastAsia="uk-UA"/>
+        </w:rPr>
+      </w:pPr>
+      <w:r>
+        <w:rPr>
+          <w:lang w:eastAsia="uk-UA"/>
+        </w:rPr>
+        <w:t>дивизиональной;</w:t>
+      </w:r>
+    </w:p>
+    <w:p>
+      <w:pPr>
+        <w:pStyle w:val="af2"/>
+        <w:numPr>
+          <w:ilvl w:val="0"/>
+          <w:numId w:val="41"/>
+        </w:numPr>
+        <w:rPr>
+          <w:lang w:eastAsia="uk-UA"/>
+        </w:rPr>
+      </w:pPr>
+      <w:r>
+        <w:rPr>
+          <w:lang w:eastAsia="uk-UA"/>
+        </w:rPr>
+        <w:t>трастов</w:t>
+      </w:r>
+      <w:r>
+        <w:rPr>
+          <w:lang w:eastAsia="uk-UA"/>
+        </w:rPr>
+        <w:t>ой;</w:t>
+      </w:r>
+    </w:p>
+    <w:p>
+      <w:pPr>
+        <w:pStyle w:val="af2"/>
+        <w:numPr>
+          <w:ilvl w:val="0"/>
+          <w:numId w:val="41"/>
+        </w:numPr>
+        <w:rPr>
+          <w:lang w:eastAsia="uk-UA"/>
+        </w:rPr>
+      </w:pPr>
+      <w:r>
+        <w:rPr>
+          <w:lang w:eastAsia="uk-UA"/>
+        </w:rPr>
+        <w:t>венчурн</w:t>
+      </w:r>
+      <w:r>
+        <w:rPr>
+          <w:lang w:eastAsia="uk-UA"/>
+        </w:rPr>
+        <w:t>ой.</w:t>
+      </w:r>
+    </w:p>
+    <w:p>
+      <w:pPr>
+        <w:pStyle w:val="af2"/>
+        <w:rPr>
+          <w:lang w:eastAsia="uk-UA"/>
+        </w:rPr>
+      </w:pPr>
+      <w:r>
+        <w:rPr>
+          <w:lang w:eastAsia="uk-UA"/>
+        </w:rPr>
+        <w:lastRenderedPageBreak/>
+        <w:t>Если основной целью управления является капитализация бизнес-направления, т. е. повышение рыночной стоимости самого бизнеса, а для достижения этой цели используются методы корпоративного управления (управление через советы директоров, стратегическое планирование, ревизионные комиссии, лоббирование, перераспределение финансовых потоков в рамках портфеля с целью их централизации, кадровое), то такое бизне</w:t>
+      </w:r>
+      <w:proofErr w:type="gramStart"/>
+      <w:r>
+        <w:rPr>
+          <w:lang w:eastAsia="uk-UA"/>
+        </w:rPr>
+        <w:t>с-</w:t>
+      </w:r>
+      <w:proofErr w:type="gramEnd"/>
+      <w:r>
+        <w:rPr>
+          <w:lang w:eastAsia="uk-UA"/>
+        </w:rPr>
+        <w:t xml:space="preserve"> направление в корпорации является </w:t>
+      </w:r>
+      <w:proofErr w:type="spellStart"/>
+      <w:r>
+        <w:rPr>
+          <w:lang w:eastAsia="uk-UA"/>
+        </w:rPr>
+        <w:t>дивизиональным</w:t>
+      </w:r>
+      <w:proofErr w:type="spellEnd"/>
+      <w:r>
+        <w:rPr>
+          <w:lang w:eastAsia="uk-UA"/>
+        </w:rPr>
+        <w:t>.</w:t>
+      </w:r>
+    </w:p>
+    <w:p>
+      <w:pPr>
+        <w:pStyle w:val="af2"/>
+        <w:rPr>
+          <w:lang w:eastAsia="uk-UA"/>
+        </w:rPr>
+      </w:pPr>
+      <w:r>
+        <w:rPr>
+          <w:lang w:eastAsia="uk-UA"/>
+        </w:rPr>
+        <w:t>Если основной целью управления является получение приемлемого периодического дохода, а для достижения этой цели используются методы прямого участия (трастовые договора, коммандитные товарищества, участие в доходах, контроль расходов, назначение работников на руководящие посты), то такое бизнес-направление в корпорации является трастовым.</w:t>
+      </w:r>
+    </w:p>
+    <w:p>
+      <w:pPr>
+        <w:pStyle w:val="af2"/>
+        <w:rPr>
+          <w:lang w:eastAsia="uk-UA"/>
+        </w:rPr>
+      </w:pPr>
+      <w:r>
+        <w:rPr>
+          <w:lang w:eastAsia="uk-UA"/>
+        </w:rPr>
+        <w:t xml:space="preserve">Если основной целью управления является развитие бизнеса, организационная структура </w:t>
+      </w:r>
+      <w:proofErr w:type="gramStart"/>
+      <w:r>
+        <w:rPr>
+          <w:lang w:eastAsia="uk-UA"/>
+        </w:rPr>
+        <w:t>бизнес-направления</w:t>
+      </w:r>
+      <w:proofErr w:type="gramEnd"/>
+      <w:r>
+        <w:rPr>
+          <w:lang w:eastAsia="uk-UA"/>
+        </w:rPr>
+        <w:t xml:space="preserve"> только формируется, существуют серьезные предпринимательские риски, само бизнес-направление еще финансируется из бюджета развития, а для достижения поставленных целей применяются жесткие методы (антикризисный, венчурный, инновационный), то такое бизнес-направление разбивается на отдельные хозяйствующие субъекты и является венчурным.</w:t>
+      </w:r>
+    </w:p>
+    <w:p>
+      <w:pPr>
+        <w:pStyle w:val="af2"/>
+        <w:rPr>
+          <w:lang w:eastAsia="uk-UA"/>
+        </w:rPr>
+      </w:pPr>
+      <w:r>
+        <w:rPr>
+          <w:lang w:eastAsia="uk-UA"/>
+        </w:rPr>
+        <w:t>Реализация подобных схем позволяет на корпоративном уровне повысить эффективность всего процесса управления собственностью.</w:t>
+      </w:r>
+    </w:p>
+    <w:p>
+      <w:pPr>
+        <w:pStyle w:val="af2"/>
+        <w:rPr>
           <w:lang w:eastAsia="uk-UA"/>
         </w:rPr>
       </w:pPr>
@@ -1033,11 +1442,12 @@
           <w:lang w:eastAsia="uk-UA"/>
         </w:rPr>
         <w:sectPr>
+          <w:headerReference w:type="default" r:id="rId15"/>
+          <w:headerReference w:type="first" r:id="rId16"/>
           <w:pgSz w:w="11907" w:h="16840" w:code="9"/>
           <w:pgMar w:top="1134" w:right="851" w:bottom="1134" w:left="1418" w:header="567" w:footer="680" w:gutter="0"/>
-          <w:pgNumType w:start="1"/>
+          <w:pgNumType w:start="3"/>
           <w:cols w:space="720"/>
-          <w:titlePg/>
           <w:docGrid w:linePitch="272"/>
         </w:sectPr>
       </w:pPr>
@@ -1046,7 +1456,7 @@
       <w:pPr>
         <w:pStyle w:val="1"/>
       </w:pPr>
-      <w:bookmarkStart w:id="1" w:name="_Toc38190048"/>
+      <w:bookmarkStart w:id="1" w:name="_Toc38272205"/>
       <w:r>
         <w:lastRenderedPageBreak/>
         <w:t xml:space="preserve">Определение </w:t>
@@ -6173,18 +6583,6 @@
         <w:pStyle w:val="af2"/>
       </w:pPr>
       <w:r>
-        <w:t>ССК=0,3784∙0,2348+0,0265∙0,0164+0,0804∙0,05+0,3256∙0,2021+0,1891∙0,11730,0888+0,0004+0,0040+0,0658+0,0222+0,1813=0,181 или 18,1</w:t>
-      </w:r>
-      <w:r>
-        <w:t>%</w:t>
-      </w:r>
-    </w:p>
-    <w:p>
-      <w:pPr>
-        <w:pStyle w:val="af2"/>
-      </w:pPr>
-      <w:r>
-        <w:lastRenderedPageBreak/>
         <w:t>Итак, все расходы корпорации, по выплате дохода владельцам привлеченных инвестиционных средств к общей сумме инвестиционных ресурсов составляют 18,1%</w:t>
       </w:r>
     </w:p>
@@ -6192,10 +6590,9 @@
       <w:pPr>
         <w:pStyle w:val="af2"/>
         <w:sectPr>
-          <w:headerReference w:type="default" r:id="rId15"/>
+          <w:headerReference w:type="default" r:id="rId17"/>
           <w:pgSz w:w="11907" w:h="16840" w:code="9"/>
           <w:pgMar w:top="1134" w:right="851" w:bottom="1134" w:left="1418" w:header="567" w:footer="680" w:gutter="0"/>
-          <w:pgNumType w:start="3"/>
           <w:cols w:space="720"/>
           <w:docGrid w:linePitch="272"/>
         </w:sectPr>
@@ -6205,7 +6602,7 @@
       <w:pPr>
         <w:pStyle w:val="1"/>
       </w:pPr>
-      <w:bookmarkStart w:id="2" w:name="_Toc38190049"/>
+      <w:bookmarkStart w:id="2" w:name="_Toc38272206"/>
       <w:r>
         <w:lastRenderedPageBreak/>
         <w:t>Оценка курса</w:t>
@@ -8706,7 +9103,15 @@
         </m:sSub>
       </m:oMath>
       <w:r>
-        <w:t xml:space="preserve"> - рыночный (биржевой) курс акций;</w:t>
+        <w:t xml:space="preserve"> - рыночный (бирж</w:t>
+      </w:r>
+      <w:proofErr w:type="spellStart"/>
+      <w:r>
+        <w:t>евой</w:t>
+      </w:r>
+      <w:proofErr w:type="spellEnd"/>
+      <w:r>
+        <w:t>) курс акций;</w:t>
       </w:r>
     </w:p>
     <w:p>
@@ -11830,7 +12235,7 @@
                     <pic:cNvPicPr/>
                   </pic:nvPicPr>
                   <pic:blipFill rotWithShape="1">
-                    <a:blip r:embed="rId16"/>
+                    <a:blip r:embed="rId18"/>
                     <a:srcRect l="26891" t="20785" r="9845" b="45222"/>
                     <a:stretch/>
                   </pic:blipFill>
@@ -11870,7 +12275,7 @@
       <w:pPr>
         <w:pStyle w:val="1"/>
       </w:pPr>
-      <w:bookmarkStart w:id="3" w:name="_Toc38190050"/>
+      <w:bookmarkStart w:id="3" w:name="_Toc38272207"/>
       <w:r>
         <w:lastRenderedPageBreak/>
         <w:t>Измерение степени влияния операционного и Финансового левериджа</w:t>
@@ -13171,7 +13576,7 @@
         <w:fldChar w:fldCharType="separate"/>
       </w:r>
       <w:r>
-        <w:t>3.2</w:t>
+        <w:t>4.2</w:t>
       </w:r>
       <w:r>
         <w:fldChar w:fldCharType="end"/>
@@ -13207,7 +13612,7 @@
         <w:fldChar w:fldCharType="separate"/>
       </w:r>
       <w:r>
-        <w:t>(3.1)</w:t>
+        <w:t>(4.1)</w:t>
       </w:r>
       <w:r>
         <w:fldChar w:fldCharType="end"/>
@@ -13717,31 +14122,7 @@
                 <w:rPr>
                   <w:rFonts w:ascii="Cambria Math" w:hAnsi="Cambria Math"/>
                 </w:rPr>
-                <m:t>5000∙(</m:t>
-              </m:r>
-              <m:r>
-                <w:rPr>
-                  <w:rFonts w:ascii="Cambria Math" w:hAnsi="Cambria Math"/>
-                </w:rPr>
-                <m:t>13,20</m:t>
-              </m:r>
-              <m:r>
-                <w:rPr>
-                  <w:rFonts w:ascii="Cambria Math" w:hAnsi="Cambria Math"/>
-                </w:rPr>
-                <m:t>-</m:t>
-              </m:r>
-              <m:r>
-                <w:rPr>
-                  <w:rFonts w:ascii="Cambria Math" w:hAnsi="Cambria Math"/>
-                </w:rPr>
-                <m:t>6,6</m:t>
-              </m:r>
-              <m:r>
-                <w:rPr>
-                  <w:rFonts w:ascii="Cambria Math" w:hAnsi="Cambria Math"/>
-                </w:rPr>
-                <m:t>)</m:t>
+                <m:t>5000∙(13,20-6,6)</m:t>
               </m:r>
             </m:num>
             <m:den>
@@ -13749,19 +14130,7 @@
                 <w:rPr>
                   <w:rFonts w:ascii="Cambria Math" w:hAnsi="Cambria Math"/>
                 </w:rPr>
-                <m:t>5000∙(13,20-6,6)</m:t>
-              </m:r>
-              <m:r>
-                <w:rPr>
-                  <w:rFonts w:ascii="Cambria Math" w:hAnsi="Cambria Math"/>
-                </w:rPr>
-                <m:t>-</m:t>
-              </m:r>
-              <m:r>
-                <w:rPr>
-                  <w:rFonts w:ascii="Cambria Math" w:hAnsi="Cambria Math"/>
-                </w:rPr>
-                <m:t>19800</m:t>
+                <m:t>5000∙(13,20-6,6)-19800</m:t>
               </m:r>
             </m:den>
           </m:f>
@@ -14964,7 +15333,7 @@
         <w:fldChar w:fldCharType="separate"/>
       </w:r>
       <w:r>
-        <w:t>3.3</w:t>
+        <w:t>4.3</w:t>
       </w:r>
       <w:r>
         <w:fldChar w:fldCharType="end"/>
@@ -15036,31 +15405,7 @@
                 <w:rPr>
                   <w:rFonts w:ascii="Cambria Math" w:hAnsi="Cambria Math"/>
                 </w:rPr>
-                <m:t>7000∙(</m:t>
-              </m:r>
-              <m:r>
-                <w:rPr>
-                  <w:rFonts w:ascii="Cambria Math" w:hAnsi="Cambria Math"/>
-                </w:rPr>
-                <m:t>13,2</m:t>
-              </m:r>
-              <m:r>
-                <w:rPr>
-                  <w:rFonts w:ascii="Cambria Math" w:hAnsi="Cambria Math"/>
-                </w:rPr>
-                <m:t>-</m:t>
-              </m:r>
-              <m:r>
-                <w:rPr>
-                  <w:rFonts w:ascii="Cambria Math" w:hAnsi="Cambria Math"/>
-                </w:rPr>
-                <m:t>8,8</m:t>
-              </m:r>
-              <m:r>
-                <w:rPr>
-                  <w:rFonts w:ascii="Cambria Math" w:hAnsi="Cambria Math"/>
-                </w:rPr>
-                <m:t>)</m:t>
+                <m:t>7000∙(13,2-8,8)</m:t>
               </m:r>
             </m:num>
             <m:den>
@@ -15068,25 +15413,7 @@
                 <w:rPr>
                   <w:rFonts w:ascii="Cambria Math" w:hAnsi="Cambria Math"/>
                 </w:rPr>
-                <m:t>7000∙(13,2-8,8)</m:t>
-              </m:r>
-              <m:r>
-                <w:rPr>
-                  <w:rFonts w:ascii="Cambria Math" w:hAnsi="Cambria Math"/>
-                </w:rPr>
-                <m:t>-2</m:t>
-              </m:r>
-              <m:r>
-                <w:rPr>
-                  <w:rFonts w:ascii="Cambria Math" w:hAnsi="Cambria Math"/>
-                </w:rPr>
-                <m:t>20</m:t>
-              </m:r>
-              <m:r>
-                <w:rPr>
-                  <w:rFonts w:ascii="Cambria Math" w:hAnsi="Cambria Math"/>
-                </w:rPr>
-                <m:t>00</m:t>
+                <m:t>7000∙(13,2-8,8)-22000</m:t>
               </m:r>
             </m:den>
           </m:f>
@@ -15684,7 +16011,7 @@
         <w:fldChar w:fldCharType="separate"/>
       </w:r>
       <w:r>
-        <w:t>3.4</w:t>
+        <w:t>4.4</w:t>
       </w:r>
       <w:r>
         <w:fldChar w:fldCharType="end"/>
@@ -16488,27 +16815,7 @@
                   <w:rFonts w:ascii="Cambria Math" w:hAnsi="Cambria Math"/>
                   <w:lang w:val="en-US"/>
                 </w:rPr>
-                <m:t>13200</m:t>
-              </m:r>
-              <m:r>
-                <m:rPr>
-                  <m:sty m:val="p"/>
-                </m:rPr>
-                <w:rPr>
-                  <w:rFonts w:ascii="Cambria Math" w:hAnsi="Cambria Math"/>
-                  <w:lang w:val="en-US"/>
-                </w:rPr>
-                <m:t>-</m:t>
-              </m:r>
-              <m:r>
-                <m:rPr>
-                  <m:sty m:val="p"/>
-                </m:rPr>
-                <w:rPr>
-                  <w:rFonts w:ascii="Cambria Math" w:hAnsi="Cambria Math"/>
-                  <w:lang w:val="en-US"/>
-                </w:rPr>
-                <m:t>6600</m:t>
+                <m:t>13200-6600</m:t>
               </m:r>
             </m:den>
           </m:f>
@@ -16519,16 +16826,7 @@
             <w:rPr>
               <w:rFonts w:ascii="Cambria Math" w:hAnsi="Cambria Math"/>
             </w:rPr>
-            <m:t>=2</m:t>
-          </m:r>
-          <m:r>
-            <m:rPr>
-              <m:sty m:val="p"/>
-            </m:rPr>
-            <w:rPr>
-              <w:rFonts w:ascii="Cambria Math" w:hAnsi="Cambria Math"/>
-            </w:rPr>
-            <m:t>.</m:t>
+            <m:t>=2.</m:t>
           </m:r>
         </m:oMath>
       </m:oMathPara>
@@ -16636,27 +16934,7 @@
                   <w:rFonts w:ascii="Cambria Math" w:hAnsi="Cambria Math"/>
                   <w:lang w:val="en-US"/>
                 </w:rPr>
-                <m:t>8800</m:t>
-              </m:r>
-              <m:r>
-                <m:rPr>
-                  <m:sty m:val="p"/>
-                </m:rPr>
-                <w:rPr>
-                  <w:rFonts w:ascii="Cambria Math" w:hAnsi="Cambria Math"/>
-                  <w:lang w:val="en-US"/>
-                </w:rPr>
-                <m:t>-</m:t>
-              </m:r>
-              <m:r>
-                <m:rPr>
-                  <m:sty m:val="p"/>
-                </m:rPr>
-                <w:rPr>
-                  <w:rFonts w:ascii="Cambria Math" w:hAnsi="Cambria Math"/>
-                  <w:lang w:val="en-US"/>
-                </w:rPr>
-                <m:t>2750</m:t>
+                <m:t>8800-2750</m:t>
               </m:r>
             </m:den>
           </m:f>
@@ -16667,16 +16945,7 @@
             <w:rPr>
               <w:rFonts w:ascii="Cambria Math" w:hAnsi="Cambria Math"/>
             </w:rPr>
-            <m:t>=1,45</m:t>
-          </m:r>
-          <m:r>
-            <m:rPr>
-              <m:sty m:val="p"/>
-            </m:rPr>
-            <w:rPr>
-              <w:rFonts w:ascii="Cambria Math" w:hAnsi="Cambria Math"/>
-            </w:rPr>
-            <m:t>.</m:t>
+            <m:t>=1,45.</m:t>
           </m:r>
         </m:oMath>
       </m:oMathPara>
@@ -17199,31 +17468,7 @@
                 <w:rPr>
                   <w:rFonts w:ascii="Cambria Math" w:hAnsi="Cambria Math"/>
                 </w:rPr>
-                <m:t>7000∙(13,2-</m:t>
-              </m:r>
-              <m:r>
-                <w:rPr>
-                  <w:rFonts w:ascii="Cambria Math" w:hAnsi="Cambria Math"/>
-                </w:rPr>
-                <m:t>6</m:t>
-              </m:r>
-              <m:r>
-                <w:rPr>
-                  <w:rFonts w:ascii="Cambria Math" w:hAnsi="Cambria Math"/>
-                </w:rPr>
-                <m:t>,</m:t>
-              </m:r>
-              <m:r>
-                <w:rPr>
-                  <w:rFonts w:ascii="Cambria Math" w:hAnsi="Cambria Math"/>
-                </w:rPr>
-                <m:t>6</m:t>
-              </m:r>
-              <m:r>
-                <w:rPr>
-                  <w:rFonts w:ascii="Cambria Math" w:hAnsi="Cambria Math"/>
-                </w:rPr>
-                <m:t>)</m:t>
+                <m:t>7000∙(13,2-6,6)</m:t>
               </m:r>
             </m:num>
             <m:den>
@@ -17247,25 +17492,7 @@
                     <w:rPr>
                       <w:rFonts w:ascii="Cambria Math" w:hAnsi="Cambria Math"/>
                     </w:rPr>
-                    <m:t>13,2-</m:t>
-                  </m:r>
-                  <m:r>
-                    <w:rPr>
-                      <w:rFonts w:ascii="Cambria Math" w:hAnsi="Cambria Math"/>
-                    </w:rPr>
-                    <m:t>6</m:t>
-                  </m:r>
-                  <m:r>
-                    <w:rPr>
-                      <w:rFonts w:ascii="Cambria Math" w:hAnsi="Cambria Math"/>
-                    </w:rPr>
-                    <m:t>,</m:t>
-                  </m:r>
-                  <m:r>
-                    <w:rPr>
-                      <w:rFonts w:ascii="Cambria Math" w:hAnsi="Cambria Math"/>
-                    </w:rPr>
-                    <m:t>6</m:t>
+                    <m:t>13,2-6,6</m:t>
                   </m:r>
                 </m:e>
               </m:d>
@@ -17273,13 +17500,7 @@
                 <w:rPr>
                   <w:rFonts w:ascii="Cambria Math" w:hAnsi="Cambria Math"/>
                 </w:rPr>
-                <m:t>-</m:t>
-              </m:r>
-              <m:r>
-                <w:rPr>
-                  <w:rFonts w:ascii="Cambria Math" w:hAnsi="Cambria Math"/>
-                </w:rPr>
-                <m:t>19800-6600</m:t>
+                <m:t>-19800-6600</m:t>
               </m:r>
             </m:den>
           </m:f>
@@ -17387,13 +17608,7 @@
                 <w:rPr>
                   <w:rFonts w:ascii="Cambria Math" w:hAnsi="Cambria Math"/>
                 </w:rPr>
-                <m:t>-22000</m:t>
-              </m:r>
-              <m:r>
-                <w:rPr>
-                  <w:rFonts w:ascii="Cambria Math" w:hAnsi="Cambria Math"/>
-                </w:rPr>
-                <m:t>-2750</m:t>
+                <m:t>-22000-2750</m:t>
               </m:r>
             </m:den>
           </m:f>
@@ -17404,25 +17619,7 @@
             <w:rPr>
               <w:rFonts w:ascii="Cambria Math" w:hAnsi="Cambria Math"/>
             </w:rPr>
-            <m:t>=5,</m:t>
-          </m:r>
-          <m:r>
-            <m:rPr>
-              <m:sty m:val="p"/>
-            </m:rPr>
-            <w:rPr>
-              <w:rFonts w:ascii="Cambria Math" w:hAnsi="Cambria Math"/>
-            </w:rPr>
-            <m:t>09</m:t>
-          </m:r>
-          <m:r>
-            <m:rPr>
-              <m:sty m:val="p"/>
-            </m:rPr>
-            <w:rPr>
-              <w:rFonts w:ascii="Cambria Math" w:hAnsi="Cambria Math"/>
-            </w:rPr>
-            <m:t>.</m:t>
+            <m:t>=5,09.</m:t>
           </m:r>
         </m:oMath>
       </m:oMathPara>
@@ -17432,25 +17629,7 @@
         <w:pStyle w:val="af2"/>
       </w:pPr>
       <w:r>
-        <w:t xml:space="preserve">Выполним проверку </w:t>
-      </w:r>
-      <w:r>
-        <w:t>обще</w:t>
-      </w:r>
-      <w:r>
-        <w:t>го</w:t>
-      </w:r>
-      <w:r>
-        <w:t xml:space="preserve"> влияни</w:t>
-      </w:r>
-      <w:r>
-        <w:t>я</w:t>
-      </w:r>
-      <w:r>
-        <w:t xml:space="preserve"> операционного и финансового левериджа</w:t>
-      </w:r>
-      <w:r>
-        <w:t>:</w:t>
+        <w:t>Выполним проверку общего влияния операционного и финансового левериджа:</w:t>
       </w:r>
     </w:p>
     <w:p>
@@ -17497,25 +17676,7 @@
             <w:rPr>
               <w:rFonts w:ascii="Cambria Math" w:hAnsi="Cambria Math"/>
             </w:rPr>
-            <m:t>=</m:t>
-          </m:r>
-          <m:r>
-            <m:rPr>
-              <m:sty m:val="p"/>
-            </m:rPr>
-            <w:rPr>
-              <w:rFonts w:ascii="Cambria Math" w:hAnsi="Cambria Math"/>
-            </w:rPr>
-            <m:t>2∙2,5</m:t>
-          </m:r>
-          <m:r>
-            <m:rPr>
-              <m:sty m:val="p"/>
-            </m:rPr>
-            <w:rPr>
-              <w:rFonts w:ascii="Cambria Math" w:hAnsi="Cambria Math"/>
-            </w:rPr>
-            <m:t>=5.</m:t>
+            <m:t>=2∙2,5=5.</m:t>
           </m:r>
         </m:oMath>
       </m:oMathPara>
@@ -17654,7 +17815,7 @@
       <w:pPr>
         <w:pStyle w:val="1"/>
       </w:pPr>
-      <w:bookmarkStart w:id="8" w:name="_Toc38190051"/>
+      <w:bookmarkStart w:id="8" w:name="_Toc38272208"/>
       <w:r>
         <w:lastRenderedPageBreak/>
         <w:t>СПИСОК ИСПОЛЬЗ</w:t>
@@ -17666,130 +17827,883 @@
     </w:p>
     <w:p>
       <w:pPr>
+        <w:pStyle w:val="af7"/>
+        <w:numPr>
+          <w:ilvl w:val="0"/>
+          <w:numId w:val="44"/>
+        </w:numPr>
+        <w:spacing w:line="360" w:lineRule="auto"/>
         <w:rPr>
           <w:sz w:val="28"/>
           <w:szCs w:val="28"/>
         </w:rPr>
       </w:pPr>
+      <w:proofErr w:type="spellStart"/>
       <w:r>
         <w:rPr>
           <w:sz w:val="28"/>
           <w:szCs w:val="28"/>
         </w:rPr>
-        <w:t>1.</w:t>
-      </w:r>
+        <w:t>Задихайло</w:t>
+      </w:r>
+      <w:proofErr w:type="spellEnd"/>
       <w:r>
         <w:rPr>
           <w:sz w:val="28"/>
           <w:szCs w:val="28"/>
         </w:rPr>
-        <w:tab/>
-        <w:t>Богданович, H.B. Субъект как категория отечественной психологии: автореф. дисс. канд. психол. наук: 19.  . 1 / Н.В. Богданович. — М.: ИП РАН, 2  4. — 24 с.</w:t>
-      </w:r>
-    </w:p>
-    <w:p>
-      <w:pPr>
+        <w:t xml:space="preserve"> </w:t>
+      </w:r>
+      <w:r>
         <w:rPr>
           <w:sz w:val="28"/>
           <w:szCs w:val="28"/>
         </w:rPr>
-      </w:pPr>
+        <w:t>Д.</w:t>
+      </w:r>
       <w:r>
         <w:rPr>
           <w:sz w:val="28"/>
           <w:szCs w:val="28"/>
         </w:rPr>
-        <w:t>2.</w:t>
-      </w:r>
+        <w:t xml:space="preserve">  В. </w:t>
+      </w:r>
+      <w:proofErr w:type="spellStart"/>
       <w:r>
         <w:rPr>
           <w:sz w:val="28"/>
           <w:szCs w:val="28"/>
         </w:rPr>
-        <w:tab/>
-        <w:t>Волкова, Е. Н. Субъектность как деятельное отношение к самому себе, к другим людям и миру / Е. Н. Волкова // Мир психологии. — 2  5. — № 3. — с. 33—39.</w:t>
-      </w:r>
-    </w:p>
-    <w:p>
-      <w:pPr>
+        <w:t>Корпоративне</w:t>
+      </w:r>
+      <w:proofErr w:type="spellEnd"/>
+      <w:r>
         <w:rPr>
           <w:sz w:val="28"/>
           <w:szCs w:val="28"/>
         </w:rPr>
-      </w:pPr>
+        <w:t xml:space="preserve">  </w:t>
+      </w:r>
+      <w:proofErr w:type="spellStart"/>
       <w:r>
         <w:rPr>
           <w:sz w:val="28"/>
           <w:szCs w:val="28"/>
         </w:rPr>
-        <w:t>3.</w:t>
-      </w:r>
+        <w:t>управління</w:t>
+      </w:r>
+      <w:proofErr w:type="spellEnd"/>
       <w:r>
         <w:rPr>
           <w:sz w:val="28"/>
           <w:szCs w:val="28"/>
         </w:rPr>
-        <w:tab/>
-        <w:t xml:space="preserve">Волкова, Е. Н. Субъектность педагога: теория и практика: автореф. дисс. д-ра психол. наук: 19.  . 7 [Электронный ресурс]/ Е.Н. Волкова. — М.: ПИ РАО, 1998. — 5  с. — URL: http://www.dslib.net/psixologia- </w:t>
-      </w:r>
-      <w:proofErr w:type="spellStart"/>
+        <w:t>:</w:t>
+      </w:r>
       <w:r>
         <w:rPr>
           <w:sz w:val="28"/>
           <w:szCs w:val="28"/>
         </w:rPr>
-        <w:t>vozrasta</w:t>
-      </w:r>
-      <w:proofErr w:type="spellEnd"/>
+        <w:t xml:space="preserve"> </w:t>
+      </w:r>
+      <w:proofErr w:type="spellStart"/>
       <w:r>
         <w:rPr>
           <w:sz w:val="28"/>
           <w:szCs w:val="28"/>
         </w:rPr>
-        <w:t>/subektnost-pedagoga.html.</w:t>
-      </w:r>
-    </w:p>
-    <w:p>
-      <w:pPr>
+        <w:t>навчальний</w:t>
+      </w:r>
+      <w:proofErr w:type="spellEnd"/>
+      <w:r>
         <w:rPr>
           <w:sz w:val="28"/>
           <w:szCs w:val="28"/>
         </w:rPr>
-      </w:pPr>
+        <w:t xml:space="preserve">  </w:t>
+      </w:r>
+      <w:proofErr w:type="spellStart"/>
+      <w:proofErr w:type="gramStart"/>
       <w:r>
         <w:rPr>
           <w:sz w:val="28"/>
           <w:szCs w:val="28"/>
         </w:rPr>
-        <w:t>4.</w:t>
-      </w:r>
+        <w:t>пос</w:t>
+      </w:r>
+      <w:proofErr w:type="gramEnd"/>
       <w:r>
         <w:rPr>
           <w:sz w:val="28"/>
           <w:szCs w:val="28"/>
         </w:rPr>
-        <w:tab/>
-        <w:t xml:space="preserve">Осницкий, А. К. Проблемы исследования субъектной активности [Электронный ресурс]/ А. </w:t>
-      </w:r>
-      <w:proofErr w:type="gramStart"/>
+        <w:t>ібник</w:t>
+      </w:r>
+      <w:proofErr w:type="spellEnd"/>
       <w:r>
         <w:rPr>
           <w:sz w:val="28"/>
           <w:szCs w:val="28"/>
         </w:rPr>
-        <w:t>К-</w:t>
-      </w:r>
-      <w:proofErr w:type="gramEnd"/>
+        <w:t xml:space="preserve">  / Д. В. </w:t>
+      </w:r>
+      <w:proofErr w:type="spellStart"/>
       <w:r>
         <w:rPr>
           <w:sz w:val="28"/>
           <w:szCs w:val="28"/>
         </w:rPr>
-        <w:t xml:space="preserve"> Осницкий // Вопросы психологии. — 1996. — № 1. — с. 5—19. — URL: http://www.voppsy.ru/issues/1996/961 /961  5.htm.</w:t>
-      </w:r>
+        <w:t>Задихайло</w:t>
+      </w:r>
+      <w:proofErr w:type="spellEnd"/>
+      <w:r>
+        <w:rPr>
+          <w:sz w:val="28"/>
+          <w:szCs w:val="28"/>
+        </w:rPr>
+        <w:t xml:space="preserve">, О. Р. </w:t>
+      </w:r>
+      <w:proofErr w:type="spellStart"/>
+      <w:r>
+        <w:rPr>
+          <w:sz w:val="28"/>
+          <w:szCs w:val="28"/>
+        </w:rPr>
+        <w:t>Кібенко</w:t>
+      </w:r>
+      <w:proofErr w:type="spellEnd"/>
+      <w:r>
+        <w:rPr>
+          <w:sz w:val="28"/>
+          <w:szCs w:val="28"/>
+        </w:rPr>
+        <w:t xml:space="preserve">, Г. В. Назарова. –Х.: </w:t>
+      </w:r>
+      <w:proofErr w:type="spellStart"/>
+      <w:r>
+        <w:rPr>
+          <w:sz w:val="28"/>
+          <w:szCs w:val="28"/>
+        </w:rPr>
+        <w:t>Еспада</w:t>
+      </w:r>
+      <w:proofErr w:type="spellEnd"/>
+      <w:r>
+        <w:rPr>
+          <w:sz w:val="28"/>
+          <w:szCs w:val="28"/>
+        </w:rPr>
+        <w:t xml:space="preserve">, 2003. – 688 с. </w:t>
+      </w:r>
+    </w:p>
+    <w:p>
+      <w:pPr>
+        <w:pStyle w:val="af7"/>
+        <w:numPr>
+          <w:ilvl w:val="0"/>
+          <w:numId w:val="44"/>
+        </w:numPr>
+        <w:spacing w:line="360" w:lineRule="auto"/>
+        <w:rPr>
+          <w:sz w:val="28"/>
+          <w:szCs w:val="28"/>
+        </w:rPr>
+      </w:pPr>
+      <w:proofErr w:type="spellStart"/>
+      <w:r>
+        <w:rPr>
+          <w:sz w:val="28"/>
+          <w:szCs w:val="28"/>
+        </w:rPr>
+        <w:t>Птащенко</w:t>
+      </w:r>
+      <w:proofErr w:type="spellEnd"/>
+      <w:r>
+        <w:rPr>
+          <w:sz w:val="28"/>
+          <w:szCs w:val="28"/>
+        </w:rPr>
+        <w:t xml:space="preserve"> Л. О. </w:t>
+      </w:r>
+      <w:proofErr w:type="spellStart"/>
+      <w:r>
+        <w:rPr>
+          <w:sz w:val="28"/>
+          <w:szCs w:val="28"/>
+        </w:rPr>
+        <w:t>Управління</w:t>
+      </w:r>
+      <w:proofErr w:type="spellEnd"/>
+      <w:r>
+        <w:rPr>
+          <w:sz w:val="28"/>
+          <w:szCs w:val="28"/>
+        </w:rPr>
+        <w:t xml:space="preserve"> </w:t>
+      </w:r>
+      <w:proofErr w:type="spellStart"/>
+      <w:r>
+        <w:rPr>
+          <w:sz w:val="28"/>
+          <w:szCs w:val="28"/>
+        </w:rPr>
+        <w:t>корпоративними</w:t>
+      </w:r>
+      <w:proofErr w:type="spellEnd"/>
+      <w:r>
+        <w:rPr>
+          <w:sz w:val="28"/>
+          <w:szCs w:val="28"/>
+        </w:rPr>
+        <w:t xml:space="preserve"> </w:t>
+      </w:r>
+      <w:proofErr w:type="spellStart"/>
+      <w:r>
+        <w:rPr>
+          <w:sz w:val="28"/>
+          <w:szCs w:val="28"/>
+        </w:rPr>
+        <w:t>фінансами</w:t>
+      </w:r>
+      <w:proofErr w:type="spellEnd"/>
+      <w:r>
+        <w:rPr>
+          <w:sz w:val="28"/>
+          <w:szCs w:val="28"/>
+        </w:rPr>
+        <w:t xml:space="preserve">: </w:t>
+      </w:r>
+      <w:proofErr w:type="spellStart"/>
+      <w:r>
+        <w:rPr>
+          <w:sz w:val="28"/>
+          <w:szCs w:val="28"/>
+        </w:rPr>
+        <w:t>навч</w:t>
+      </w:r>
+      <w:proofErr w:type="spellEnd"/>
+      <w:r>
+        <w:rPr>
+          <w:sz w:val="28"/>
+          <w:szCs w:val="28"/>
+        </w:rPr>
+        <w:t xml:space="preserve">. </w:t>
+      </w:r>
+      <w:proofErr w:type="spellStart"/>
+      <w:proofErr w:type="gramStart"/>
+      <w:r>
+        <w:rPr>
+          <w:sz w:val="28"/>
+          <w:szCs w:val="28"/>
+        </w:rPr>
+        <w:t>пос</w:t>
+      </w:r>
+      <w:proofErr w:type="gramEnd"/>
+      <w:r>
+        <w:rPr>
+          <w:sz w:val="28"/>
+          <w:szCs w:val="28"/>
+        </w:rPr>
+        <w:t>ібник</w:t>
+      </w:r>
+      <w:proofErr w:type="spellEnd"/>
+      <w:r>
+        <w:rPr>
+          <w:sz w:val="28"/>
+          <w:szCs w:val="28"/>
+        </w:rPr>
+        <w:t xml:space="preserve">. / Л. О. </w:t>
+      </w:r>
+      <w:proofErr w:type="spellStart"/>
+      <w:r>
+        <w:rPr>
+          <w:sz w:val="28"/>
+          <w:szCs w:val="28"/>
+        </w:rPr>
+        <w:t>Птащенко</w:t>
+      </w:r>
+      <w:proofErr w:type="spellEnd"/>
+      <w:r>
+        <w:rPr>
+          <w:sz w:val="28"/>
+          <w:szCs w:val="28"/>
+        </w:rPr>
+        <w:t xml:space="preserve">. – К.: Центр </w:t>
+      </w:r>
+      <w:proofErr w:type="spellStart"/>
+      <w:r>
+        <w:rPr>
+          <w:sz w:val="28"/>
+          <w:szCs w:val="28"/>
+        </w:rPr>
+        <w:t>учбової</w:t>
+      </w:r>
+      <w:proofErr w:type="spellEnd"/>
+      <w:r>
+        <w:rPr>
+          <w:sz w:val="28"/>
+          <w:szCs w:val="28"/>
+        </w:rPr>
+        <w:t xml:space="preserve"> </w:t>
+      </w:r>
+      <w:proofErr w:type="spellStart"/>
+      <w:r>
+        <w:rPr>
+          <w:sz w:val="28"/>
+          <w:szCs w:val="28"/>
+        </w:rPr>
+        <w:t>літератури</w:t>
+      </w:r>
+      <w:proofErr w:type="spellEnd"/>
+      <w:r>
+        <w:rPr>
+          <w:sz w:val="28"/>
+          <w:szCs w:val="28"/>
+        </w:rPr>
+        <w:t>, 2008. – 296 с.</w:t>
+      </w:r>
+    </w:p>
+    <w:p>
+      <w:pPr>
+        <w:pStyle w:val="af7"/>
+        <w:numPr>
+          <w:ilvl w:val="0"/>
+          <w:numId w:val="44"/>
+        </w:numPr>
+        <w:spacing w:line="360" w:lineRule="auto"/>
+        <w:rPr>
+          <w:sz w:val="28"/>
+          <w:szCs w:val="28"/>
+        </w:rPr>
+      </w:pPr>
+      <w:proofErr w:type="spellStart"/>
+      <w:r>
+        <w:rPr>
+          <w:sz w:val="28"/>
+          <w:szCs w:val="28"/>
+        </w:rPr>
+        <w:t>Мостенська</w:t>
+      </w:r>
+      <w:proofErr w:type="spellEnd"/>
+      <w:r>
+        <w:rPr>
+          <w:sz w:val="28"/>
+          <w:szCs w:val="28"/>
+        </w:rPr>
+        <w:t xml:space="preserve"> Т.  Л. </w:t>
+      </w:r>
+      <w:proofErr w:type="spellStart"/>
+      <w:r>
+        <w:rPr>
+          <w:sz w:val="28"/>
+          <w:szCs w:val="28"/>
+        </w:rPr>
+        <w:t>Корпора</w:t>
+      </w:r>
+      <w:r>
+        <w:rPr>
+          <w:sz w:val="28"/>
+          <w:szCs w:val="28"/>
+        </w:rPr>
+        <w:t>тивне</w:t>
+      </w:r>
+      <w:proofErr w:type="spellEnd"/>
+      <w:r>
+        <w:rPr>
+          <w:sz w:val="28"/>
+          <w:szCs w:val="28"/>
+        </w:rPr>
+        <w:t xml:space="preserve"> </w:t>
+      </w:r>
+      <w:proofErr w:type="spellStart"/>
+      <w:r>
+        <w:rPr>
+          <w:sz w:val="28"/>
+          <w:szCs w:val="28"/>
+        </w:rPr>
+        <w:t>управління</w:t>
+      </w:r>
+      <w:proofErr w:type="spellEnd"/>
+      <w:r>
+        <w:rPr>
+          <w:sz w:val="28"/>
+          <w:szCs w:val="28"/>
+        </w:rPr>
+        <w:t xml:space="preserve">: </w:t>
+      </w:r>
+      <w:proofErr w:type="spellStart"/>
+      <w:proofErr w:type="gramStart"/>
+      <w:r>
+        <w:rPr>
+          <w:sz w:val="28"/>
+          <w:szCs w:val="28"/>
+        </w:rPr>
+        <w:t>п</w:t>
+      </w:r>
+      <w:proofErr w:type="gramEnd"/>
+      <w:r>
+        <w:rPr>
+          <w:sz w:val="28"/>
+          <w:szCs w:val="28"/>
+        </w:rPr>
+        <w:t>ідручник</w:t>
+      </w:r>
+      <w:proofErr w:type="spellEnd"/>
+      <w:r>
+        <w:rPr>
+          <w:sz w:val="28"/>
+          <w:szCs w:val="28"/>
+        </w:rPr>
+        <w:t xml:space="preserve"> </w:t>
+      </w:r>
+      <w:r>
+        <w:rPr>
+          <w:sz w:val="28"/>
+          <w:szCs w:val="28"/>
+        </w:rPr>
+        <w:t xml:space="preserve">/ </w:t>
+      </w:r>
+      <w:r>
+        <w:rPr>
+          <w:sz w:val="28"/>
+          <w:szCs w:val="28"/>
+        </w:rPr>
+        <w:t xml:space="preserve">Т. Л.  </w:t>
+      </w:r>
+      <w:proofErr w:type="spellStart"/>
+      <w:r>
+        <w:rPr>
+          <w:sz w:val="28"/>
+          <w:szCs w:val="28"/>
+        </w:rPr>
+        <w:t>Мостенська</w:t>
+      </w:r>
+      <w:proofErr w:type="spellEnd"/>
+      <w:r>
+        <w:rPr>
+          <w:sz w:val="28"/>
+          <w:szCs w:val="28"/>
+        </w:rPr>
+        <w:t xml:space="preserve">, В. О.  </w:t>
+      </w:r>
+      <w:proofErr w:type="spellStart"/>
+      <w:r>
+        <w:rPr>
+          <w:sz w:val="28"/>
+          <w:szCs w:val="28"/>
+        </w:rPr>
+        <w:t>Новак</w:t>
+      </w:r>
+      <w:proofErr w:type="spellEnd"/>
+      <w:r>
+        <w:rPr>
+          <w:sz w:val="28"/>
+          <w:szCs w:val="28"/>
+        </w:rPr>
+        <w:t xml:space="preserve">, М. Г. </w:t>
+      </w:r>
+      <w:proofErr w:type="spellStart"/>
+      <w:r>
+        <w:rPr>
+          <w:sz w:val="28"/>
+          <w:szCs w:val="28"/>
+        </w:rPr>
+        <w:t>Луцький</w:t>
+      </w:r>
+      <w:proofErr w:type="spellEnd"/>
+      <w:r>
+        <w:rPr>
+          <w:sz w:val="28"/>
+          <w:szCs w:val="28"/>
+        </w:rPr>
+        <w:t>, Ю. Г. Симоненко. –</w:t>
+      </w:r>
+      <w:r>
+        <w:rPr>
+          <w:sz w:val="28"/>
+          <w:szCs w:val="28"/>
+        </w:rPr>
+        <w:t xml:space="preserve"> К.: </w:t>
+      </w:r>
+      <w:proofErr w:type="spellStart"/>
+      <w:r>
+        <w:rPr>
+          <w:sz w:val="28"/>
+          <w:szCs w:val="28"/>
+        </w:rPr>
+        <w:t>Каравела</w:t>
+      </w:r>
+      <w:proofErr w:type="spellEnd"/>
+      <w:r>
+        <w:rPr>
+          <w:sz w:val="28"/>
+          <w:szCs w:val="28"/>
+        </w:rPr>
+        <w:t xml:space="preserve">, 2008. – 384 с. </w:t>
+      </w:r>
+    </w:p>
+    <w:p>
+      <w:pPr>
+        <w:pStyle w:val="af7"/>
+        <w:numPr>
+          <w:ilvl w:val="0"/>
+          <w:numId w:val="44"/>
+        </w:numPr>
+        <w:spacing w:line="360" w:lineRule="auto"/>
+        <w:rPr>
+          <w:sz w:val="28"/>
+          <w:szCs w:val="28"/>
+        </w:rPr>
+      </w:pPr>
+      <w:r>
+        <w:rPr>
+          <w:sz w:val="28"/>
+          <w:szCs w:val="28"/>
+        </w:rPr>
+        <w:t xml:space="preserve">Карась  П.  М.  </w:t>
+      </w:r>
+      <w:proofErr w:type="spellStart"/>
+      <w:proofErr w:type="gramStart"/>
+      <w:r>
+        <w:rPr>
+          <w:sz w:val="28"/>
+          <w:szCs w:val="28"/>
+        </w:rPr>
+        <w:t>Ц</w:t>
+      </w:r>
+      <w:proofErr w:type="gramEnd"/>
+      <w:r>
+        <w:rPr>
+          <w:sz w:val="28"/>
+          <w:szCs w:val="28"/>
+        </w:rPr>
+        <w:t>інні</w:t>
+      </w:r>
+      <w:proofErr w:type="spellEnd"/>
+      <w:r>
+        <w:rPr>
+          <w:sz w:val="28"/>
+          <w:szCs w:val="28"/>
+        </w:rPr>
+        <w:t xml:space="preserve">  </w:t>
+      </w:r>
+      <w:proofErr w:type="spellStart"/>
+      <w:r>
+        <w:rPr>
+          <w:sz w:val="28"/>
+          <w:szCs w:val="28"/>
+        </w:rPr>
+        <w:t>папери</w:t>
+      </w:r>
+      <w:proofErr w:type="spellEnd"/>
+      <w:r>
+        <w:rPr>
+          <w:sz w:val="28"/>
+          <w:szCs w:val="28"/>
+        </w:rPr>
+        <w:t xml:space="preserve">  в  </w:t>
+      </w:r>
+      <w:proofErr w:type="spellStart"/>
+      <w:r>
+        <w:rPr>
+          <w:sz w:val="28"/>
+          <w:szCs w:val="28"/>
+        </w:rPr>
+        <w:t>системі</w:t>
+      </w:r>
+      <w:proofErr w:type="spellEnd"/>
+      <w:r>
+        <w:rPr>
+          <w:sz w:val="28"/>
+          <w:szCs w:val="28"/>
+        </w:rPr>
+        <w:t xml:space="preserve">  корпоративного  </w:t>
+      </w:r>
+      <w:proofErr w:type="spellStart"/>
+      <w:r>
+        <w:rPr>
+          <w:sz w:val="28"/>
+          <w:szCs w:val="28"/>
+        </w:rPr>
+        <w:t>управління</w:t>
+      </w:r>
+      <w:proofErr w:type="spellEnd"/>
+      <w:r>
+        <w:rPr>
+          <w:sz w:val="28"/>
+          <w:szCs w:val="28"/>
+        </w:rPr>
+        <w:t xml:space="preserve">: </w:t>
+      </w:r>
+      <w:proofErr w:type="spellStart"/>
+      <w:r>
+        <w:rPr>
+          <w:sz w:val="28"/>
+          <w:szCs w:val="28"/>
+        </w:rPr>
+        <w:t>навчальний</w:t>
+      </w:r>
+      <w:proofErr w:type="spellEnd"/>
+      <w:r>
+        <w:rPr>
+          <w:sz w:val="28"/>
+          <w:szCs w:val="28"/>
+        </w:rPr>
+        <w:t xml:space="preserve"> </w:t>
+      </w:r>
+      <w:proofErr w:type="spellStart"/>
+      <w:r>
+        <w:rPr>
+          <w:sz w:val="28"/>
+          <w:szCs w:val="28"/>
+        </w:rPr>
+        <w:t>посібник</w:t>
+      </w:r>
+      <w:proofErr w:type="spellEnd"/>
+      <w:r>
+        <w:rPr>
+          <w:sz w:val="28"/>
+          <w:szCs w:val="28"/>
+        </w:rPr>
+        <w:t xml:space="preserve"> / П. М. Карась, О. Ю. </w:t>
+      </w:r>
+      <w:proofErr w:type="spellStart"/>
+      <w:r>
+        <w:rPr>
+          <w:sz w:val="28"/>
+          <w:szCs w:val="28"/>
+        </w:rPr>
+        <w:t>Прямков</w:t>
+      </w:r>
+      <w:proofErr w:type="spellEnd"/>
+      <w:r>
+        <w:rPr>
+          <w:sz w:val="28"/>
+          <w:szCs w:val="28"/>
+        </w:rPr>
+        <w:t xml:space="preserve">, Л. Л. </w:t>
+      </w:r>
+      <w:proofErr w:type="spellStart"/>
+      <w:r>
+        <w:rPr>
+          <w:sz w:val="28"/>
+          <w:szCs w:val="28"/>
+        </w:rPr>
+        <w:t>Сотниченко</w:t>
+      </w:r>
+      <w:proofErr w:type="spellEnd"/>
+      <w:r>
+        <w:rPr>
+          <w:sz w:val="28"/>
+          <w:szCs w:val="28"/>
+        </w:rPr>
+        <w:t xml:space="preserve">.  – </w:t>
+      </w:r>
+      <w:proofErr w:type="spellStart"/>
+      <w:r>
+        <w:rPr>
+          <w:sz w:val="28"/>
+          <w:szCs w:val="28"/>
+        </w:rPr>
+        <w:t>Львів</w:t>
+      </w:r>
+      <w:proofErr w:type="spellEnd"/>
+      <w:r>
+        <w:rPr>
+          <w:sz w:val="28"/>
+          <w:szCs w:val="28"/>
+        </w:rPr>
+        <w:t xml:space="preserve">: </w:t>
+      </w:r>
+      <w:proofErr w:type="spellStart"/>
+      <w:r>
+        <w:rPr>
+          <w:sz w:val="28"/>
+          <w:szCs w:val="28"/>
+        </w:rPr>
+        <w:t>Новий</w:t>
+      </w:r>
+      <w:proofErr w:type="spellEnd"/>
+      <w:r>
+        <w:rPr>
+          <w:sz w:val="28"/>
+          <w:szCs w:val="28"/>
+        </w:rPr>
+        <w:t xml:space="preserve"> </w:t>
+      </w:r>
+      <w:proofErr w:type="spellStart"/>
+      <w:proofErr w:type="gramStart"/>
+      <w:r>
+        <w:rPr>
+          <w:sz w:val="28"/>
+          <w:szCs w:val="28"/>
+        </w:rPr>
+        <w:t>св</w:t>
+      </w:r>
+      <w:proofErr w:type="gramEnd"/>
+      <w:r>
+        <w:rPr>
+          <w:sz w:val="28"/>
+          <w:szCs w:val="28"/>
+        </w:rPr>
+        <w:t>іт</w:t>
+      </w:r>
+      <w:proofErr w:type="spellEnd"/>
+      <w:r>
+        <w:rPr>
+          <w:sz w:val="28"/>
+          <w:szCs w:val="28"/>
+        </w:rPr>
+        <w:t>, – 2000, 2007. – 164 с.</w:t>
+      </w:r>
+    </w:p>
+    <w:p>
+      <w:pPr>
+        <w:pStyle w:val="af7"/>
+        <w:numPr>
+          <w:ilvl w:val="0"/>
+          <w:numId w:val="44"/>
+        </w:numPr>
+        <w:spacing w:line="360" w:lineRule="auto"/>
+        <w:rPr>
+          <w:sz w:val="28"/>
+          <w:szCs w:val="28"/>
+        </w:rPr>
+      </w:pPr>
+      <w:proofErr w:type="spellStart"/>
+      <w:r>
+        <w:rPr>
+          <w:sz w:val="28"/>
+          <w:szCs w:val="28"/>
+        </w:rPr>
+        <w:t>Євтушевський</w:t>
+      </w:r>
+      <w:proofErr w:type="spellEnd"/>
+      <w:r>
+        <w:rPr>
+          <w:sz w:val="28"/>
+          <w:szCs w:val="28"/>
+        </w:rPr>
+        <w:t xml:space="preserve"> В. А. </w:t>
+      </w:r>
+      <w:proofErr w:type="spellStart"/>
+      <w:r>
+        <w:rPr>
+          <w:sz w:val="28"/>
+          <w:szCs w:val="28"/>
+        </w:rPr>
+        <w:t>Основи</w:t>
+      </w:r>
+      <w:proofErr w:type="spellEnd"/>
+      <w:r>
+        <w:rPr>
+          <w:sz w:val="28"/>
+          <w:szCs w:val="28"/>
+        </w:rPr>
+        <w:t xml:space="preserve"> корпоративного </w:t>
+      </w:r>
+      <w:proofErr w:type="spellStart"/>
+      <w:r>
+        <w:rPr>
+          <w:sz w:val="28"/>
+          <w:szCs w:val="28"/>
+        </w:rPr>
+        <w:t>управління</w:t>
+      </w:r>
+      <w:proofErr w:type="spellEnd"/>
+      <w:r>
+        <w:rPr>
+          <w:sz w:val="28"/>
+          <w:szCs w:val="28"/>
+        </w:rPr>
+        <w:t xml:space="preserve">: </w:t>
+      </w:r>
+      <w:proofErr w:type="spellStart"/>
+      <w:r>
+        <w:rPr>
+          <w:sz w:val="28"/>
+          <w:szCs w:val="28"/>
+        </w:rPr>
+        <w:t>навч</w:t>
+      </w:r>
+      <w:proofErr w:type="spellEnd"/>
+      <w:r>
+        <w:rPr>
+          <w:sz w:val="28"/>
+          <w:szCs w:val="28"/>
+        </w:rPr>
+        <w:t xml:space="preserve">. </w:t>
+      </w:r>
+      <w:proofErr w:type="spellStart"/>
+      <w:proofErr w:type="gramStart"/>
+      <w:r>
+        <w:rPr>
+          <w:sz w:val="28"/>
+          <w:szCs w:val="28"/>
+        </w:rPr>
+        <w:t>пос</w:t>
+      </w:r>
+      <w:proofErr w:type="gramEnd"/>
+      <w:r>
+        <w:rPr>
+          <w:sz w:val="28"/>
+          <w:szCs w:val="28"/>
+        </w:rPr>
+        <w:t>ібник</w:t>
+      </w:r>
+      <w:proofErr w:type="spellEnd"/>
+      <w:r>
+        <w:rPr>
+          <w:sz w:val="28"/>
+          <w:szCs w:val="28"/>
+        </w:rPr>
+        <w:t xml:space="preserve">. / В. А. </w:t>
+      </w:r>
+      <w:proofErr w:type="spellStart"/>
+      <w:r>
+        <w:rPr>
+          <w:sz w:val="28"/>
+          <w:szCs w:val="28"/>
+        </w:rPr>
+        <w:t>Євтушевський</w:t>
+      </w:r>
+      <w:proofErr w:type="spellEnd"/>
+      <w:r>
+        <w:rPr>
+          <w:sz w:val="28"/>
+          <w:szCs w:val="28"/>
+        </w:rPr>
+        <w:t xml:space="preserve">, – К.: </w:t>
+      </w:r>
+      <w:proofErr w:type="spellStart"/>
+      <w:r>
+        <w:rPr>
+          <w:sz w:val="28"/>
+          <w:szCs w:val="28"/>
+        </w:rPr>
+        <w:t>Знання-Прес</w:t>
+      </w:r>
+      <w:proofErr w:type="spellEnd"/>
+      <w:r>
+        <w:rPr>
+          <w:sz w:val="28"/>
+          <w:szCs w:val="28"/>
+        </w:rPr>
+        <w:t xml:space="preserve">, 2002. – 317 с. </w:t>
+      </w:r>
+      <w:r>
+        <w:rPr>
+          <w:sz w:val="28"/>
+          <w:szCs w:val="28"/>
+        </w:rPr>
+        <w:cr/>
+      </w:r>
+      <w:bookmarkStart w:id="9" w:name="_GoBack"/>
+      <w:bookmarkEnd w:id="9"/>
     </w:p>
     <w:sectPr>
-      <w:headerReference w:type="default" r:id="rId17"/>
+      <w:headerReference w:type="default" r:id="rId19"/>
       <w:pgSz w:w="11907" w:h="16840" w:code="9"/>
       <w:pgMar w:top="1134" w:right="851" w:bottom="1134" w:left="1418" w:header="567" w:footer="680" w:gutter="0"/>
       <w:cols w:space="720"/>
@@ -17853,6 +18767,62 @@
         <w:sz w:val="24"/>
         <w:szCs w:val="24"/>
       </w:rPr>
+    </w:pPr>
+  </w:p>
+</w:hdr>
+</file>
+
+<file path=word/header10.xml><?xml version="1.0" encoding="utf-8"?>
+<w:hdr xmlns:wpc="http://schemas.microsoft.com/office/word/2010/wordprocessingCanvas" xmlns:mc="http://schemas.openxmlformats.org/markup-compatibility/2006" xmlns:o="urn:schemas-microsoft-com:office:office" xmlns:r="http://schemas.openxmlformats.org/officeDocument/2006/relationships" xmlns:m="http://schemas.openxmlformats.org/officeDocument/2006/math" xmlns:v="urn:schemas-microsoft-com:vml" xmlns:wp14="http://schemas.microsoft.com/office/word/2010/wordprocessingDrawing" xmlns:wp="http://schemas.openxmlformats.org/drawingml/2006/wordprocessingDrawing" xmlns:w10="urn:schemas-microsoft-com:office:word" xmlns:w="http://schemas.openxmlformats.org/wordprocessingml/2006/main" xmlns:w14="http://schemas.microsoft.com/office/word/2010/wordml" xmlns:wpg="http://schemas.microsoft.com/office/word/2010/wordprocessingGroup" xmlns:wpi="http://schemas.microsoft.com/office/word/2010/wordprocessingInk" xmlns:wne="http://schemas.microsoft.com/office/word/2006/wordml" xmlns:wps="http://schemas.microsoft.com/office/word/2010/wordprocessingShape" mc:Ignorable="w14 wp14">
+  <w:p>
+    <w:pPr>
+      <w:pStyle w:val="a9"/>
+      <w:jc w:val="right"/>
+      <w:rPr>
+        <w:sz w:val="24"/>
+        <w:szCs w:val="24"/>
+      </w:rPr>
+    </w:pPr>
+    <w:r>
+      <w:rPr>
+        <w:sz w:val="24"/>
+        <w:szCs w:val="24"/>
+      </w:rPr>
+      <w:fldChar w:fldCharType="begin"/>
+    </w:r>
+    <w:r>
+      <w:rPr>
+        <w:sz w:val="24"/>
+        <w:szCs w:val="24"/>
+      </w:rPr>
+      <w:instrText>PAGE   \* MERGEFORMAT</w:instrText>
+    </w:r>
+    <w:r>
+      <w:rPr>
+        <w:sz w:val="24"/>
+        <w:szCs w:val="24"/>
+      </w:rPr>
+      <w:fldChar w:fldCharType="separate"/>
+    </w:r>
+    <w:r>
+      <w:rPr>
+        <w:noProof/>
+        <w:sz w:val="24"/>
+        <w:szCs w:val="24"/>
+      </w:rPr>
+      <w:t>21</w:t>
+    </w:r>
+    <w:r>
+      <w:rPr>
+        <w:sz w:val="24"/>
+        <w:szCs w:val="24"/>
+      </w:rPr>
+      <w:fldChar w:fldCharType="end"/>
+    </w:r>
+  </w:p>
+  <w:p>
+    <w:pPr>
+      <w:pStyle w:val="a9"/>
     </w:pPr>
   </w:p>
 </w:hdr>
@@ -17945,52 +18915,41 @@
 
 <file path=word/header7.xml><?xml version="1.0" encoding="utf-8"?>
 <w:hdr xmlns:wpc="http://schemas.microsoft.com/office/word/2010/wordprocessingCanvas" xmlns:mc="http://schemas.openxmlformats.org/markup-compatibility/2006" xmlns:o="urn:schemas-microsoft-com:office:office" xmlns:r="http://schemas.openxmlformats.org/officeDocument/2006/relationships" xmlns:m="http://schemas.openxmlformats.org/officeDocument/2006/math" xmlns:v="urn:schemas-microsoft-com:vml" xmlns:wp14="http://schemas.microsoft.com/office/word/2010/wordprocessingDrawing" xmlns:wp="http://schemas.openxmlformats.org/drawingml/2006/wordprocessingDrawing" xmlns:w10="urn:schemas-microsoft-com:office:word" xmlns:w="http://schemas.openxmlformats.org/wordprocessingml/2006/main" xmlns:w14="http://schemas.microsoft.com/office/word/2010/wordml" xmlns:wpg="http://schemas.microsoft.com/office/word/2010/wordprocessingGroup" xmlns:wpi="http://schemas.microsoft.com/office/word/2010/wordprocessingInk" xmlns:wne="http://schemas.microsoft.com/office/word/2006/wordml" xmlns:wps="http://schemas.microsoft.com/office/word/2010/wordprocessingShape" mc:Ignorable="w14 wp14">
-  <w:p>
-    <w:pPr>
-      <w:pStyle w:val="a9"/>
-      <w:jc w:val="right"/>
-      <w:rPr>
-        <w:sz w:val="24"/>
-        <w:szCs w:val="24"/>
-      </w:rPr>
-    </w:pPr>
-    <w:r>
-      <w:rPr>
-        <w:sz w:val="24"/>
-        <w:szCs w:val="24"/>
-      </w:rPr>
-      <w:fldChar w:fldCharType="begin"/>
-    </w:r>
-    <w:r>
-      <w:rPr>
-        <w:sz w:val="24"/>
-        <w:szCs w:val="24"/>
-      </w:rPr>
-      <w:instrText>PAGE   \* MERGEFORMAT</w:instrText>
-    </w:r>
-    <w:r>
-      <w:rPr>
-        <w:sz w:val="24"/>
-        <w:szCs w:val="24"/>
-      </w:rPr>
-      <w:fldChar w:fldCharType="separate"/>
-    </w:r>
-    <w:r>
-      <w:rPr>
-        <w:noProof/>
-        <w:sz w:val="24"/>
-        <w:szCs w:val="24"/>
-      </w:rPr>
-      <w:t>19</w:t>
-    </w:r>
-    <w:r>
-      <w:rPr>
-        <w:sz w:val="24"/>
-        <w:szCs w:val="24"/>
-      </w:rPr>
-      <w:fldChar w:fldCharType="end"/>
-    </w:r>
-  </w:p>
+  <w:sdt>
+    <w:sdtPr>
+      <w:id w:val="534619538"/>
+      <w:docPartObj>
+        <w:docPartGallery w:val="Page Numbers (Top of Page)"/>
+        <w:docPartUnique/>
+      </w:docPartObj>
+    </w:sdtPr>
+    <w:sdtContent>
+      <w:p>
+        <w:pPr>
+          <w:pStyle w:val="a9"/>
+          <w:jc w:val="right"/>
+        </w:pPr>
+        <w:r>
+          <w:fldChar w:fldCharType="begin"/>
+        </w:r>
+        <w:r>
+          <w:instrText>PAGE   \* MERGEFORMAT</w:instrText>
+        </w:r>
+        <w:r>
+          <w:fldChar w:fldCharType="separate"/>
+        </w:r>
+        <w:r>
+          <w:rPr>
+            <w:noProof/>
+          </w:rPr>
+          <w:t>4</w:t>
+        </w:r>
+        <w:r>
+          <w:fldChar w:fldCharType="end"/>
+        </w:r>
+      </w:p>
+    </w:sdtContent>
+  </w:sdt>
   <w:p>
     <w:pPr>
       <w:pStyle w:val="a9"/>
@@ -18000,6 +18959,51 @@
 </file>
 
 <file path=word/header8.xml><?xml version="1.0" encoding="utf-8"?>
+<w:hdr xmlns:wpc="http://schemas.microsoft.com/office/word/2010/wordprocessingCanvas" xmlns:mc="http://schemas.openxmlformats.org/markup-compatibility/2006" xmlns:o="urn:schemas-microsoft-com:office:office" xmlns:r="http://schemas.openxmlformats.org/officeDocument/2006/relationships" xmlns:m="http://schemas.openxmlformats.org/officeDocument/2006/math" xmlns:v="urn:schemas-microsoft-com:vml" xmlns:wp14="http://schemas.microsoft.com/office/word/2010/wordprocessingDrawing" xmlns:wp="http://schemas.openxmlformats.org/drawingml/2006/wordprocessingDrawing" xmlns:w10="urn:schemas-microsoft-com:office:word" xmlns:w="http://schemas.openxmlformats.org/wordprocessingml/2006/main" xmlns:w14="http://schemas.microsoft.com/office/word/2010/wordml" xmlns:wpg="http://schemas.microsoft.com/office/word/2010/wordprocessingGroup" xmlns:wpi="http://schemas.microsoft.com/office/word/2010/wordprocessingInk" xmlns:wne="http://schemas.microsoft.com/office/word/2006/wordml" xmlns:wps="http://schemas.microsoft.com/office/word/2010/wordprocessingShape" mc:Ignorable="w14 wp14">
+  <w:sdt>
+    <w:sdtPr>
+      <w:id w:val="-814882206"/>
+      <w:docPartObj>
+        <w:docPartGallery w:val="Page Numbers (Top of Page)"/>
+        <w:docPartUnique/>
+      </w:docPartObj>
+    </w:sdtPr>
+    <w:sdtContent>
+      <w:p>
+        <w:pPr>
+          <w:pStyle w:val="a9"/>
+          <w:jc w:val="right"/>
+        </w:pPr>
+        <w:r>
+          <w:fldChar w:fldCharType="begin"/>
+        </w:r>
+        <w:r>
+          <w:instrText>PAGE   \* MERGEFORMAT</w:instrText>
+        </w:r>
+        <w:r>
+          <w:fldChar w:fldCharType="separate"/>
+        </w:r>
+        <w:r>
+          <w:rPr>
+            <w:noProof/>
+          </w:rPr>
+          <w:t>3</w:t>
+        </w:r>
+        <w:r>
+          <w:fldChar w:fldCharType="end"/>
+        </w:r>
+      </w:p>
+    </w:sdtContent>
+  </w:sdt>
+  <w:p>
+    <w:pPr>
+      <w:pStyle w:val="a9"/>
+    </w:pPr>
+  </w:p>
+</w:hdr>
+</file>
+
+<file path=word/header9.xml><?xml version="1.0" encoding="utf-8"?>
 <w:hdr xmlns:wpc="http://schemas.microsoft.com/office/word/2010/wordprocessingCanvas" xmlns:mc="http://schemas.openxmlformats.org/markup-compatibility/2006" xmlns:o="urn:schemas-microsoft-com:office:office" xmlns:r="http://schemas.openxmlformats.org/officeDocument/2006/relationships" xmlns:m="http://schemas.openxmlformats.org/officeDocument/2006/math" xmlns:v="urn:schemas-microsoft-com:vml" xmlns:wp14="http://schemas.microsoft.com/office/word/2010/wordprocessingDrawing" xmlns:wp="http://schemas.openxmlformats.org/drawingml/2006/wordprocessingDrawing" xmlns:w10="urn:schemas-microsoft-com:office:word" xmlns:w="http://schemas.openxmlformats.org/wordprocessingml/2006/main" xmlns:w14="http://schemas.microsoft.com/office/word/2010/wordml" xmlns:wpg="http://schemas.microsoft.com/office/word/2010/wordprocessingGroup" xmlns:wpi="http://schemas.microsoft.com/office/word/2010/wordprocessingInk" xmlns:wne="http://schemas.microsoft.com/office/word/2006/wordml" xmlns:wps="http://schemas.microsoft.com/office/word/2010/wordprocessingShape" mc:Ignorable="w14 wp14">
   <w:p>
     <w:pPr>
@@ -18705,6 +19709,231 @@
     </w:lvl>
   </w:abstractNum>
   <w:abstractNum w:abstractNumId="7">
+    <w:nsid w:val="218F142C"/>
+    <w:multiLevelType w:val="hybridMultilevel"/>
+    <w:tmpl w:val="D1CC15D6"/>
+    <w:lvl w:ilvl="0" w:tplc="3C389F60">
+      <w:numFmt w:val="bullet"/>
+      <w:lvlText w:val="•"/>
+      <w:lvlJc w:val="left"/>
+      <w:pPr>
+        <w:ind w:left="1080" w:hanging="360"/>
+      </w:pPr>
+      <w:rPr>
+        <w:rFonts w:ascii="Times New Roman" w:eastAsia="Times New Roman" w:hAnsi="Times New Roman" w:cs="Times New Roman" w:hint="default"/>
+      </w:rPr>
+    </w:lvl>
+    <w:lvl w:ilvl="1" w:tplc="04190003" w:tentative="1">
+      <w:start w:val="1"/>
+      <w:numFmt w:val="bullet"/>
+      <w:lvlText w:val="o"/>
+      <w:lvlJc w:val="left"/>
+      <w:pPr>
+        <w:ind w:left="1800" w:hanging="360"/>
+      </w:pPr>
+      <w:rPr>
+        <w:rFonts w:ascii="Courier New" w:hAnsi="Courier New" w:cs="Courier New" w:hint="default"/>
+      </w:rPr>
+    </w:lvl>
+    <w:lvl w:ilvl="2" w:tplc="04190005" w:tentative="1">
+      <w:start w:val="1"/>
+      <w:numFmt w:val="bullet"/>
+      <w:lvlText w:val=""/>
+      <w:lvlJc w:val="left"/>
+      <w:pPr>
+        <w:ind w:left="2520" w:hanging="360"/>
+      </w:pPr>
+      <w:rPr>
+        <w:rFonts w:ascii="Wingdings" w:hAnsi="Wingdings" w:hint="default"/>
+      </w:rPr>
+    </w:lvl>
+    <w:lvl w:ilvl="3" w:tplc="04190001" w:tentative="1">
+      <w:start w:val="1"/>
+      <w:numFmt w:val="bullet"/>
+      <w:lvlText w:val=""/>
+      <w:lvlJc w:val="left"/>
+      <w:pPr>
+        <w:ind w:left="3240" w:hanging="360"/>
+      </w:pPr>
+      <w:rPr>
+        <w:rFonts w:ascii="Symbol" w:hAnsi="Symbol" w:hint="default"/>
+      </w:rPr>
+    </w:lvl>
+    <w:lvl w:ilvl="4" w:tplc="04190003" w:tentative="1">
+      <w:start w:val="1"/>
+      <w:numFmt w:val="bullet"/>
+      <w:lvlText w:val="o"/>
+      <w:lvlJc w:val="left"/>
+      <w:pPr>
+        <w:ind w:left="3960" w:hanging="360"/>
+      </w:pPr>
+      <w:rPr>
+        <w:rFonts w:ascii="Courier New" w:hAnsi="Courier New" w:cs="Courier New" w:hint="default"/>
+      </w:rPr>
+    </w:lvl>
+    <w:lvl w:ilvl="5" w:tplc="04190005" w:tentative="1">
+      <w:start w:val="1"/>
+      <w:numFmt w:val="bullet"/>
+      <w:lvlText w:val=""/>
+      <w:lvlJc w:val="left"/>
+      <w:pPr>
+        <w:ind w:left="4680" w:hanging="360"/>
+      </w:pPr>
+      <w:rPr>
+        <w:rFonts w:ascii="Wingdings" w:hAnsi="Wingdings" w:hint="default"/>
+      </w:rPr>
+    </w:lvl>
+    <w:lvl w:ilvl="6" w:tplc="04190001" w:tentative="1">
+      <w:start w:val="1"/>
+      <w:numFmt w:val="bullet"/>
+      <w:lvlText w:val=""/>
+      <w:lvlJc w:val="left"/>
+      <w:pPr>
+        <w:ind w:left="5400" w:hanging="360"/>
+      </w:pPr>
+      <w:rPr>
+        <w:rFonts w:ascii="Symbol" w:hAnsi="Symbol" w:hint="default"/>
+      </w:rPr>
+    </w:lvl>
+    <w:lvl w:ilvl="7" w:tplc="04190003" w:tentative="1">
+      <w:start w:val="1"/>
+      <w:numFmt w:val="bullet"/>
+      <w:lvlText w:val="o"/>
+      <w:lvlJc w:val="left"/>
+      <w:pPr>
+        <w:ind w:left="6120" w:hanging="360"/>
+      </w:pPr>
+      <w:rPr>
+        <w:rFonts w:ascii="Courier New" w:hAnsi="Courier New" w:cs="Courier New" w:hint="default"/>
+      </w:rPr>
+    </w:lvl>
+    <w:lvl w:ilvl="8" w:tplc="04190005" w:tentative="1">
+      <w:start w:val="1"/>
+      <w:numFmt w:val="bullet"/>
+      <w:lvlText w:val=""/>
+      <w:lvlJc w:val="left"/>
+      <w:pPr>
+        <w:ind w:left="6840" w:hanging="360"/>
+      </w:pPr>
+      <w:rPr>
+        <w:rFonts w:ascii="Wingdings" w:hAnsi="Wingdings" w:hint="default"/>
+      </w:rPr>
+    </w:lvl>
+  </w:abstractNum>
+  <w:abstractNum w:abstractNumId="8">
+    <w:nsid w:val="2468758F"/>
+    <w:multiLevelType w:val="hybridMultilevel"/>
+    <w:tmpl w:val="32DC8E34"/>
+    <w:lvl w:ilvl="0" w:tplc="6B285F3E">
+      <w:start w:val="1"/>
+      <w:numFmt w:val="bullet"/>
+      <w:lvlText w:val="-"/>
+      <w:lvlJc w:val="left"/>
+      <w:pPr>
+        <w:ind w:left="1440" w:hanging="360"/>
+      </w:pPr>
+      <w:rPr>
+        <w:rFonts w:ascii="Courier New" w:hAnsi="Courier New" w:hint="default"/>
+      </w:rPr>
+    </w:lvl>
+    <w:lvl w:ilvl="1" w:tplc="04190003" w:tentative="1">
+      <w:start w:val="1"/>
+      <w:numFmt w:val="bullet"/>
+      <w:lvlText w:val="o"/>
+      <w:lvlJc w:val="left"/>
+      <w:pPr>
+        <w:ind w:left="2160" w:hanging="360"/>
+      </w:pPr>
+      <w:rPr>
+        <w:rFonts w:ascii="Courier New" w:hAnsi="Courier New" w:cs="Courier New" w:hint="default"/>
+      </w:rPr>
+    </w:lvl>
+    <w:lvl w:ilvl="2" w:tplc="04190005" w:tentative="1">
+      <w:start w:val="1"/>
+      <w:numFmt w:val="bullet"/>
+      <w:lvlText w:val=""/>
+      <w:lvlJc w:val="left"/>
+      <w:pPr>
+        <w:ind w:left="2880" w:hanging="360"/>
+      </w:pPr>
+      <w:rPr>
+        <w:rFonts w:ascii="Wingdings" w:hAnsi="Wingdings" w:hint="default"/>
+      </w:rPr>
+    </w:lvl>
+    <w:lvl w:ilvl="3" w:tplc="04190001" w:tentative="1">
+      <w:start w:val="1"/>
+      <w:numFmt w:val="bullet"/>
+      <w:lvlText w:val=""/>
+      <w:lvlJc w:val="left"/>
+      <w:pPr>
+        <w:ind w:left="3600" w:hanging="360"/>
+      </w:pPr>
+      <w:rPr>
+        <w:rFonts w:ascii="Symbol" w:hAnsi="Symbol" w:hint="default"/>
+      </w:rPr>
+    </w:lvl>
+    <w:lvl w:ilvl="4" w:tplc="04190003" w:tentative="1">
+      <w:start w:val="1"/>
+      <w:numFmt w:val="bullet"/>
+      <w:lvlText w:val="o"/>
+      <w:lvlJc w:val="left"/>
+      <w:pPr>
+        <w:ind w:left="4320" w:hanging="360"/>
+      </w:pPr>
+      <w:rPr>
+        <w:rFonts w:ascii="Courier New" w:hAnsi="Courier New" w:cs="Courier New" w:hint="default"/>
+      </w:rPr>
+    </w:lvl>
+    <w:lvl w:ilvl="5" w:tplc="04190005" w:tentative="1">
+      <w:start w:val="1"/>
+      <w:numFmt w:val="bullet"/>
+      <w:lvlText w:val=""/>
+      <w:lvlJc w:val="left"/>
+      <w:pPr>
+        <w:ind w:left="5040" w:hanging="360"/>
+      </w:pPr>
+      <w:rPr>
+        <w:rFonts w:ascii="Wingdings" w:hAnsi="Wingdings" w:hint="default"/>
+      </w:rPr>
+    </w:lvl>
+    <w:lvl w:ilvl="6" w:tplc="04190001" w:tentative="1">
+      <w:start w:val="1"/>
+      <w:numFmt w:val="bullet"/>
+      <w:lvlText w:val=""/>
+      <w:lvlJc w:val="left"/>
+      <w:pPr>
+        <w:ind w:left="5760" w:hanging="360"/>
+      </w:pPr>
+      <w:rPr>
+        <w:rFonts w:ascii="Symbol" w:hAnsi="Symbol" w:hint="default"/>
+      </w:rPr>
+    </w:lvl>
+    <w:lvl w:ilvl="7" w:tplc="04190003" w:tentative="1">
+      <w:start w:val="1"/>
+      <w:numFmt w:val="bullet"/>
+      <w:lvlText w:val="o"/>
+      <w:lvlJc w:val="left"/>
+      <w:pPr>
+        <w:ind w:left="6480" w:hanging="360"/>
+      </w:pPr>
+      <w:rPr>
+        <w:rFonts w:ascii="Courier New" w:hAnsi="Courier New" w:cs="Courier New" w:hint="default"/>
+      </w:rPr>
+    </w:lvl>
+    <w:lvl w:ilvl="8" w:tplc="04190005" w:tentative="1">
+      <w:start w:val="1"/>
+      <w:numFmt w:val="bullet"/>
+      <w:lvlText w:val=""/>
+      <w:lvlJc w:val="left"/>
+      <w:pPr>
+        <w:ind w:left="7200" w:hanging="360"/>
+      </w:pPr>
+      <w:rPr>
+        <w:rFonts w:ascii="Wingdings" w:hAnsi="Wingdings" w:hint="default"/>
+      </w:rPr>
+    </w:lvl>
+  </w:abstractNum>
+  <w:abstractNum w:abstractNumId="9">
     <w:nsid w:val="2A0E2132"/>
     <w:multiLevelType w:val="hybridMultilevel"/>
     <w:tmpl w:val="ADC28B2A"/>
@@ -18844,7 +20073,7 @@
       </w:rPr>
     </w:lvl>
   </w:abstractNum>
-  <w:abstractNum w:abstractNumId="8">
+  <w:abstractNum w:abstractNumId="10">
     <w:nsid w:val="2B675C7A"/>
     <w:multiLevelType w:val="multilevel"/>
     <w:tmpl w:val="DA241858"/>
@@ -18957,7 +20186,7 @@
       </w:rPr>
     </w:lvl>
   </w:abstractNum>
-  <w:abstractNum w:abstractNumId="9">
+  <w:abstractNum w:abstractNumId="11">
     <w:nsid w:val="32605AE3"/>
     <w:multiLevelType w:val="hybridMultilevel"/>
     <w:tmpl w:val="E7AEC2E4"/>
@@ -19095,7 +20324,7 @@
       </w:rPr>
     </w:lvl>
   </w:abstractNum>
-  <w:abstractNum w:abstractNumId="10">
+  <w:abstractNum w:abstractNumId="12">
     <w:nsid w:val="3C850157"/>
     <w:multiLevelType w:val="multilevel"/>
     <w:tmpl w:val="213C5062"/>
@@ -19208,7 +20437,96 @@
       </w:rPr>
     </w:lvl>
   </w:abstractNum>
-  <w:abstractNum w:abstractNumId="11">
+  <w:abstractNum w:abstractNumId="13">
+    <w:nsid w:val="3E557D1A"/>
+    <w:multiLevelType w:val="hybridMultilevel"/>
+    <w:tmpl w:val="9CBA2DDA"/>
+    <w:lvl w:ilvl="0" w:tplc="723C0914">
+      <w:start w:val="1"/>
+      <w:numFmt w:val="decimal"/>
+      <w:lvlText w:val="%1."/>
+      <w:lvlJc w:val="left"/>
+      <w:pPr>
+        <w:ind w:left="720" w:firstLine="0"/>
+      </w:pPr>
+      <w:rPr>
+        <w:rFonts w:hint="default"/>
+      </w:rPr>
+    </w:lvl>
+    <w:lvl w:ilvl="1" w:tplc="04190019" w:tentative="1">
+      <w:start w:val="1"/>
+      <w:numFmt w:val="lowerLetter"/>
+      <w:lvlText w:val="%2."/>
+      <w:lvlJc w:val="left"/>
+      <w:pPr>
+        <w:ind w:left="1800" w:hanging="360"/>
+      </w:pPr>
+    </w:lvl>
+    <w:lvl w:ilvl="2" w:tplc="0419001B" w:tentative="1">
+      <w:start w:val="1"/>
+      <w:numFmt w:val="lowerRoman"/>
+      <w:lvlText w:val="%3."/>
+      <w:lvlJc w:val="right"/>
+      <w:pPr>
+        <w:ind w:left="2520" w:hanging="180"/>
+      </w:pPr>
+    </w:lvl>
+    <w:lvl w:ilvl="3" w:tplc="0419000F" w:tentative="1">
+      <w:start w:val="1"/>
+      <w:numFmt w:val="decimal"/>
+      <w:lvlText w:val="%4."/>
+      <w:lvlJc w:val="left"/>
+      <w:pPr>
+        <w:ind w:left="3240" w:hanging="360"/>
+      </w:pPr>
+    </w:lvl>
+    <w:lvl w:ilvl="4" w:tplc="04190019" w:tentative="1">
+      <w:start w:val="1"/>
+      <w:numFmt w:val="lowerLetter"/>
+      <w:lvlText w:val="%5."/>
+      <w:lvlJc w:val="left"/>
+      <w:pPr>
+        <w:ind w:left="3960" w:hanging="360"/>
+      </w:pPr>
+    </w:lvl>
+    <w:lvl w:ilvl="5" w:tplc="0419001B" w:tentative="1">
+      <w:start w:val="1"/>
+      <w:numFmt w:val="lowerRoman"/>
+      <w:lvlText w:val="%6."/>
+      <w:lvlJc w:val="right"/>
+      <w:pPr>
+        <w:ind w:left="4680" w:hanging="180"/>
+      </w:pPr>
+    </w:lvl>
+    <w:lvl w:ilvl="6" w:tplc="0419000F" w:tentative="1">
+      <w:start w:val="1"/>
+      <w:numFmt w:val="decimal"/>
+      <w:lvlText w:val="%7."/>
+      <w:lvlJc w:val="left"/>
+      <w:pPr>
+        <w:ind w:left="5400" w:hanging="360"/>
+      </w:pPr>
+    </w:lvl>
+    <w:lvl w:ilvl="7" w:tplc="04190019" w:tentative="1">
+      <w:start w:val="1"/>
+      <w:numFmt w:val="lowerLetter"/>
+      <w:lvlText w:val="%8."/>
+      <w:lvlJc w:val="left"/>
+      <w:pPr>
+        <w:ind w:left="6120" w:hanging="360"/>
+      </w:pPr>
+    </w:lvl>
+    <w:lvl w:ilvl="8" w:tplc="0419001B" w:tentative="1">
+      <w:start w:val="1"/>
+      <w:numFmt w:val="lowerRoman"/>
+      <w:lvlText w:val="%9."/>
+      <w:lvlJc w:val="right"/>
+      <w:pPr>
+        <w:ind w:left="6840" w:hanging="180"/>
+      </w:pPr>
+    </w:lvl>
+  </w:abstractNum>
+  <w:abstractNum w:abstractNumId="14">
     <w:nsid w:val="405534F5"/>
     <w:multiLevelType w:val="hybridMultilevel"/>
     <w:tmpl w:val="990CF5DE"/>
@@ -19321,7 +20639,7 @@
       </w:rPr>
     </w:lvl>
   </w:abstractNum>
-  <w:abstractNum w:abstractNumId="12">
+  <w:abstractNum w:abstractNumId="15">
     <w:nsid w:val="447E68AB"/>
     <w:multiLevelType w:val="multilevel"/>
     <w:tmpl w:val="0419001D"/>
@@ -19412,7 +20730,7 @@
       </w:pPr>
     </w:lvl>
   </w:abstractNum>
-  <w:abstractNum w:abstractNumId="13">
+  <w:abstractNum w:abstractNumId="16">
     <w:nsid w:val="521665F0"/>
     <w:multiLevelType w:val="hybridMultilevel"/>
     <w:tmpl w:val="CA800A1C"/>
@@ -19550,7 +20868,7 @@
       </w:rPr>
     </w:lvl>
   </w:abstractNum>
-  <w:abstractNum w:abstractNumId="14">
+  <w:abstractNum w:abstractNumId="17">
     <w:nsid w:val="54FC0E22"/>
     <w:multiLevelType w:val="hybridMultilevel"/>
     <w:tmpl w:val="D4D0D1D6"/>
@@ -19663,7 +20981,7 @@
       </w:rPr>
     </w:lvl>
   </w:abstractNum>
-  <w:abstractNum w:abstractNumId="15">
+  <w:abstractNum w:abstractNumId="18">
     <w:nsid w:val="5F9763F3"/>
     <w:multiLevelType w:val="hybridMultilevel"/>
     <w:tmpl w:val="39420946"/>
@@ -19752,7 +21070,7 @@
       </w:pPr>
     </w:lvl>
   </w:abstractNum>
-  <w:abstractNum w:abstractNumId="16">
+  <w:abstractNum w:abstractNumId="19">
     <w:nsid w:val="61973174"/>
     <w:multiLevelType w:val="multilevel"/>
     <w:tmpl w:val="CC0C6B7C"/>
@@ -19882,7 +21200,7 @@
       </w:rPr>
     </w:lvl>
   </w:abstractNum>
-  <w:abstractNum w:abstractNumId="17">
+  <w:abstractNum w:abstractNumId="20">
     <w:nsid w:val="64E73968"/>
     <w:multiLevelType w:val="multilevel"/>
     <w:tmpl w:val="C89C8082"/>
@@ -20004,7 +21322,120 @@
       </w:rPr>
     </w:lvl>
   </w:abstractNum>
-  <w:abstractNum w:abstractNumId="18">
+  <w:abstractNum w:abstractNumId="21">
+    <w:nsid w:val="69BF232B"/>
+    <w:multiLevelType w:val="hybridMultilevel"/>
+    <w:tmpl w:val="B1664982"/>
+    <w:lvl w:ilvl="0" w:tplc="6B285F3E">
+      <w:start w:val="1"/>
+      <w:numFmt w:val="bullet"/>
+      <w:lvlText w:val="-"/>
+      <w:lvlJc w:val="left"/>
+      <w:pPr>
+        <w:ind w:left="1440" w:hanging="360"/>
+      </w:pPr>
+      <w:rPr>
+        <w:rFonts w:ascii="Courier New" w:hAnsi="Courier New" w:hint="default"/>
+      </w:rPr>
+    </w:lvl>
+    <w:lvl w:ilvl="1" w:tplc="04190003" w:tentative="1">
+      <w:start w:val="1"/>
+      <w:numFmt w:val="bullet"/>
+      <w:lvlText w:val="o"/>
+      <w:lvlJc w:val="left"/>
+      <w:pPr>
+        <w:ind w:left="2160" w:hanging="360"/>
+      </w:pPr>
+      <w:rPr>
+        <w:rFonts w:ascii="Courier New" w:hAnsi="Courier New" w:cs="Courier New" w:hint="default"/>
+      </w:rPr>
+    </w:lvl>
+    <w:lvl w:ilvl="2" w:tplc="04190005" w:tentative="1">
+      <w:start w:val="1"/>
+      <w:numFmt w:val="bullet"/>
+      <w:lvlText w:val=""/>
+      <w:lvlJc w:val="left"/>
+      <w:pPr>
+        <w:ind w:left="2880" w:hanging="360"/>
+      </w:pPr>
+      <w:rPr>
+        <w:rFonts w:ascii="Wingdings" w:hAnsi="Wingdings" w:hint="default"/>
+      </w:rPr>
+    </w:lvl>
+    <w:lvl w:ilvl="3" w:tplc="04190001" w:tentative="1">
+      <w:start w:val="1"/>
+      <w:numFmt w:val="bullet"/>
+      <w:lvlText w:val=""/>
+      <w:lvlJc w:val="left"/>
+      <w:pPr>
+        <w:ind w:left="3600" w:hanging="360"/>
+      </w:pPr>
+      <w:rPr>
+        <w:rFonts w:ascii="Symbol" w:hAnsi="Symbol" w:hint="default"/>
+      </w:rPr>
+    </w:lvl>
+    <w:lvl w:ilvl="4" w:tplc="04190003" w:tentative="1">
+      <w:start w:val="1"/>
+      <w:numFmt w:val="bullet"/>
+      <w:lvlText w:val="o"/>
+      <w:lvlJc w:val="left"/>
+      <w:pPr>
+        <w:ind w:left="4320" w:hanging="360"/>
+      </w:pPr>
+      <w:rPr>
+        <w:rFonts w:ascii="Courier New" w:hAnsi="Courier New" w:cs="Courier New" w:hint="default"/>
+      </w:rPr>
+    </w:lvl>
+    <w:lvl w:ilvl="5" w:tplc="04190005" w:tentative="1">
+      <w:start w:val="1"/>
+      <w:numFmt w:val="bullet"/>
+      <w:lvlText w:val=""/>
+      <w:lvlJc w:val="left"/>
+      <w:pPr>
+        <w:ind w:left="5040" w:hanging="360"/>
+      </w:pPr>
+      <w:rPr>
+        <w:rFonts w:ascii="Wingdings" w:hAnsi="Wingdings" w:hint="default"/>
+      </w:rPr>
+    </w:lvl>
+    <w:lvl w:ilvl="6" w:tplc="04190001" w:tentative="1">
+      <w:start w:val="1"/>
+      <w:numFmt w:val="bullet"/>
+      <w:lvlText w:val=""/>
+      <w:lvlJc w:val="left"/>
+      <w:pPr>
+        <w:ind w:left="5760" w:hanging="360"/>
+      </w:pPr>
+      <w:rPr>
+        <w:rFonts w:ascii="Symbol" w:hAnsi="Symbol" w:hint="default"/>
+      </w:rPr>
+    </w:lvl>
+    <w:lvl w:ilvl="7" w:tplc="04190003" w:tentative="1">
+      <w:start w:val="1"/>
+      <w:numFmt w:val="bullet"/>
+      <w:lvlText w:val="o"/>
+      <w:lvlJc w:val="left"/>
+      <w:pPr>
+        <w:ind w:left="6480" w:hanging="360"/>
+      </w:pPr>
+      <w:rPr>
+        <w:rFonts w:ascii="Courier New" w:hAnsi="Courier New" w:cs="Courier New" w:hint="default"/>
+      </w:rPr>
+    </w:lvl>
+    <w:lvl w:ilvl="8" w:tplc="04190005" w:tentative="1">
+      <w:start w:val="1"/>
+      <w:numFmt w:val="bullet"/>
+      <w:lvlText w:val=""/>
+      <w:lvlJc w:val="left"/>
+      <w:pPr>
+        <w:ind w:left="7200" w:hanging="360"/>
+      </w:pPr>
+      <w:rPr>
+        <w:rFonts w:ascii="Wingdings" w:hAnsi="Wingdings" w:hint="default"/>
+      </w:rPr>
+    </w:lvl>
+  </w:abstractNum>
+  <w:abstractNum w:abstractNumId="22">
     <w:nsid w:val="6B0A21F9"/>
     <w:multiLevelType w:val="hybridMultilevel"/>
     <w:tmpl w:val="680E5CB6"/>
@@ -20149,7 +21580,7 @@
       </w:rPr>
     </w:lvl>
   </w:abstractNum>
-  <w:abstractNum w:abstractNumId="19">
+  <w:abstractNum w:abstractNumId="23">
     <w:nsid w:val="6FDF7EE8"/>
     <w:multiLevelType w:val="hybridMultilevel"/>
     <w:tmpl w:val="DAD496B4"/>
@@ -20268,7 +21699,7 @@
       </w:pPr>
     </w:lvl>
   </w:abstractNum>
-  <w:abstractNum w:abstractNumId="20">
+  <w:abstractNum w:abstractNumId="24">
     <w:nsid w:val="74773F05"/>
     <w:multiLevelType w:val="hybridMultilevel"/>
     <w:tmpl w:val="CE6A6C4C"/>
@@ -20408,7 +21839,7 @@
       </w:rPr>
     </w:lvl>
   </w:abstractNum>
-  <w:abstractNum w:abstractNumId="21">
+  <w:abstractNum w:abstractNumId="25">
     <w:nsid w:val="7ED0574F"/>
     <w:multiLevelType w:val="hybridMultilevel"/>
     <w:tmpl w:val="75909318"/>
@@ -20547,16 +21978,16 @@
     </w:lvl>
   </w:abstractNum>
   <w:num w:numId="1">
-    <w:abstractNumId w:val="19"/>
+    <w:abstractNumId w:val="23"/>
   </w:num>
   <w:num w:numId="2">
-    <w:abstractNumId w:val="15"/>
+    <w:abstractNumId w:val="18"/>
   </w:num>
   <w:num w:numId="3">
-    <w:abstractNumId w:val="18"/>
+    <w:abstractNumId w:val="22"/>
   </w:num>
   <w:num w:numId="4">
-    <w:abstractNumId w:val="11"/>
+    <w:abstractNumId w:val="14"/>
   </w:num>
   <w:num w:numId="5">
     <w:abstractNumId w:val="1"/>
@@ -20595,16 +22026,16 @@
     </w:lvlOverride>
   </w:num>
   <w:num w:numId="7">
-    <w:abstractNumId w:val="13"/>
+    <w:abstractNumId w:val="16"/>
   </w:num>
   <w:num w:numId="8">
-    <w:abstractNumId w:val="9"/>
+    <w:abstractNumId w:val="11"/>
   </w:num>
   <w:num w:numId="9">
     <w:abstractNumId w:val="2"/>
   </w:num>
   <w:num w:numId="10">
-    <w:abstractNumId w:val="21"/>
+    <w:abstractNumId w:val="25"/>
   </w:num>
   <w:num w:numId="11">
     <w:abstractNumId w:val="5"/>
@@ -20613,19 +22044,19 @@
     <w:abstractNumId w:val="4"/>
   </w:num>
   <w:num w:numId="13">
-    <w:abstractNumId w:val="14"/>
+    <w:abstractNumId w:val="17"/>
   </w:num>
   <w:num w:numId="14">
-    <w:abstractNumId w:val="7"/>
+    <w:abstractNumId w:val="9"/>
   </w:num>
   <w:num w:numId="15">
-    <w:abstractNumId w:val="20"/>
+    <w:abstractNumId w:val="24"/>
   </w:num>
   <w:num w:numId="16">
-    <w:abstractNumId w:val="8"/>
+    <w:abstractNumId w:val="10"/>
   </w:num>
   <w:num w:numId="17">
-    <w:abstractNumId w:val="10"/>
+    <w:abstractNumId w:val="12"/>
   </w:num>
   <w:num w:numId="18">
     <w:abstractNumId w:val="6"/>
@@ -20634,34 +22065,34 @@
     <w:abstractNumId w:val="0"/>
   </w:num>
   <w:num w:numId="20">
-    <w:abstractNumId w:val="12"/>
+    <w:abstractNumId w:val="15"/>
   </w:num>
   <w:num w:numId="21">
-    <w:abstractNumId w:val="17"/>
+    <w:abstractNumId w:val="20"/>
   </w:num>
   <w:num w:numId="22">
-    <w:abstractNumId w:val="17"/>
+    <w:abstractNumId w:val="20"/>
   </w:num>
   <w:num w:numId="23">
-    <w:abstractNumId w:val="16"/>
+    <w:abstractNumId w:val="19"/>
   </w:num>
   <w:num w:numId="24">
-    <w:abstractNumId w:val="16"/>
+    <w:abstractNumId w:val="19"/>
   </w:num>
   <w:num w:numId="25">
-    <w:abstractNumId w:val="16"/>
+    <w:abstractNumId w:val="19"/>
   </w:num>
   <w:num w:numId="26">
-    <w:abstractNumId w:val="16"/>
+    <w:abstractNumId w:val="19"/>
   </w:num>
   <w:num w:numId="27">
-    <w:abstractNumId w:val="12"/>
+    <w:abstractNumId w:val="15"/>
   </w:num>
   <w:num w:numId="28">
-    <w:abstractNumId w:val="16"/>
+    <w:abstractNumId w:val="19"/>
   </w:num>
   <w:num w:numId="29">
-    <w:abstractNumId w:val="16"/>
+    <w:abstractNumId w:val="19"/>
     <w:lvlOverride w:ilvl="0">
       <w:startOverride w:val="1"/>
     </w:lvlOverride>
@@ -20691,7 +22122,7 @@
     </w:lvlOverride>
   </w:num>
   <w:num w:numId="30">
-    <w:abstractNumId w:val="16"/>
+    <w:abstractNumId w:val="19"/>
     <w:lvlOverride w:ilvl="0">
       <w:startOverride w:val="1"/>
     </w:lvlOverride>
@@ -20721,7 +22152,7 @@
     </w:lvlOverride>
   </w:num>
   <w:num w:numId="31">
-    <w:abstractNumId w:val="16"/>
+    <w:abstractNumId w:val="19"/>
     <w:lvlOverride w:ilvl="0">
       <w:startOverride w:val="1"/>
     </w:lvlOverride>
@@ -20751,10 +22182,10 @@
     </w:lvlOverride>
   </w:num>
   <w:num w:numId="32">
-    <w:abstractNumId w:val="16"/>
+    <w:abstractNumId w:val="19"/>
   </w:num>
   <w:num w:numId="33">
-    <w:abstractNumId w:val="16"/>
+    <w:abstractNumId w:val="19"/>
     <w:lvlOverride w:ilvl="0">
       <w:startOverride w:val="3"/>
     </w:lvlOverride>
@@ -20782,7 +22213,7 @@
     </w:lvlOverride>
   </w:num>
   <w:num w:numId="34">
-    <w:abstractNumId w:val="16"/>
+    <w:abstractNumId w:val="19"/>
     <w:lvlOverride w:ilvl="0">
       <w:startOverride w:val="3"/>
     </w:lvlOverride>
@@ -20810,7 +22241,7 @@
     </w:lvlOverride>
   </w:num>
   <w:num w:numId="35">
-    <w:abstractNumId w:val="16"/>
+    <w:abstractNumId w:val="19"/>
     <w:lvlOverride w:ilvl="0">
       <w:startOverride w:val="3"/>
     </w:lvlOverride>
@@ -20838,7 +22269,7 @@
     </w:lvlOverride>
   </w:num>
   <w:num w:numId="36">
-    <w:abstractNumId w:val="16"/>
+    <w:abstractNumId w:val="19"/>
     <w:lvlOverride w:ilvl="0">
       <w:startOverride w:val="3"/>
     </w:lvlOverride>
@@ -20866,10 +22297,10 @@
     </w:lvlOverride>
   </w:num>
   <w:num w:numId="37">
-    <w:abstractNumId w:val="16"/>
+    <w:abstractNumId w:val="19"/>
   </w:num>
   <w:num w:numId="38">
-    <w:abstractNumId w:val="16"/>
+    <w:abstractNumId w:val="19"/>
     <w:lvlOverride w:ilvl="0">
       <w:startOverride w:val="3"/>
     </w:lvlOverride>
@@ -20897,7 +22328,7 @@
     </w:lvlOverride>
   </w:num>
   <w:num w:numId="39">
-    <w:abstractNumId w:val="16"/>
+    <w:abstractNumId w:val="19"/>
     <w:lvlOverride w:ilvl="0">
       <w:startOverride w:val="5"/>
     </w:lvlOverride>
@@ -20928,6 +22359,18 @@
   </w:num>
   <w:num w:numId="40">
     <w:abstractNumId w:val="3"/>
+  </w:num>
+  <w:num w:numId="41">
+    <w:abstractNumId w:val="8"/>
+  </w:num>
+  <w:num w:numId="42">
+    <w:abstractNumId w:val="21"/>
+  </w:num>
+  <w:num w:numId="43">
+    <w:abstractNumId w:val="7"/>
+  </w:num>
+  <w:num w:numId="44">
+    <w:abstractNumId w:val="13"/>
   </w:num>
   <w:numIdMacAtCleanup w:val="13"/>
 </w:numbering>
@@ -23021,7 +24464,7 @@
 </file>
 
 <file path=customXml/itemProps1.xml><?xml version="1.0" encoding="utf-8"?>
-<ds:datastoreItem xmlns:ds="http://schemas.openxmlformats.org/officeDocument/2006/customXml" ds:itemID="{ED89AE0A-C8B2-423B-9255-5E5ECBA4A7E5}">
+<ds:datastoreItem xmlns:ds="http://schemas.openxmlformats.org/officeDocument/2006/customXml" ds:itemID="{E3700585-A9A6-4B37-9E5F-B94A674FC700}">
   <ds:schemaRefs>
     <ds:schemaRef ds:uri="http://schemas.openxmlformats.org/officeDocument/2006/bibliography"/>
   </ds:schemaRefs>
